--- a/文档/论文/论文.docx
+++ b/文档/论文/论文.docx
@@ -826,11 +826,11 @@
           <w:lang w:val="en-US" w:eastAsia="zh-CN"/>
         </w:rPr>
       </w:pPr>
-      <w:bookmarkStart w:id="2" w:name="_Toc9200"/>
-      <w:bookmarkStart w:id="3" w:name="_Toc31716"/>
-      <w:bookmarkStart w:id="4" w:name="_Toc2839"/>
-      <w:bookmarkStart w:id="5" w:name="_Toc4959"/>
-      <w:bookmarkStart w:id="6" w:name="_Toc12248"/>
+      <w:bookmarkStart w:id="2" w:name="_Toc2839"/>
+      <w:bookmarkStart w:id="3" w:name="_Toc4959"/>
+      <w:bookmarkStart w:id="4" w:name="_Toc12248"/>
+      <w:bookmarkStart w:id="5" w:name="_Toc31716"/>
+      <w:bookmarkStart w:id="6" w:name="_Toc9200"/>
       <w:bookmarkStart w:id="7" w:name="_Toc32756"/>
       <w:r>
         <w:rPr>
@@ -1058,8 +1058,8 @@
           <w:lang w:val="en-US" w:eastAsia="zh-CN"/>
         </w:rPr>
       </w:pPr>
-      <w:bookmarkStart w:id="8" w:name="_Toc18167"/>
-      <w:bookmarkStart w:id="9" w:name="_Toc19551"/>
+      <w:bookmarkStart w:id="8" w:name="_Toc19551"/>
+      <w:bookmarkStart w:id="9" w:name="_Toc18167"/>
       <w:r>
         <w:rPr>
           <w:rFonts w:hint="eastAsia" w:asciiTheme="majorEastAsia" w:hAnsiTheme="majorEastAsia" w:eastAsiaTheme="majorEastAsia" w:cstheme="majorEastAsia"/>
@@ -1393,9 +1393,5213 @@
         </w:sectPr>
       </w:pPr>
     </w:p>
-    <w:p>
-      <w:bookmarkStart w:id="10" w:name="_GoBack"/>
+    <w:p/>
+    <w:p>
+      <w:pPr>
+        <w:numPr>
+          <w:ilvl w:val="0"/>
+          <w:numId w:val="1"/>
+        </w:numPr>
+        <w:jc w:val="center"/>
+        <w:rPr>
+          <w:rFonts w:hint="eastAsia"/>
+          <w:lang w:val="en-US" w:eastAsia="zh-CN"/>
+        </w:rPr>
+      </w:pPr>
+      <w:r>
+        <w:rPr>
+          <w:rFonts w:hint="eastAsia"/>
+          <w:lang w:val="en-US" w:eastAsia="zh-CN"/>
+        </w:rPr>
+        <w:t>绪论</w:t>
+      </w:r>
+    </w:p>
+    <w:p>
+      <w:pPr>
+        <w:numPr>
+          <w:ilvl w:val="0"/>
+          <w:numId w:val="0"/>
+        </w:numPr>
+        <w:jc w:val="both"/>
+        <w:rPr>
+          <w:rFonts w:hint="default"/>
+          <w:lang w:val="en-US" w:eastAsia="zh-CN"/>
+        </w:rPr>
+      </w:pPr>
+    </w:p>
+    <w:p>
+      <w:pPr>
+        <w:pageBreakBefore w:val="0"/>
+        <w:widowControl w:val="0"/>
+        <w:kinsoku/>
+        <w:wordWrap/>
+        <w:overflowPunct/>
+        <w:topLinePunct w:val="0"/>
+        <w:autoSpaceDE/>
+        <w:autoSpaceDN/>
+        <w:bidi w:val="0"/>
+        <w:adjustRightInd/>
+        <w:snapToGrid/>
+        <w:spacing w:line="360" w:lineRule="auto"/>
+        <w:ind w:firstLine="420" w:firstLineChars="0"/>
+        <w:textAlignment w:val="auto"/>
+        <w:outlineLvl w:val="1"/>
+        <w:rPr>
+          <w:rFonts w:hint="default" w:ascii="黑体" w:hAnsi="黑体" w:eastAsia="黑体" w:cs="黑体"/>
+          <w:sz w:val="24"/>
+          <w:szCs w:val="24"/>
+          <w:lang w:val="en-US" w:eastAsia="zh-CN"/>
+        </w:rPr>
+      </w:pPr>
+      <w:bookmarkStart w:id="10" w:name="_Toc17959"/>
+      <w:bookmarkStart w:id="11" w:name="_Toc14272"/>
+      <w:bookmarkStart w:id="12" w:name="_Toc19527"/>
+      <w:r>
+        <w:rPr>
+          <w:rFonts w:hint="eastAsia" w:ascii="黑体" w:hAnsi="黑体" w:eastAsia="黑体" w:cs="黑体"/>
+          <w:sz w:val="24"/>
+          <w:szCs w:val="24"/>
+          <w:lang w:val="en-US" w:eastAsia="zh-CN"/>
+        </w:rPr>
+        <w:t>1.1  研究背景</w:t>
+      </w:r>
       <w:bookmarkEnd w:id="10"/>
+      <w:bookmarkEnd w:id="11"/>
+      <w:bookmarkEnd w:id="12"/>
+      <w:r>
+        <w:rPr>
+          <w:rFonts w:hint="eastAsia" w:ascii="黑体" w:hAnsi="黑体" w:eastAsia="黑体" w:cs="黑体"/>
+          <w:sz w:val="24"/>
+          <w:szCs w:val="24"/>
+          <w:lang w:val="en-US" w:eastAsia="zh-CN"/>
+        </w:rPr>
+        <w:t xml:space="preserve"> </w:t>
+      </w:r>
+    </w:p>
+    <w:p>
+      <w:pPr>
+        <w:pageBreakBefore w:val="0"/>
+        <w:widowControl w:val="0"/>
+        <w:kinsoku/>
+        <w:wordWrap/>
+        <w:overflowPunct/>
+        <w:topLinePunct w:val="0"/>
+        <w:autoSpaceDE/>
+        <w:autoSpaceDN/>
+        <w:bidi w:val="0"/>
+        <w:adjustRightInd/>
+        <w:snapToGrid/>
+        <w:spacing w:line="360" w:lineRule="auto"/>
+        <w:ind w:firstLine="420" w:firstLineChars="0"/>
+        <w:textAlignment w:val="auto"/>
+        <w:rPr>
+          <w:rFonts w:hint="eastAsia" w:asciiTheme="majorEastAsia" w:hAnsiTheme="majorEastAsia" w:eastAsiaTheme="majorEastAsia" w:cstheme="majorEastAsia"/>
+          <w:sz w:val="24"/>
+          <w:szCs w:val="24"/>
+          <w:lang w:val="en-US" w:eastAsia="zh-CN"/>
+        </w:rPr>
+      </w:pPr>
+      <w:r>
+        <w:rPr>
+          <w:rFonts w:hint="eastAsia" w:asciiTheme="majorEastAsia" w:hAnsiTheme="majorEastAsia" w:eastAsiaTheme="majorEastAsia" w:cstheme="majorEastAsia"/>
+          <w:sz w:val="24"/>
+          <w:szCs w:val="24"/>
+          <w:lang w:val="en-US" w:eastAsia="zh-CN"/>
+        </w:rPr>
+        <w:t>在现实应用中，车辆路径规划除正常耗费之外，往往还要考虑实时路况、时间窗约束、时变车速等多种因素。本课题拟构建配送总成本最低、客户平均满意度最高的优化模型。</w:t>
+      </w:r>
+    </w:p>
+    <w:p>
+      <w:pPr>
+        <w:pageBreakBefore w:val="0"/>
+        <w:widowControl w:val="0"/>
+        <w:kinsoku/>
+        <w:wordWrap/>
+        <w:overflowPunct/>
+        <w:topLinePunct w:val="0"/>
+        <w:autoSpaceDE/>
+        <w:autoSpaceDN/>
+        <w:bidi w:val="0"/>
+        <w:adjustRightInd/>
+        <w:snapToGrid/>
+        <w:spacing w:line="360" w:lineRule="auto"/>
+        <w:ind w:firstLine="420" w:firstLineChars="0"/>
+        <w:textAlignment w:val="auto"/>
+        <w:rPr>
+          <w:rFonts w:hint="eastAsia" w:asciiTheme="majorEastAsia" w:hAnsiTheme="majorEastAsia" w:eastAsiaTheme="majorEastAsia" w:cstheme="majorEastAsia"/>
+          <w:sz w:val="24"/>
+          <w:szCs w:val="24"/>
+          <w:lang w:val="en-US" w:eastAsia="zh-CN"/>
+        </w:rPr>
+      </w:pPr>
+      <w:r>
+        <w:rPr>
+          <w:rFonts w:hint="eastAsia" w:asciiTheme="majorEastAsia" w:hAnsiTheme="majorEastAsia" w:eastAsiaTheme="majorEastAsia" w:cstheme="majorEastAsia"/>
+          <w:sz w:val="24"/>
+          <w:szCs w:val="24"/>
+          <w:lang w:val="en-US" w:eastAsia="zh-CN"/>
+        </w:rPr>
+        <w:t>车辆路线问题（</w:t>
+      </w:r>
+      <w:r>
+        <w:rPr>
+          <w:rFonts w:hint="eastAsia" w:ascii="Times New Roman" w:hAnsi="Times New Roman" w:eastAsiaTheme="majorEastAsia" w:cstheme="majorEastAsia"/>
+          <w:sz w:val="24"/>
+          <w:szCs w:val="24"/>
+          <w:lang w:val="en-US" w:eastAsia="zh-CN"/>
+        </w:rPr>
+        <w:t>VRP</w:t>
+      </w:r>
+      <w:r>
+        <w:rPr>
+          <w:rFonts w:hint="eastAsia" w:asciiTheme="majorEastAsia" w:hAnsiTheme="majorEastAsia" w:eastAsiaTheme="majorEastAsia" w:cstheme="majorEastAsia"/>
+          <w:sz w:val="24"/>
+          <w:szCs w:val="24"/>
+          <w:lang w:val="en-US" w:eastAsia="zh-CN"/>
+        </w:rPr>
+        <w:t>）最早是由</w:t>
+      </w:r>
+      <w:r>
+        <w:rPr>
+          <w:rFonts w:hint="eastAsia" w:ascii="Times New Roman" w:hAnsi="Times New Roman" w:eastAsiaTheme="majorEastAsia" w:cstheme="majorEastAsia"/>
+          <w:sz w:val="24"/>
+          <w:szCs w:val="24"/>
+          <w:lang w:val="en-US" w:eastAsia="zh-CN"/>
+        </w:rPr>
+        <w:t>Dantzig</w:t>
+      </w:r>
+      <w:r>
+        <w:rPr>
+          <w:rFonts w:hint="eastAsia" w:asciiTheme="majorEastAsia" w:hAnsiTheme="majorEastAsia" w:eastAsiaTheme="majorEastAsia" w:cstheme="majorEastAsia"/>
+          <w:sz w:val="24"/>
+          <w:szCs w:val="24"/>
+          <w:lang w:val="en-US" w:eastAsia="zh-CN"/>
+        </w:rPr>
+        <w:t>和</w:t>
+      </w:r>
+      <w:r>
+        <w:rPr>
+          <w:rFonts w:hint="eastAsia" w:ascii="Times New Roman" w:hAnsi="Times New Roman" w:eastAsiaTheme="majorEastAsia" w:cstheme="majorEastAsia"/>
+          <w:sz w:val="24"/>
+          <w:szCs w:val="24"/>
+          <w:lang w:val="en-US" w:eastAsia="zh-CN"/>
+        </w:rPr>
+        <w:t>Ramser</w:t>
+      </w:r>
+      <w:r>
+        <w:rPr>
+          <w:rFonts w:hint="eastAsia" w:eastAsiaTheme="majorEastAsia" w:cstheme="majorEastAsia"/>
+          <w:sz w:val="24"/>
+          <w:szCs w:val="24"/>
+          <w:vertAlign w:val="superscript"/>
+          <w:lang w:val="en-US" w:eastAsia="zh-CN"/>
+        </w:rPr>
+        <w:t>[1]</w:t>
+      </w:r>
+      <w:r>
+        <w:rPr>
+          <w:rFonts w:hint="eastAsia" w:asciiTheme="majorEastAsia" w:hAnsiTheme="majorEastAsia" w:eastAsiaTheme="majorEastAsia" w:cstheme="majorEastAsia"/>
+          <w:sz w:val="24"/>
+          <w:szCs w:val="24"/>
+          <w:lang w:val="en-US" w:eastAsia="zh-CN"/>
+        </w:rPr>
+        <w:t>于1959年首次提出，它是指一定数量的客户，各自有不同数量的货物需求，配送中心向客户提供货物，由一个车队负责分送货物，组织适当的行车路线，目标是使得客户的需求得到满足，并能在一定的约束下，达到诸如路程最短、成本最小、耗费时间最少等目的。由定义可知，著名的旅行商问题（</w:t>
+      </w:r>
+      <w:r>
+        <w:rPr>
+          <w:rFonts w:hint="eastAsia" w:ascii="Times New Roman" w:hAnsi="Times New Roman" w:eastAsiaTheme="majorEastAsia" w:cstheme="majorEastAsia"/>
+          <w:sz w:val="24"/>
+          <w:szCs w:val="24"/>
+          <w:lang w:val="en-US" w:eastAsia="zh-CN"/>
+        </w:rPr>
+        <w:t>TSP</w:t>
+      </w:r>
+      <w:r>
+        <w:rPr>
+          <w:rFonts w:hint="eastAsia" w:asciiTheme="majorEastAsia" w:hAnsiTheme="majorEastAsia" w:eastAsiaTheme="majorEastAsia" w:cstheme="majorEastAsia"/>
+          <w:sz w:val="24"/>
+          <w:szCs w:val="24"/>
+          <w:lang w:val="en-US" w:eastAsia="zh-CN"/>
+        </w:rPr>
+        <w:t>）是</w:t>
+      </w:r>
+      <w:r>
+        <w:rPr>
+          <w:rFonts w:hint="eastAsia" w:ascii="Times New Roman" w:hAnsi="Times New Roman" w:eastAsiaTheme="majorEastAsia" w:cstheme="majorEastAsia"/>
+          <w:sz w:val="24"/>
+          <w:szCs w:val="24"/>
+          <w:lang w:val="en-US" w:eastAsia="zh-CN"/>
+        </w:rPr>
+        <w:t>VRP</w:t>
+      </w:r>
+      <w:r>
+        <w:rPr>
+          <w:rFonts w:hint="eastAsia" w:asciiTheme="majorEastAsia" w:hAnsiTheme="majorEastAsia" w:eastAsiaTheme="majorEastAsia" w:cstheme="majorEastAsia"/>
+          <w:sz w:val="24"/>
+          <w:szCs w:val="24"/>
+          <w:lang w:val="en-US" w:eastAsia="zh-CN"/>
+        </w:rPr>
+        <w:t>问题的一个特例，由于</w:t>
+      </w:r>
+      <w:r>
+        <w:rPr>
+          <w:rFonts w:hint="eastAsia" w:ascii="Times New Roman" w:hAnsi="Times New Roman" w:eastAsiaTheme="majorEastAsia" w:cstheme="majorEastAsia"/>
+          <w:sz w:val="24"/>
+          <w:szCs w:val="24"/>
+          <w:lang w:val="en-US" w:eastAsia="zh-CN"/>
+        </w:rPr>
+        <w:t>Gaery</w:t>
+      </w:r>
+      <w:r>
+        <w:rPr>
+          <w:rFonts w:hint="eastAsia" w:asciiTheme="majorEastAsia" w:hAnsiTheme="majorEastAsia" w:eastAsiaTheme="majorEastAsia" w:cstheme="majorEastAsia"/>
+          <w:sz w:val="24"/>
+          <w:szCs w:val="24"/>
+          <w:lang w:val="en-US" w:eastAsia="zh-CN"/>
+        </w:rPr>
+        <w:t>已证明</w:t>
+      </w:r>
+      <w:r>
+        <w:rPr>
+          <w:rFonts w:hint="eastAsia" w:ascii="Times New Roman" w:hAnsi="Times New Roman" w:eastAsiaTheme="majorEastAsia" w:cstheme="majorEastAsia"/>
+          <w:sz w:val="24"/>
+          <w:szCs w:val="24"/>
+          <w:lang w:val="en-US" w:eastAsia="zh-CN"/>
+        </w:rPr>
+        <w:t>TSP</w:t>
+      </w:r>
+      <w:r>
+        <w:rPr>
+          <w:rFonts w:hint="eastAsia" w:asciiTheme="majorEastAsia" w:hAnsiTheme="majorEastAsia" w:eastAsiaTheme="majorEastAsia" w:cstheme="majorEastAsia"/>
+          <w:sz w:val="24"/>
+          <w:szCs w:val="24"/>
+          <w:lang w:val="en-US" w:eastAsia="zh-CN"/>
+        </w:rPr>
+        <w:t>问题是</w:t>
+      </w:r>
+      <w:r>
+        <w:rPr>
+          <w:rFonts w:hint="eastAsia" w:ascii="Times New Roman" w:hAnsi="Times New Roman" w:eastAsiaTheme="majorEastAsia" w:cstheme="majorEastAsia"/>
+          <w:sz w:val="24"/>
+          <w:szCs w:val="24"/>
+          <w:lang w:val="en-US" w:eastAsia="zh-CN"/>
+        </w:rPr>
+        <w:t>NP</w:t>
+      </w:r>
+      <w:r>
+        <w:rPr>
+          <w:rFonts w:hint="eastAsia" w:asciiTheme="majorEastAsia" w:hAnsiTheme="majorEastAsia" w:eastAsiaTheme="majorEastAsia" w:cstheme="majorEastAsia"/>
+          <w:sz w:val="24"/>
+          <w:szCs w:val="24"/>
+          <w:lang w:val="en-US" w:eastAsia="zh-CN"/>
+        </w:rPr>
+        <w:t>难题，因此，</w:t>
+      </w:r>
+      <w:r>
+        <w:rPr>
+          <w:rFonts w:hint="eastAsia" w:ascii="Times New Roman" w:hAnsi="Times New Roman" w:eastAsiaTheme="majorEastAsia" w:cstheme="majorEastAsia"/>
+          <w:sz w:val="24"/>
+          <w:szCs w:val="24"/>
+          <w:lang w:val="en-US" w:eastAsia="zh-CN"/>
+        </w:rPr>
+        <w:t>VRP</w:t>
+      </w:r>
+      <w:r>
+        <w:rPr>
+          <w:rFonts w:hint="eastAsia" w:asciiTheme="majorEastAsia" w:hAnsiTheme="majorEastAsia" w:eastAsiaTheme="majorEastAsia" w:cstheme="majorEastAsia"/>
+          <w:sz w:val="24"/>
+          <w:szCs w:val="24"/>
+          <w:lang w:val="en-US" w:eastAsia="zh-CN"/>
+        </w:rPr>
+        <w:t>也属于</w:t>
+      </w:r>
+      <w:r>
+        <w:rPr>
+          <w:rFonts w:hint="eastAsia" w:ascii="Times New Roman" w:hAnsi="Times New Roman" w:eastAsiaTheme="majorEastAsia" w:cstheme="majorEastAsia"/>
+          <w:sz w:val="24"/>
+          <w:szCs w:val="24"/>
+          <w:lang w:val="en-US" w:eastAsia="zh-CN"/>
+        </w:rPr>
+        <w:t>NP</w:t>
+      </w:r>
+      <w:r>
+        <w:rPr>
+          <w:rFonts w:hint="eastAsia" w:asciiTheme="majorEastAsia" w:hAnsiTheme="majorEastAsia" w:eastAsiaTheme="majorEastAsia" w:cstheme="majorEastAsia"/>
+          <w:sz w:val="24"/>
+          <w:szCs w:val="24"/>
+          <w:lang w:val="en-US" w:eastAsia="zh-CN"/>
+        </w:rPr>
+        <w:t>难题。</w:t>
+      </w:r>
+    </w:p>
+    <w:p>
+      <w:pPr>
+        <w:pageBreakBefore w:val="0"/>
+        <w:widowControl w:val="0"/>
+        <w:kinsoku/>
+        <w:wordWrap/>
+        <w:overflowPunct/>
+        <w:topLinePunct w:val="0"/>
+        <w:autoSpaceDE/>
+        <w:autoSpaceDN/>
+        <w:bidi w:val="0"/>
+        <w:adjustRightInd/>
+        <w:snapToGrid/>
+        <w:spacing w:line="360" w:lineRule="auto"/>
+        <w:ind w:firstLine="420" w:firstLineChars="0"/>
+        <w:textAlignment w:val="auto"/>
+        <w:rPr>
+          <w:rFonts w:hint="eastAsia" w:asciiTheme="majorEastAsia" w:hAnsiTheme="majorEastAsia" w:eastAsiaTheme="majorEastAsia" w:cstheme="majorEastAsia"/>
+          <w:sz w:val="24"/>
+          <w:szCs w:val="24"/>
+          <w:lang w:val="en-US" w:eastAsia="zh-CN"/>
+        </w:rPr>
+      </w:pPr>
+      <w:r>
+        <w:rPr>
+          <w:rFonts w:hint="eastAsia" w:ascii="Times New Roman" w:hAnsi="Times New Roman" w:eastAsiaTheme="majorEastAsia" w:cstheme="majorEastAsia"/>
+          <w:sz w:val="24"/>
+          <w:szCs w:val="24"/>
+          <w:lang w:val="en-US" w:eastAsia="zh-CN"/>
+        </w:rPr>
+        <w:t>VRP</w:t>
+      </w:r>
+      <w:r>
+        <w:rPr>
+          <w:rFonts w:hint="eastAsia" w:asciiTheme="majorEastAsia" w:hAnsiTheme="majorEastAsia" w:eastAsiaTheme="majorEastAsia" w:cstheme="majorEastAsia"/>
+          <w:sz w:val="24"/>
+          <w:szCs w:val="24"/>
+          <w:lang w:val="en-US" w:eastAsia="zh-CN"/>
+        </w:rPr>
+        <w:t>自1959年提出以来，因为其应用和经济价值很高，一直收到国内外学者的广泛关注。</w:t>
+      </w:r>
+    </w:p>
+    <w:p>
+      <w:pPr>
+        <w:pageBreakBefore w:val="0"/>
+        <w:widowControl w:val="0"/>
+        <w:kinsoku/>
+        <w:wordWrap/>
+        <w:overflowPunct/>
+        <w:topLinePunct w:val="0"/>
+        <w:autoSpaceDE/>
+        <w:autoSpaceDN/>
+        <w:bidi w:val="0"/>
+        <w:adjustRightInd/>
+        <w:snapToGrid/>
+        <w:spacing w:line="360" w:lineRule="auto"/>
+        <w:ind w:firstLine="420" w:firstLineChars="0"/>
+        <w:textAlignment w:val="auto"/>
+        <w:rPr>
+          <w:rFonts w:hint="eastAsia" w:asciiTheme="majorEastAsia" w:hAnsiTheme="majorEastAsia" w:eastAsiaTheme="majorEastAsia" w:cstheme="majorEastAsia"/>
+          <w:sz w:val="24"/>
+          <w:szCs w:val="24"/>
+          <w:lang w:val="en-US" w:eastAsia="zh-CN"/>
+        </w:rPr>
+      </w:pPr>
+      <w:r>
+        <w:rPr>
+          <w:rFonts w:hint="eastAsia" w:ascii="Times New Roman" w:hAnsi="Times New Roman" w:eastAsiaTheme="majorEastAsia" w:cstheme="majorEastAsia"/>
+          <w:sz w:val="24"/>
+          <w:szCs w:val="24"/>
+          <w:lang w:val="en-US" w:eastAsia="zh-CN"/>
+        </w:rPr>
+        <w:t>VRP</w:t>
+      </w:r>
+      <w:r>
+        <w:rPr>
+          <w:rFonts w:hint="eastAsia" w:asciiTheme="majorEastAsia" w:hAnsiTheme="majorEastAsia" w:eastAsiaTheme="majorEastAsia" w:cstheme="majorEastAsia"/>
+          <w:sz w:val="24"/>
+          <w:szCs w:val="24"/>
+          <w:lang w:val="en-US" w:eastAsia="zh-CN"/>
+        </w:rPr>
+        <w:t>问题可以描述如下：</w:t>
+      </w:r>
+    </w:p>
+    <w:p>
+      <w:pPr>
+        <w:pageBreakBefore w:val="0"/>
+        <w:widowControl w:val="0"/>
+        <w:kinsoku/>
+        <w:wordWrap/>
+        <w:overflowPunct/>
+        <w:topLinePunct w:val="0"/>
+        <w:autoSpaceDE/>
+        <w:autoSpaceDN/>
+        <w:bidi w:val="0"/>
+        <w:adjustRightInd/>
+        <w:snapToGrid/>
+        <w:spacing w:line="360" w:lineRule="auto"/>
+        <w:ind w:firstLine="420" w:firstLineChars="0"/>
+        <w:textAlignment w:val="auto"/>
+        <w:rPr>
+          <w:rFonts w:hint="eastAsia" w:asciiTheme="majorEastAsia" w:hAnsiTheme="majorEastAsia" w:eastAsiaTheme="majorEastAsia" w:cstheme="majorEastAsia"/>
+          <w:sz w:val="24"/>
+          <w:szCs w:val="24"/>
+          <w:lang w:val="en-US" w:eastAsia="zh-CN"/>
+        </w:rPr>
+      </w:pPr>
+      <w:r>
+        <w:rPr>
+          <w:rFonts w:hint="eastAsia" w:asciiTheme="majorEastAsia" w:hAnsiTheme="majorEastAsia" w:eastAsiaTheme="majorEastAsia" w:cstheme="majorEastAsia"/>
+          <w:sz w:val="24"/>
+          <w:szCs w:val="24"/>
+          <w:lang w:val="en-US" w:eastAsia="zh-CN"/>
+        </w:rPr>
+        <w:t>存在一个配送中心</w:t>
+      </w:r>
+      <w:r>
+        <w:rPr>
+          <w:rFonts w:hint="eastAsia" w:ascii="Times New Roman" w:hAnsi="Times New Roman" w:eastAsiaTheme="majorEastAsia" w:cstheme="majorEastAsia"/>
+          <w:sz w:val="24"/>
+          <w:szCs w:val="24"/>
+          <w:lang w:val="en-US" w:eastAsia="zh-CN"/>
+        </w:rPr>
+        <w:t>D</w:t>
+      </w:r>
+      <w:r>
+        <w:rPr>
+          <w:rFonts w:hint="eastAsia" w:asciiTheme="majorEastAsia" w:hAnsiTheme="majorEastAsia" w:eastAsiaTheme="majorEastAsia" w:cstheme="majorEastAsia"/>
+          <w:sz w:val="24"/>
+          <w:szCs w:val="24"/>
+          <w:lang w:val="en-US" w:eastAsia="zh-CN"/>
+        </w:rPr>
+        <w:t>，有</w:t>
+      </w:r>
+      <w:r>
+        <w:rPr>
+          <w:rFonts w:hint="eastAsia" w:ascii="Times New Roman" w:hAnsi="Times New Roman" w:eastAsiaTheme="majorEastAsia" w:cstheme="majorEastAsia"/>
+          <w:sz w:val="24"/>
+          <w:szCs w:val="24"/>
+          <w:lang w:val="en-US" w:eastAsia="zh-CN"/>
+        </w:rPr>
+        <w:t>M</w:t>
+      </w:r>
+      <w:r>
+        <w:rPr>
+          <w:rFonts w:hint="eastAsia" w:asciiTheme="majorEastAsia" w:hAnsiTheme="majorEastAsia" w:eastAsiaTheme="majorEastAsia" w:cstheme="majorEastAsia"/>
+          <w:sz w:val="24"/>
+          <w:szCs w:val="24"/>
+          <w:lang w:val="en-US" w:eastAsia="zh-CN"/>
+        </w:rPr>
+        <w:t>辆车，车辆容积为</w:t>
+      </w:r>
+      <w:r>
+        <w:rPr>
+          <w:rFonts w:hint="eastAsia" w:ascii="Times New Roman" w:hAnsi="Times New Roman" w:eastAsiaTheme="majorEastAsia" w:cstheme="majorEastAsia"/>
+          <w:sz w:val="24"/>
+          <w:szCs w:val="24"/>
+          <w:lang w:val="en-US" w:eastAsia="zh-CN"/>
+        </w:rPr>
+        <w:t>Q</w:t>
+      </w:r>
+      <w:r>
+        <w:rPr>
+          <w:rFonts w:hint="eastAsia" w:asciiTheme="majorEastAsia" w:hAnsiTheme="majorEastAsia" w:eastAsiaTheme="majorEastAsia" w:cstheme="majorEastAsia"/>
+          <w:sz w:val="24"/>
+          <w:szCs w:val="24"/>
+          <w:lang w:val="en-US" w:eastAsia="zh-CN"/>
+        </w:rPr>
+        <w:t>，有</w:t>
+      </w:r>
+      <w:r>
+        <w:rPr>
+          <w:rFonts w:hint="eastAsia" w:ascii="Times New Roman" w:hAnsi="Times New Roman" w:eastAsiaTheme="majorEastAsia" w:cstheme="majorEastAsia"/>
+          <w:sz w:val="24"/>
+          <w:szCs w:val="24"/>
+          <w:lang w:val="en-US" w:eastAsia="zh-CN"/>
+        </w:rPr>
+        <w:t>N</w:t>
+      </w:r>
+      <w:r>
+        <w:rPr>
+          <w:rFonts w:hint="eastAsia" w:asciiTheme="majorEastAsia" w:hAnsiTheme="majorEastAsia" w:eastAsiaTheme="majorEastAsia" w:cstheme="majorEastAsia"/>
+          <w:sz w:val="24"/>
+          <w:szCs w:val="24"/>
+          <w:lang w:val="en-US" w:eastAsia="zh-CN"/>
+        </w:rPr>
+        <w:t>位顾客，每位顾客有其需求量</w:t>
+      </w:r>
+      <w:r>
+        <w:rPr>
+          <w:rFonts w:hint="eastAsia" w:ascii="Times New Roman" w:hAnsi="Times New Roman" w:eastAsiaTheme="majorEastAsia" w:cstheme="majorEastAsia"/>
+          <w:sz w:val="24"/>
+          <w:szCs w:val="24"/>
+          <w:lang w:val="en-US" w:eastAsia="zh-CN"/>
+        </w:rPr>
+        <w:t>D</w:t>
+      </w:r>
+      <w:r>
+        <w:rPr>
+          <w:rFonts w:hint="eastAsia" w:asciiTheme="majorEastAsia" w:hAnsiTheme="majorEastAsia" w:eastAsiaTheme="majorEastAsia" w:cstheme="majorEastAsia"/>
+          <w:sz w:val="24"/>
+          <w:szCs w:val="24"/>
+          <w:lang w:val="en-US" w:eastAsia="zh-CN"/>
+        </w:rPr>
+        <w:t>。车辆从场站出发对客户进行配送服务最后返回场站，要求所有顾客都被配送，每位顾客一次配送完成，且不能违反车辆容量的限制，目的是所有车辆路线的总距离最小。车辆路线的实际问题包括配送中心配送、公共汽车路线制定、信件和报纸投递、航空和铁路时间表安排、工业废品收集等。</w:t>
+      </w:r>
+    </w:p>
+    <w:p>
+      <w:pPr>
+        <w:pageBreakBefore w:val="0"/>
+        <w:widowControl w:val="0"/>
+        <w:kinsoku/>
+        <w:wordWrap/>
+        <w:overflowPunct/>
+        <w:topLinePunct w:val="0"/>
+        <w:autoSpaceDE/>
+        <w:autoSpaceDN/>
+        <w:bidi w:val="0"/>
+        <w:adjustRightInd/>
+        <w:snapToGrid/>
+        <w:spacing w:line="360" w:lineRule="auto"/>
+        <w:ind w:firstLine="420" w:firstLineChars="0"/>
+        <w:textAlignment w:val="auto"/>
+        <w:rPr>
+          <w:rFonts w:hint="eastAsia" w:asciiTheme="majorEastAsia" w:hAnsiTheme="majorEastAsia" w:eastAsiaTheme="majorEastAsia" w:cstheme="majorEastAsia"/>
+          <w:sz w:val="24"/>
+          <w:szCs w:val="24"/>
+          <w:lang w:val="en-US" w:eastAsia="zh-CN"/>
+        </w:rPr>
+      </w:pPr>
+      <w:r>
+        <w:rPr>
+          <w:rFonts w:hint="eastAsia" w:asciiTheme="majorEastAsia" w:hAnsiTheme="majorEastAsia" w:eastAsiaTheme="majorEastAsia" w:cstheme="majorEastAsia"/>
+          <w:sz w:val="24"/>
+          <w:szCs w:val="24"/>
+          <w:lang w:val="en-US" w:eastAsia="zh-CN"/>
+        </w:rPr>
+        <w:t>在基本车辆路线问题（</w:t>
+      </w:r>
+      <w:r>
+        <w:rPr>
+          <w:rFonts w:hint="eastAsia" w:ascii="Times New Roman" w:hAnsi="Times New Roman" w:eastAsiaTheme="majorEastAsia" w:cstheme="majorEastAsia"/>
+          <w:sz w:val="24"/>
+          <w:szCs w:val="24"/>
+          <w:lang w:val="en-US" w:eastAsia="zh-CN"/>
+        </w:rPr>
+        <w:t>VRP</w:t>
+      </w:r>
+      <w:r>
+        <w:rPr>
+          <w:rFonts w:hint="eastAsia" w:asciiTheme="majorEastAsia" w:hAnsiTheme="majorEastAsia" w:eastAsiaTheme="majorEastAsia" w:cstheme="majorEastAsia"/>
+          <w:sz w:val="24"/>
+          <w:szCs w:val="24"/>
+          <w:lang w:val="en-US" w:eastAsia="zh-CN"/>
+        </w:rPr>
+        <w:t>）的基础上，车辆路线问题在学术研究和实际应用上产生了许多不同的延伸和变化型态，包括时窗限制车辆路线问题、追求最佳服务时间的车辆路线问题、多车种车辆路线问题、车辆多次使用的车辆路线问题、考虑收集的车辆路线问题、随机需求车辆路线问题等。</w:t>
+      </w:r>
+    </w:p>
+    <w:p>
+      <w:pPr>
+        <w:pageBreakBefore w:val="0"/>
+        <w:widowControl w:val="0"/>
+        <w:kinsoku/>
+        <w:wordWrap/>
+        <w:overflowPunct/>
+        <w:topLinePunct w:val="0"/>
+        <w:autoSpaceDE/>
+        <w:autoSpaceDN/>
+        <w:bidi w:val="0"/>
+        <w:adjustRightInd/>
+        <w:snapToGrid/>
+        <w:spacing w:line="360" w:lineRule="auto"/>
+        <w:ind w:firstLine="420" w:firstLineChars="0"/>
+        <w:textAlignment w:val="auto"/>
+        <w:rPr>
+          <w:rFonts w:hint="default" w:asciiTheme="majorEastAsia" w:hAnsiTheme="majorEastAsia" w:eastAsiaTheme="majorEastAsia" w:cstheme="majorEastAsia"/>
+          <w:sz w:val="24"/>
+          <w:szCs w:val="24"/>
+          <w:lang w:val="en-US" w:eastAsia="zh-CN"/>
+        </w:rPr>
+      </w:pPr>
+      <w:r>
+        <w:rPr>
+          <w:rFonts w:hint="default" w:asciiTheme="majorEastAsia" w:hAnsiTheme="majorEastAsia" w:eastAsiaTheme="majorEastAsia" w:cstheme="majorEastAsia"/>
+          <w:sz w:val="24"/>
+          <w:szCs w:val="24"/>
+          <w:lang w:val="en-US" w:eastAsia="zh-CN"/>
+        </w:rPr>
+        <w:t>物流是供应链活动的一部分，是为了满足客户的需要，以最低的成本，通过运输、保管、配送等方式，实现原材料、半成品、成品、服务消费以及相关信息由商品的产地到商品的消费地所进行的计划、实施和管理的全过程。物流以仓储为中心，促进生产与市场保持同步。物流行业的参与企业根据自身的定位差异，可分为基础物流资源提供企业和物流资源整合企业。其中，基础物流资源企业主要分布在物流行业各业态及基础设施领域，是物流行业运输网络、节点的主要提供者；物流资源整合企业主要分布在信息系统和物流行业的各业态中。</w:t>
+      </w:r>
+    </w:p>
+    <w:p>
+      <w:pPr>
+        <w:pageBreakBefore w:val="0"/>
+        <w:widowControl w:val="0"/>
+        <w:kinsoku/>
+        <w:wordWrap/>
+        <w:overflowPunct/>
+        <w:topLinePunct w:val="0"/>
+        <w:autoSpaceDE/>
+        <w:autoSpaceDN/>
+        <w:bidi w:val="0"/>
+        <w:adjustRightInd/>
+        <w:snapToGrid/>
+        <w:spacing w:line="360" w:lineRule="auto"/>
+        <w:ind w:firstLine="420" w:firstLineChars="0"/>
+        <w:textAlignment w:val="auto"/>
+        <w:rPr>
+          <w:rFonts w:hint="eastAsia" w:asciiTheme="majorEastAsia" w:hAnsiTheme="majorEastAsia" w:eastAsiaTheme="majorEastAsia" w:cstheme="majorEastAsia"/>
+          <w:sz w:val="24"/>
+          <w:szCs w:val="24"/>
+          <w:lang w:val="en-US" w:eastAsia="zh-CN"/>
+        </w:rPr>
+      </w:pPr>
+      <w:r>
+        <w:rPr>
+          <w:rFonts w:hint="eastAsia" w:asciiTheme="majorEastAsia" w:hAnsiTheme="majorEastAsia" w:eastAsiaTheme="majorEastAsia" w:cstheme="majorEastAsia"/>
+          <w:sz w:val="24"/>
+          <w:szCs w:val="24"/>
+          <w:lang w:val="en-US" w:eastAsia="zh-CN"/>
+        </w:rPr>
+        <w:t>当前物流行业运输成本居高不下，其中运输成本占据大头。从费用结构方面来看，运输费用9.55万亿元，占比为53.77%；保管费用5.95万亿元，占比为33.5%；管理费用2.26万亿元，占比为12.73%。21世纪以来,随着经济全球化格局的形成,国内物流行业进入了快速发展通道，物流需求规模持续保持较高增幅，物流业增加值平稳增长。国家统计局数据显示，2013年国内社会物流总额已经达到197.8万亿元，同比增长9.3%,但物流成本过高成为了制约物流业持续、健康发展的重要因素。我国物流成本居高不下，《中国采购发展报告(2014)》统计数据显示，2013年我国社会物流总费用达到10.2万亿元，占GDP的比重为18%,美国这一比重仅为8.5%,发达国家平均比重为9%,发展中国家平均比重为6%。在居高不下的运输成本构成中，燃油费占比46%,公路、桥梁收费占比25%,两者占比合计达到7成多，其余人工成本、车辆保险损耗占比不到3成。</w:t>
+      </w:r>
+    </w:p>
+    <w:p>
+      <w:pPr>
+        <w:pageBreakBefore w:val="0"/>
+        <w:widowControl w:val="0"/>
+        <w:kinsoku/>
+        <w:wordWrap/>
+        <w:overflowPunct/>
+        <w:topLinePunct w:val="0"/>
+        <w:autoSpaceDE/>
+        <w:autoSpaceDN/>
+        <w:bidi w:val="0"/>
+        <w:adjustRightInd/>
+        <w:snapToGrid/>
+        <w:spacing w:line="360" w:lineRule="auto"/>
+        <w:ind w:firstLine="420" w:firstLineChars="0"/>
+        <w:textAlignment w:val="auto"/>
+        <w:rPr>
+          <w:rFonts w:hint="eastAsia" w:asciiTheme="majorEastAsia" w:hAnsiTheme="majorEastAsia" w:eastAsiaTheme="majorEastAsia" w:cstheme="majorEastAsia"/>
+          <w:sz w:val="24"/>
+          <w:szCs w:val="24"/>
+          <w:lang w:val="en-US" w:eastAsia="zh-CN"/>
+        </w:rPr>
+      </w:pPr>
+      <w:r>
+        <w:rPr>
+          <w:rFonts w:hint="eastAsia" w:asciiTheme="majorEastAsia" w:hAnsiTheme="majorEastAsia" w:eastAsiaTheme="majorEastAsia" w:cstheme="majorEastAsia"/>
+          <w:sz w:val="24"/>
+          <w:szCs w:val="24"/>
+          <w:lang w:val="en-US" w:eastAsia="zh-CN"/>
+        </w:rPr>
+        <w:t>国家邮政局发文公布 2023 年第三季度快递服务满意度调查和时限准时率测试结果。2023 年第三季度用户快递服务公众满意度得分为 82.9 分，同比上升 0.7 分。测试发现，2023 年第三季度快递服务全程时限为 54.24 小时，同比缩短 2.50 小时。72 小时准时率为 83.75%，同比提升 3.36 个百分点。</w:t>
+      </w:r>
+    </w:p>
+    <w:p>
+      <w:pPr>
+        <w:pageBreakBefore w:val="0"/>
+        <w:widowControl w:val="0"/>
+        <w:kinsoku/>
+        <w:wordWrap/>
+        <w:overflowPunct/>
+        <w:topLinePunct w:val="0"/>
+        <w:autoSpaceDE/>
+        <w:autoSpaceDN/>
+        <w:bidi w:val="0"/>
+        <w:adjustRightInd/>
+        <w:snapToGrid/>
+        <w:spacing w:line="360" w:lineRule="auto"/>
+        <w:ind w:firstLine="420" w:firstLineChars="0"/>
+        <w:textAlignment w:val="auto"/>
+        <w:rPr>
+          <w:rFonts w:hint="eastAsia" w:asciiTheme="majorEastAsia" w:hAnsiTheme="majorEastAsia" w:eastAsiaTheme="majorEastAsia" w:cstheme="majorEastAsia"/>
+          <w:sz w:val="24"/>
+          <w:szCs w:val="24"/>
+          <w:lang w:val="en-US" w:eastAsia="zh-CN"/>
+        </w:rPr>
+      </w:pPr>
+      <w:r>
+        <w:rPr>
+          <w:rFonts w:hint="eastAsia" w:asciiTheme="majorEastAsia" w:hAnsiTheme="majorEastAsia" w:eastAsiaTheme="majorEastAsia" w:cstheme="majorEastAsia"/>
+          <w:sz w:val="24"/>
+          <w:szCs w:val="24"/>
+          <w:lang w:val="en-US" w:eastAsia="zh-CN"/>
+        </w:rPr>
+        <w:t>从物流运输成本方面来看，数据显示了我国物流成本高企的现状。尽管国内物流需求规模持续增长，但与发达国家相比，我国物流成本占比较高。特别是在运输成本构成中，燃油费和公路、桥梁收费占据了较大比例，表明了在成本管控方面还有很大的改进空间。因此，有必要采取有效的措施，如提高运输效率、降低燃油消耗、优化物流路线等，来降低物流运输成本。</w:t>
+      </w:r>
+    </w:p>
+    <w:p>
+      <w:pPr>
+        <w:pageBreakBefore w:val="0"/>
+        <w:widowControl w:val="0"/>
+        <w:kinsoku/>
+        <w:wordWrap/>
+        <w:overflowPunct/>
+        <w:topLinePunct w:val="0"/>
+        <w:autoSpaceDE/>
+        <w:autoSpaceDN/>
+        <w:bidi w:val="0"/>
+        <w:adjustRightInd/>
+        <w:snapToGrid/>
+        <w:spacing w:line="360" w:lineRule="auto"/>
+        <w:ind w:firstLine="420" w:firstLineChars="0"/>
+        <w:textAlignment w:val="auto"/>
+        <w:rPr>
+          <w:rFonts w:hint="eastAsia" w:asciiTheme="majorEastAsia" w:hAnsiTheme="majorEastAsia" w:eastAsiaTheme="majorEastAsia" w:cstheme="majorEastAsia"/>
+          <w:sz w:val="24"/>
+          <w:szCs w:val="24"/>
+          <w:lang w:val="en-US" w:eastAsia="zh-CN"/>
+        </w:rPr>
+      </w:pPr>
+      <w:r>
+        <w:rPr>
+          <w:rFonts w:hint="eastAsia" w:asciiTheme="majorEastAsia" w:hAnsiTheme="majorEastAsia" w:eastAsiaTheme="majorEastAsia" w:cstheme="majorEastAsia"/>
+          <w:sz w:val="24"/>
+          <w:szCs w:val="24"/>
+          <w:lang w:val="en-US" w:eastAsia="zh-CN"/>
+        </w:rPr>
+        <w:t>客户满意度也是物流行业需要重视的重要指标。尽管快递服务的公众满意度得分有所提升，但仍有优化的空间。例如，在时限准时率测试中，虽然准时率有所提升，但仍有待进一步提高。这需要从提升服务质量、优化配送流程等方面着手，以提升客户的整体满意度。</w:t>
+      </w:r>
+    </w:p>
+    <w:p>
+      <w:pPr>
+        <w:pageBreakBefore w:val="0"/>
+        <w:widowControl w:val="0"/>
+        <w:kinsoku/>
+        <w:wordWrap/>
+        <w:overflowPunct/>
+        <w:topLinePunct w:val="0"/>
+        <w:autoSpaceDE/>
+        <w:autoSpaceDN/>
+        <w:bidi w:val="0"/>
+        <w:adjustRightInd/>
+        <w:snapToGrid/>
+        <w:spacing w:line="360" w:lineRule="auto"/>
+        <w:textAlignment w:val="auto"/>
+        <w:rPr>
+          <w:rFonts w:hint="eastAsia" w:asciiTheme="majorEastAsia" w:hAnsiTheme="majorEastAsia" w:eastAsiaTheme="majorEastAsia" w:cstheme="majorEastAsia"/>
+          <w:sz w:val="24"/>
+          <w:szCs w:val="24"/>
+          <w:lang w:val="en-US" w:eastAsia="zh-CN"/>
+        </w:rPr>
+      </w:pPr>
+    </w:p>
+    <w:p>
+      <w:pPr>
+        <w:pageBreakBefore w:val="0"/>
+        <w:widowControl w:val="0"/>
+        <w:kinsoku/>
+        <w:wordWrap/>
+        <w:overflowPunct/>
+        <w:topLinePunct w:val="0"/>
+        <w:autoSpaceDE/>
+        <w:autoSpaceDN/>
+        <w:bidi w:val="0"/>
+        <w:adjustRightInd/>
+        <w:snapToGrid/>
+        <w:spacing w:line="360" w:lineRule="auto"/>
+        <w:ind w:firstLine="420" w:firstLineChars="0"/>
+        <w:textAlignment w:val="auto"/>
+        <w:outlineLvl w:val="1"/>
+        <w:rPr>
+          <w:rFonts w:hint="eastAsia" w:ascii="黑体" w:hAnsi="黑体" w:eastAsia="黑体" w:cs="黑体"/>
+          <w:sz w:val="24"/>
+          <w:szCs w:val="24"/>
+          <w:lang w:val="en-US" w:eastAsia="zh-CN"/>
+        </w:rPr>
+      </w:pPr>
+      <w:bookmarkStart w:id="13" w:name="_Toc20565"/>
+      <w:bookmarkStart w:id="14" w:name="_Toc26946"/>
+      <w:bookmarkStart w:id="15" w:name="_Toc9792"/>
+      <w:r>
+        <w:rPr>
+          <w:rFonts w:hint="eastAsia" w:ascii="黑体" w:hAnsi="黑体" w:eastAsia="黑体" w:cs="黑体"/>
+          <w:sz w:val="24"/>
+          <w:szCs w:val="24"/>
+          <w:lang w:val="en-US" w:eastAsia="zh-CN"/>
+        </w:rPr>
+        <w:t>1.2  研究意义</w:t>
+      </w:r>
+      <w:bookmarkEnd w:id="13"/>
+      <w:bookmarkEnd w:id="14"/>
+      <w:bookmarkEnd w:id="15"/>
+    </w:p>
+    <w:p>
+      <w:pPr>
+        <w:pageBreakBefore w:val="0"/>
+        <w:widowControl w:val="0"/>
+        <w:kinsoku/>
+        <w:wordWrap/>
+        <w:overflowPunct/>
+        <w:topLinePunct w:val="0"/>
+        <w:autoSpaceDE/>
+        <w:autoSpaceDN/>
+        <w:bidi w:val="0"/>
+        <w:adjustRightInd/>
+        <w:snapToGrid/>
+        <w:spacing w:line="360" w:lineRule="auto"/>
+        <w:ind w:firstLine="420" w:firstLineChars="0"/>
+        <w:textAlignment w:val="auto"/>
+        <w:rPr>
+          <w:rFonts w:hint="eastAsia" w:asciiTheme="majorEastAsia" w:hAnsiTheme="majorEastAsia" w:eastAsiaTheme="majorEastAsia" w:cstheme="majorEastAsia"/>
+          <w:sz w:val="24"/>
+          <w:szCs w:val="24"/>
+          <w:lang w:val="en-US" w:eastAsia="zh-CN"/>
+        </w:rPr>
+      </w:pPr>
+      <w:r>
+        <w:rPr>
+          <w:rFonts w:hint="eastAsia" w:asciiTheme="majorEastAsia" w:hAnsiTheme="majorEastAsia" w:eastAsiaTheme="majorEastAsia" w:cstheme="majorEastAsia"/>
+          <w:sz w:val="24"/>
+          <w:szCs w:val="24"/>
+          <w:lang w:val="en-US" w:eastAsia="zh-CN"/>
+        </w:rPr>
+        <w:t>本课题的研究能在以下方面为物流行业优化成本和提高客户满意度：</w:t>
+      </w:r>
+    </w:p>
+    <w:p>
+      <w:pPr>
+        <w:pageBreakBefore w:val="0"/>
+        <w:widowControl w:val="0"/>
+        <w:numPr>
+          <w:ilvl w:val="0"/>
+          <w:numId w:val="2"/>
+        </w:numPr>
+        <w:kinsoku/>
+        <w:wordWrap/>
+        <w:overflowPunct/>
+        <w:topLinePunct w:val="0"/>
+        <w:autoSpaceDE/>
+        <w:autoSpaceDN/>
+        <w:bidi w:val="0"/>
+        <w:adjustRightInd/>
+        <w:snapToGrid/>
+        <w:spacing w:line="360" w:lineRule="auto"/>
+        <w:ind w:firstLine="420" w:firstLineChars="0"/>
+        <w:textAlignment w:val="auto"/>
+        <w:rPr>
+          <w:rFonts w:hint="eastAsia" w:asciiTheme="majorEastAsia" w:hAnsiTheme="majorEastAsia" w:eastAsiaTheme="majorEastAsia" w:cstheme="majorEastAsia"/>
+          <w:sz w:val="24"/>
+          <w:szCs w:val="24"/>
+          <w:lang w:val="en-US" w:eastAsia="zh-CN"/>
+        </w:rPr>
+      </w:pPr>
+      <w:r>
+        <w:rPr>
+          <w:rFonts w:hint="eastAsia" w:asciiTheme="majorEastAsia" w:hAnsiTheme="majorEastAsia" w:eastAsiaTheme="majorEastAsia" w:cstheme="majorEastAsia"/>
+          <w:sz w:val="24"/>
+          <w:szCs w:val="24"/>
+          <w:lang w:val="en-US" w:eastAsia="zh-CN"/>
+        </w:rPr>
+        <w:t>减少物流的运输成本：本项目的一个优化目标是降低总的配送总成本最低，且考虑了实时路况，时变车速等现实因素。有助于真实的减少运输成本。</w:t>
+      </w:r>
+    </w:p>
+    <w:p>
+      <w:pPr>
+        <w:pageBreakBefore w:val="0"/>
+        <w:widowControl w:val="0"/>
+        <w:numPr>
+          <w:ilvl w:val="0"/>
+          <w:numId w:val="2"/>
+        </w:numPr>
+        <w:kinsoku/>
+        <w:wordWrap/>
+        <w:overflowPunct/>
+        <w:topLinePunct w:val="0"/>
+        <w:autoSpaceDE/>
+        <w:autoSpaceDN/>
+        <w:bidi w:val="0"/>
+        <w:adjustRightInd/>
+        <w:snapToGrid/>
+        <w:spacing w:line="360" w:lineRule="auto"/>
+        <w:ind w:firstLine="420" w:firstLineChars="0"/>
+        <w:textAlignment w:val="auto"/>
+        <w:rPr>
+          <w:rFonts w:hint="default" w:asciiTheme="majorEastAsia" w:hAnsiTheme="majorEastAsia" w:eastAsiaTheme="majorEastAsia" w:cstheme="majorEastAsia"/>
+          <w:sz w:val="24"/>
+          <w:szCs w:val="24"/>
+          <w:lang w:val="en-US" w:eastAsia="zh-CN"/>
+        </w:rPr>
+      </w:pPr>
+      <w:r>
+        <w:rPr>
+          <w:rFonts w:hint="eastAsia" w:asciiTheme="majorEastAsia" w:hAnsiTheme="majorEastAsia" w:eastAsiaTheme="majorEastAsia" w:cstheme="majorEastAsia"/>
+          <w:sz w:val="24"/>
+          <w:szCs w:val="24"/>
+          <w:lang w:val="en-US" w:eastAsia="zh-CN"/>
+        </w:rPr>
+        <w:t>减少调度员的工作量：本项目能帮助调度员完成日常调度任务，减少调度员工作量，能有效提升调度员的幸福感，降低企业的成本。</w:t>
+      </w:r>
+    </w:p>
+    <w:p>
+      <w:pPr>
+        <w:pageBreakBefore w:val="0"/>
+        <w:widowControl w:val="0"/>
+        <w:numPr>
+          <w:ilvl w:val="0"/>
+          <w:numId w:val="2"/>
+        </w:numPr>
+        <w:kinsoku/>
+        <w:wordWrap/>
+        <w:overflowPunct/>
+        <w:topLinePunct w:val="0"/>
+        <w:autoSpaceDE/>
+        <w:autoSpaceDN/>
+        <w:bidi w:val="0"/>
+        <w:adjustRightInd/>
+        <w:snapToGrid/>
+        <w:spacing w:line="360" w:lineRule="auto"/>
+        <w:ind w:firstLine="420" w:firstLineChars="0"/>
+        <w:textAlignment w:val="auto"/>
+        <w:rPr>
+          <w:rFonts w:hint="default" w:asciiTheme="majorEastAsia" w:hAnsiTheme="majorEastAsia" w:eastAsiaTheme="majorEastAsia" w:cstheme="majorEastAsia"/>
+          <w:sz w:val="24"/>
+          <w:szCs w:val="24"/>
+          <w:lang w:val="en-US" w:eastAsia="zh-CN"/>
+        </w:rPr>
+      </w:pPr>
+      <w:r>
+        <w:rPr>
+          <w:rFonts w:hint="eastAsia" w:asciiTheme="majorEastAsia" w:hAnsiTheme="majorEastAsia" w:eastAsiaTheme="majorEastAsia" w:cstheme="majorEastAsia"/>
+          <w:sz w:val="24"/>
+          <w:szCs w:val="24"/>
+          <w:lang w:val="en-US" w:eastAsia="zh-CN"/>
+        </w:rPr>
+        <w:t>提高客户平均满意度：本项目的第二个优化目标为客户平均满意度，且由于降低了成本，考虑了时间窗因素，所以能有效降低客户的支出，因此能提高客户的平均满意度。</w:t>
+      </w:r>
+    </w:p>
+    <w:p>
+      <w:pPr>
+        <w:pageBreakBefore w:val="0"/>
+        <w:widowControl w:val="0"/>
+        <w:kinsoku/>
+        <w:wordWrap/>
+        <w:overflowPunct/>
+        <w:topLinePunct w:val="0"/>
+        <w:autoSpaceDE/>
+        <w:autoSpaceDN/>
+        <w:bidi w:val="0"/>
+        <w:adjustRightInd/>
+        <w:snapToGrid/>
+        <w:spacing w:line="360" w:lineRule="auto"/>
+        <w:ind w:firstLine="420" w:firstLineChars="0"/>
+        <w:textAlignment w:val="auto"/>
+        <w:rPr>
+          <w:rFonts w:hint="eastAsia" w:asciiTheme="majorEastAsia" w:hAnsiTheme="majorEastAsia" w:eastAsiaTheme="majorEastAsia" w:cstheme="majorEastAsia"/>
+          <w:sz w:val="24"/>
+          <w:szCs w:val="24"/>
+          <w:lang w:val="en-US" w:eastAsia="zh-CN"/>
+        </w:rPr>
+      </w:pPr>
+      <w:r>
+        <w:rPr>
+          <w:rFonts w:hint="eastAsia" w:asciiTheme="majorEastAsia" w:hAnsiTheme="majorEastAsia" w:eastAsiaTheme="majorEastAsia" w:cstheme="majorEastAsia"/>
+          <w:sz w:val="24"/>
+          <w:szCs w:val="24"/>
+          <w:lang w:val="en-US" w:eastAsia="zh-CN"/>
+        </w:rPr>
+        <w:t>综上所述，本课题的研究有助于降低物流成本，提高客户满意度，因此研究具有现实意义和价值。</w:t>
+      </w:r>
+    </w:p>
+    <w:p>
+      <w:pPr>
+        <w:pageBreakBefore w:val="0"/>
+        <w:widowControl w:val="0"/>
+        <w:kinsoku/>
+        <w:wordWrap/>
+        <w:overflowPunct/>
+        <w:topLinePunct w:val="0"/>
+        <w:autoSpaceDE/>
+        <w:autoSpaceDN/>
+        <w:bidi w:val="0"/>
+        <w:adjustRightInd/>
+        <w:snapToGrid/>
+        <w:spacing w:line="360" w:lineRule="auto"/>
+        <w:ind w:firstLine="420" w:firstLineChars="0"/>
+        <w:textAlignment w:val="auto"/>
+        <w:rPr>
+          <w:rFonts w:hint="eastAsia" w:asciiTheme="majorEastAsia" w:hAnsiTheme="majorEastAsia" w:eastAsiaTheme="majorEastAsia" w:cstheme="majorEastAsia"/>
+          <w:sz w:val="24"/>
+          <w:szCs w:val="24"/>
+          <w:lang w:val="en-US" w:eastAsia="zh-CN"/>
+        </w:rPr>
+      </w:pPr>
+    </w:p>
+    <w:p>
+      <w:pPr>
+        <w:pageBreakBefore w:val="0"/>
+        <w:widowControl w:val="0"/>
+        <w:kinsoku/>
+        <w:wordWrap/>
+        <w:overflowPunct/>
+        <w:topLinePunct w:val="0"/>
+        <w:autoSpaceDE/>
+        <w:autoSpaceDN/>
+        <w:bidi w:val="0"/>
+        <w:adjustRightInd/>
+        <w:snapToGrid/>
+        <w:spacing w:line="360" w:lineRule="auto"/>
+        <w:ind w:firstLine="420" w:firstLineChars="0"/>
+        <w:textAlignment w:val="auto"/>
+        <w:rPr>
+          <w:rFonts w:hint="default" w:asciiTheme="majorEastAsia" w:hAnsiTheme="majorEastAsia" w:eastAsiaTheme="majorEastAsia" w:cstheme="majorEastAsia"/>
+          <w:sz w:val="24"/>
+          <w:szCs w:val="24"/>
+          <w:lang w:val="en-US" w:eastAsia="zh-CN"/>
+        </w:rPr>
+      </w:pPr>
+      <w:r>
+        <w:rPr>
+          <w:rFonts w:hint="eastAsia" w:asciiTheme="majorEastAsia" w:hAnsiTheme="majorEastAsia" w:eastAsiaTheme="majorEastAsia" w:cstheme="majorEastAsia"/>
+          <w:sz w:val="24"/>
+          <w:szCs w:val="24"/>
+          <w:lang w:val="en-US" w:eastAsia="zh-CN"/>
+        </w:rPr>
+        <w:t>#todo 把这里的详细介绍放到后面去，平衡文章结构</w:t>
+      </w:r>
+    </w:p>
+    <w:p>
+      <w:pPr>
+        <w:pageBreakBefore w:val="0"/>
+        <w:widowControl w:val="0"/>
+        <w:kinsoku/>
+        <w:wordWrap/>
+        <w:overflowPunct/>
+        <w:topLinePunct w:val="0"/>
+        <w:autoSpaceDE/>
+        <w:autoSpaceDN/>
+        <w:bidi w:val="0"/>
+        <w:adjustRightInd/>
+        <w:snapToGrid/>
+        <w:spacing w:line="360" w:lineRule="auto"/>
+        <w:ind w:firstLine="420" w:firstLineChars="0"/>
+        <w:textAlignment w:val="auto"/>
+        <w:outlineLvl w:val="1"/>
+        <w:rPr>
+          <w:rFonts w:hint="default" w:ascii="黑体" w:hAnsi="黑体" w:eastAsia="黑体" w:cs="黑体"/>
+          <w:sz w:val="24"/>
+          <w:szCs w:val="24"/>
+          <w:lang w:val="en-US" w:eastAsia="zh-CN"/>
+        </w:rPr>
+      </w:pPr>
+      <w:r>
+        <w:rPr>
+          <w:rFonts w:hint="eastAsia" w:ascii="黑体" w:hAnsi="黑体" w:eastAsia="黑体" w:cs="黑体"/>
+          <w:sz w:val="24"/>
+          <w:szCs w:val="24"/>
+          <w:lang w:val="en-US" w:eastAsia="zh-CN"/>
+        </w:rPr>
+        <w:t>1.3 国内外研究现状</w:t>
+      </w:r>
+    </w:p>
+    <w:p>
+      <w:pPr>
+        <w:pageBreakBefore w:val="0"/>
+        <w:widowControl w:val="0"/>
+        <w:numPr>
+          <w:ilvl w:val="0"/>
+          <w:numId w:val="0"/>
+        </w:numPr>
+        <w:kinsoku/>
+        <w:wordWrap/>
+        <w:overflowPunct/>
+        <w:topLinePunct w:val="0"/>
+        <w:autoSpaceDE/>
+        <w:autoSpaceDN/>
+        <w:bidi w:val="0"/>
+        <w:adjustRightInd w:val="0"/>
+        <w:snapToGrid w:val="0"/>
+        <w:spacing w:line="360" w:lineRule="auto"/>
+        <w:ind w:firstLine="420" w:firstLineChars="0"/>
+        <w:jc w:val="both"/>
+        <w:textAlignment w:val="auto"/>
+        <w:outlineLvl w:val="1"/>
+        <w:rPr>
+          <w:rFonts w:hint="default" w:ascii="黑体" w:hAnsi="黑体" w:eastAsia="黑体" w:cs="黑体"/>
+          <w:sz w:val="24"/>
+          <w:szCs w:val="24"/>
+          <w:lang w:val="en-US" w:eastAsia="zh-CN"/>
+        </w:rPr>
+      </w:pPr>
+      <w:bookmarkStart w:id="16" w:name="_Toc32139"/>
+      <w:bookmarkStart w:id="17" w:name="_Toc4697"/>
+      <w:bookmarkStart w:id="18" w:name="_Toc12153"/>
+      <w:r>
+        <w:rPr>
+          <w:rFonts w:hint="eastAsia" w:ascii="黑体" w:hAnsi="黑体" w:eastAsia="黑体" w:cs="黑体"/>
+          <w:sz w:val="24"/>
+          <w:szCs w:val="24"/>
+          <w:lang w:val="en-US" w:eastAsia="zh-CN"/>
+        </w:rPr>
+        <w:t>1.3.1  车辆路径问题</w:t>
+      </w:r>
+      <w:bookmarkEnd w:id="16"/>
+      <w:bookmarkEnd w:id="17"/>
+      <w:bookmarkEnd w:id="18"/>
+    </w:p>
+    <w:p>
+      <w:pPr>
+        <w:pageBreakBefore w:val="0"/>
+        <w:widowControl w:val="0"/>
+        <w:kinsoku/>
+        <w:wordWrap/>
+        <w:overflowPunct/>
+        <w:topLinePunct w:val="0"/>
+        <w:autoSpaceDE/>
+        <w:autoSpaceDN/>
+        <w:bidi w:val="0"/>
+        <w:adjustRightInd/>
+        <w:snapToGrid/>
+        <w:spacing w:line="360" w:lineRule="auto"/>
+        <w:ind w:firstLine="420" w:firstLineChars="0"/>
+        <w:textAlignment w:val="auto"/>
+        <w:rPr>
+          <w:rFonts w:hint="eastAsia" w:asciiTheme="majorEastAsia" w:hAnsiTheme="majorEastAsia" w:eastAsiaTheme="majorEastAsia" w:cstheme="majorEastAsia"/>
+          <w:sz w:val="24"/>
+          <w:szCs w:val="24"/>
+          <w:lang w:val="en-US" w:eastAsia="zh-CN"/>
+        </w:rPr>
+      </w:pPr>
+      <w:r>
+        <w:rPr>
+          <w:rFonts w:hint="eastAsia" w:asciiTheme="majorEastAsia" w:hAnsiTheme="majorEastAsia" w:eastAsiaTheme="majorEastAsia" w:cstheme="majorEastAsia"/>
+          <w:sz w:val="24"/>
+          <w:szCs w:val="24"/>
+          <w:lang w:val="en-US" w:eastAsia="zh-CN"/>
+        </w:rPr>
+        <w:t>关于</w:t>
+      </w:r>
+      <w:r>
+        <w:rPr>
+          <w:rFonts w:hint="eastAsia" w:ascii="Times New Roman" w:hAnsi="Times New Roman" w:eastAsiaTheme="majorEastAsia" w:cstheme="majorEastAsia"/>
+          <w:sz w:val="24"/>
+          <w:szCs w:val="24"/>
+          <w:lang w:val="en-US" w:eastAsia="zh-CN"/>
+        </w:rPr>
+        <w:t>VRP</w:t>
+      </w:r>
+      <w:r>
+        <w:rPr>
+          <w:rFonts w:hint="eastAsia" w:asciiTheme="majorEastAsia" w:hAnsiTheme="majorEastAsia" w:eastAsiaTheme="majorEastAsia" w:cstheme="majorEastAsia"/>
+          <w:sz w:val="24"/>
+          <w:szCs w:val="24"/>
+          <w:lang w:val="en-US" w:eastAsia="zh-CN"/>
+        </w:rPr>
+        <w:t>问题的研究成果十分丰富，国内外总共上万篇相关文章，且由于其现实意义，大量企业投入了许多资源研究该问题。</w:t>
+      </w:r>
+    </w:p>
+    <w:p>
+      <w:pPr>
+        <w:pageBreakBefore w:val="0"/>
+        <w:widowControl w:val="0"/>
+        <w:kinsoku/>
+        <w:wordWrap/>
+        <w:overflowPunct/>
+        <w:topLinePunct w:val="0"/>
+        <w:autoSpaceDE/>
+        <w:autoSpaceDN/>
+        <w:bidi w:val="0"/>
+        <w:adjustRightInd/>
+        <w:snapToGrid/>
+        <w:spacing w:line="360" w:lineRule="auto"/>
+        <w:ind w:firstLine="420" w:firstLineChars="0"/>
+        <w:textAlignment w:val="auto"/>
+        <w:rPr>
+          <w:rFonts w:hint="eastAsia" w:asciiTheme="majorEastAsia" w:hAnsiTheme="majorEastAsia" w:eastAsiaTheme="majorEastAsia" w:cstheme="majorEastAsia"/>
+          <w:sz w:val="24"/>
+          <w:szCs w:val="24"/>
+          <w:lang w:val="en-US" w:eastAsia="zh-CN"/>
+        </w:rPr>
+      </w:pPr>
+      <w:r>
+        <w:rPr>
+          <w:rFonts w:hint="eastAsia" w:ascii="Times New Roman" w:hAnsi="Times New Roman" w:eastAsiaTheme="majorEastAsia" w:cstheme="majorEastAsia"/>
+          <w:sz w:val="24"/>
+          <w:szCs w:val="24"/>
+          <w:lang w:val="en-US" w:eastAsia="zh-CN"/>
+        </w:rPr>
+        <w:t>VRP</w:t>
+      </w:r>
+      <w:r>
+        <w:rPr>
+          <w:rFonts w:hint="eastAsia" w:asciiTheme="majorEastAsia" w:hAnsiTheme="majorEastAsia" w:eastAsiaTheme="majorEastAsia" w:cstheme="majorEastAsia"/>
+          <w:sz w:val="24"/>
+          <w:szCs w:val="24"/>
+          <w:lang w:val="en-US" w:eastAsia="zh-CN"/>
+        </w:rPr>
+        <w:t>问题的解法目前主要有两大类，分别是精确求解方法，启发式算法。其中精确求解方法主要有分支界限法，分支界限定价法，列生成算法。启发式算法则比较多样，如遗传算法，模拟退火方法，禁忌搜索，蚁群算法，变领域搜索等。由于深度学习近几年在其他领域取得了很多成果，部分学者也使用深度学习方法来求解</w:t>
+      </w:r>
+      <w:r>
+        <w:rPr>
+          <w:rFonts w:hint="eastAsia" w:ascii="Times New Roman" w:hAnsi="Times New Roman" w:eastAsiaTheme="majorEastAsia" w:cstheme="majorEastAsia"/>
+          <w:sz w:val="24"/>
+          <w:szCs w:val="24"/>
+          <w:lang w:val="en-US" w:eastAsia="zh-CN"/>
+        </w:rPr>
+        <w:t>VRP</w:t>
+      </w:r>
+      <w:r>
+        <w:rPr>
+          <w:rFonts w:hint="eastAsia" w:asciiTheme="majorEastAsia" w:hAnsiTheme="majorEastAsia" w:eastAsiaTheme="majorEastAsia" w:cstheme="majorEastAsia"/>
+          <w:sz w:val="24"/>
+          <w:szCs w:val="24"/>
+          <w:lang w:val="en-US" w:eastAsia="zh-CN"/>
+        </w:rPr>
+        <w:t>问题及其变体。</w:t>
+      </w:r>
+    </w:p>
+    <w:p>
+      <w:pPr>
+        <w:pageBreakBefore w:val="0"/>
+        <w:widowControl w:val="0"/>
+        <w:kinsoku/>
+        <w:wordWrap/>
+        <w:overflowPunct/>
+        <w:topLinePunct w:val="0"/>
+        <w:autoSpaceDE/>
+        <w:autoSpaceDN/>
+        <w:bidi w:val="0"/>
+        <w:adjustRightInd/>
+        <w:snapToGrid/>
+        <w:spacing w:line="360" w:lineRule="auto"/>
+        <w:ind w:firstLine="420" w:firstLineChars="0"/>
+        <w:textAlignment w:val="auto"/>
+        <w:rPr>
+          <w:rFonts w:hint="default" w:asciiTheme="majorEastAsia" w:hAnsiTheme="majorEastAsia" w:eastAsiaTheme="majorEastAsia" w:cstheme="majorEastAsia"/>
+          <w:sz w:val="24"/>
+          <w:szCs w:val="24"/>
+          <w:lang w:val="en-US" w:eastAsia="zh-CN"/>
+        </w:rPr>
+      </w:pPr>
+      <w:r>
+        <w:rPr>
+          <w:rFonts w:hint="default" w:asciiTheme="majorEastAsia" w:hAnsiTheme="majorEastAsia" w:eastAsiaTheme="majorEastAsia" w:cstheme="majorEastAsia"/>
+          <w:sz w:val="24"/>
+          <w:szCs w:val="24"/>
+          <w:lang w:val="en-US" w:eastAsia="zh-CN"/>
+        </w:rPr>
+        <w:t>分支定界法</w:t>
+      </w:r>
+      <w:r>
+        <w:rPr>
+          <w:rFonts w:hint="eastAsia" w:ascii="Times New Roman" w:hAnsi="Times New Roman" w:cs="Times New Roman" w:eastAsiaTheme="majorEastAsia"/>
+          <w:sz w:val="24"/>
+          <w:szCs w:val="24"/>
+          <w:vertAlign w:val="superscript"/>
+          <w:lang w:val="en-US" w:eastAsia="zh-CN"/>
+        </w:rPr>
+        <w:t>[2]</w:t>
+      </w:r>
+      <w:r>
+        <w:rPr>
+          <w:rFonts w:hint="default" w:asciiTheme="majorEastAsia" w:hAnsiTheme="majorEastAsia" w:eastAsiaTheme="majorEastAsia" w:cstheme="majorEastAsia"/>
+          <w:sz w:val="24"/>
+          <w:szCs w:val="24"/>
+          <w:lang w:val="en-US" w:eastAsia="zh-CN"/>
+        </w:rPr>
+        <w:t>是一种求解整数规划问题的常用算法，可用于解决纯整数规划和混合整数规划问题。该方法通过将全部可行解空间反复分割为越来越小的子集（分支），并计算每个子集内的解集的目标下界（对于最小值问题）来进行搜索与迭代。在每次分枝后，当发现某些子集的界限超出已知可行解集的目标值时，便不再进一步分枝，而是进行剪枝操作。这种方法的主要思路是不断地分枝和定界，以逐步缩小搜索空间，从而提高求解效率。</w:t>
+      </w:r>
+    </w:p>
+    <w:p>
+      <w:pPr>
+        <w:pageBreakBefore w:val="0"/>
+        <w:widowControl w:val="0"/>
+        <w:kinsoku/>
+        <w:wordWrap/>
+        <w:overflowPunct/>
+        <w:topLinePunct w:val="0"/>
+        <w:autoSpaceDE/>
+        <w:autoSpaceDN/>
+        <w:bidi w:val="0"/>
+        <w:adjustRightInd/>
+        <w:snapToGrid/>
+        <w:spacing w:line="360" w:lineRule="auto"/>
+        <w:ind w:firstLine="420" w:firstLineChars="0"/>
+        <w:textAlignment w:val="auto"/>
+        <w:rPr>
+          <w:rFonts w:hint="default" w:asciiTheme="majorEastAsia" w:hAnsiTheme="majorEastAsia" w:eastAsiaTheme="majorEastAsia" w:cstheme="majorEastAsia"/>
+          <w:sz w:val="24"/>
+          <w:szCs w:val="24"/>
+          <w:lang w:val="en-US" w:eastAsia="zh-CN"/>
+        </w:rPr>
+      </w:pPr>
+      <w:r>
+        <w:rPr>
+          <w:rFonts w:hint="default" w:asciiTheme="majorEastAsia" w:hAnsiTheme="majorEastAsia" w:eastAsiaTheme="majorEastAsia" w:cstheme="majorEastAsia"/>
+          <w:sz w:val="24"/>
+          <w:szCs w:val="24"/>
+          <w:lang w:val="en-US" w:eastAsia="zh-CN"/>
+        </w:rPr>
+        <w:t>列生成算法（</w:t>
+      </w:r>
+      <w:r>
+        <w:rPr>
+          <w:rFonts w:hint="default" w:ascii="Times New Roman" w:hAnsi="Times New Roman" w:eastAsiaTheme="majorEastAsia" w:cstheme="majorEastAsia"/>
+          <w:sz w:val="24"/>
+          <w:szCs w:val="24"/>
+          <w:lang w:val="en-US" w:eastAsia="zh-CN"/>
+        </w:rPr>
+        <w:t>Column</w:t>
+      </w:r>
+      <w:r>
+        <w:rPr>
+          <w:rFonts w:hint="default" w:asciiTheme="majorEastAsia" w:hAnsiTheme="majorEastAsia" w:eastAsiaTheme="majorEastAsia" w:cstheme="majorEastAsia"/>
+          <w:sz w:val="24"/>
+          <w:szCs w:val="24"/>
+          <w:lang w:val="en-US" w:eastAsia="zh-CN"/>
+        </w:rPr>
+        <w:t xml:space="preserve"> </w:t>
+      </w:r>
+      <w:r>
+        <w:rPr>
+          <w:rFonts w:hint="default" w:ascii="Times New Roman" w:hAnsi="Times New Roman" w:eastAsiaTheme="majorEastAsia" w:cstheme="majorEastAsia"/>
+          <w:sz w:val="24"/>
+          <w:szCs w:val="24"/>
+          <w:lang w:val="en-US" w:eastAsia="zh-CN"/>
+        </w:rPr>
+        <w:t>Generation</w:t>
+      </w:r>
+      <w:r>
+        <w:rPr>
+          <w:rFonts w:hint="default" w:asciiTheme="majorEastAsia" w:hAnsiTheme="majorEastAsia" w:eastAsiaTheme="majorEastAsia" w:cstheme="majorEastAsia"/>
+          <w:sz w:val="24"/>
+          <w:szCs w:val="24"/>
+          <w:lang w:val="en-US" w:eastAsia="zh-CN"/>
+        </w:rPr>
+        <w:t xml:space="preserve"> </w:t>
+      </w:r>
+      <w:r>
+        <w:rPr>
+          <w:rFonts w:hint="default" w:ascii="Times New Roman" w:hAnsi="Times New Roman" w:eastAsiaTheme="majorEastAsia" w:cstheme="majorEastAsia"/>
+          <w:sz w:val="24"/>
+          <w:szCs w:val="24"/>
+          <w:lang w:val="en-US" w:eastAsia="zh-CN"/>
+        </w:rPr>
+        <w:t>Algorithm</w:t>
+      </w:r>
+      <w:r>
+        <w:rPr>
+          <w:rFonts w:hint="default" w:asciiTheme="majorEastAsia" w:hAnsiTheme="majorEastAsia" w:eastAsiaTheme="majorEastAsia" w:cstheme="majorEastAsia"/>
+          <w:sz w:val="24"/>
+          <w:szCs w:val="24"/>
+          <w:lang w:val="en-US" w:eastAsia="zh-CN"/>
+        </w:rPr>
+        <w:t>）是一种解决组合优化问题的有效方法，通常用于解决线性规划问题中的大规模问题，尤其是在资源分配、网络设计和运输等领域。列生成算法的基本思想是动态生成可行解空间的列，通过将问题分解为主问题和子问题两个阶段来实现。在主问题阶段，只考虑问题的一部分变量，通常称为列，然后将问题转化为一个小规模的线性规划问题并求解。在子问题阶段，利用主问题的解来生成新的列，并将这些新列加入主问题中，形成一个更大的问题。这样不断迭代，直到找到最优解或满足某个终止条件为止。列生成算法的优点在于它能够充分利用问题的特殊结构和稀疏性，减少了求解问题所需的计算时间和存储空间。它尤其适用于那些具有大规模列集合但只有少数列对目标函数有贡献的问题，如运输网络设计、航班调度和电力系统优化等领域。</w:t>
+      </w:r>
+    </w:p>
+    <w:p>
+      <w:pPr>
+        <w:pageBreakBefore w:val="0"/>
+        <w:widowControl w:val="0"/>
+        <w:kinsoku/>
+        <w:wordWrap/>
+        <w:overflowPunct/>
+        <w:topLinePunct w:val="0"/>
+        <w:autoSpaceDE/>
+        <w:autoSpaceDN/>
+        <w:bidi w:val="0"/>
+        <w:adjustRightInd/>
+        <w:snapToGrid/>
+        <w:spacing w:line="360" w:lineRule="auto"/>
+        <w:ind w:firstLine="420" w:firstLineChars="0"/>
+        <w:textAlignment w:val="auto"/>
+        <w:rPr>
+          <w:rFonts w:hint="default" w:asciiTheme="majorEastAsia" w:hAnsiTheme="majorEastAsia" w:eastAsiaTheme="majorEastAsia" w:cstheme="majorEastAsia"/>
+          <w:sz w:val="24"/>
+          <w:szCs w:val="24"/>
+          <w:lang w:val="en-US" w:eastAsia="zh-CN"/>
+        </w:rPr>
+      </w:pPr>
+      <w:r>
+        <w:rPr>
+          <w:rFonts w:hint="default" w:asciiTheme="majorEastAsia" w:hAnsiTheme="majorEastAsia" w:eastAsiaTheme="majorEastAsia" w:cstheme="majorEastAsia"/>
+          <w:sz w:val="24"/>
+          <w:szCs w:val="24"/>
+          <w:lang w:val="en-US" w:eastAsia="zh-CN"/>
+        </w:rPr>
+        <w:t>遗传算法（</w:t>
+      </w:r>
+      <w:r>
+        <w:rPr>
+          <w:rFonts w:hint="default" w:ascii="Times New Roman" w:hAnsi="Times New Roman" w:eastAsiaTheme="majorEastAsia" w:cstheme="majorEastAsia"/>
+          <w:sz w:val="24"/>
+          <w:szCs w:val="24"/>
+          <w:lang w:val="en-US" w:eastAsia="zh-CN"/>
+        </w:rPr>
+        <w:t>Genetic</w:t>
+      </w:r>
+      <w:r>
+        <w:rPr>
+          <w:rFonts w:hint="default" w:asciiTheme="majorEastAsia" w:hAnsiTheme="majorEastAsia" w:eastAsiaTheme="majorEastAsia" w:cstheme="majorEastAsia"/>
+          <w:sz w:val="24"/>
+          <w:szCs w:val="24"/>
+          <w:lang w:val="en-US" w:eastAsia="zh-CN"/>
+        </w:rPr>
+        <w:t xml:space="preserve"> </w:t>
+      </w:r>
+      <w:r>
+        <w:rPr>
+          <w:rFonts w:hint="default" w:ascii="Times New Roman" w:hAnsi="Times New Roman" w:eastAsiaTheme="majorEastAsia" w:cstheme="majorEastAsia"/>
+          <w:sz w:val="24"/>
+          <w:szCs w:val="24"/>
+          <w:lang w:val="en-US" w:eastAsia="zh-CN"/>
+        </w:rPr>
+        <w:t>Algorithm</w:t>
+      </w:r>
+      <w:r>
+        <w:rPr>
+          <w:rFonts w:hint="default" w:asciiTheme="majorEastAsia" w:hAnsiTheme="majorEastAsia" w:eastAsiaTheme="majorEastAsia" w:cstheme="majorEastAsia"/>
+          <w:sz w:val="24"/>
+          <w:szCs w:val="24"/>
+          <w:lang w:val="en-US" w:eastAsia="zh-CN"/>
+        </w:rPr>
+        <w:t>）</w:t>
+      </w:r>
+      <w:r>
+        <w:rPr>
+          <w:rFonts w:hint="eastAsia" w:ascii="Times New Roman" w:hAnsi="Times New Roman" w:cs="Times New Roman" w:eastAsiaTheme="majorEastAsia"/>
+          <w:sz w:val="24"/>
+          <w:szCs w:val="24"/>
+          <w:vertAlign w:val="superscript"/>
+          <w:lang w:val="en-US" w:eastAsia="zh-CN"/>
+        </w:rPr>
+        <w:t>[4]</w:t>
+      </w:r>
+      <w:r>
+        <w:rPr>
+          <w:rFonts w:hint="default" w:asciiTheme="majorEastAsia" w:hAnsiTheme="majorEastAsia" w:eastAsiaTheme="majorEastAsia" w:cstheme="majorEastAsia"/>
+          <w:sz w:val="24"/>
+          <w:szCs w:val="24"/>
+          <w:lang w:val="en-US" w:eastAsia="zh-CN"/>
+        </w:rPr>
+        <w:t>是一种启发式优化算法，模拟了生物进化过程中的自然选择和遗传机制。在遗传算法中，问题的解被编码成染色体或基因型，然后通过模拟自然选择、交叉、变异等操作来生成新的解，并筛选出更好的解。通过不断迭代这些操作，遗传算法能够搜索到问题的全局最优解或接近最优解的解空间。</w:t>
+      </w:r>
+    </w:p>
+    <w:p>
+      <w:pPr>
+        <w:pageBreakBefore w:val="0"/>
+        <w:widowControl w:val="0"/>
+        <w:kinsoku/>
+        <w:wordWrap/>
+        <w:overflowPunct/>
+        <w:topLinePunct w:val="0"/>
+        <w:autoSpaceDE/>
+        <w:autoSpaceDN/>
+        <w:bidi w:val="0"/>
+        <w:adjustRightInd/>
+        <w:snapToGrid/>
+        <w:spacing w:line="360" w:lineRule="auto"/>
+        <w:ind w:firstLine="420" w:firstLineChars="0"/>
+        <w:textAlignment w:val="auto"/>
+        <w:rPr>
+          <w:rFonts w:hint="default" w:asciiTheme="majorEastAsia" w:hAnsiTheme="majorEastAsia" w:eastAsiaTheme="majorEastAsia" w:cstheme="majorEastAsia"/>
+          <w:sz w:val="24"/>
+          <w:szCs w:val="24"/>
+          <w:lang w:val="en-US" w:eastAsia="zh-CN"/>
+        </w:rPr>
+      </w:pPr>
+      <w:r>
+        <w:rPr>
+          <w:rFonts w:hint="default" w:asciiTheme="majorEastAsia" w:hAnsiTheme="majorEastAsia" w:eastAsiaTheme="majorEastAsia" w:cstheme="majorEastAsia"/>
+          <w:sz w:val="24"/>
+          <w:szCs w:val="24"/>
+          <w:lang w:val="en-US" w:eastAsia="zh-CN"/>
+        </w:rPr>
+        <w:t>模拟退火方法（</w:t>
+      </w:r>
+      <w:r>
+        <w:rPr>
+          <w:rFonts w:hint="default" w:ascii="Times New Roman" w:hAnsi="Times New Roman" w:eastAsiaTheme="majorEastAsia" w:cstheme="majorEastAsia"/>
+          <w:sz w:val="24"/>
+          <w:szCs w:val="24"/>
+          <w:lang w:val="en-US" w:eastAsia="zh-CN"/>
+        </w:rPr>
+        <w:t>Simulated</w:t>
+      </w:r>
+      <w:r>
+        <w:rPr>
+          <w:rFonts w:hint="default" w:asciiTheme="majorEastAsia" w:hAnsiTheme="majorEastAsia" w:eastAsiaTheme="majorEastAsia" w:cstheme="majorEastAsia"/>
+          <w:sz w:val="24"/>
+          <w:szCs w:val="24"/>
+          <w:lang w:val="en-US" w:eastAsia="zh-CN"/>
+        </w:rPr>
+        <w:t xml:space="preserve"> </w:t>
+      </w:r>
+      <w:r>
+        <w:rPr>
+          <w:rFonts w:hint="default" w:ascii="Times New Roman" w:hAnsi="Times New Roman" w:eastAsiaTheme="majorEastAsia" w:cstheme="majorEastAsia"/>
+          <w:sz w:val="24"/>
+          <w:szCs w:val="24"/>
+          <w:lang w:val="en-US" w:eastAsia="zh-CN"/>
+        </w:rPr>
+        <w:t>Annealing</w:t>
+      </w:r>
+      <w:r>
+        <w:rPr>
+          <w:rFonts w:hint="default" w:asciiTheme="majorEastAsia" w:hAnsiTheme="majorEastAsia" w:eastAsiaTheme="majorEastAsia" w:cstheme="majorEastAsia"/>
+          <w:sz w:val="24"/>
+          <w:szCs w:val="24"/>
+          <w:lang w:val="en-US" w:eastAsia="zh-CN"/>
+        </w:rPr>
+        <w:t>）是一种基于物理学原理的全局优化算法，模拟了固体退火时的温度降低过程。在模拟退火中，通过接受概率性的状态转移来避免陷入局部最优解，同时随着迭代的进行逐渐减小接受概率，使算法在搜索过程中逐渐收敛到全局最优解。</w:t>
+      </w:r>
+    </w:p>
+    <w:p>
+      <w:pPr>
+        <w:pageBreakBefore w:val="0"/>
+        <w:widowControl w:val="0"/>
+        <w:kinsoku/>
+        <w:wordWrap/>
+        <w:overflowPunct/>
+        <w:topLinePunct w:val="0"/>
+        <w:autoSpaceDE/>
+        <w:autoSpaceDN/>
+        <w:bidi w:val="0"/>
+        <w:adjustRightInd/>
+        <w:snapToGrid/>
+        <w:spacing w:line="360" w:lineRule="auto"/>
+        <w:ind w:firstLine="420" w:firstLineChars="0"/>
+        <w:textAlignment w:val="auto"/>
+        <w:rPr>
+          <w:rFonts w:hint="default" w:asciiTheme="majorEastAsia" w:hAnsiTheme="majorEastAsia" w:eastAsiaTheme="majorEastAsia" w:cstheme="majorEastAsia"/>
+          <w:sz w:val="24"/>
+          <w:szCs w:val="24"/>
+          <w:lang w:val="en-US" w:eastAsia="zh-CN"/>
+        </w:rPr>
+      </w:pPr>
+      <w:r>
+        <w:rPr>
+          <w:rFonts w:hint="default" w:asciiTheme="majorEastAsia" w:hAnsiTheme="majorEastAsia" w:eastAsiaTheme="majorEastAsia" w:cstheme="majorEastAsia"/>
+          <w:sz w:val="24"/>
+          <w:szCs w:val="24"/>
+          <w:lang w:val="en-US" w:eastAsia="zh-CN"/>
+        </w:rPr>
+        <w:t>禁忌搜索（</w:t>
+      </w:r>
+      <w:r>
+        <w:rPr>
+          <w:rFonts w:hint="default" w:ascii="Times New Roman" w:hAnsi="Times New Roman" w:eastAsiaTheme="majorEastAsia" w:cstheme="majorEastAsia"/>
+          <w:sz w:val="24"/>
+          <w:szCs w:val="24"/>
+          <w:lang w:val="en-US" w:eastAsia="zh-CN"/>
+        </w:rPr>
+        <w:t>Tabu</w:t>
+      </w:r>
+      <w:r>
+        <w:rPr>
+          <w:rFonts w:hint="default" w:asciiTheme="majorEastAsia" w:hAnsiTheme="majorEastAsia" w:eastAsiaTheme="majorEastAsia" w:cstheme="majorEastAsia"/>
+          <w:sz w:val="24"/>
+          <w:szCs w:val="24"/>
+          <w:lang w:val="en-US" w:eastAsia="zh-CN"/>
+        </w:rPr>
+        <w:t xml:space="preserve"> </w:t>
+      </w:r>
+      <w:r>
+        <w:rPr>
+          <w:rFonts w:hint="default" w:ascii="Times New Roman" w:hAnsi="Times New Roman" w:eastAsiaTheme="majorEastAsia" w:cstheme="majorEastAsia"/>
+          <w:sz w:val="24"/>
+          <w:szCs w:val="24"/>
+          <w:lang w:val="en-US" w:eastAsia="zh-CN"/>
+        </w:rPr>
+        <w:t>Search</w:t>
+      </w:r>
+      <w:r>
+        <w:rPr>
+          <w:rFonts w:hint="default" w:asciiTheme="majorEastAsia" w:hAnsiTheme="majorEastAsia" w:eastAsiaTheme="majorEastAsia" w:cstheme="majorEastAsia"/>
+          <w:sz w:val="24"/>
+          <w:szCs w:val="24"/>
+          <w:lang w:val="en-US" w:eastAsia="zh-CN"/>
+        </w:rPr>
+        <w:t>）</w:t>
+      </w:r>
+      <w:r>
+        <w:rPr>
+          <w:rFonts w:hint="default" w:ascii="Times New Roman" w:hAnsi="Times New Roman" w:cs="Times New Roman" w:eastAsiaTheme="majorEastAsia"/>
+          <w:sz w:val="24"/>
+          <w:szCs w:val="24"/>
+          <w:vertAlign w:val="superscript"/>
+          <w:lang w:val="en-US" w:eastAsia="zh-CN"/>
+        </w:rPr>
+        <w:t>[5]</w:t>
+      </w:r>
+      <w:r>
+        <w:rPr>
+          <w:rFonts w:hint="default" w:asciiTheme="majorEastAsia" w:hAnsiTheme="majorEastAsia" w:eastAsiaTheme="majorEastAsia" w:cstheme="majorEastAsia"/>
+          <w:sz w:val="24"/>
+          <w:szCs w:val="24"/>
+          <w:lang w:val="en-US" w:eastAsia="zh-CN"/>
+        </w:rPr>
+        <w:t>是一种启发式搜索算法，用于解决组合优化问题。禁忌搜索通过维护一个禁忌列表来记录已经搜索过的解，以避免重复搜索相同的解，同时引入禁忌策略来引导搜索过程，以尽量避免陷入局部最优解并加速收敛到全局最优解。</w:t>
+      </w:r>
+    </w:p>
+    <w:p>
+      <w:pPr>
+        <w:pageBreakBefore w:val="0"/>
+        <w:widowControl w:val="0"/>
+        <w:kinsoku/>
+        <w:wordWrap/>
+        <w:overflowPunct/>
+        <w:topLinePunct w:val="0"/>
+        <w:autoSpaceDE/>
+        <w:autoSpaceDN/>
+        <w:bidi w:val="0"/>
+        <w:adjustRightInd/>
+        <w:snapToGrid/>
+        <w:spacing w:line="360" w:lineRule="auto"/>
+        <w:ind w:firstLine="420" w:firstLineChars="0"/>
+        <w:textAlignment w:val="auto"/>
+        <w:rPr>
+          <w:rFonts w:hint="default" w:asciiTheme="majorEastAsia" w:hAnsiTheme="majorEastAsia" w:eastAsiaTheme="majorEastAsia" w:cstheme="majorEastAsia"/>
+          <w:sz w:val="24"/>
+          <w:szCs w:val="24"/>
+          <w:lang w:val="en-US" w:eastAsia="zh-CN"/>
+        </w:rPr>
+      </w:pPr>
+      <w:r>
+        <w:rPr>
+          <w:rFonts w:hint="default" w:asciiTheme="majorEastAsia" w:hAnsiTheme="majorEastAsia" w:eastAsiaTheme="majorEastAsia" w:cstheme="majorEastAsia"/>
+          <w:sz w:val="24"/>
+          <w:szCs w:val="24"/>
+          <w:lang w:val="en-US" w:eastAsia="zh-CN"/>
+        </w:rPr>
+        <w:t>变领域搜索（</w:t>
+      </w:r>
+      <w:r>
+        <w:rPr>
+          <w:rFonts w:hint="default" w:ascii="Times New Roman" w:hAnsi="Times New Roman" w:eastAsiaTheme="majorEastAsia" w:cstheme="majorEastAsia"/>
+          <w:sz w:val="24"/>
+          <w:szCs w:val="24"/>
+          <w:lang w:val="en-US" w:eastAsia="zh-CN"/>
+        </w:rPr>
+        <w:t>Variable</w:t>
+      </w:r>
+      <w:r>
+        <w:rPr>
+          <w:rFonts w:hint="default" w:asciiTheme="majorEastAsia" w:hAnsiTheme="majorEastAsia" w:eastAsiaTheme="majorEastAsia" w:cstheme="majorEastAsia"/>
+          <w:sz w:val="24"/>
+          <w:szCs w:val="24"/>
+          <w:lang w:val="en-US" w:eastAsia="zh-CN"/>
+        </w:rPr>
+        <w:t xml:space="preserve"> </w:t>
+      </w:r>
+      <w:r>
+        <w:rPr>
+          <w:rFonts w:hint="default" w:ascii="Times New Roman" w:hAnsi="Times New Roman" w:eastAsiaTheme="majorEastAsia" w:cstheme="majorEastAsia"/>
+          <w:sz w:val="24"/>
+          <w:szCs w:val="24"/>
+          <w:lang w:val="en-US" w:eastAsia="zh-CN"/>
+        </w:rPr>
+        <w:t>Neighborhood</w:t>
+      </w:r>
+      <w:r>
+        <w:rPr>
+          <w:rFonts w:hint="default" w:asciiTheme="majorEastAsia" w:hAnsiTheme="majorEastAsia" w:eastAsiaTheme="majorEastAsia" w:cstheme="majorEastAsia"/>
+          <w:sz w:val="24"/>
+          <w:szCs w:val="24"/>
+          <w:lang w:val="en-US" w:eastAsia="zh-CN"/>
+        </w:rPr>
+        <w:t xml:space="preserve"> </w:t>
+      </w:r>
+      <w:r>
+        <w:rPr>
+          <w:rFonts w:hint="default" w:ascii="Times New Roman" w:hAnsi="Times New Roman" w:eastAsiaTheme="majorEastAsia" w:cstheme="majorEastAsia"/>
+          <w:sz w:val="24"/>
+          <w:szCs w:val="24"/>
+          <w:lang w:val="en-US" w:eastAsia="zh-CN"/>
+        </w:rPr>
+        <w:t>Search</w:t>
+      </w:r>
+      <w:r>
+        <w:rPr>
+          <w:rFonts w:hint="default" w:asciiTheme="majorEastAsia" w:hAnsiTheme="majorEastAsia" w:eastAsiaTheme="majorEastAsia" w:cstheme="majorEastAsia"/>
+          <w:sz w:val="24"/>
+          <w:szCs w:val="24"/>
+          <w:lang w:val="en-US" w:eastAsia="zh-CN"/>
+        </w:rPr>
+        <w:t>，</w:t>
+      </w:r>
+      <w:r>
+        <w:rPr>
+          <w:rFonts w:hint="default" w:ascii="Times New Roman" w:hAnsi="Times New Roman" w:eastAsiaTheme="majorEastAsia" w:cstheme="majorEastAsia"/>
+          <w:sz w:val="24"/>
+          <w:szCs w:val="24"/>
+          <w:lang w:val="en-US" w:eastAsia="zh-CN"/>
+        </w:rPr>
+        <w:t>VNS</w:t>
+      </w:r>
+      <w:r>
+        <w:rPr>
+          <w:rFonts w:hint="default" w:asciiTheme="majorEastAsia" w:hAnsiTheme="majorEastAsia" w:eastAsiaTheme="majorEastAsia" w:cstheme="majorEastAsia"/>
+          <w:sz w:val="24"/>
+          <w:szCs w:val="24"/>
+          <w:lang w:val="en-US" w:eastAsia="zh-CN"/>
+        </w:rPr>
+        <w:t>）</w:t>
+      </w:r>
+      <w:r>
+        <w:rPr>
+          <w:rFonts w:hint="default" w:ascii="Times New Roman" w:hAnsi="Times New Roman" w:cs="Times New Roman" w:eastAsiaTheme="majorEastAsia"/>
+          <w:sz w:val="24"/>
+          <w:szCs w:val="24"/>
+          <w:vertAlign w:val="superscript"/>
+          <w:lang w:val="en-US" w:eastAsia="zh-CN"/>
+        </w:rPr>
+        <w:t>[3]</w:t>
+      </w:r>
+      <w:r>
+        <w:rPr>
+          <w:rFonts w:hint="default" w:asciiTheme="majorEastAsia" w:hAnsiTheme="majorEastAsia" w:eastAsiaTheme="majorEastAsia" w:cstheme="majorEastAsia"/>
+          <w:sz w:val="24"/>
+          <w:szCs w:val="24"/>
+          <w:lang w:val="en-US" w:eastAsia="zh-CN"/>
+        </w:rPr>
+        <w:t>是一种启发式搜索算法，通过不断变化搜索领域来探索问题的解空间。在变领域搜索中，通过定义不同的搜索领域或邻域结构，并在不同的邻域中进行搜索，以克服搜索过程中可能遇到的局部最优解和搜索空间的局限性，从而提高搜索的效率和全局搜索能力。</w:t>
+      </w:r>
+    </w:p>
+    <w:p>
+      <w:pPr>
+        <w:pageBreakBefore w:val="0"/>
+        <w:widowControl w:val="0"/>
+        <w:kinsoku/>
+        <w:wordWrap/>
+        <w:overflowPunct/>
+        <w:topLinePunct w:val="0"/>
+        <w:autoSpaceDE/>
+        <w:autoSpaceDN/>
+        <w:bidi w:val="0"/>
+        <w:adjustRightInd/>
+        <w:snapToGrid/>
+        <w:spacing w:line="360" w:lineRule="auto"/>
+        <w:ind w:firstLine="420" w:firstLineChars="0"/>
+        <w:textAlignment w:val="auto"/>
+        <w:rPr>
+          <w:rFonts w:hint="default" w:asciiTheme="majorEastAsia" w:hAnsiTheme="majorEastAsia" w:eastAsiaTheme="majorEastAsia" w:cstheme="majorEastAsia"/>
+          <w:sz w:val="24"/>
+          <w:szCs w:val="24"/>
+          <w:lang w:val="en-US" w:eastAsia="zh-CN"/>
+        </w:rPr>
+      </w:pPr>
+      <w:r>
+        <w:rPr>
+          <w:rFonts w:hint="eastAsia" w:asciiTheme="majorEastAsia" w:hAnsiTheme="majorEastAsia" w:eastAsiaTheme="majorEastAsia" w:cstheme="majorEastAsia"/>
+          <w:sz w:val="24"/>
+          <w:szCs w:val="24"/>
+          <w:lang w:val="en-US" w:eastAsia="zh-CN"/>
+        </w:rPr>
+        <w:t>由于</w:t>
+      </w:r>
+      <w:r>
+        <w:rPr>
+          <w:rFonts w:hint="eastAsia" w:eastAsiaTheme="majorEastAsia" w:cstheme="majorEastAsia"/>
+          <w:sz w:val="24"/>
+          <w:szCs w:val="24"/>
+          <w:lang w:val="en-US" w:eastAsia="zh-CN"/>
+        </w:rPr>
+        <w:t>TSP是VRP的特例</w:t>
+      </w:r>
+      <w:r>
+        <w:rPr>
+          <w:rFonts w:hint="eastAsia" w:asciiTheme="majorEastAsia" w:hAnsiTheme="majorEastAsia" w:eastAsiaTheme="majorEastAsia" w:cstheme="majorEastAsia"/>
+          <w:sz w:val="24"/>
+          <w:szCs w:val="24"/>
+          <w:lang w:val="en-US" w:eastAsia="zh-CN"/>
+        </w:rPr>
+        <w:t>，所以</w:t>
+      </w:r>
+      <w:r>
+        <w:rPr>
+          <w:rFonts w:hint="eastAsia" w:eastAsiaTheme="majorEastAsia" w:cstheme="majorEastAsia"/>
+          <w:sz w:val="24"/>
+          <w:szCs w:val="24"/>
+          <w:lang w:val="en-US" w:eastAsia="zh-CN"/>
+        </w:rPr>
+        <w:t>VRP</w:t>
+      </w:r>
+      <w:r>
+        <w:rPr>
+          <w:rFonts w:hint="eastAsia" w:asciiTheme="majorEastAsia" w:hAnsiTheme="majorEastAsia" w:eastAsiaTheme="majorEastAsia" w:cstheme="majorEastAsia"/>
+          <w:sz w:val="24"/>
+          <w:szCs w:val="24"/>
+          <w:lang w:val="en-US" w:eastAsia="zh-CN"/>
+        </w:rPr>
+        <w:t>也属于</w:t>
+      </w:r>
+      <w:r>
+        <w:rPr>
+          <w:rFonts w:hint="eastAsia" w:ascii="Times New Roman" w:hAnsi="Times New Roman" w:eastAsiaTheme="majorEastAsia" w:cstheme="majorEastAsia"/>
+          <w:sz w:val="24"/>
+          <w:szCs w:val="24"/>
+          <w:lang w:val="en-US" w:eastAsia="zh-CN"/>
+        </w:rPr>
+        <w:t>NP</w:t>
+      </w:r>
+      <w:r>
+        <w:rPr>
+          <w:rFonts w:hint="eastAsia" w:asciiTheme="majorEastAsia" w:hAnsiTheme="majorEastAsia" w:eastAsiaTheme="majorEastAsia" w:cstheme="majorEastAsia"/>
+          <w:sz w:val="24"/>
+          <w:szCs w:val="24"/>
+          <w:lang w:val="en-US" w:eastAsia="zh-CN"/>
+        </w:rPr>
+        <w:t>-</w:t>
+      </w:r>
+      <w:r>
+        <w:rPr>
+          <w:rFonts w:hint="eastAsia" w:ascii="Times New Roman" w:hAnsi="Times New Roman" w:eastAsiaTheme="majorEastAsia" w:cstheme="majorEastAsia"/>
+          <w:sz w:val="24"/>
+          <w:szCs w:val="24"/>
+          <w:lang w:val="en-US" w:eastAsia="zh-CN"/>
+        </w:rPr>
+        <w:t>hard</w:t>
+      </w:r>
+      <w:r>
+        <w:rPr>
+          <w:rFonts w:hint="eastAsia" w:asciiTheme="majorEastAsia" w:hAnsiTheme="majorEastAsia" w:eastAsiaTheme="majorEastAsia" w:cstheme="majorEastAsia"/>
+          <w:sz w:val="24"/>
+          <w:szCs w:val="24"/>
+          <w:lang w:val="en-US" w:eastAsia="zh-CN"/>
+        </w:rPr>
+        <w:t>问题，因此目前无法在多项式时间内得到最优解，所以精确算法只能在小规模实例中求解，而大规模实例一般都采用启发式算法求解。除了运行时间的差距，精确求解算法难度很大，实现十分复杂，而启发式算法一般算法思想简单，实现方便，因此启发式算法受到广泛的使用。</w:t>
+      </w:r>
+    </w:p>
+    <w:p>
+      <w:pPr>
+        <w:pageBreakBefore w:val="0"/>
+        <w:widowControl w:val="0"/>
+        <w:kinsoku/>
+        <w:wordWrap/>
+        <w:overflowPunct/>
+        <w:topLinePunct w:val="0"/>
+        <w:autoSpaceDE/>
+        <w:autoSpaceDN/>
+        <w:bidi w:val="0"/>
+        <w:adjustRightInd/>
+        <w:snapToGrid/>
+        <w:spacing w:line="360" w:lineRule="auto"/>
+        <w:ind w:firstLine="420" w:firstLineChars="0"/>
+        <w:textAlignment w:val="auto"/>
+        <w:rPr>
+          <w:rFonts w:hint="eastAsia" w:asciiTheme="majorEastAsia" w:hAnsiTheme="majorEastAsia" w:eastAsiaTheme="majorEastAsia" w:cstheme="majorEastAsia"/>
+          <w:sz w:val="24"/>
+          <w:szCs w:val="24"/>
+          <w:lang w:val="en-US" w:eastAsia="zh-CN"/>
+        </w:rPr>
+      </w:pPr>
+      <w:r>
+        <w:rPr>
+          <w:rFonts w:hint="eastAsia" w:asciiTheme="majorEastAsia" w:hAnsiTheme="majorEastAsia" w:eastAsiaTheme="majorEastAsia" w:cstheme="majorEastAsia"/>
+          <w:sz w:val="24"/>
+          <w:szCs w:val="24"/>
+          <w:lang w:val="en-US" w:eastAsia="zh-CN"/>
+        </w:rPr>
+        <w:t>在运输管理中，</w:t>
+      </w:r>
+      <w:r>
+        <w:rPr>
+          <w:rFonts w:hint="eastAsia" w:ascii="Times New Roman" w:hAnsi="Times New Roman" w:eastAsiaTheme="majorEastAsia" w:cstheme="majorEastAsia"/>
+          <w:sz w:val="24"/>
+          <w:szCs w:val="24"/>
+          <w:lang w:val="en-US" w:eastAsia="zh-CN"/>
+        </w:rPr>
+        <w:t>VRP</w:t>
+      </w:r>
+      <w:r>
+        <w:rPr>
+          <w:rFonts w:hint="eastAsia" w:asciiTheme="majorEastAsia" w:hAnsiTheme="majorEastAsia" w:eastAsiaTheme="majorEastAsia" w:cstheme="majorEastAsia"/>
+          <w:sz w:val="24"/>
+          <w:szCs w:val="24"/>
+          <w:lang w:val="en-US" w:eastAsia="zh-CN"/>
+        </w:rPr>
+        <w:t>有很高的经济价值和意义，因此，很多研究人员一直致力于解决该问题。1959年，</w:t>
+      </w:r>
+      <w:r>
+        <w:rPr>
+          <w:rFonts w:hint="eastAsia" w:ascii="Times New Roman" w:hAnsi="Times New Roman" w:eastAsiaTheme="majorEastAsia" w:cstheme="majorEastAsia"/>
+          <w:sz w:val="24"/>
+          <w:szCs w:val="24"/>
+          <w:lang w:val="en-US" w:eastAsia="zh-CN"/>
+        </w:rPr>
+        <w:t>Dantzig</w:t>
+      </w:r>
+      <w:r>
+        <w:rPr>
+          <w:rFonts w:hint="eastAsia" w:eastAsiaTheme="majorEastAsia" w:cstheme="majorEastAsia"/>
+          <w:sz w:val="24"/>
+          <w:szCs w:val="24"/>
+          <w:vertAlign w:val="superscript"/>
+          <w:lang w:val="en-US" w:eastAsia="zh-CN"/>
+        </w:rPr>
+        <w:t>[1]</w:t>
+      </w:r>
+      <w:r>
+        <w:rPr>
+          <w:rFonts w:hint="eastAsia" w:asciiTheme="majorEastAsia" w:hAnsiTheme="majorEastAsia" w:eastAsiaTheme="majorEastAsia" w:cstheme="majorEastAsia"/>
+          <w:sz w:val="24"/>
+          <w:szCs w:val="24"/>
+          <w:lang w:val="en-US" w:eastAsia="zh-CN"/>
+        </w:rPr>
+        <w:t>提出了</w:t>
+      </w:r>
+      <w:r>
+        <w:rPr>
+          <w:rFonts w:hint="eastAsia" w:ascii="Times New Roman" w:hAnsi="Times New Roman" w:eastAsiaTheme="majorEastAsia" w:cstheme="majorEastAsia"/>
+          <w:sz w:val="24"/>
+          <w:szCs w:val="24"/>
+          <w:lang w:val="en-US" w:eastAsia="zh-CN"/>
+        </w:rPr>
+        <w:t>CVRP</w:t>
+      </w:r>
+      <w:r>
+        <w:rPr>
+          <w:rFonts w:hint="eastAsia" w:asciiTheme="majorEastAsia" w:hAnsiTheme="majorEastAsia" w:eastAsiaTheme="majorEastAsia" w:cstheme="majorEastAsia"/>
+          <w:sz w:val="24"/>
+          <w:szCs w:val="24"/>
+          <w:lang w:val="en-US" w:eastAsia="zh-CN"/>
+        </w:rPr>
+        <w:t>问题。1987年，</w:t>
+      </w:r>
+      <w:r>
+        <w:rPr>
+          <w:rFonts w:hint="eastAsia" w:ascii="Times New Roman" w:hAnsi="Times New Roman" w:eastAsiaTheme="majorEastAsia" w:cstheme="majorEastAsia"/>
+          <w:sz w:val="24"/>
+          <w:szCs w:val="24"/>
+          <w:lang w:val="en-US" w:eastAsia="zh-CN"/>
+        </w:rPr>
+        <w:t>Solomon</w:t>
+      </w:r>
+      <w:r>
+        <w:rPr>
+          <w:rFonts w:hint="eastAsia" w:eastAsiaTheme="majorEastAsia" w:cstheme="majorEastAsia"/>
+          <w:sz w:val="24"/>
+          <w:szCs w:val="24"/>
+          <w:vertAlign w:val="superscript"/>
+          <w:lang w:val="en-US" w:eastAsia="zh-CN"/>
+        </w:rPr>
+        <w:t>[6]</w:t>
+      </w:r>
+      <w:r>
+        <w:rPr>
+          <w:rFonts w:hint="eastAsia" w:asciiTheme="majorEastAsia" w:hAnsiTheme="majorEastAsia" w:eastAsiaTheme="majorEastAsia" w:cstheme="majorEastAsia"/>
+          <w:sz w:val="24"/>
+          <w:szCs w:val="24"/>
+          <w:lang w:val="en-US" w:eastAsia="zh-CN"/>
+        </w:rPr>
+        <w:t>在</w:t>
+      </w:r>
+      <w:r>
+        <w:rPr>
+          <w:rFonts w:hint="eastAsia" w:ascii="Times New Roman" w:hAnsi="Times New Roman" w:eastAsiaTheme="majorEastAsia" w:cstheme="majorEastAsia"/>
+          <w:sz w:val="24"/>
+          <w:szCs w:val="24"/>
+          <w:lang w:val="en-US" w:eastAsia="zh-CN"/>
+        </w:rPr>
+        <w:t>CVRP</w:t>
+      </w:r>
+      <w:r>
+        <w:rPr>
+          <w:rFonts w:hint="eastAsia" w:asciiTheme="majorEastAsia" w:hAnsiTheme="majorEastAsia" w:eastAsiaTheme="majorEastAsia" w:cstheme="majorEastAsia"/>
+          <w:sz w:val="24"/>
+          <w:szCs w:val="24"/>
+          <w:lang w:val="en-US" w:eastAsia="zh-CN"/>
+        </w:rPr>
+        <w:t>的基础上添加了时间窗约束，也就是</w:t>
+      </w:r>
+      <w:r>
+        <w:rPr>
+          <w:rFonts w:hint="eastAsia" w:ascii="Times New Roman" w:hAnsi="Times New Roman" w:eastAsiaTheme="majorEastAsia" w:cstheme="majorEastAsia"/>
+          <w:sz w:val="24"/>
+          <w:szCs w:val="24"/>
+          <w:lang w:val="en-US" w:eastAsia="zh-CN"/>
+        </w:rPr>
+        <w:t>CVRPTW</w:t>
+      </w:r>
+      <w:r>
+        <w:rPr>
+          <w:rFonts w:hint="eastAsia" w:asciiTheme="majorEastAsia" w:hAnsiTheme="majorEastAsia" w:eastAsiaTheme="majorEastAsia" w:cstheme="majorEastAsia"/>
+          <w:sz w:val="24"/>
+          <w:szCs w:val="24"/>
+          <w:lang w:val="en-US" w:eastAsia="zh-CN"/>
+        </w:rPr>
+        <w:t>问题，并且给出了一组算例，被称为</w:t>
+      </w:r>
+      <w:r>
+        <w:rPr>
+          <w:rFonts w:hint="eastAsia" w:ascii="Times New Roman" w:hAnsi="Times New Roman" w:eastAsiaTheme="majorEastAsia" w:cstheme="majorEastAsia"/>
+          <w:sz w:val="24"/>
+          <w:szCs w:val="24"/>
+          <w:lang w:val="en-US" w:eastAsia="zh-CN"/>
+        </w:rPr>
+        <w:t>solomon</w:t>
+      </w:r>
+      <w:r>
+        <w:rPr>
+          <w:rFonts w:hint="eastAsia" w:asciiTheme="majorEastAsia" w:hAnsiTheme="majorEastAsia" w:eastAsiaTheme="majorEastAsia" w:cstheme="majorEastAsia"/>
+          <w:sz w:val="24"/>
+          <w:szCs w:val="24"/>
+          <w:lang w:val="en-US" w:eastAsia="zh-CN"/>
+        </w:rPr>
+        <w:t>算例，直到今天还在被广泛使用。1999年，</w:t>
+      </w:r>
+      <w:r>
+        <w:rPr>
+          <w:rFonts w:hint="eastAsia" w:ascii="Times New Roman" w:hAnsi="Times New Roman" w:eastAsiaTheme="majorEastAsia" w:cstheme="majorEastAsia"/>
+          <w:sz w:val="24"/>
+          <w:szCs w:val="24"/>
+          <w:lang w:val="en-US" w:eastAsia="zh-CN"/>
+        </w:rPr>
+        <w:t>Laporte</w:t>
+      </w:r>
+      <w:r>
+        <w:rPr>
+          <w:rFonts w:hint="eastAsia" w:eastAsiaTheme="majorEastAsia" w:cstheme="majorEastAsia"/>
+          <w:sz w:val="24"/>
+          <w:szCs w:val="24"/>
+          <w:vertAlign w:val="superscript"/>
+          <w:lang w:val="en-US" w:eastAsia="zh-CN"/>
+        </w:rPr>
+        <w:t>[7]</w:t>
+      </w:r>
+      <w:r>
+        <w:rPr>
+          <w:rFonts w:hint="eastAsia" w:asciiTheme="majorEastAsia" w:hAnsiTheme="majorEastAsia" w:eastAsiaTheme="majorEastAsia" w:cstheme="majorEastAsia"/>
+          <w:sz w:val="24"/>
+          <w:szCs w:val="24"/>
+          <w:lang w:val="en-US" w:eastAsia="zh-CN"/>
+        </w:rPr>
+        <w:t>提出了</w:t>
+      </w:r>
+      <w:r>
+        <w:rPr>
+          <w:rFonts w:hint="eastAsia" w:ascii="Times New Roman" w:hAnsi="Times New Roman" w:eastAsiaTheme="majorEastAsia" w:cstheme="majorEastAsia"/>
+          <w:sz w:val="24"/>
+          <w:szCs w:val="24"/>
+          <w:lang w:val="en-US" w:eastAsia="zh-CN"/>
+        </w:rPr>
+        <w:t>VRP</w:t>
+      </w:r>
+      <w:r>
+        <w:rPr>
+          <w:rFonts w:hint="eastAsia" w:asciiTheme="majorEastAsia" w:hAnsiTheme="majorEastAsia" w:eastAsiaTheme="majorEastAsia" w:cstheme="majorEastAsia"/>
+          <w:sz w:val="24"/>
+          <w:szCs w:val="24"/>
+          <w:lang w:val="en-US" w:eastAsia="zh-CN"/>
+        </w:rPr>
+        <w:t>问题的精确算法，同时</w:t>
+      </w:r>
+      <w:r>
+        <w:rPr>
+          <w:rFonts w:hint="eastAsia" w:ascii="Times New Roman" w:hAnsi="Times New Roman" w:eastAsiaTheme="majorEastAsia" w:cstheme="majorEastAsia"/>
+          <w:sz w:val="24"/>
+          <w:szCs w:val="24"/>
+          <w:lang w:val="en-US" w:eastAsia="zh-CN"/>
+        </w:rPr>
+        <w:t>Larsen</w:t>
+      </w:r>
+      <w:r>
+        <w:rPr>
+          <w:rFonts w:hint="eastAsia" w:eastAsiaTheme="majorEastAsia" w:cstheme="majorEastAsia"/>
+          <w:sz w:val="24"/>
+          <w:szCs w:val="24"/>
+          <w:vertAlign w:val="superscript"/>
+          <w:lang w:val="en-US" w:eastAsia="zh-CN"/>
+        </w:rPr>
+        <w:t>[10]</w:t>
+      </w:r>
+      <w:r>
+        <w:rPr>
+          <w:rFonts w:hint="eastAsia" w:asciiTheme="majorEastAsia" w:hAnsiTheme="majorEastAsia" w:eastAsiaTheme="majorEastAsia" w:cstheme="majorEastAsia"/>
+          <w:sz w:val="24"/>
+          <w:szCs w:val="24"/>
+          <w:lang w:val="en-US" w:eastAsia="zh-CN"/>
+        </w:rPr>
+        <w:t>使用了</w:t>
+      </w:r>
+      <w:r>
+        <w:rPr>
+          <w:rFonts w:hint="eastAsia" w:ascii="Times New Roman" w:hAnsi="Times New Roman" w:eastAsiaTheme="majorEastAsia" w:cstheme="majorEastAsia"/>
+          <w:sz w:val="24"/>
+          <w:szCs w:val="24"/>
+          <w:lang w:val="en-US" w:eastAsia="zh-CN"/>
+        </w:rPr>
+        <w:t>Dantzig</w:t>
+      </w:r>
+      <w:r>
+        <w:rPr>
+          <w:rFonts w:hint="eastAsia" w:asciiTheme="majorEastAsia" w:hAnsiTheme="majorEastAsia" w:eastAsiaTheme="majorEastAsia" w:cstheme="majorEastAsia"/>
+          <w:sz w:val="24"/>
+          <w:szCs w:val="24"/>
+          <w:lang w:val="en-US" w:eastAsia="zh-CN"/>
+        </w:rPr>
+        <w:t>-</w:t>
+      </w:r>
+      <w:r>
+        <w:rPr>
+          <w:rFonts w:hint="eastAsia" w:ascii="Times New Roman" w:hAnsi="Times New Roman" w:eastAsiaTheme="majorEastAsia" w:cstheme="majorEastAsia"/>
+          <w:sz w:val="24"/>
+          <w:szCs w:val="24"/>
+          <w:lang w:val="en-US" w:eastAsia="zh-CN"/>
+        </w:rPr>
+        <w:t>Wolfe</w:t>
+      </w:r>
+      <w:r>
+        <w:rPr>
+          <w:rFonts w:hint="eastAsia" w:asciiTheme="majorEastAsia" w:hAnsiTheme="majorEastAsia" w:eastAsiaTheme="majorEastAsia" w:cstheme="majorEastAsia"/>
+          <w:sz w:val="24"/>
+          <w:szCs w:val="24"/>
+          <w:lang w:val="en-US" w:eastAsia="zh-CN"/>
+        </w:rPr>
+        <w:t>分解（</w:t>
+      </w:r>
+      <w:r>
+        <w:rPr>
+          <w:rFonts w:hint="eastAsia" w:ascii="Times New Roman" w:hAnsi="Times New Roman" w:eastAsiaTheme="majorEastAsia" w:cstheme="majorEastAsia"/>
+          <w:sz w:val="24"/>
+          <w:szCs w:val="24"/>
+          <w:lang w:val="en-US" w:eastAsia="zh-CN"/>
+        </w:rPr>
+        <w:t>DW</w:t>
+      </w:r>
+      <w:r>
+        <w:rPr>
+          <w:rFonts w:hint="eastAsia" w:asciiTheme="majorEastAsia" w:hAnsiTheme="majorEastAsia" w:eastAsiaTheme="majorEastAsia" w:cstheme="majorEastAsia"/>
+          <w:sz w:val="24"/>
+          <w:szCs w:val="24"/>
+          <w:lang w:val="en-US" w:eastAsia="zh-CN"/>
+        </w:rPr>
+        <w:t xml:space="preserve">分解算法）的精确方法来解决 </w:t>
+      </w:r>
+      <w:r>
+        <w:rPr>
+          <w:rFonts w:hint="eastAsia" w:ascii="Times New Roman" w:hAnsi="Times New Roman" w:eastAsiaTheme="majorEastAsia" w:cstheme="majorEastAsia"/>
+          <w:sz w:val="24"/>
+          <w:szCs w:val="24"/>
+          <w:lang w:val="en-US" w:eastAsia="zh-CN"/>
+        </w:rPr>
+        <w:t>CVRPTW</w:t>
+      </w:r>
+      <w:r>
+        <w:rPr>
+          <w:rFonts w:hint="eastAsia" w:asciiTheme="majorEastAsia" w:hAnsiTheme="majorEastAsia" w:eastAsiaTheme="majorEastAsia" w:cstheme="majorEastAsia"/>
+          <w:sz w:val="24"/>
+          <w:szCs w:val="24"/>
+          <w:lang w:val="en-US" w:eastAsia="zh-CN"/>
+        </w:rPr>
+        <w:t>。</w:t>
+      </w:r>
+      <w:r>
+        <w:rPr>
+          <w:rFonts w:hint="eastAsia" w:ascii="Times New Roman" w:hAnsi="Times New Roman" w:eastAsiaTheme="majorEastAsia" w:cstheme="majorEastAsia"/>
+          <w:sz w:val="24"/>
+          <w:szCs w:val="24"/>
+          <w:lang w:val="en-US" w:eastAsia="zh-CN"/>
+        </w:rPr>
+        <w:t>Lysgaard</w:t>
+      </w:r>
+      <w:r>
+        <w:rPr>
+          <w:rFonts w:hint="eastAsia" w:eastAsiaTheme="majorEastAsia" w:cstheme="majorEastAsia"/>
+          <w:sz w:val="24"/>
+          <w:szCs w:val="24"/>
+          <w:vertAlign w:val="superscript"/>
+          <w:lang w:val="en-US" w:eastAsia="zh-CN"/>
+        </w:rPr>
+        <w:t>[11]</w:t>
+      </w:r>
+      <w:r>
+        <w:rPr>
+          <w:rFonts w:hint="eastAsia" w:asciiTheme="majorEastAsia" w:hAnsiTheme="majorEastAsia" w:eastAsiaTheme="majorEastAsia" w:cstheme="majorEastAsia"/>
+          <w:sz w:val="24"/>
+          <w:szCs w:val="24"/>
+          <w:lang w:val="en-US" w:eastAsia="zh-CN"/>
+        </w:rPr>
+        <w:t>等人提出了分支和切割的算法。</w:t>
+      </w:r>
+    </w:p>
+    <w:p>
+      <w:pPr>
+        <w:pageBreakBefore w:val="0"/>
+        <w:widowControl w:val="0"/>
+        <w:kinsoku/>
+        <w:wordWrap/>
+        <w:overflowPunct/>
+        <w:topLinePunct w:val="0"/>
+        <w:autoSpaceDE/>
+        <w:autoSpaceDN/>
+        <w:bidi w:val="0"/>
+        <w:adjustRightInd/>
+        <w:snapToGrid/>
+        <w:spacing w:line="360" w:lineRule="auto"/>
+        <w:ind w:firstLine="420" w:firstLineChars="0"/>
+        <w:textAlignment w:val="auto"/>
+        <w:rPr>
+          <w:rFonts w:hint="eastAsia" w:asciiTheme="majorEastAsia" w:hAnsiTheme="majorEastAsia" w:eastAsiaTheme="majorEastAsia" w:cstheme="majorEastAsia"/>
+          <w:sz w:val="24"/>
+          <w:szCs w:val="24"/>
+          <w:lang w:val="en-US" w:eastAsia="zh-CN"/>
+        </w:rPr>
+      </w:pPr>
+      <w:r>
+        <w:rPr>
+          <w:rFonts w:hint="eastAsia" w:asciiTheme="majorEastAsia" w:hAnsiTheme="majorEastAsia" w:eastAsiaTheme="majorEastAsia" w:cstheme="majorEastAsia"/>
+          <w:sz w:val="24"/>
+          <w:szCs w:val="24"/>
+          <w:lang w:val="en-US" w:eastAsia="zh-CN"/>
+        </w:rPr>
+        <w:t>由于</w:t>
+      </w:r>
+      <w:r>
+        <w:rPr>
+          <w:rFonts w:hint="eastAsia" w:ascii="Times New Roman" w:hAnsi="Times New Roman" w:eastAsiaTheme="majorEastAsia" w:cstheme="majorEastAsia"/>
+          <w:sz w:val="24"/>
+          <w:szCs w:val="24"/>
+          <w:lang w:val="en-US" w:eastAsia="zh-CN"/>
+        </w:rPr>
+        <w:t>VRP</w:t>
+      </w:r>
+      <w:r>
+        <w:rPr>
+          <w:rFonts w:hint="eastAsia" w:asciiTheme="majorEastAsia" w:hAnsiTheme="majorEastAsia" w:eastAsiaTheme="majorEastAsia" w:cstheme="majorEastAsia"/>
+          <w:sz w:val="24"/>
+          <w:szCs w:val="24"/>
+          <w:lang w:val="en-US" w:eastAsia="zh-CN"/>
+        </w:rPr>
+        <w:t>是</w:t>
+      </w:r>
+      <w:r>
+        <w:rPr>
+          <w:rFonts w:hint="eastAsia" w:ascii="Times New Roman" w:hAnsi="Times New Roman" w:eastAsiaTheme="majorEastAsia" w:cstheme="majorEastAsia"/>
+          <w:sz w:val="24"/>
+          <w:szCs w:val="24"/>
+          <w:lang w:val="en-US" w:eastAsia="zh-CN"/>
+        </w:rPr>
+        <w:t>NP</w:t>
+      </w:r>
+      <w:r>
+        <w:rPr>
+          <w:rFonts w:hint="eastAsia" w:asciiTheme="majorEastAsia" w:hAnsiTheme="majorEastAsia" w:eastAsiaTheme="majorEastAsia" w:cstheme="majorEastAsia"/>
+          <w:sz w:val="24"/>
+          <w:szCs w:val="24"/>
+          <w:lang w:val="en-US" w:eastAsia="zh-CN"/>
+        </w:rPr>
+        <w:t>-</w:t>
+      </w:r>
+      <w:r>
+        <w:rPr>
+          <w:rFonts w:hint="eastAsia" w:ascii="Times New Roman" w:hAnsi="Times New Roman" w:eastAsiaTheme="majorEastAsia" w:cstheme="majorEastAsia"/>
+          <w:sz w:val="24"/>
+          <w:szCs w:val="24"/>
+          <w:lang w:val="en-US" w:eastAsia="zh-CN"/>
+        </w:rPr>
+        <w:t>hard</w:t>
+      </w:r>
+      <w:r>
+        <w:rPr>
+          <w:rFonts w:hint="eastAsia" w:asciiTheme="majorEastAsia" w:hAnsiTheme="majorEastAsia" w:eastAsiaTheme="majorEastAsia" w:cstheme="majorEastAsia"/>
+          <w:sz w:val="24"/>
+          <w:szCs w:val="24"/>
+          <w:lang w:val="en-US" w:eastAsia="zh-CN"/>
+        </w:rPr>
+        <w:t>问题，因此许多研究者使用启发式算法解决这个问题。</w:t>
+      </w:r>
+      <w:r>
+        <w:rPr>
+          <w:rFonts w:hint="eastAsia" w:ascii="Times New Roman" w:hAnsi="Times New Roman" w:eastAsiaTheme="majorEastAsia" w:cstheme="majorEastAsia"/>
+          <w:sz w:val="24"/>
+          <w:szCs w:val="24"/>
+          <w:lang w:val="en-US" w:eastAsia="zh-CN"/>
+        </w:rPr>
+        <w:t>Toth</w:t>
+      </w:r>
+      <w:r>
+        <w:rPr>
+          <w:rFonts w:hint="eastAsia" w:eastAsiaTheme="majorEastAsia" w:cstheme="majorEastAsia"/>
+          <w:sz w:val="24"/>
+          <w:szCs w:val="24"/>
+          <w:vertAlign w:val="superscript"/>
+          <w:lang w:val="en-US" w:eastAsia="zh-CN"/>
+        </w:rPr>
+        <w:t>[14]</w:t>
+      </w:r>
+      <w:r>
+        <w:rPr>
+          <w:rFonts w:hint="eastAsia" w:asciiTheme="majorEastAsia" w:hAnsiTheme="majorEastAsia" w:eastAsiaTheme="majorEastAsia" w:cstheme="majorEastAsia"/>
+          <w:sz w:val="24"/>
+          <w:szCs w:val="24"/>
+          <w:lang w:val="en-US" w:eastAsia="zh-CN"/>
+        </w:rPr>
+        <w:t>在2003年提出了基于受限邻域概念的颗粒禁忌搜索策略。</w:t>
+      </w:r>
+      <w:r>
+        <w:rPr>
+          <w:rFonts w:hint="eastAsia" w:ascii="Times New Roman" w:hAnsi="Times New Roman" w:eastAsiaTheme="majorEastAsia" w:cstheme="majorEastAsia"/>
+          <w:sz w:val="24"/>
+          <w:szCs w:val="24"/>
+          <w:lang w:val="en-US" w:eastAsia="zh-CN"/>
+        </w:rPr>
+        <w:t>Golden</w:t>
+      </w:r>
+      <w:r>
+        <w:rPr>
+          <w:rFonts w:hint="eastAsia" w:eastAsiaTheme="majorEastAsia" w:cstheme="majorEastAsia"/>
+          <w:sz w:val="24"/>
+          <w:szCs w:val="24"/>
+          <w:vertAlign w:val="superscript"/>
+          <w:lang w:val="en-US" w:eastAsia="zh-CN"/>
+        </w:rPr>
+        <w:t>[12]</w:t>
+      </w:r>
+      <w:r>
+        <w:rPr>
+          <w:rFonts w:hint="eastAsia" w:asciiTheme="majorEastAsia" w:hAnsiTheme="majorEastAsia" w:eastAsiaTheme="majorEastAsia" w:cstheme="majorEastAsia"/>
+          <w:sz w:val="24"/>
+          <w:szCs w:val="24"/>
+          <w:lang w:val="en-US" w:eastAsia="zh-CN"/>
+        </w:rPr>
+        <w:t>在1998年以及</w:t>
+      </w:r>
+      <w:r>
+        <w:rPr>
+          <w:rFonts w:hint="eastAsia" w:ascii="Times New Roman" w:hAnsi="Times New Roman" w:eastAsiaTheme="majorEastAsia" w:cstheme="majorEastAsia"/>
+          <w:sz w:val="24"/>
+          <w:szCs w:val="24"/>
+          <w:lang w:val="en-US" w:eastAsia="zh-CN"/>
+        </w:rPr>
+        <w:t>Wasil</w:t>
+      </w:r>
+      <w:r>
+        <w:rPr>
+          <w:rFonts w:hint="eastAsia" w:eastAsiaTheme="majorEastAsia" w:cstheme="majorEastAsia"/>
+          <w:sz w:val="24"/>
+          <w:szCs w:val="24"/>
+          <w:vertAlign w:val="superscript"/>
+          <w:lang w:val="en-US" w:eastAsia="zh-CN"/>
+        </w:rPr>
+        <w:t>[13]</w:t>
+      </w:r>
+      <w:r>
+        <w:rPr>
+          <w:rFonts w:hint="eastAsia" w:asciiTheme="majorEastAsia" w:hAnsiTheme="majorEastAsia" w:eastAsiaTheme="majorEastAsia" w:cstheme="majorEastAsia"/>
+          <w:sz w:val="24"/>
+          <w:szCs w:val="24"/>
+          <w:lang w:val="en-US" w:eastAsia="zh-CN"/>
+        </w:rPr>
+        <w:t>在2005年结合了记录到记录的旅行和可变长度邻域列表，发现了许多新的最优解。</w:t>
+      </w:r>
+      <w:r>
+        <w:rPr>
+          <w:rFonts w:hint="eastAsia" w:ascii="Times New Roman" w:hAnsi="Times New Roman" w:eastAsiaTheme="majorEastAsia" w:cstheme="majorEastAsia"/>
+          <w:sz w:val="24"/>
+          <w:szCs w:val="24"/>
+          <w:lang w:val="en-US" w:eastAsia="zh-CN"/>
+        </w:rPr>
+        <w:t>Mester</w:t>
+      </w:r>
+      <w:r>
+        <w:rPr>
+          <w:rFonts w:hint="eastAsia" w:eastAsiaTheme="majorEastAsia" w:cstheme="majorEastAsia"/>
+          <w:sz w:val="24"/>
+          <w:szCs w:val="24"/>
+          <w:vertAlign w:val="superscript"/>
+          <w:lang w:val="en-US" w:eastAsia="zh-CN"/>
+        </w:rPr>
+        <w:t>[15]</w:t>
+      </w:r>
+      <w:r>
+        <w:rPr>
+          <w:rFonts w:hint="eastAsia" w:asciiTheme="majorEastAsia" w:hAnsiTheme="majorEastAsia" w:eastAsiaTheme="majorEastAsia" w:cstheme="majorEastAsia"/>
+          <w:sz w:val="24"/>
+          <w:szCs w:val="24"/>
+          <w:lang w:val="en-US" w:eastAsia="zh-CN"/>
+        </w:rPr>
+        <w:t>在2005年提出了主动引导进化策略</w:t>
+      </w:r>
+      <w:r>
+        <w:rPr>
+          <w:rFonts w:hint="eastAsia" w:ascii="Times New Roman" w:hAnsi="Times New Roman" w:eastAsiaTheme="majorEastAsia" w:cstheme="majorEastAsia"/>
+          <w:sz w:val="24"/>
+          <w:szCs w:val="24"/>
+          <w:lang w:val="en-US" w:eastAsia="zh-CN"/>
+        </w:rPr>
+        <w:t>AGES</w:t>
+      </w:r>
+      <w:r>
+        <w:rPr>
+          <w:rFonts w:hint="eastAsia" w:asciiTheme="majorEastAsia" w:hAnsiTheme="majorEastAsia" w:eastAsiaTheme="majorEastAsia" w:cstheme="majorEastAsia"/>
+          <w:sz w:val="24"/>
+          <w:szCs w:val="24"/>
+          <w:lang w:val="en-US" w:eastAsia="zh-CN"/>
+        </w:rPr>
+        <w:t>并获得了许多最优解。这部分是因为使用了高质量的初始解决方案。其中</w:t>
+      </w:r>
+      <w:r>
+        <w:rPr>
+          <w:rFonts w:hint="eastAsia" w:ascii="Times New Roman" w:hAnsi="Times New Roman" w:eastAsiaTheme="majorEastAsia" w:cstheme="majorEastAsia"/>
+          <w:sz w:val="24"/>
+          <w:szCs w:val="24"/>
+          <w:lang w:val="en-US" w:eastAsia="zh-CN"/>
+        </w:rPr>
+        <w:t>VNS</w:t>
+      </w:r>
+      <w:r>
+        <w:rPr>
+          <w:rFonts w:hint="eastAsia" w:asciiTheme="majorEastAsia" w:hAnsiTheme="majorEastAsia" w:eastAsiaTheme="majorEastAsia" w:cstheme="majorEastAsia"/>
+          <w:sz w:val="24"/>
+          <w:szCs w:val="24"/>
+          <w:lang w:val="en-US" w:eastAsia="zh-CN"/>
+        </w:rPr>
+        <w:t>算法是</w:t>
+      </w:r>
+      <w:r>
+        <w:rPr>
+          <w:rFonts w:hint="eastAsia" w:ascii="Times New Roman" w:hAnsi="Times New Roman" w:eastAsiaTheme="majorEastAsia" w:cstheme="majorEastAsia"/>
+          <w:sz w:val="24"/>
+          <w:szCs w:val="24"/>
+          <w:lang w:val="en-US" w:eastAsia="zh-CN"/>
+        </w:rPr>
+        <w:t>Imran</w:t>
+      </w:r>
+      <w:r>
+        <w:rPr>
+          <w:rFonts w:hint="eastAsia" w:asciiTheme="majorEastAsia" w:hAnsiTheme="majorEastAsia" w:eastAsiaTheme="majorEastAsia" w:cstheme="majorEastAsia"/>
+          <w:sz w:val="24"/>
+          <w:szCs w:val="24"/>
+          <w:lang w:val="en-US" w:eastAsia="zh-CN"/>
+        </w:rPr>
+        <w:t>和</w:t>
+      </w:r>
+      <w:r>
+        <w:rPr>
+          <w:rFonts w:hint="eastAsia" w:ascii="Times New Roman" w:hAnsi="Times New Roman" w:eastAsiaTheme="majorEastAsia" w:cstheme="majorEastAsia"/>
+          <w:sz w:val="24"/>
+          <w:szCs w:val="24"/>
+          <w:lang w:val="en-US" w:eastAsia="zh-CN"/>
+        </w:rPr>
+        <w:t>Wassan</w:t>
+      </w:r>
+      <w:r>
+        <w:rPr>
+          <w:rFonts w:hint="eastAsia" w:eastAsiaTheme="majorEastAsia" w:cstheme="majorEastAsia"/>
+          <w:sz w:val="24"/>
+          <w:szCs w:val="24"/>
+          <w:vertAlign w:val="superscript"/>
+          <w:lang w:val="en-US" w:eastAsia="zh-CN"/>
+        </w:rPr>
+        <w:t>[16]</w:t>
+      </w:r>
+      <w:r>
+        <w:rPr>
+          <w:rFonts w:hint="eastAsia" w:asciiTheme="majorEastAsia" w:hAnsiTheme="majorEastAsia" w:eastAsiaTheme="majorEastAsia" w:cstheme="majorEastAsia"/>
+          <w:sz w:val="24"/>
+          <w:szCs w:val="24"/>
+          <w:lang w:val="en-US" w:eastAsia="zh-CN"/>
+        </w:rPr>
+        <w:t>在2009年提出的算法，被认为是解决</w:t>
+      </w:r>
+      <w:r>
+        <w:rPr>
+          <w:rFonts w:hint="eastAsia" w:ascii="Times New Roman" w:hAnsi="Times New Roman" w:eastAsiaTheme="majorEastAsia" w:cstheme="majorEastAsia"/>
+          <w:sz w:val="24"/>
+          <w:szCs w:val="24"/>
+          <w:lang w:val="en-US" w:eastAsia="zh-CN"/>
+        </w:rPr>
+        <w:t>VRP</w:t>
+      </w:r>
+      <w:r>
+        <w:rPr>
+          <w:rFonts w:hint="eastAsia" w:asciiTheme="majorEastAsia" w:hAnsiTheme="majorEastAsia" w:eastAsiaTheme="majorEastAsia" w:cstheme="majorEastAsia"/>
+          <w:sz w:val="24"/>
+          <w:szCs w:val="24"/>
+          <w:lang w:val="en-US" w:eastAsia="zh-CN"/>
+        </w:rPr>
+        <w:t>问题最成功的元启发式算法之一。2007年，</w:t>
+      </w:r>
+      <w:r>
+        <w:rPr>
+          <w:rFonts w:hint="eastAsia" w:ascii="Times New Roman" w:hAnsi="Times New Roman" w:eastAsiaTheme="majorEastAsia" w:cstheme="majorEastAsia"/>
+          <w:sz w:val="24"/>
+          <w:szCs w:val="24"/>
+          <w:lang w:val="en-US" w:eastAsia="zh-CN"/>
+        </w:rPr>
+        <w:t>Br</w:t>
+      </w:r>
+      <w:r>
+        <w:rPr>
+          <w:rFonts w:hint="eastAsia" w:asciiTheme="majorEastAsia" w:hAnsiTheme="majorEastAsia" w:eastAsiaTheme="majorEastAsia" w:cstheme="majorEastAsia"/>
+          <w:sz w:val="24"/>
+          <w:szCs w:val="24"/>
+          <w:lang w:val="en-US" w:eastAsia="zh-CN"/>
+        </w:rPr>
+        <w:t>ä</w:t>
+      </w:r>
+      <w:r>
+        <w:rPr>
+          <w:rFonts w:hint="eastAsia" w:ascii="Times New Roman" w:hAnsi="Times New Roman" w:eastAsiaTheme="majorEastAsia" w:cstheme="majorEastAsia"/>
+          <w:sz w:val="24"/>
+          <w:szCs w:val="24"/>
+          <w:lang w:val="en-US" w:eastAsia="zh-CN"/>
+        </w:rPr>
+        <w:t>ysy</w:t>
+      </w:r>
+      <w:r>
+        <w:rPr>
+          <w:rFonts w:hint="eastAsia" w:eastAsiaTheme="majorEastAsia" w:cstheme="majorEastAsia"/>
+          <w:sz w:val="24"/>
+          <w:szCs w:val="24"/>
+          <w:vertAlign w:val="superscript"/>
+          <w:lang w:val="en-US" w:eastAsia="zh-CN"/>
+        </w:rPr>
+        <w:t>[18]</w:t>
+      </w:r>
+      <w:r>
+        <w:rPr>
+          <w:rFonts w:hint="eastAsia" w:asciiTheme="majorEastAsia" w:hAnsiTheme="majorEastAsia" w:eastAsiaTheme="majorEastAsia" w:cstheme="majorEastAsia"/>
+          <w:sz w:val="24"/>
+          <w:szCs w:val="24"/>
+          <w:lang w:val="en-US" w:eastAsia="zh-CN"/>
+        </w:rPr>
+        <w:t>提出了改进版变邻域搜索算法。</w:t>
+      </w:r>
+      <w:r>
+        <w:rPr>
+          <w:rFonts w:hint="eastAsia" w:ascii="Times New Roman" w:hAnsi="Times New Roman" w:eastAsiaTheme="majorEastAsia" w:cstheme="majorEastAsia"/>
+          <w:sz w:val="24"/>
+          <w:szCs w:val="24"/>
+          <w:lang w:val="en-US" w:eastAsia="zh-CN"/>
+        </w:rPr>
+        <w:t>Polacek</w:t>
+      </w:r>
+      <w:r>
+        <w:rPr>
+          <w:rFonts w:hint="eastAsia" w:eastAsiaTheme="majorEastAsia" w:cstheme="majorEastAsia"/>
+          <w:sz w:val="24"/>
+          <w:szCs w:val="24"/>
+          <w:vertAlign w:val="superscript"/>
+          <w:lang w:val="en-US" w:eastAsia="zh-CN"/>
+        </w:rPr>
+        <w:t>[19]</w:t>
+      </w:r>
+      <w:r>
+        <w:rPr>
+          <w:rFonts w:hint="eastAsia" w:asciiTheme="majorEastAsia" w:hAnsiTheme="majorEastAsia" w:eastAsiaTheme="majorEastAsia" w:cstheme="majorEastAsia"/>
+          <w:sz w:val="24"/>
+          <w:szCs w:val="24"/>
+          <w:lang w:val="en-US" w:eastAsia="zh-CN"/>
+        </w:rPr>
+        <w:t>在2004年，以及</w:t>
+      </w:r>
+      <w:r>
+        <w:rPr>
+          <w:rFonts w:hint="eastAsia" w:ascii="Times New Roman" w:hAnsi="Times New Roman" w:eastAsiaTheme="majorEastAsia" w:cstheme="majorEastAsia"/>
+          <w:sz w:val="24"/>
+          <w:szCs w:val="24"/>
+          <w:lang w:val="en-US" w:eastAsia="zh-CN"/>
+        </w:rPr>
+        <w:t>Polat</w:t>
+      </w:r>
+      <w:r>
+        <w:rPr>
+          <w:rFonts w:hint="eastAsia" w:eastAsiaTheme="majorEastAsia" w:cstheme="majorEastAsia"/>
+          <w:sz w:val="24"/>
+          <w:szCs w:val="24"/>
+          <w:vertAlign w:val="superscript"/>
+          <w:lang w:val="en-US" w:eastAsia="zh-CN"/>
+        </w:rPr>
+        <w:t>[20]</w:t>
+      </w:r>
+      <w:r>
+        <w:rPr>
+          <w:rFonts w:hint="eastAsia" w:asciiTheme="majorEastAsia" w:hAnsiTheme="majorEastAsia" w:eastAsiaTheme="majorEastAsia" w:cstheme="majorEastAsia"/>
+          <w:sz w:val="24"/>
+          <w:szCs w:val="24"/>
+          <w:lang w:val="en-US" w:eastAsia="zh-CN"/>
+        </w:rPr>
+        <w:t>在2015年也提出了使用</w:t>
+      </w:r>
+      <w:r>
+        <w:rPr>
+          <w:rFonts w:hint="eastAsia" w:ascii="Times New Roman" w:hAnsi="Times New Roman" w:eastAsiaTheme="majorEastAsia" w:cstheme="majorEastAsia"/>
+          <w:sz w:val="24"/>
+          <w:szCs w:val="24"/>
+          <w:lang w:val="en-US" w:eastAsia="zh-CN"/>
+        </w:rPr>
+        <w:t>VNS</w:t>
+      </w:r>
+      <w:r>
+        <w:rPr>
+          <w:rFonts w:hint="eastAsia" w:asciiTheme="majorEastAsia" w:hAnsiTheme="majorEastAsia" w:eastAsiaTheme="majorEastAsia" w:cstheme="majorEastAsia"/>
+          <w:sz w:val="24"/>
+          <w:szCs w:val="24"/>
+          <w:lang w:val="en-US" w:eastAsia="zh-CN"/>
+        </w:rPr>
+        <w:t>算法解决</w:t>
+      </w:r>
+      <w:r>
+        <w:rPr>
+          <w:rFonts w:hint="eastAsia" w:ascii="Times New Roman" w:hAnsi="Times New Roman" w:eastAsiaTheme="majorEastAsia" w:cstheme="majorEastAsia"/>
+          <w:sz w:val="24"/>
+          <w:szCs w:val="24"/>
+          <w:lang w:val="en-US" w:eastAsia="zh-CN"/>
+        </w:rPr>
+        <w:t>VRP</w:t>
+      </w:r>
+      <w:r>
+        <w:rPr>
+          <w:rFonts w:hint="eastAsia" w:asciiTheme="majorEastAsia" w:hAnsiTheme="majorEastAsia" w:eastAsiaTheme="majorEastAsia" w:cstheme="majorEastAsia"/>
+          <w:sz w:val="24"/>
+          <w:szCs w:val="24"/>
+          <w:lang w:val="en-US" w:eastAsia="zh-CN"/>
+        </w:rPr>
+        <w:t>问题。</w:t>
+      </w:r>
+    </w:p>
+    <w:p>
+      <w:pPr>
+        <w:pageBreakBefore w:val="0"/>
+        <w:widowControl w:val="0"/>
+        <w:kinsoku/>
+        <w:wordWrap/>
+        <w:overflowPunct/>
+        <w:topLinePunct w:val="0"/>
+        <w:autoSpaceDE/>
+        <w:autoSpaceDN/>
+        <w:bidi w:val="0"/>
+        <w:adjustRightInd/>
+        <w:snapToGrid/>
+        <w:spacing w:line="360" w:lineRule="auto"/>
+        <w:ind w:firstLine="420" w:firstLineChars="0"/>
+        <w:textAlignment w:val="auto"/>
+        <w:rPr>
+          <w:rFonts w:hint="eastAsia" w:asciiTheme="majorEastAsia" w:hAnsiTheme="majorEastAsia" w:eastAsiaTheme="majorEastAsia" w:cstheme="majorEastAsia"/>
+          <w:sz w:val="24"/>
+          <w:szCs w:val="24"/>
+          <w:lang w:val="en-US" w:eastAsia="zh-CN"/>
+        </w:rPr>
+      </w:pPr>
+      <w:r>
+        <w:rPr>
+          <w:rFonts w:hint="eastAsia" w:asciiTheme="majorEastAsia" w:hAnsiTheme="majorEastAsia" w:eastAsiaTheme="majorEastAsia" w:cstheme="majorEastAsia"/>
+          <w:sz w:val="24"/>
+          <w:szCs w:val="24"/>
+          <w:lang w:val="en-US" w:eastAsia="zh-CN"/>
+        </w:rPr>
+        <w:t>除了精确算法和启发式算法，部分学者也采用深度学习的方式来求解</w:t>
+      </w:r>
+      <w:r>
+        <w:rPr>
+          <w:rFonts w:hint="eastAsia" w:ascii="Times New Roman" w:hAnsi="Times New Roman" w:eastAsiaTheme="majorEastAsia" w:cstheme="majorEastAsia"/>
+          <w:sz w:val="24"/>
+          <w:szCs w:val="24"/>
+          <w:lang w:val="en-US" w:eastAsia="zh-CN"/>
+        </w:rPr>
+        <w:t>VRP</w:t>
+      </w:r>
+      <w:r>
+        <w:rPr>
+          <w:rFonts w:hint="eastAsia" w:asciiTheme="majorEastAsia" w:hAnsiTheme="majorEastAsia" w:eastAsiaTheme="majorEastAsia" w:cstheme="majorEastAsia"/>
+          <w:sz w:val="24"/>
+          <w:szCs w:val="24"/>
+          <w:lang w:val="en-US" w:eastAsia="zh-CN"/>
+        </w:rPr>
+        <w:t>问题。</w:t>
+      </w:r>
+      <w:r>
+        <w:rPr>
+          <w:rFonts w:hint="eastAsia" w:ascii="Times New Roman" w:hAnsi="Times New Roman" w:eastAsiaTheme="majorEastAsia" w:cstheme="majorEastAsia"/>
+          <w:sz w:val="24"/>
+          <w:szCs w:val="24"/>
+          <w:lang w:val="en-US" w:eastAsia="zh-CN"/>
+        </w:rPr>
+        <w:t>Elias</w:t>
+      </w:r>
+      <w:r>
+        <w:rPr>
+          <w:rFonts w:hint="eastAsia" w:asciiTheme="majorEastAsia" w:hAnsiTheme="majorEastAsia" w:eastAsiaTheme="majorEastAsia" w:cstheme="majorEastAsia"/>
+          <w:sz w:val="24"/>
+          <w:szCs w:val="24"/>
+          <w:lang w:val="en-US" w:eastAsia="zh-CN"/>
+        </w:rPr>
+        <w:t xml:space="preserve"> </w:t>
+      </w:r>
+      <w:r>
+        <w:rPr>
+          <w:rFonts w:hint="eastAsia" w:ascii="Times New Roman" w:hAnsi="Times New Roman" w:eastAsiaTheme="majorEastAsia" w:cstheme="majorEastAsia"/>
+          <w:sz w:val="24"/>
+          <w:szCs w:val="24"/>
+          <w:lang w:val="en-US" w:eastAsia="zh-CN"/>
+        </w:rPr>
+        <w:t>Khalil</w:t>
+      </w:r>
+      <w:r>
+        <w:rPr>
+          <w:rFonts w:hint="eastAsia" w:eastAsiaTheme="majorEastAsia" w:cstheme="majorEastAsia"/>
+          <w:sz w:val="24"/>
+          <w:szCs w:val="24"/>
+          <w:vertAlign w:val="superscript"/>
+          <w:lang w:val="en-US" w:eastAsia="zh-CN"/>
+        </w:rPr>
+        <w:t>[22]</w:t>
+      </w:r>
+      <w:r>
+        <w:rPr>
+          <w:rFonts w:hint="eastAsia" w:asciiTheme="majorEastAsia" w:hAnsiTheme="majorEastAsia" w:eastAsiaTheme="majorEastAsia" w:cstheme="majorEastAsia"/>
+          <w:sz w:val="24"/>
+          <w:szCs w:val="24"/>
+          <w:lang w:val="en-US" w:eastAsia="zh-CN"/>
+        </w:rPr>
+        <w:t>在2017年使用图嵌入结构和深度学习方法求解</w:t>
+      </w:r>
+      <w:r>
+        <w:rPr>
+          <w:rFonts w:hint="eastAsia" w:ascii="Times New Roman" w:hAnsi="Times New Roman" w:eastAsiaTheme="majorEastAsia" w:cstheme="majorEastAsia"/>
+          <w:sz w:val="24"/>
+          <w:szCs w:val="24"/>
+          <w:lang w:val="en-US" w:eastAsia="zh-CN"/>
+        </w:rPr>
+        <w:t>VRP</w:t>
+      </w:r>
+      <w:r>
+        <w:rPr>
+          <w:rFonts w:hint="eastAsia" w:asciiTheme="majorEastAsia" w:hAnsiTheme="majorEastAsia" w:eastAsiaTheme="majorEastAsia" w:cstheme="majorEastAsia"/>
+          <w:sz w:val="24"/>
+          <w:szCs w:val="24"/>
+          <w:lang w:val="en-US" w:eastAsia="zh-CN"/>
+        </w:rPr>
+        <w:t>问题。根据结果，该方法在部分数据集上略差于启发式算法，但是在真实世界表现略好。</w:t>
+      </w:r>
+      <w:r>
+        <w:rPr>
+          <w:rFonts w:hint="eastAsia" w:ascii="Times New Roman" w:hAnsi="Times New Roman" w:eastAsiaTheme="majorEastAsia" w:cstheme="majorEastAsia"/>
+          <w:sz w:val="24"/>
+          <w:szCs w:val="24"/>
+          <w:lang w:val="en-US" w:eastAsia="zh-CN"/>
+        </w:rPr>
+        <w:t>Chaitanya</w:t>
+      </w:r>
+      <w:r>
+        <w:rPr>
+          <w:rFonts w:hint="eastAsia" w:eastAsiaTheme="majorEastAsia" w:cstheme="majorEastAsia"/>
+          <w:sz w:val="24"/>
+          <w:szCs w:val="24"/>
+          <w:vertAlign w:val="superscript"/>
+          <w:lang w:val="en-US" w:eastAsia="zh-CN"/>
+        </w:rPr>
+        <w:t>[23]</w:t>
+      </w:r>
+      <w:r>
+        <w:rPr>
+          <w:rFonts w:hint="eastAsia" w:asciiTheme="majorEastAsia" w:hAnsiTheme="majorEastAsia" w:eastAsiaTheme="majorEastAsia" w:cstheme="majorEastAsia"/>
+          <w:sz w:val="24"/>
+          <w:szCs w:val="24"/>
+          <w:lang w:val="en-US" w:eastAsia="zh-CN"/>
+        </w:rPr>
+        <w:t>和</w:t>
+      </w:r>
+      <w:r>
+        <w:rPr>
+          <w:rFonts w:hint="eastAsia" w:ascii="Times New Roman" w:hAnsi="Times New Roman" w:eastAsiaTheme="majorEastAsia" w:cstheme="majorEastAsia"/>
+          <w:sz w:val="24"/>
+          <w:szCs w:val="24"/>
+          <w:lang w:val="en-US" w:eastAsia="zh-CN"/>
+        </w:rPr>
+        <w:t>Alex</w:t>
+      </w:r>
+      <w:r>
+        <w:rPr>
+          <w:rFonts w:hint="eastAsia" w:asciiTheme="majorEastAsia" w:hAnsiTheme="majorEastAsia" w:eastAsiaTheme="majorEastAsia" w:cstheme="majorEastAsia"/>
+          <w:sz w:val="24"/>
+          <w:szCs w:val="24"/>
+          <w:lang w:val="en-US" w:eastAsia="zh-CN"/>
+        </w:rPr>
+        <w:t xml:space="preserve"> </w:t>
+      </w:r>
+      <w:r>
+        <w:rPr>
+          <w:rFonts w:hint="eastAsia" w:ascii="Times New Roman" w:hAnsi="Times New Roman" w:eastAsiaTheme="majorEastAsia" w:cstheme="majorEastAsia"/>
+          <w:sz w:val="24"/>
+          <w:szCs w:val="24"/>
+          <w:lang w:val="en-US" w:eastAsia="zh-CN"/>
+        </w:rPr>
+        <w:t>Nowak</w:t>
+      </w:r>
+      <w:r>
+        <w:rPr>
+          <w:rFonts w:hint="eastAsia" w:eastAsiaTheme="majorEastAsia" w:cstheme="majorEastAsia"/>
+          <w:sz w:val="24"/>
+          <w:szCs w:val="24"/>
+          <w:vertAlign w:val="superscript"/>
+          <w:lang w:val="en-US" w:eastAsia="zh-CN"/>
+        </w:rPr>
+        <w:t>[24]</w:t>
+      </w:r>
+      <w:r>
+        <w:rPr>
+          <w:rFonts w:hint="eastAsia" w:asciiTheme="majorEastAsia" w:hAnsiTheme="majorEastAsia" w:eastAsiaTheme="majorEastAsia" w:cstheme="majorEastAsia"/>
+          <w:sz w:val="24"/>
+          <w:szCs w:val="24"/>
+          <w:lang w:val="en-US" w:eastAsia="zh-CN"/>
+        </w:rPr>
+        <w:t>在2017年以有监督的方式训练了一个图卷积网络（</w:t>
+      </w:r>
+      <w:r>
+        <w:rPr>
+          <w:rFonts w:hint="eastAsia" w:ascii="Times New Roman" w:hAnsi="Times New Roman" w:eastAsiaTheme="majorEastAsia" w:cstheme="majorEastAsia"/>
+          <w:sz w:val="24"/>
+          <w:szCs w:val="24"/>
+          <w:lang w:val="en-US" w:eastAsia="zh-CN"/>
+        </w:rPr>
+        <w:t>GCN</w:t>
+      </w:r>
+      <w:r>
+        <w:rPr>
+          <w:rFonts w:hint="eastAsia" w:asciiTheme="majorEastAsia" w:hAnsiTheme="majorEastAsia" w:eastAsiaTheme="majorEastAsia" w:cstheme="majorEastAsia"/>
+          <w:sz w:val="24"/>
+          <w:szCs w:val="24"/>
+          <w:lang w:val="en-US" w:eastAsia="zh-CN"/>
+        </w:rPr>
+        <w:t>）。</w:t>
+      </w:r>
+      <w:r>
+        <w:rPr>
+          <w:rFonts w:hint="eastAsia" w:ascii="Times New Roman" w:hAnsi="Times New Roman" w:eastAsiaTheme="majorEastAsia" w:cstheme="majorEastAsia"/>
+          <w:sz w:val="24"/>
+          <w:szCs w:val="24"/>
+          <w:lang w:val="en-US" w:eastAsia="zh-CN"/>
+        </w:rPr>
+        <w:t>Michel</w:t>
+      </w:r>
+      <w:r>
+        <w:rPr>
+          <w:rFonts w:hint="eastAsia" w:asciiTheme="majorEastAsia" w:hAnsiTheme="majorEastAsia" w:eastAsiaTheme="majorEastAsia" w:cstheme="majorEastAsia"/>
+          <w:sz w:val="24"/>
+          <w:szCs w:val="24"/>
+          <w:lang w:val="en-US" w:eastAsia="zh-CN"/>
+        </w:rPr>
+        <w:t xml:space="preserve"> </w:t>
+      </w:r>
+      <w:r>
+        <w:rPr>
+          <w:rFonts w:hint="eastAsia" w:ascii="Times New Roman" w:hAnsi="Times New Roman" w:eastAsiaTheme="majorEastAsia" w:cstheme="majorEastAsia"/>
+          <w:sz w:val="24"/>
+          <w:szCs w:val="24"/>
+          <w:lang w:val="en-US" w:eastAsia="zh-CN"/>
+        </w:rPr>
+        <w:t>Deudon</w:t>
+      </w:r>
+      <w:r>
+        <w:rPr>
+          <w:rFonts w:hint="eastAsia" w:eastAsiaTheme="majorEastAsia" w:cstheme="majorEastAsia"/>
+          <w:sz w:val="24"/>
+          <w:szCs w:val="24"/>
+          <w:vertAlign w:val="superscript"/>
+          <w:lang w:val="en-US" w:eastAsia="zh-CN"/>
+        </w:rPr>
+        <w:t>[27]</w:t>
+      </w:r>
+      <w:r>
+        <w:rPr>
+          <w:rFonts w:hint="eastAsia" w:asciiTheme="majorEastAsia" w:hAnsiTheme="majorEastAsia" w:eastAsiaTheme="majorEastAsia" w:cstheme="majorEastAsia"/>
+          <w:sz w:val="24"/>
+          <w:szCs w:val="24"/>
+          <w:lang w:val="en-US" w:eastAsia="zh-CN"/>
+        </w:rPr>
+        <w:t>在2018年将</w:t>
+      </w:r>
+      <w:r>
+        <w:rPr>
+          <w:rFonts w:hint="eastAsia" w:ascii="Times New Roman" w:hAnsi="Times New Roman" w:eastAsiaTheme="majorEastAsia" w:cstheme="majorEastAsia"/>
+          <w:sz w:val="24"/>
+          <w:szCs w:val="24"/>
+          <w:lang w:val="en-US" w:eastAsia="zh-CN"/>
+        </w:rPr>
+        <w:t>Irwan</w:t>
+      </w:r>
+      <w:r>
+        <w:rPr>
+          <w:rFonts w:hint="eastAsia" w:asciiTheme="majorEastAsia" w:hAnsiTheme="majorEastAsia" w:eastAsiaTheme="majorEastAsia" w:cstheme="majorEastAsia"/>
+          <w:sz w:val="24"/>
+          <w:szCs w:val="24"/>
+          <w:lang w:val="en-US" w:eastAsia="zh-CN"/>
+        </w:rPr>
+        <w:t xml:space="preserve"> </w:t>
+      </w:r>
+      <w:r>
+        <w:rPr>
+          <w:rFonts w:hint="eastAsia" w:ascii="Times New Roman" w:hAnsi="Times New Roman" w:eastAsiaTheme="majorEastAsia" w:cstheme="majorEastAsia"/>
+          <w:sz w:val="24"/>
+          <w:szCs w:val="24"/>
+          <w:lang w:val="en-US" w:eastAsia="zh-CN"/>
+        </w:rPr>
+        <w:t>Bello</w:t>
+      </w:r>
+      <w:r>
+        <w:rPr>
+          <w:rFonts w:hint="eastAsia" w:eastAsiaTheme="majorEastAsia" w:cstheme="majorEastAsia"/>
+          <w:sz w:val="24"/>
+          <w:szCs w:val="24"/>
+          <w:vertAlign w:val="superscript"/>
+          <w:lang w:val="en-US" w:eastAsia="zh-CN"/>
+        </w:rPr>
+        <w:t>[28]</w:t>
+      </w:r>
+      <w:r>
+        <w:rPr>
+          <w:rFonts w:hint="eastAsia" w:asciiTheme="majorEastAsia" w:hAnsiTheme="majorEastAsia" w:eastAsiaTheme="majorEastAsia" w:cstheme="majorEastAsia"/>
+          <w:sz w:val="24"/>
+          <w:szCs w:val="24"/>
+          <w:lang w:val="en-US" w:eastAsia="zh-CN"/>
+        </w:rPr>
+        <w:t>中的长短期记忆（</w:t>
+      </w:r>
+      <w:r>
+        <w:rPr>
+          <w:rFonts w:hint="eastAsia" w:ascii="Times New Roman" w:hAnsi="Times New Roman" w:eastAsiaTheme="majorEastAsia" w:cstheme="majorEastAsia"/>
+          <w:sz w:val="24"/>
+          <w:szCs w:val="24"/>
+          <w:lang w:val="en-US" w:eastAsia="zh-CN"/>
+        </w:rPr>
+        <w:t>LSTM</w:t>
+      </w:r>
+      <w:r>
+        <w:rPr>
+          <w:rFonts w:hint="eastAsia" w:asciiTheme="majorEastAsia" w:hAnsiTheme="majorEastAsia" w:eastAsiaTheme="majorEastAsia" w:cstheme="majorEastAsia"/>
+          <w:sz w:val="24"/>
+          <w:szCs w:val="24"/>
+          <w:lang w:val="en-US" w:eastAsia="zh-CN"/>
+        </w:rPr>
+        <w:t>）架构替换为</w:t>
+      </w:r>
+      <w:r>
+        <w:rPr>
+          <w:rFonts w:hint="eastAsia" w:ascii="Times New Roman" w:hAnsi="Times New Roman" w:eastAsiaTheme="majorEastAsia" w:cstheme="majorEastAsia"/>
+          <w:sz w:val="24"/>
+          <w:szCs w:val="24"/>
+          <w:lang w:val="en-US" w:eastAsia="zh-CN"/>
+        </w:rPr>
+        <w:t>Transformer</w:t>
+      </w:r>
+      <w:r>
+        <w:rPr>
+          <w:rFonts w:hint="eastAsia" w:asciiTheme="majorEastAsia" w:hAnsiTheme="majorEastAsia" w:eastAsiaTheme="majorEastAsia" w:cstheme="majorEastAsia"/>
+          <w:sz w:val="24"/>
+          <w:szCs w:val="24"/>
+          <w:lang w:val="en-US" w:eastAsia="zh-CN"/>
+        </w:rPr>
+        <w:t>架构，实现了更有效的学习方法。</w:t>
+      </w:r>
+    </w:p>
+    <w:p>
+      <w:pPr>
+        <w:pageBreakBefore w:val="0"/>
+        <w:widowControl w:val="0"/>
+        <w:kinsoku/>
+        <w:wordWrap/>
+        <w:overflowPunct/>
+        <w:topLinePunct w:val="0"/>
+        <w:autoSpaceDE/>
+        <w:autoSpaceDN/>
+        <w:bidi w:val="0"/>
+        <w:adjustRightInd/>
+        <w:snapToGrid/>
+        <w:spacing w:line="360" w:lineRule="auto"/>
+        <w:ind w:firstLine="420" w:firstLineChars="0"/>
+        <w:textAlignment w:val="auto"/>
+        <w:rPr>
+          <w:rFonts w:hint="default" w:asciiTheme="majorEastAsia" w:hAnsiTheme="majorEastAsia" w:eastAsiaTheme="majorEastAsia" w:cstheme="majorEastAsia"/>
+          <w:sz w:val="24"/>
+          <w:szCs w:val="24"/>
+          <w:lang w:val="en-US" w:eastAsia="zh-CN"/>
+        </w:rPr>
+      </w:pPr>
+      <w:r>
+        <w:rPr>
+          <w:rFonts w:hint="eastAsia" w:asciiTheme="majorEastAsia" w:hAnsiTheme="majorEastAsia" w:eastAsiaTheme="majorEastAsia" w:cstheme="majorEastAsia"/>
+          <w:sz w:val="24"/>
+          <w:szCs w:val="24"/>
+          <w:lang w:val="en-US" w:eastAsia="zh-CN"/>
+        </w:rPr>
+        <w:t>综上所述，国内外对于车辆路径问题的分类、建模、求解方法等方面做出了各种各样的探索，研究成果十分丰富。且为了贴合实际，</w:t>
+      </w:r>
+      <w:r>
+        <w:rPr>
+          <w:rFonts w:hint="eastAsia" w:ascii="Times New Roman" w:hAnsi="Times New Roman" w:eastAsiaTheme="majorEastAsia" w:cstheme="majorEastAsia"/>
+          <w:sz w:val="24"/>
+          <w:szCs w:val="24"/>
+          <w:lang w:val="en-US" w:eastAsia="zh-CN"/>
+        </w:rPr>
+        <w:t>VRP</w:t>
+      </w:r>
+      <w:r>
+        <w:rPr>
+          <w:rFonts w:hint="eastAsia" w:asciiTheme="majorEastAsia" w:hAnsiTheme="majorEastAsia" w:eastAsiaTheme="majorEastAsia" w:cstheme="majorEastAsia"/>
+          <w:sz w:val="24"/>
+          <w:szCs w:val="24"/>
+          <w:lang w:val="en-US" w:eastAsia="zh-CN"/>
+        </w:rPr>
+        <w:t>问题的各类变体提出的速度越来越快。</w:t>
+      </w:r>
+    </w:p>
+    <w:p>
+      <w:pPr>
+        <w:pageBreakBefore w:val="0"/>
+        <w:widowControl w:val="0"/>
+        <w:numPr>
+          <w:ilvl w:val="0"/>
+          <w:numId w:val="0"/>
+        </w:numPr>
+        <w:kinsoku/>
+        <w:wordWrap/>
+        <w:overflowPunct/>
+        <w:topLinePunct w:val="0"/>
+        <w:autoSpaceDE/>
+        <w:autoSpaceDN/>
+        <w:bidi w:val="0"/>
+        <w:adjustRightInd w:val="0"/>
+        <w:snapToGrid w:val="0"/>
+        <w:spacing w:line="360" w:lineRule="auto"/>
+        <w:ind w:firstLine="420" w:firstLineChars="0"/>
+        <w:jc w:val="both"/>
+        <w:textAlignment w:val="auto"/>
+        <w:rPr>
+          <w:rFonts w:hint="default" w:asciiTheme="majorEastAsia" w:hAnsiTheme="majorEastAsia" w:eastAsiaTheme="majorEastAsia" w:cstheme="majorEastAsia"/>
+          <w:sz w:val="24"/>
+          <w:szCs w:val="24"/>
+          <w:lang w:val="en-US" w:eastAsia="zh-CN"/>
+        </w:rPr>
+      </w:pPr>
+    </w:p>
+    <w:p>
+      <w:pPr>
+        <w:pageBreakBefore w:val="0"/>
+        <w:widowControl w:val="0"/>
+        <w:numPr>
+          <w:ilvl w:val="0"/>
+          <w:numId w:val="0"/>
+        </w:numPr>
+        <w:kinsoku/>
+        <w:wordWrap/>
+        <w:overflowPunct/>
+        <w:topLinePunct w:val="0"/>
+        <w:autoSpaceDE/>
+        <w:autoSpaceDN/>
+        <w:bidi w:val="0"/>
+        <w:adjustRightInd w:val="0"/>
+        <w:snapToGrid w:val="0"/>
+        <w:spacing w:line="360" w:lineRule="auto"/>
+        <w:ind w:firstLine="420" w:firstLineChars="0"/>
+        <w:jc w:val="both"/>
+        <w:textAlignment w:val="auto"/>
+        <w:outlineLvl w:val="1"/>
+        <w:rPr>
+          <w:rFonts w:hint="eastAsia" w:asciiTheme="majorEastAsia" w:hAnsiTheme="majorEastAsia" w:eastAsiaTheme="majorEastAsia" w:cstheme="majorEastAsia"/>
+          <w:sz w:val="24"/>
+          <w:szCs w:val="24"/>
+          <w:lang w:val="en-US" w:eastAsia="zh-CN"/>
+        </w:rPr>
+      </w:pPr>
+      <w:bookmarkStart w:id="19" w:name="_Toc12297"/>
+      <w:bookmarkStart w:id="20" w:name="_Toc2192"/>
+      <w:bookmarkStart w:id="21" w:name="_Toc18677"/>
+      <w:r>
+        <w:rPr>
+          <w:rFonts w:hint="eastAsia" w:ascii="黑体" w:hAnsi="黑体" w:eastAsia="黑体" w:cs="黑体"/>
+          <w:sz w:val="24"/>
+          <w:szCs w:val="24"/>
+          <w:lang w:val="en-US" w:eastAsia="zh-CN"/>
+        </w:rPr>
+        <w:t>1.3.2  粒子群算法</w:t>
+      </w:r>
+      <w:bookmarkEnd w:id="19"/>
+      <w:bookmarkEnd w:id="20"/>
+      <w:bookmarkEnd w:id="21"/>
+    </w:p>
+    <w:p>
+      <w:pPr>
+        <w:pageBreakBefore w:val="0"/>
+        <w:widowControl w:val="0"/>
+        <w:kinsoku/>
+        <w:wordWrap/>
+        <w:overflowPunct/>
+        <w:topLinePunct w:val="0"/>
+        <w:autoSpaceDE/>
+        <w:autoSpaceDN/>
+        <w:bidi w:val="0"/>
+        <w:adjustRightInd/>
+        <w:snapToGrid/>
+        <w:spacing w:line="360" w:lineRule="auto"/>
+        <w:ind w:firstLine="420" w:firstLineChars="0"/>
+        <w:textAlignment w:val="auto"/>
+        <w:rPr>
+          <w:rFonts w:hint="eastAsia" w:asciiTheme="majorEastAsia" w:hAnsiTheme="majorEastAsia" w:eastAsiaTheme="majorEastAsia" w:cstheme="majorEastAsia"/>
+          <w:sz w:val="24"/>
+          <w:szCs w:val="24"/>
+          <w:lang w:val="en-US" w:eastAsia="zh-CN"/>
+        </w:rPr>
+      </w:pPr>
+      <w:r>
+        <w:rPr>
+          <w:rFonts w:hint="eastAsia" w:asciiTheme="majorEastAsia" w:hAnsiTheme="majorEastAsia" w:eastAsiaTheme="majorEastAsia" w:cstheme="majorEastAsia"/>
+          <w:sz w:val="24"/>
+          <w:szCs w:val="24"/>
+          <w:lang w:val="en-US" w:eastAsia="zh-CN"/>
+        </w:rPr>
+        <w:t>粒子群算法（</w:t>
+      </w:r>
+      <w:r>
+        <w:rPr>
+          <w:rFonts w:hint="eastAsia" w:ascii="Times New Roman" w:hAnsi="Times New Roman" w:eastAsiaTheme="majorEastAsia" w:cstheme="majorEastAsia"/>
+          <w:sz w:val="24"/>
+          <w:szCs w:val="24"/>
+          <w:lang w:val="en-US" w:eastAsia="zh-CN"/>
+        </w:rPr>
+        <w:t>Particle</w:t>
+      </w:r>
+      <w:r>
+        <w:rPr>
+          <w:rFonts w:hint="eastAsia" w:asciiTheme="majorEastAsia" w:hAnsiTheme="majorEastAsia" w:eastAsiaTheme="majorEastAsia" w:cstheme="majorEastAsia"/>
+          <w:sz w:val="24"/>
+          <w:szCs w:val="24"/>
+          <w:lang w:val="en-US" w:eastAsia="zh-CN"/>
+        </w:rPr>
+        <w:t xml:space="preserve"> </w:t>
+      </w:r>
+      <w:r>
+        <w:rPr>
+          <w:rFonts w:hint="eastAsia" w:ascii="Times New Roman" w:hAnsi="Times New Roman" w:eastAsiaTheme="majorEastAsia" w:cstheme="majorEastAsia"/>
+          <w:sz w:val="24"/>
+          <w:szCs w:val="24"/>
+          <w:lang w:val="en-US" w:eastAsia="zh-CN"/>
+        </w:rPr>
+        <w:t>Swarm</w:t>
+      </w:r>
+      <w:r>
+        <w:rPr>
+          <w:rFonts w:hint="eastAsia" w:asciiTheme="majorEastAsia" w:hAnsiTheme="majorEastAsia" w:eastAsiaTheme="majorEastAsia" w:cstheme="majorEastAsia"/>
+          <w:sz w:val="24"/>
+          <w:szCs w:val="24"/>
+          <w:lang w:val="en-US" w:eastAsia="zh-CN"/>
+        </w:rPr>
+        <w:t xml:space="preserve"> </w:t>
+      </w:r>
+      <w:r>
+        <w:rPr>
+          <w:rFonts w:hint="eastAsia" w:ascii="Times New Roman" w:hAnsi="Times New Roman" w:eastAsiaTheme="majorEastAsia" w:cstheme="majorEastAsia"/>
+          <w:sz w:val="24"/>
+          <w:szCs w:val="24"/>
+          <w:lang w:val="en-US" w:eastAsia="zh-CN"/>
+        </w:rPr>
+        <w:t>Optimization</w:t>
+      </w:r>
+      <w:r>
+        <w:rPr>
+          <w:rFonts w:hint="eastAsia" w:asciiTheme="majorEastAsia" w:hAnsiTheme="majorEastAsia" w:eastAsiaTheme="majorEastAsia" w:cstheme="majorEastAsia"/>
+          <w:sz w:val="24"/>
+          <w:szCs w:val="24"/>
+          <w:lang w:val="en-US" w:eastAsia="zh-CN"/>
+        </w:rPr>
+        <w:t>，</w:t>
+      </w:r>
+      <w:r>
+        <w:rPr>
+          <w:rFonts w:hint="eastAsia" w:ascii="Times New Roman" w:hAnsi="Times New Roman" w:eastAsiaTheme="majorEastAsia" w:cstheme="majorEastAsia"/>
+          <w:sz w:val="24"/>
+          <w:szCs w:val="24"/>
+          <w:lang w:val="en-US" w:eastAsia="zh-CN"/>
+        </w:rPr>
+        <w:t>PSO</w:t>
+      </w:r>
+      <w:r>
+        <w:rPr>
+          <w:rFonts w:hint="eastAsia" w:asciiTheme="majorEastAsia" w:hAnsiTheme="majorEastAsia" w:eastAsiaTheme="majorEastAsia" w:cstheme="majorEastAsia"/>
+          <w:sz w:val="24"/>
+          <w:szCs w:val="24"/>
+          <w:lang w:val="en-US" w:eastAsia="zh-CN"/>
+        </w:rPr>
+        <w:t>）是一种群体智能优化算法，灵感来源于鸟群或鱼群等生物群体的行为。该算法由美国的</w:t>
+      </w:r>
+      <w:r>
+        <w:rPr>
+          <w:rFonts w:hint="eastAsia" w:ascii="Times New Roman" w:hAnsi="Times New Roman" w:eastAsiaTheme="majorEastAsia" w:cstheme="majorEastAsia"/>
+          <w:sz w:val="24"/>
+          <w:szCs w:val="24"/>
+          <w:lang w:val="en-US" w:eastAsia="zh-CN"/>
+        </w:rPr>
+        <w:t>James</w:t>
+      </w:r>
+      <w:r>
+        <w:rPr>
+          <w:rFonts w:hint="eastAsia" w:asciiTheme="majorEastAsia" w:hAnsiTheme="majorEastAsia" w:eastAsiaTheme="majorEastAsia" w:cstheme="majorEastAsia"/>
+          <w:sz w:val="24"/>
+          <w:szCs w:val="24"/>
+          <w:lang w:val="en-US" w:eastAsia="zh-CN"/>
+        </w:rPr>
+        <w:t xml:space="preserve"> </w:t>
+      </w:r>
+      <w:r>
+        <w:rPr>
+          <w:rFonts w:hint="eastAsia" w:ascii="Times New Roman" w:hAnsi="Times New Roman" w:eastAsiaTheme="majorEastAsia" w:cstheme="majorEastAsia"/>
+          <w:sz w:val="24"/>
+          <w:szCs w:val="24"/>
+          <w:lang w:val="en-US" w:eastAsia="zh-CN"/>
+        </w:rPr>
+        <w:t>Kennedy</w:t>
+      </w:r>
+      <w:r>
+        <w:rPr>
+          <w:rFonts w:hint="eastAsia" w:asciiTheme="majorEastAsia" w:hAnsiTheme="majorEastAsia" w:eastAsiaTheme="majorEastAsia" w:cstheme="majorEastAsia"/>
+          <w:sz w:val="24"/>
+          <w:szCs w:val="24"/>
+          <w:lang w:val="en-US" w:eastAsia="zh-CN"/>
+        </w:rPr>
+        <w:t>和</w:t>
+      </w:r>
+      <w:r>
+        <w:rPr>
+          <w:rFonts w:hint="eastAsia" w:ascii="Times New Roman" w:hAnsi="Times New Roman" w:eastAsiaTheme="majorEastAsia" w:cstheme="majorEastAsia"/>
+          <w:sz w:val="24"/>
+          <w:szCs w:val="24"/>
+          <w:lang w:val="en-US" w:eastAsia="zh-CN"/>
+        </w:rPr>
+        <w:t>Russell</w:t>
+      </w:r>
+      <w:r>
+        <w:rPr>
+          <w:rFonts w:hint="eastAsia" w:asciiTheme="majorEastAsia" w:hAnsiTheme="majorEastAsia" w:eastAsiaTheme="majorEastAsia" w:cstheme="majorEastAsia"/>
+          <w:sz w:val="24"/>
+          <w:szCs w:val="24"/>
+          <w:lang w:val="en-US" w:eastAsia="zh-CN"/>
+        </w:rPr>
+        <w:t xml:space="preserve"> </w:t>
+      </w:r>
+      <w:r>
+        <w:rPr>
+          <w:rFonts w:hint="eastAsia" w:ascii="Times New Roman" w:hAnsi="Times New Roman" w:eastAsiaTheme="majorEastAsia" w:cstheme="majorEastAsia"/>
+          <w:sz w:val="24"/>
+          <w:szCs w:val="24"/>
+          <w:lang w:val="en-US" w:eastAsia="zh-CN"/>
+        </w:rPr>
+        <w:t>Eberhart</w:t>
+      </w:r>
+      <w:r>
+        <w:rPr>
+          <w:rFonts w:hint="eastAsia" w:asciiTheme="majorEastAsia" w:hAnsiTheme="majorEastAsia" w:eastAsiaTheme="majorEastAsia" w:cstheme="majorEastAsia"/>
+          <w:sz w:val="24"/>
+          <w:szCs w:val="24"/>
+          <w:lang w:val="en-US" w:eastAsia="zh-CN"/>
+        </w:rPr>
+        <w:t>于1995年提出，最初用于解决优化问题。</w:t>
+      </w:r>
+    </w:p>
+    <w:p>
+      <w:pPr>
+        <w:pageBreakBefore w:val="0"/>
+        <w:widowControl w:val="0"/>
+        <w:kinsoku/>
+        <w:wordWrap/>
+        <w:overflowPunct/>
+        <w:topLinePunct w:val="0"/>
+        <w:autoSpaceDE/>
+        <w:autoSpaceDN/>
+        <w:bidi w:val="0"/>
+        <w:adjustRightInd/>
+        <w:snapToGrid/>
+        <w:spacing w:line="360" w:lineRule="auto"/>
+        <w:ind w:firstLine="420" w:firstLineChars="0"/>
+        <w:textAlignment w:val="auto"/>
+        <w:rPr>
+          <w:rFonts w:hint="eastAsia" w:asciiTheme="majorEastAsia" w:hAnsiTheme="majorEastAsia" w:eastAsiaTheme="majorEastAsia" w:cstheme="majorEastAsia"/>
+          <w:sz w:val="24"/>
+          <w:szCs w:val="24"/>
+          <w:lang w:val="en-US" w:eastAsia="zh-CN"/>
+        </w:rPr>
+      </w:pPr>
+      <w:r>
+        <w:rPr>
+          <w:rFonts w:hint="eastAsia" w:asciiTheme="majorEastAsia" w:hAnsiTheme="majorEastAsia" w:eastAsiaTheme="majorEastAsia" w:cstheme="majorEastAsia"/>
+          <w:sz w:val="24"/>
+          <w:szCs w:val="24"/>
+          <w:lang w:val="en-US" w:eastAsia="zh-CN"/>
+        </w:rPr>
+        <w:t>粒子群算法模拟了鸟群或鱼群等生物个体在搜索过程中的群体行为。在</w:t>
+      </w:r>
+      <w:r>
+        <w:rPr>
+          <w:rFonts w:hint="eastAsia" w:ascii="Times New Roman" w:hAnsi="Times New Roman" w:eastAsiaTheme="majorEastAsia" w:cstheme="majorEastAsia"/>
+          <w:sz w:val="24"/>
+          <w:szCs w:val="24"/>
+          <w:lang w:val="en-US" w:eastAsia="zh-CN"/>
+        </w:rPr>
+        <w:t>PSO</w:t>
+      </w:r>
+      <w:r>
+        <w:rPr>
+          <w:rFonts w:hint="eastAsia" w:asciiTheme="majorEastAsia" w:hAnsiTheme="majorEastAsia" w:eastAsiaTheme="majorEastAsia" w:cstheme="majorEastAsia"/>
+          <w:sz w:val="24"/>
+          <w:szCs w:val="24"/>
+          <w:lang w:val="en-US" w:eastAsia="zh-CN"/>
+        </w:rPr>
+        <w:t>算法中，解空间中的每个潜在解被称为粒子，这些粒子沿着解空间中的搜索方向移动，并根据其个体历史最优解和群体历史最优解来调整移动的方向和速度。</w:t>
+      </w:r>
+    </w:p>
+    <w:p>
+      <w:pPr>
+        <w:pageBreakBefore w:val="0"/>
+        <w:widowControl w:val="0"/>
+        <w:kinsoku/>
+        <w:wordWrap/>
+        <w:overflowPunct/>
+        <w:topLinePunct w:val="0"/>
+        <w:autoSpaceDE/>
+        <w:autoSpaceDN/>
+        <w:bidi w:val="0"/>
+        <w:adjustRightInd/>
+        <w:snapToGrid/>
+        <w:spacing w:line="360" w:lineRule="auto"/>
+        <w:ind w:firstLine="420" w:firstLineChars="0"/>
+        <w:textAlignment w:val="auto"/>
+        <w:rPr>
+          <w:rFonts w:hint="eastAsia" w:asciiTheme="majorEastAsia" w:hAnsiTheme="majorEastAsia" w:eastAsiaTheme="majorEastAsia" w:cstheme="majorEastAsia"/>
+          <w:sz w:val="24"/>
+          <w:szCs w:val="24"/>
+          <w:lang w:val="en-US" w:eastAsia="zh-CN"/>
+        </w:rPr>
+      </w:pPr>
+      <w:r>
+        <w:rPr>
+          <w:rFonts w:hint="eastAsia" w:ascii="Times New Roman" w:hAnsi="Times New Roman" w:eastAsiaTheme="majorEastAsia" w:cstheme="majorEastAsia"/>
+          <w:sz w:val="24"/>
+          <w:szCs w:val="24"/>
+          <w:lang w:val="en-US" w:eastAsia="zh-CN"/>
+        </w:rPr>
+        <w:t>PSO</w:t>
+      </w:r>
+      <w:r>
+        <w:rPr>
+          <w:rFonts w:hint="eastAsia" w:asciiTheme="majorEastAsia" w:hAnsiTheme="majorEastAsia" w:eastAsiaTheme="majorEastAsia" w:cstheme="majorEastAsia"/>
+          <w:sz w:val="24"/>
+          <w:szCs w:val="24"/>
+          <w:lang w:val="en-US" w:eastAsia="zh-CN"/>
+        </w:rPr>
+        <w:t>算法的基本思想是通过模拟群体的协作和信息共享来搜索解空间中的最优解。每个粒子都有一个位置向量和一个速度向量，它们通过迭代更新来搜索解空间。粒子的移动受到个体历史最优解和全局历史最优解的影响，以及一定程度的随机性。</w:t>
+      </w:r>
+    </w:p>
+    <w:p>
+      <w:pPr>
+        <w:pageBreakBefore w:val="0"/>
+        <w:widowControl w:val="0"/>
+        <w:kinsoku/>
+        <w:wordWrap/>
+        <w:overflowPunct/>
+        <w:topLinePunct w:val="0"/>
+        <w:autoSpaceDE/>
+        <w:autoSpaceDN/>
+        <w:bidi w:val="0"/>
+        <w:adjustRightInd/>
+        <w:snapToGrid/>
+        <w:spacing w:line="360" w:lineRule="auto"/>
+        <w:ind w:firstLine="420" w:firstLineChars="0"/>
+        <w:textAlignment w:val="auto"/>
+        <w:rPr>
+          <w:rFonts w:hint="default" w:asciiTheme="majorEastAsia" w:hAnsiTheme="majorEastAsia" w:eastAsiaTheme="majorEastAsia" w:cstheme="majorEastAsia"/>
+          <w:sz w:val="24"/>
+          <w:szCs w:val="24"/>
+          <w:lang w:val="en-US" w:eastAsia="zh-CN"/>
+        </w:rPr>
+      </w:pPr>
+      <w:r>
+        <w:rPr>
+          <w:rFonts w:hint="default" w:asciiTheme="majorEastAsia" w:hAnsiTheme="majorEastAsia" w:eastAsiaTheme="majorEastAsia" w:cstheme="majorEastAsia"/>
+          <w:sz w:val="24"/>
+          <w:szCs w:val="24"/>
+          <w:lang w:val="en-US" w:eastAsia="zh-CN"/>
+        </w:rPr>
+        <w:t>粒子群算法的理论研究是对该算法本身的探索和改进。</w:t>
+      </w:r>
+      <w:r>
+        <w:rPr>
+          <w:rFonts w:hint="default" w:ascii="Times New Roman" w:hAnsi="Times New Roman" w:eastAsiaTheme="majorEastAsia" w:cstheme="majorEastAsia"/>
+          <w:sz w:val="24"/>
+          <w:szCs w:val="24"/>
+          <w:lang w:val="en-US" w:eastAsia="zh-CN"/>
+        </w:rPr>
+        <w:t>Shi</w:t>
+      </w:r>
+      <w:r>
+        <w:rPr>
+          <w:rFonts w:hint="default" w:asciiTheme="majorEastAsia" w:hAnsiTheme="majorEastAsia" w:eastAsiaTheme="majorEastAsia" w:cstheme="majorEastAsia"/>
+          <w:sz w:val="24"/>
+          <w:szCs w:val="24"/>
+          <w:lang w:val="en-US" w:eastAsia="zh-CN"/>
+        </w:rPr>
+        <w:t>等人将惯性权重加入了粒子群算法的速度更新公式中，并通过大量实验测试了惯性权重对于粒子群算法寻优能力的影响。实验结果表明，惯性权重的大小直接决定了整个粒子群在寻优过程中的策略，对于粒子跳出局部最优以及扩大搜索范围具有重要作用。</w:t>
+      </w:r>
+      <w:r>
+        <w:rPr>
+          <w:rFonts w:hint="default" w:ascii="Times New Roman" w:hAnsi="Times New Roman" w:eastAsiaTheme="majorEastAsia" w:cstheme="majorEastAsia"/>
+          <w:sz w:val="24"/>
+          <w:szCs w:val="24"/>
+          <w:lang w:val="en-US" w:eastAsia="zh-CN"/>
+        </w:rPr>
+        <w:t>Chaturvedi</w:t>
+      </w:r>
+      <w:r>
+        <w:rPr>
+          <w:rFonts w:hint="default" w:asciiTheme="majorEastAsia" w:hAnsiTheme="majorEastAsia" w:eastAsiaTheme="majorEastAsia" w:cstheme="majorEastAsia"/>
+          <w:sz w:val="24"/>
+          <w:szCs w:val="24"/>
+          <w:lang w:val="en-US" w:eastAsia="zh-CN"/>
+        </w:rPr>
+        <w:t>等人通过对学习因子</w:t>
+      </w:r>
+      <w:r>
+        <w:rPr>
+          <w:rFonts w:hint="default" w:ascii="Times New Roman" w:hAnsi="Times New Roman" w:eastAsiaTheme="majorEastAsia" w:cstheme="majorEastAsia"/>
+          <w:sz w:val="24"/>
+          <w:szCs w:val="24"/>
+          <w:lang w:val="en-US" w:eastAsia="zh-CN"/>
+        </w:rPr>
+        <w:t>c</w:t>
+      </w:r>
+      <w:r>
+        <w:rPr>
+          <w:rFonts w:hint="default" w:asciiTheme="majorEastAsia" w:hAnsiTheme="majorEastAsia" w:eastAsiaTheme="majorEastAsia" w:cstheme="majorEastAsia"/>
+          <w:sz w:val="24"/>
+          <w:szCs w:val="24"/>
+          <w:lang w:val="en-US" w:eastAsia="zh-CN"/>
+        </w:rPr>
+        <w:t>1和</w:t>
+      </w:r>
+      <w:r>
+        <w:rPr>
+          <w:rFonts w:hint="default" w:ascii="Times New Roman" w:hAnsi="Times New Roman" w:eastAsiaTheme="majorEastAsia" w:cstheme="majorEastAsia"/>
+          <w:sz w:val="24"/>
+          <w:szCs w:val="24"/>
+          <w:lang w:val="en-US" w:eastAsia="zh-CN"/>
+        </w:rPr>
+        <w:t>c</w:t>
+      </w:r>
+      <w:r>
+        <w:rPr>
+          <w:rFonts w:hint="default" w:asciiTheme="majorEastAsia" w:hAnsiTheme="majorEastAsia" w:eastAsiaTheme="majorEastAsia" w:cstheme="majorEastAsia"/>
+          <w:sz w:val="24"/>
+          <w:szCs w:val="24"/>
+          <w:lang w:val="en-US" w:eastAsia="zh-CN"/>
+        </w:rPr>
+        <w:t>2的研究，得出了学习因子的值在[0,2]时，算法能够取得较好的结果。</w:t>
+      </w:r>
+      <w:r>
+        <w:rPr>
+          <w:rFonts w:hint="default" w:ascii="Times New Roman" w:hAnsi="Times New Roman" w:eastAsiaTheme="majorEastAsia" w:cstheme="majorEastAsia"/>
+          <w:sz w:val="24"/>
+          <w:szCs w:val="24"/>
+          <w:lang w:val="en-US" w:eastAsia="zh-CN"/>
+        </w:rPr>
+        <w:t>Jin</w:t>
+      </w:r>
+      <w:r>
+        <w:rPr>
+          <w:rFonts w:hint="default" w:asciiTheme="majorEastAsia" w:hAnsiTheme="majorEastAsia" w:eastAsiaTheme="majorEastAsia" w:cstheme="majorEastAsia"/>
+          <w:sz w:val="24"/>
+          <w:szCs w:val="24"/>
+          <w:lang w:val="en-US" w:eastAsia="zh-CN"/>
+        </w:rPr>
+        <w:t>等人提出了一种基于健康度的粒子群算法（</w:t>
+      </w:r>
+      <w:r>
+        <w:rPr>
+          <w:rFonts w:hint="default" w:ascii="Times New Roman" w:hAnsi="Times New Roman" w:eastAsiaTheme="majorEastAsia" w:cstheme="majorEastAsia"/>
+          <w:sz w:val="24"/>
+          <w:szCs w:val="24"/>
+          <w:lang w:val="en-US" w:eastAsia="zh-CN"/>
+        </w:rPr>
+        <w:t>HPSO</w:t>
+      </w:r>
+      <w:r>
+        <w:rPr>
+          <w:rFonts w:hint="default" w:asciiTheme="majorEastAsia" w:hAnsiTheme="majorEastAsia" w:eastAsiaTheme="majorEastAsia" w:cstheme="majorEastAsia"/>
+          <w:sz w:val="24"/>
+          <w:szCs w:val="24"/>
+          <w:lang w:val="en-US" w:eastAsia="zh-CN"/>
+        </w:rPr>
+        <w:t>），该算法通过对每一个粒子计算健康度来区分正常粒子和异常粒子，对于每一代中的异常粒子，通过对其个体最优值进行变异操作，提高其健康度。实验结果也表明</w:t>
+      </w:r>
+      <w:r>
+        <w:rPr>
+          <w:rFonts w:hint="default" w:ascii="Times New Roman" w:hAnsi="Times New Roman" w:eastAsiaTheme="majorEastAsia" w:cstheme="majorEastAsia"/>
+          <w:sz w:val="24"/>
+          <w:szCs w:val="24"/>
+          <w:lang w:val="en-US" w:eastAsia="zh-CN"/>
+        </w:rPr>
+        <w:t>HPSO</w:t>
+      </w:r>
+      <w:r>
+        <w:rPr>
+          <w:rFonts w:hint="default" w:asciiTheme="majorEastAsia" w:hAnsiTheme="majorEastAsia" w:eastAsiaTheme="majorEastAsia" w:cstheme="majorEastAsia"/>
+          <w:sz w:val="24"/>
+          <w:szCs w:val="24"/>
+          <w:lang w:val="en-US" w:eastAsia="zh-CN"/>
+        </w:rPr>
+        <w:t>具有较好的搜索能力。</w:t>
+      </w:r>
+    </w:p>
+    <w:p>
+      <w:pPr>
+        <w:pageBreakBefore w:val="0"/>
+        <w:widowControl w:val="0"/>
+        <w:kinsoku/>
+        <w:wordWrap/>
+        <w:overflowPunct/>
+        <w:topLinePunct w:val="0"/>
+        <w:autoSpaceDE/>
+        <w:autoSpaceDN/>
+        <w:bidi w:val="0"/>
+        <w:adjustRightInd/>
+        <w:snapToGrid/>
+        <w:spacing w:line="360" w:lineRule="auto"/>
+        <w:ind w:firstLine="420" w:firstLineChars="0"/>
+        <w:textAlignment w:val="auto"/>
+        <w:rPr>
+          <w:rFonts w:hint="eastAsia" w:asciiTheme="majorEastAsia" w:hAnsiTheme="majorEastAsia" w:eastAsiaTheme="majorEastAsia" w:cstheme="majorEastAsia"/>
+          <w:sz w:val="24"/>
+          <w:szCs w:val="24"/>
+          <w:lang w:val="en-US" w:eastAsia="zh-CN"/>
+        </w:rPr>
+      </w:pPr>
+      <w:r>
+        <w:rPr>
+          <w:rFonts w:hint="eastAsia" w:asciiTheme="majorEastAsia" w:hAnsiTheme="majorEastAsia" w:eastAsiaTheme="majorEastAsia" w:cstheme="majorEastAsia"/>
+          <w:sz w:val="24"/>
+          <w:szCs w:val="24"/>
+          <w:lang w:val="en-US" w:eastAsia="zh-CN"/>
+        </w:rPr>
+        <w:t>因为</w:t>
+      </w:r>
+      <w:r>
+        <w:rPr>
+          <w:rFonts w:hint="eastAsia" w:ascii="Times New Roman" w:hAnsi="Times New Roman" w:eastAsiaTheme="majorEastAsia" w:cstheme="majorEastAsia"/>
+          <w:sz w:val="24"/>
+          <w:szCs w:val="24"/>
+          <w:lang w:val="en-US" w:eastAsia="zh-CN"/>
+        </w:rPr>
+        <w:t>PSO</w:t>
+      </w:r>
+      <w:r>
+        <w:rPr>
+          <w:rFonts w:hint="eastAsia" w:eastAsiaTheme="majorEastAsia" w:cstheme="majorEastAsia"/>
+          <w:sz w:val="24"/>
+          <w:szCs w:val="24"/>
+          <w:lang w:val="en-US" w:eastAsia="zh-CN"/>
+        </w:rPr>
+        <w:t>有</w:t>
+      </w:r>
+      <w:r>
+        <w:rPr>
+          <w:rFonts w:hint="eastAsia" w:asciiTheme="majorEastAsia" w:hAnsiTheme="majorEastAsia" w:eastAsiaTheme="majorEastAsia" w:cstheme="majorEastAsia"/>
+          <w:sz w:val="24"/>
+          <w:szCs w:val="24"/>
+          <w:lang w:val="en-US" w:eastAsia="zh-CN"/>
+        </w:rPr>
+        <w:t>容易陷入局部最优解的缺点，一些研究者也着力研究如何提升</w:t>
+      </w:r>
+      <w:r>
+        <w:rPr>
+          <w:rFonts w:hint="eastAsia" w:ascii="Times New Roman" w:hAnsi="Times New Roman" w:eastAsiaTheme="majorEastAsia" w:cstheme="majorEastAsia"/>
+          <w:sz w:val="24"/>
+          <w:szCs w:val="24"/>
+          <w:lang w:val="en-US" w:eastAsia="zh-CN"/>
+        </w:rPr>
+        <w:t>PSO</w:t>
+      </w:r>
+      <w:r>
+        <w:rPr>
+          <w:rFonts w:hint="eastAsia" w:asciiTheme="majorEastAsia" w:hAnsiTheme="majorEastAsia" w:eastAsiaTheme="majorEastAsia" w:cstheme="majorEastAsia"/>
+          <w:sz w:val="24"/>
+          <w:szCs w:val="24"/>
+          <w:lang w:val="en-US" w:eastAsia="zh-CN"/>
+        </w:rPr>
+        <w:t>的全局搜索能力。综合学习粒子群算法（</w:t>
+      </w:r>
+      <w:r>
+        <w:rPr>
+          <w:rFonts w:hint="eastAsia" w:ascii="Times New Roman" w:hAnsi="Times New Roman" w:eastAsiaTheme="majorEastAsia" w:cstheme="majorEastAsia"/>
+          <w:sz w:val="24"/>
+          <w:szCs w:val="24"/>
+          <w:lang w:val="en-US" w:eastAsia="zh-CN"/>
+        </w:rPr>
+        <w:t>CLPSO</w:t>
+      </w:r>
+      <w:r>
+        <w:rPr>
+          <w:rFonts w:hint="eastAsia" w:asciiTheme="majorEastAsia" w:hAnsiTheme="majorEastAsia" w:eastAsiaTheme="majorEastAsia" w:cstheme="majorEastAsia"/>
+          <w:sz w:val="24"/>
+          <w:szCs w:val="24"/>
+          <w:lang w:val="en-US" w:eastAsia="zh-CN"/>
+        </w:rPr>
+        <w:t>）由</w:t>
+      </w:r>
+      <w:r>
+        <w:rPr>
+          <w:rFonts w:hint="eastAsia" w:ascii="Times New Roman" w:hAnsi="Times New Roman" w:eastAsiaTheme="majorEastAsia" w:cstheme="majorEastAsia"/>
+          <w:sz w:val="24"/>
+          <w:szCs w:val="24"/>
+          <w:lang w:val="en-US" w:eastAsia="zh-CN"/>
+        </w:rPr>
+        <w:t>Liang</w:t>
+      </w:r>
+      <w:r>
+        <w:rPr>
+          <w:rFonts w:hint="eastAsia" w:asciiTheme="majorEastAsia" w:hAnsiTheme="majorEastAsia" w:eastAsiaTheme="majorEastAsia" w:cstheme="majorEastAsia"/>
+          <w:sz w:val="24"/>
+          <w:szCs w:val="24"/>
+          <w:lang w:val="en-US" w:eastAsia="zh-CN"/>
+        </w:rPr>
+        <w:t>等人提出，其特点在于更新单个粒子的飞行速度时，综合了整个种群粒子的历史最优信息。由此，该算法能够维持良好的种群多样性，有效地避免了算法过早陷入局部最优解的问题。</w:t>
+      </w:r>
+      <w:r>
+        <w:rPr>
+          <w:rFonts w:hint="eastAsia" w:ascii="Times New Roman" w:hAnsi="Times New Roman" w:eastAsiaTheme="majorEastAsia" w:cstheme="majorEastAsia"/>
+          <w:sz w:val="24"/>
+          <w:szCs w:val="24"/>
+          <w:lang w:val="en-US" w:eastAsia="zh-CN"/>
+        </w:rPr>
+        <w:t>Zhan</w:t>
+      </w:r>
+      <w:r>
+        <w:rPr>
+          <w:rFonts w:hint="eastAsia" w:eastAsiaTheme="majorEastAsia" w:cstheme="majorEastAsia"/>
+          <w:sz w:val="24"/>
+          <w:szCs w:val="24"/>
+          <w:vertAlign w:val="superscript"/>
+          <w:lang w:val="en-US" w:eastAsia="zh-CN"/>
+        </w:rPr>
+        <w:t>[29]</w:t>
+      </w:r>
+      <w:r>
+        <w:rPr>
+          <w:rFonts w:hint="eastAsia" w:asciiTheme="majorEastAsia" w:hAnsiTheme="majorEastAsia" w:eastAsiaTheme="majorEastAsia" w:cstheme="majorEastAsia"/>
+          <w:sz w:val="24"/>
+          <w:szCs w:val="24"/>
+          <w:lang w:val="en-US" w:eastAsia="zh-CN"/>
+        </w:rPr>
+        <w:t>等人提出了自适应粒子群优化算法（</w:t>
+      </w:r>
+      <w:r>
+        <w:rPr>
+          <w:rFonts w:hint="eastAsia" w:ascii="Times New Roman" w:hAnsi="Times New Roman" w:eastAsiaTheme="majorEastAsia" w:cstheme="majorEastAsia"/>
+          <w:sz w:val="24"/>
+          <w:szCs w:val="24"/>
+          <w:lang w:val="en-US" w:eastAsia="zh-CN"/>
+        </w:rPr>
+        <w:t>APSO</w:t>
+      </w:r>
+      <w:r>
+        <w:rPr>
+          <w:rFonts w:hint="eastAsia" w:asciiTheme="majorEastAsia" w:hAnsiTheme="majorEastAsia" w:eastAsiaTheme="majorEastAsia" w:cstheme="majorEastAsia"/>
+          <w:sz w:val="24"/>
+          <w:szCs w:val="24"/>
+          <w:lang w:val="en-US" w:eastAsia="zh-CN"/>
+        </w:rPr>
+        <w:t>），其特点在于具备快速收敛的全局搜索能力。该算法根据种群的空间分布信息和粒子的优劣实时计算并确定粒子群的进化状态，并根据种群的不同状态动态调整算法中的各种参数。这样设计能够使得算法具有较好的搜索性能和收敛速度。此外，</w:t>
+      </w:r>
+      <w:r>
+        <w:rPr>
+          <w:rFonts w:hint="eastAsia" w:ascii="Times New Roman" w:hAnsi="Times New Roman" w:eastAsiaTheme="majorEastAsia" w:cstheme="majorEastAsia"/>
+          <w:sz w:val="24"/>
+          <w:szCs w:val="24"/>
+          <w:lang w:val="en-US" w:eastAsia="zh-CN"/>
+        </w:rPr>
+        <w:t>APSO</w:t>
+      </w:r>
+      <w:r>
+        <w:rPr>
+          <w:rFonts w:hint="eastAsia" w:asciiTheme="majorEastAsia" w:hAnsiTheme="majorEastAsia" w:eastAsiaTheme="majorEastAsia" w:cstheme="majorEastAsia"/>
+          <w:sz w:val="24"/>
+          <w:szCs w:val="24"/>
+          <w:lang w:val="en-US" w:eastAsia="zh-CN"/>
+        </w:rPr>
+        <w:t>还引入了精英学习策略，有助于算法跳出局部最优解。</w:t>
+      </w:r>
+      <w:r>
+        <w:rPr>
+          <w:rFonts w:hint="eastAsia" w:ascii="Times New Roman" w:hAnsi="Times New Roman" w:eastAsiaTheme="majorEastAsia" w:cstheme="majorEastAsia"/>
+          <w:sz w:val="24"/>
+          <w:szCs w:val="24"/>
+          <w:lang w:val="en-US" w:eastAsia="zh-CN"/>
+        </w:rPr>
+        <w:t>Maurice</w:t>
+      </w:r>
+      <w:r>
+        <w:rPr>
+          <w:rFonts w:hint="eastAsia" w:asciiTheme="majorEastAsia" w:hAnsiTheme="majorEastAsia" w:eastAsiaTheme="majorEastAsia" w:cstheme="majorEastAsia"/>
+          <w:sz w:val="24"/>
+          <w:szCs w:val="24"/>
+          <w:lang w:val="en-US" w:eastAsia="zh-CN"/>
+        </w:rPr>
+        <w:t xml:space="preserve"> </w:t>
+      </w:r>
+      <w:r>
+        <w:rPr>
+          <w:rFonts w:hint="eastAsia" w:ascii="Times New Roman" w:hAnsi="Times New Roman" w:eastAsiaTheme="majorEastAsia" w:cstheme="majorEastAsia"/>
+          <w:sz w:val="24"/>
+          <w:szCs w:val="24"/>
+          <w:lang w:val="en-US" w:eastAsia="zh-CN"/>
+        </w:rPr>
+        <w:t>Clerc</w:t>
+      </w:r>
+      <w:r>
+        <w:rPr>
+          <w:rFonts w:hint="eastAsia" w:eastAsiaTheme="majorEastAsia" w:cstheme="majorEastAsia"/>
+          <w:sz w:val="24"/>
+          <w:szCs w:val="24"/>
+          <w:vertAlign w:val="superscript"/>
+          <w:lang w:val="en-US" w:eastAsia="zh-CN"/>
+        </w:rPr>
+        <w:t>[31]</w:t>
+      </w:r>
+      <w:r>
+        <w:rPr>
+          <w:rFonts w:hint="eastAsia" w:asciiTheme="majorEastAsia" w:hAnsiTheme="majorEastAsia" w:eastAsiaTheme="majorEastAsia" w:cstheme="majorEastAsia"/>
+          <w:sz w:val="24"/>
+          <w:szCs w:val="24"/>
+          <w:lang w:val="en-US" w:eastAsia="zh-CN"/>
+        </w:rPr>
+        <w:t>在2004年提出了</w:t>
+      </w:r>
+      <w:r>
+        <w:rPr>
+          <w:rFonts w:hint="eastAsia" w:ascii="Times New Roman" w:hAnsi="Times New Roman" w:eastAsiaTheme="majorEastAsia" w:cstheme="majorEastAsia"/>
+          <w:sz w:val="24"/>
+          <w:szCs w:val="24"/>
+          <w:lang w:val="en-US" w:eastAsia="zh-CN"/>
+        </w:rPr>
+        <w:t>NoHope</w:t>
+      </w:r>
+      <w:r>
+        <w:rPr>
+          <w:rFonts w:hint="eastAsia" w:asciiTheme="majorEastAsia" w:hAnsiTheme="majorEastAsia" w:eastAsiaTheme="majorEastAsia" w:cstheme="majorEastAsia"/>
+          <w:sz w:val="24"/>
+          <w:szCs w:val="24"/>
+          <w:lang w:val="en-US" w:eastAsia="zh-CN"/>
+        </w:rPr>
+        <w:t>/</w:t>
+      </w:r>
+      <w:r>
+        <w:rPr>
+          <w:rFonts w:hint="eastAsia" w:ascii="Times New Roman" w:hAnsi="Times New Roman" w:eastAsiaTheme="majorEastAsia" w:cstheme="majorEastAsia"/>
+          <w:sz w:val="24"/>
+          <w:szCs w:val="24"/>
+          <w:lang w:val="en-US" w:eastAsia="zh-CN"/>
+        </w:rPr>
+        <w:t>ReHope</w:t>
+      </w:r>
+      <w:r>
+        <w:rPr>
+          <w:rFonts w:hint="eastAsia" w:asciiTheme="majorEastAsia" w:hAnsiTheme="majorEastAsia" w:eastAsiaTheme="majorEastAsia" w:cstheme="majorEastAsia"/>
+          <w:sz w:val="24"/>
+          <w:szCs w:val="24"/>
+          <w:lang w:val="en-US" w:eastAsia="zh-CN"/>
+        </w:rPr>
+        <w:t>机制，用于在种群陷入局部最优解时重新启动种群，此外，</w:t>
+      </w:r>
+      <w:r>
+        <w:rPr>
+          <w:rFonts w:hint="eastAsia" w:ascii="Times New Roman" w:hAnsi="Times New Roman" w:eastAsiaTheme="majorEastAsia" w:cstheme="majorEastAsia"/>
+          <w:sz w:val="24"/>
+          <w:szCs w:val="24"/>
+          <w:lang w:val="en-US" w:eastAsia="zh-CN"/>
+        </w:rPr>
+        <w:t>Maurice</w:t>
+      </w:r>
+      <w:r>
+        <w:rPr>
+          <w:rFonts w:hint="eastAsia" w:asciiTheme="majorEastAsia" w:hAnsiTheme="majorEastAsia" w:eastAsiaTheme="majorEastAsia" w:cstheme="majorEastAsia"/>
+          <w:sz w:val="24"/>
+          <w:szCs w:val="24"/>
+          <w:lang w:val="en-US" w:eastAsia="zh-CN"/>
+        </w:rPr>
+        <w:t xml:space="preserve"> </w:t>
+      </w:r>
+      <w:r>
+        <w:rPr>
+          <w:rFonts w:hint="eastAsia" w:ascii="Times New Roman" w:hAnsi="Times New Roman" w:eastAsiaTheme="majorEastAsia" w:cstheme="majorEastAsia"/>
+          <w:sz w:val="24"/>
+          <w:szCs w:val="24"/>
+          <w:lang w:val="en-US" w:eastAsia="zh-CN"/>
+        </w:rPr>
+        <w:t>Clerc</w:t>
+      </w:r>
+      <w:r>
+        <w:rPr>
+          <w:rFonts w:hint="eastAsia" w:eastAsiaTheme="majorEastAsia" w:cstheme="majorEastAsia"/>
+          <w:sz w:val="24"/>
+          <w:szCs w:val="24"/>
+          <w:vertAlign w:val="superscript"/>
+          <w:lang w:val="en-US" w:eastAsia="zh-CN"/>
+        </w:rPr>
+        <w:t>[31]</w:t>
+      </w:r>
+      <w:r>
+        <w:rPr>
+          <w:rFonts w:hint="eastAsia" w:asciiTheme="majorEastAsia" w:hAnsiTheme="majorEastAsia" w:eastAsiaTheme="majorEastAsia" w:cstheme="majorEastAsia"/>
+          <w:sz w:val="24"/>
+          <w:szCs w:val="24"/>
+          <w:lang w:val="en-US" w:eastAsia="zh-CN"/>
+        </w:rPr>
+        <w:t>还定义了一组行为，将</w:t>
+      </w:r>
+      <w:r>
+        <w:rPr>
+          <w:rFonts w:hint="eastAsia" w:ascii="Times New Roman" w:hAnsi="Times New Roman" w:eastAsiaTheme="majorEastAsia" w:cstheme="majorEastAsia"/>
+          <w:sz w:val="24"/>
+          <w:szCs w:val="24"/>
+          <w:lang w:val="en-US" w:eastAsia="zh-CN"/>
+        </w:rPr>
+        <w:t>PSO</w:t>
+      </w:r>
+      <w:r>
+        <w:rPr>
+          <w:rFonts w:hint="eastAsia" w:asciiTheme="majorEastAsia" w:hAnsiTheme="majorEastAsia" w:eastAsiaTheme="majorEastAsia" w:cstheme="majorEastAsia"/>
+          <w:sz w:val="24"/>
+          <w:szCs w:val="24"/>
+          <w:lang w:val="en-US" w:eastAsia="zh-CN"/>
+        </w:rPr>
+        <w:t>在解空间的连续变化映射为离散变化，并求解了</w:t>
+      </w:r>
+      <w:r>
+        <w:rPr>
+          <w:rFonts w:hint="eastAsia" w:ascii="Times New Roman" w:hAnsi="Times New Roman" w:eastAsiaTheme="majorEastAsia" w:cstheme="majorEastAsia"/>
+          <w:sz w:val="24"/>
+          <w:szCs w:val="24"/>
+          <w:lang w:val="en-US" w:eastAsia="zh-CN"/>
+        </w:rPr>
+        <w:t>TSP</w:t>
+      </w:r>
+      <w:r>
+        <w:rPr>
+          <w:rFonts w:hint="eastAsia" w:asciiTheme="majorEastAsia" w:hAnsiTheme="majorEastAsia" w:eastAsiaTheme="majorEastAsia" w:cstheme="majorEastAsia"/>
+          <w:sz w:val="24"/>
+          <w:szCs w:val="24"/>
+          <w:lang w:val="en-US" w:eastAsia="zh-CN"/>
+        </w:rPr>
+        <w:t>问题。夏学文等人提出了一种具备反向学习和局部学习能力的粒子群优化算法。该算法在每次迭代中记录下最差粒子的位置以及每个个体的历史最差位置。当算法陷入停滞时，部分粒子采用反向学习策略，向这些较差的信息学习，以使粒子摆脱局部最优。同时，利用种群中较优粒子的位置引导粒子在局部进行精细搜索，有效地提高了算法的局部搜索能力。</w:t>
+      </w:r>
+    </w:p>
+    <w:p>
+      <w:pPr>
+        <w:pageBreakBefore w:val="0"/>
+        <w:widowControl w:val="0"/>
+        <w:kinsoku/>
+        <w:wordWrap/>
+        <w:overflowPunct/>
+        <w:topLinePunct w:val="0"/>
+        <w:autoSpaceDE/>
+        <w:autoSpaceDN/>
+        <w:bidi w:val="0"/>
+        <w:adjustRightInd/>
+        <w:snapToGrid/>
+        <w:spacing w:line="360" w:lineRule="auto"/>
+        <w:ind w:firstLine="420" w:firstLineChars="0"/>
+        <w:textAlignment w:val="auto"/>
+        <w:rPr>
+          <w:rFonts w:hint="default" w:asciiTheme="majorEastAsia" w:hAnsiTheme="majorEastAsia" w:eastAsiaTheme="majorEastAsia" w:cstheme="majorEastAsia"/>
+          <w:sz w:val="24"/>
+          <w:szCs w:val="24"/>
+          <w:lang w:val="en-US" w:eastAsia="zh-CN"/>
+        </w:rPr>
+      </w:pPr>
+      <w:r>
+        <w:rPr>
+          <w:rFonts w:hint="eastAsia" w:asciiTheme="majorEastAsia" w:hAnsiTheme="majorEastAsia" w:eastAsiaTheme="majorEastAsia" w:cstheme="majorEastAsia"/>
+          <w:sz w:val="24"/>
+          <w:szCs w:val="24"/>
+          <w:lang w:val="en-US" w:eastAsia="zh-CN"/>
+        </w:rPr>
+        <w:t>综上所述，国内外对于粒子群算法进行了各种各样的研究，研究成果十分丰富，对于解决相关问题具有很大的作用，但是对于理论上的研究还是略显欠缺。</w:t>
+      </w:r>
+    </w:p>
+    <w:p>
+      <w:pPr>
+        <w:pageBreakBefore w:val="0"/>
+        <w:widowControl w:val="0"/>
+        <w:kinsoku/>
+        <w:wordWrap/>
+        <w:overflowPunct/>
+        <w:topLinePunct w:val="0"/>
+        <w:autoSpaceDE/>
+        <w:autoSpaceDN/>
+        <w:bidi w:val="0"/>
+        <w:adjustRightInd/>
+        <w:snapToGrid/>
+        <w:spacing w:line="360" w:lineRule="auto"/>
+        <w:ind w:firstLine="420" w:firstLineChars="0"/>
+        <w:textAlignment w:val="auto"/>
+        <w:rPr>
+          <w:rFonts w:hint="eastAsia" w:asciiTheme="majorEastAsia" w:hAnsiTheme="majorEastAsia" w:eastAsiaTheme="majorEastAsia" w:cstheme="majorEastAsia"/>
+          <w:sz w:val="24"/>
+          <w:szCs w:val="24"/>
+          <w:lang w:val="en-US" w:eastAsia="zh-CN"/>
+        </w:rPr>
+      </w:pPr>
+    </w:p>
+    <w:p>
+      <w:pPr>
+        <w:pageBreakBefore w:val="0"/>
+        <w:widowControl w:val="0"/>
+        <w:kinsoku/>
+        <w:wordWrap/>
+        <w:overflowPunct/>
+        <w:topLinePunct w:val="0"/>
+        <w:autoSpaceDE/>
+        <w:autoSpaceDN/>
+        <w:bidi w:val="0"/>
+        <w:adjustRightInd/>
+        <w:snapToGrid/>
+        <w:spacing w:line="360" w:lineRule="auto"/>
+        <w:ind w:firstLine="420" w:firstLineChars="0"/>
+        <w:textAlignment w:val="auto"/>
+        <w:outlineLvl w:val="1"/>
+        <w:rPr>
+          <w:rFonts w:hint="eastAsia" w:asciiTheme="majorEastAsia" w:hAnsiTheme="majorEastAsia" w:eastAsiaTheme="majorEastAsia" w:cstheme="majorEastAsia"/>
+          <w:sz w:val="24"/>
+          <w:szCs w:val="24"/>
+          <w:lang w:val="en-US" w:eastAsia="zh-CN"/>
+        </w:rPr>
+      </w:pPr>
+      <w:bookmarkStart w:id="22" w:name="_Toc8310"/>
+      <w:bookmarkStart w:id="23" w:name="_Toc14022"/>
+      <w:bookmarkStart w:id="24" w:name="_Toc17414"/>
+      <w:r>
+        <w:rPr>
+          <w:rFonts w:hint="eastAsia" w:ascii="黑体" w:hAnsi="黑体" w:eastAsia="黑体" w:cs="黑体"/>
+          <w:sz w:val="24"/>
+          <w:szCs w:val="24"/>
+          <w:lang w:val="en-US" w:eastAsia="zh-CN"/>
+        </w:rPr>
+        <w:t>1.3.3  粒子群算法在车辆路径问题中的应用</w:t>
+      </w:r>
+      <w:bookmarkEnd w:id="22"/>
+      <w:bookmarkEnd w:id="23"/>
+      <w:bookmarkEnd w:id="24"/>
+    </w:p>
+    <w:p>
+      <w:pPr>
+        <w:pageBreakBefore w:val="0"/>
+        <w:widowControl w:val="0"/>
+        <w:kinsoku/>
+        <w:wordWrap/>
+        <w:overflowPunct/>
+        <w:topLinePunct w:val="0"/>
+        <w:autoSpaceDE/>
+        <w:autoSpaceDN/>
+        <w:bidi w:val="0"/>
+        <w:adjustRightInd/>
+        <w:snapToGrid/>
+        <w:spacing w:line="360" w:lineRule="auto"/>
+        <w:ind w:firstLine="420" w:firstLineChars="0"/>
+        <w:textAlignment w:val="auto"/>
+        <w:rPr>
+          <w:rFonts w:hint="eastAsia" w:asciiTheme="majorEastAsia" w:hAnsiTheme="majorEastAsia" w:eastAsiaTheme="majorEastAsia" w:cstheme="majorEastAsia"/>
+          <w:sz w:val="24"/>
+          <w:szCs w:val="24"/>
+          <w:lang w:val="en-US" w:eastAsia="zh-CN"/>
+        </w:rPr>
+      </w:pPr>
+      <w:r>
+        <w:rPr>
+          <w:rFonts w:hint="eastAsia" w:ascii="Times New Roman" w:hAnsi="Times New Roman" w:eastAsiaTheme="majorEastAsia" w:cstheme="majorEastAsia"/>
+          <w:sz w:val="24"/>
+          <w:szCs w:val="24"/>
+          <w:lang w:val="en-US" w:eastAsia="zh-CN"/>
+        </w:rPr>
+        <w:t>VRP</w:t>
+      </w:r>
+      <w:r>
+        <w:rPr>
+          <w:rFonts w:hint="eastAsia" w:asciiTheme="majorEastAsia" w:hAnsiTheme="majorEastAsia" w:eastAsiaTheme="majorEastAsia" w:cstheme="majorEastAsia"/>
+          <w:sz w:val="24"/>
+          <w:szCs w:val="24"/>
+          <w:lang w:val="en-US" w:eastAsia="zh-CN"/>
+        </w:rPr>
+        <w:t>问题作为</w:t>
+      </w:r>
+      <w:r>
+        <w:rPr>
+          <w:rFonts w:hint="eastAsia" w:ascii="Times New Roman" w:hAnsi="Times New Roman" w:eastAsiaTheme="majorEastAsia" w:cstheme="majorEastAsia"/>
+          <w:sz w:val="24"/>
+          <w:szCs w:val="24"/>
+          <w:lang w:val="en-US" w:eastAsia="zh-CN"/>
+        </w:rPr>
+        <w:t>NPH</w:t>
+      </w:r>
+      <w:r>
+        <w:rPr>
+          <w:rFonts w:hint="eastAsia" w:asciiTheme="majorEastAsia" w:hAnsiTheme="majorEastAsia" w:eastAsiaTheme="majorEastAsia" w:cstheme="majorEastAsia"/>
+          <w:sz w:val="24"/>
+          <w:szCs w:val="24"/>
+          <w:lang w:val="en-US" w:eastAsia="zh-CN"/>
+        </w:rPr>
+        <w:t>问题，使用精确方法求解困难，因此通常使用PSO等启发式算法求解此类问题。</w:t>
+      </w:r>
+      <w:r>
+        <w:rPr>
+          <w:rFonts w:hint="eastAsia" w:ascii="Times New Roman" w:hAnsi="Times New Roman" w:eastAsiaTheme="majorEastAsia" w:cstheme="majorEastAsia"/>
+          <w:sz w:val="24"/>
+          <w:szCs w:val="24"/>
+          <w:lang w:val="en-US" w:eastAsia="zh-CN"/>
+        </w:rPr>
+        <w:t>Gan</w:t>
+      </w:r>
+      <w:r>
+        <w:rPr>
+          <w:rFonts w:hint="eastAsia" w:eastAsiaTheme="majorEastAsia" w:cstheme="majorEastAsia"/>
+          <w:sz w:val="24"/>
+          <w:szCs w:val="24"/>
+          <w:vertAlign w:val="superscript"/>
+          <w:lang w:val="en-US" w:eastAsia="zh-CN"/>
+        </w:rPr>
+        <w:t>[32]</w:t>
+      </w:r>
+      <w:r>
+        <w:rPr>
+          <w:rFonts w:hint="eastAsia" w:asciiTheme="majorEastAsia" w:hAnsiTheme="majorEastAsia" w:eastAsiaTheme="majorEastAsia" w:cstheme="majorEastAsia"/>
+          <w:sz w:val="24"/>
+          <w:szCs w:val="24"/>
+          <w:lang w:val="en-US" w:eastAsia="zh-CN"/>
+        </w:rPr>
+        <w:t xml:space="preserve">等人将碳排放因子引入到车辆路径问题中，提出了一种新的 </w:t>
+      </w:r>
+      <w:r>
+        <w:rPr>
+          <w:rFonts w:hint="eastAsia" w:ascii="Times New Roman" w:hAnsi="Times New Roman" w:eastAsiaTheme="majorEastAsia" w:cstheme="majorEastAsia"/>
+          <w:sz w:val="24"/>
+          <w:szCs w:val="24"/>
+          <w:lang w:val="en-US" w:eastAsia="zh-CN"/>
+        </w:rPr>
+        <w:t>VRP</w:t>
+      </w:r>
+      <w:r>
+        <w:rPr>
+          <w:rFonts w:hint="eastAsia" w:asciiTheme="majorEastAsia" w:hAnsiTheme="majorEastAsia" w:eastAsiaTheme="majorEastAsia" w:cstheme="majorEastAsia"/>
+          <w:sz w:val="24"/>
+          <w:szCs w:val="24"/>
+          <w:lang w:val="en-US" w:eastAsia="zh-CN"/>
+        </w:rPr>
+        <w:t xml:space="preserve"> 模 型并使用 </w:t>
+      </w:r>
+      <w:r>
+        <w:rPr>
+          <w:rFonts w:hint="eastAsia" w:ascii="Times New Roman" w:hAnsi="Times New Roman" w:eastAsiaTheme="majorEastAsia" w:cstheme="majorEastAsia"/>
+          <w:sz w:val="24"/>
+          <w:szCs w:val="24"/>
+          <w:lang w:val="en-US" w:eastAsia="zh-CN"/>
+        </w:rPr>
+        <w:t>CLPSO</w:t>
+      </w:r>
+      <w:r>
+        <w:rPr>
+          <w:rFonts w:hint="eastAsia" w:asciiTheme="majorEastAsia" w:hAnsiTheme="majorEastAsia" w:eastAsiaTheme="majorEastAsia" w:cstheme="majorEastAsia"/>
+          <w:sz w:val="24"/>
+          <w:szCs w:val="24"/>
+          <w:lang w:val="en-US" w:eastAsia="zh-CN"/>
+        </w:rPr>
+        <w:t xml:space="preserve"> 对其进行求解，并将结果与 </w:t>
+      </w:r>
+      <w:r>
+        <w:rPr>
+          <w:rFonts w:hint="eastAsia" w:ascii="Times New Roman" w:hAnsi="Times New Roman" w:eastAsiaTheme="majorEastAsia" w:cstheme="majorEastAsia"/>
+          <w:sz w:val="24"/>
+          <w:szCs w:val="24"/>
+          <w:lang w:val="en-US" w:eastAsia="zh-CN"/>
+        </w:rPr>
+        <w:t>GA</w:t>
+      </w:r>
+      <w:r>
+        <w:rPr>
+          <w:rFonts w:hint="eastAsia" w:asciiTheme="majorEastAsia" w:hAnsiTheme="majorEastAsia" w:eastAsiaTheme="majorEastAsia" w:cstheme="majorEastAsia"/>
+          <w:sz w:val="24"/>
+          <w:szCs w:val="24"/>
+          <w:lang w:val="en-US" w:eastAsia="zh-CN"/>
+        </w:rPr>
+        <w:t xml:space="preserve"> 求解的结果进行对比。实验表明 </w:t>
+      </w:r>
+      <w:r>
+        <w:rPr>
+          <w:rFonts w:hint="eastAsia" w:ascii="Times New Roman" w:hAnsi="Times New Roman" w:eastAsiaTheme="majorEastAsia" w:cstheme="majorEastAsia"/>
+          <w:sz w:val="24"/>
+          <w:szCs w:val="24"/>
+          <w:lang w:val="en-US" w:eastAsia="zh-CN"/>
+        </w:rPr>
+        <w:t>CLPSO</w:t>
+      </w:r>
+      <w:r>
+        <w:rPr>
+          <w:rFonts w:hint="eastAsia" w:asciiTheme="majorEastAsia" w:hAnsiTheme="majorEastAsia" w:eastAsiaTheme="majorEastAsia" w:cstheme="majorEastAsia"/>
+          <w:sz w:val="24"/>
+          <w:szCs w:val="24"/>
+          <w:lang w:val="en-US" w:eastAsia="zh-CN"/>
+        </w:rPr>
+        <w:t xml:space="preserve"> 算法有着较好的求解效果。</w:t>
+      </w:r>
+      <w:r>
+        <w:rPr>
+          <w:rFonts w:hint="eastAsia" w:ascii="Times New Roman" w:hAnsi="Times New Roman" w:eastAsiaTheme="majorEastAsia" w:cstheme="majorEastAsia"/>
+          <w:sz w:val="24"/>
+          <w:szCs w:val="24"/>
+          <w:lang w:val="en-US" w:eastAsia="zh-CN"/>
+        </w:rPr>
+        <w:t>Okulewicz</w:t>
+      </w:r>
+      <w:r>
+        <w:rPr>
+          <w:rFonts w:hint="eastAsia" w:eastAsiaTheme="majorEastAsia" w:cstheme="majorEastAsia"/>
+          <w:sz w:val="24"/>
+          <w:szCs w:val="24"/>
+          <w:vertAlign w:val="superscript"/>
+          <w:lang w:val="en-US" w:eastAsia="zh-CN"/>
+        </w:rPr>
+        <w:t>[33]</w:t>
+      </w:r>
+      <w:r>
+        <w:rPr>
+          <w:rFonts w:hint="eastAsia" w:asciiTheme="majorEastAsia" w:hAnsiTheme="majorEastAsia" w:eastAsiaTheme="majorEastAsia" w:cstheme="majorEastAsia"/>
+          <w:sz w:val="24"/>
+          <w:szCs w:val="24"/>
+          <w:lang w:val="en-US" w:eastAsia="zh-CN"/>
+        </w:rPr>
+        <w:t xml:space="preserve">等人提出了一种两阶段的多种群 </w:t>
+      </w:r>
+      <w:r>
+        <w:rPr>
+          <w:rFonts w:hint="eastAsia" w:ascii="Times New Roman" w:hAnsi="Times New Roman" w:eastAsiaTheme="majorEastAsia" w:cstheme="majorEastAsia"/>
+          <w:sz w:val="24"/>
+          <w:szCs w:val="24"/>
+          <w:lang w:val="en-US" w:eastAsia="zh-CN"/>
+        </w:rPr>
+        <w:t>PSO</w:t>
+      </w:r>
+      <w:r>
+        <w:rPr>
+          <w:rFonts w:hint="eastAsia" w:asciiTheme="majorEastAsia" w:hAnsiTheme="majorEastAsia" w:eastAsiaTheme="majorEastAsia" w:cstheme="majorEastAsia"/>
+          <w:sz w:val="24"/>
+          <w:szCs w:val="24"/>
+          <w:lang w:val="en-US" w:eastAsia="zh-CN"/>
+        </w:rPr>
+        <w:t xml:space="preserve"> 算法，并将其应用于动态 </w:t>
+      </w:r>
+      <w:r>
+        <w:rPr>
+          <w:rFonts w:hint="eastAsia" w:ascii="Times New Roman" w:hAnsi="Times New Roman" w:eastAsiaTheme="majorEastAsia" w:cstheme="majorEastAsia"/>
+          <w:sz w:val="24"/>
+          <w:szCs w:val="24"/>
+          <w:lang w:val="en-US" w:eastAsia="zh-CN"/>
+        </w:rPr>
+        <w:t>VRP</w:t>
+      </w:r>
+      <w:r>
+        <w:rPr>
+          <w:rFonts w:hint="eastAsia" w:asciiTheme="majorEastAsia" w:hAnsiTheme="majorEastAsia" w:eastAsiaTheme="majorEastAsia" w:cstheme="majorEastAsia"/>
+          <w:sz w:val="24"/>
+          <w:szCs w:val="24"/>
+          <w:lang w:val="en-US" w:eastAsia="zh-CN"/>
+        </w:rPr>
+        <w:t xml:space="preserve"> 问题的求解中，并在标准测试函数上与其他最新提出的改进 </w:t>
+      </w:r>
+      <w:r>
+        <w:rPr>
+          <w:rFonts w:hint="eastAsia" w:ascii="Times New Roman" w:hAnsi="Times New Roman" w:eastAsiaTheme="majorEastAsia" w:cstheme="majorEastAsia"/>
+          <w:sz w:val="24"/>
+          <w:szCs w:val="24"/>
+          <w:lang w:val="en-US" w:eastAsia="zh-CN"/>
+        </w:rPr>
+        <w:t>PSO</w:t>
+      </w:r>
+      <w:r>
+        <w:rPr>
+          <w:rFonts w:hint="eastAsia" w:asciiTheme="majorEastAsia" w:hAnsiTheme="majorEastAsia" w:eastAsiaTheme="majorEastAsia" w:cstheme="majorEastAsia"/>
+          <w:sz w:val="24"/>
+          <w:szCs w:val="24"/>
+          <w:lang w:val="en-US" w:eastAsia="zh-CN"/>
+        </w:rPr>
+        <w:t xml:space="preserve"> 算法进行比较，结果表明文章所提出的算法得到的结果均值和 收敛速度均优于其他算法。</w:t>
+      </w:r>
+      <w:r>
+        <w:rPr>
+          <w:rFonts w:hint="eastAsia" w:ascii="Times New Roman" w:hAnsi="Times New Roman" w:eastAsiaTheme="majorEastAsia" w:cstheme="majorEastAsia"/>
+          <w:sz w:val="24"/>
+          <w:szCs w:val="24"/>
+          <w:lang w:val="en-US" w:eastAsia="zh-CN"/>
+        </w:rPr>
+        <w:t>Anisul</w:t>
+      </w:r>
+      <w:r>
+        <w:rPr>
+          <w:rFonts w:hint="eastAsia" w:eastAsiaTheme="majorEastAsia" w:cstheme="majorEastAsia"/>
+          <w:sz w:val="24"/>
+          <w:szCs w:val="24"/>
+          <w:vertAlign w:val="superscript"/>
+          <w:lang w:val="en-US" w:eastAsia="zh-CN"/>
+        </w:rPr>
+        <w:t>[34]</w:t>
+      </w:r>
+      <w:r>
+        <w:rPr>
+          <w:rFonts w:hint="eastAsia" w:asciiTheme="majorEastAsia" w:hAnsiTheme="majorEastAsia" w:eastAsiaTheme="majorEastAsia" w:cstheme="majorEastAsia"/>
+          <w:sz w:val="24"/>
+          <w:szCs w:val="24"/>
+          <w:lang w:val="en-US" w:eastAsia="zh-CN"/>
+        </w:rPr>
+        <w:t>等人使用</w:t>
+      </w:r>
+      <w:r>
+        <w:rPr>
+          <w:rFonts w:hint="eastAsia" w:ascii="Times New Roman" w:hAnsi="Times New Roman" w:eastAsiaTheme="majorEastAsia" w:cstheme="majorEastAsia"/>
+          <w:sz w:val="24"/>
+          <w:szCs w:val="24"/>
+          <w:lang w:val="en-US" w:eastAsia="zh-CN"/>
+        </w:rPr>
+        <w:t>PSO</w:t>
+      </w:r>
+      <w:r>
+        <w:rPr>
+          <w:rFonts w:hint="eastAsia" w:asciiTheme="majorEastAsia" w:hAnsiTheme="majorEastAsia" w:eastAsiaTheme="majorEastAsia" w:cstheme="majorEastAsia"/>
+          <w:sz w:val="24"/>
+          <w:szCs w:val="24"/>
+          <w:lang w:val="en-US" w:eastAsia="zh-CN"/>
+        </w:rPr>
+        <w:t>混合</w:t>
+      </w:r>
+      <w:r>
+        <w:rPr>
+          <w:rFonts w:hint="eastAsia" w:ascii="Times New Roman" w:hAnsi="Times New Roman" w:eastAsiaTheme="majorEastAsia" w:cstheme="majorEastAsia"/>
+          <w:sz w:val="24"/>
+          <w:szCs w:val="24"/>
+          <w:lang w:val="en-US" w:eastAsia="zh-CN"/>
+        </w:rPr>
+        <w:t>VNS</w:t>
+      </w:r>
+      <w:r>
+        <w:rPr>
+          <w:rFonts w:hint="eastAsia" w:asciiTheme="majorEastAsia" w:hAnsiTheme="majorEastAsia" w:eastAsiaTheme="majorEastAsia" w:cstheme="majorEastAsia"/>
+          <w:sz w:val="24"/>
+          <w:szCs w:val="24"/>
+          <w:lang w:val="en-US" w:eastAsia="zh-CN"/>
+        </w:rPr>
+        <w:t>算法，用于求解</w:t>
+      </w:r>
+      <w:r>
+        <w:rPr>
+          <w:rFonts w:hint="eastAsia" w:ascii="Times New Roman" w:hAnsi="Times New Roman" w:eastAsiaTheme="majorEastAsia" w:cstheme="majorEastAsia"/>
+          <w:sz w:val="24"/>
+          <w:szCs w:val="24"/>
+          <w:lang w:val="en-US" w:eastAsia="zh-CN"/>
+        </w:rPr>
+        <w:t>CluVRP</w:t>
+      </w:r>
+      <w:r>
+        <w:rPr>
+          <w:rFonts w:hint="eastAsia" w:asciiTheme="majorEastAsia" w:hAnsiTheme="majorEastAsia" w:eastAsiaTheme="majorEastAsia" w:cstheme="majorEastAsia"/>
+          <w:sz w:val="24"/>
+          <w:szCs w:val="24"/>
+          <w:lang w:val="en-US" w:eastAsia="zh-CN"/>
+        </w:rPr>
+        <w:t>问题，在大量实例上取得良好的效果。</w:t>
+      </w:r>
+    </w:p>
+    <w:p>
+      <w:pPr>
+        <w:pageBreakBefore w:val="0"/>
+        <w:widowControl w:val="0"/>
+        <w:kinsoku/>
+        <w:wordWrap/>
+        <w:overflowPunct/>
+        <w:topLinePunct w:val="0"/>
+        <w:autoSpaceDE/>
+        <w:autoSpaceDN/>
+        <w:bidi w:val="0"/>
+        <w:adjustRightInd/>
+        <w:snapToGrid/>
+        <w:spacing w:line="360" w:lineRule="auto"/>
+        <w:ind w:firstLine="420" w:firstLineChars="0"/>
+        <w:textAlignment w:val="auto"/>
+        <w:rPr>
+          <w:rFonts w:hint="eastAsia" w:asciiTheme="majorEastAsia" w:hAnsiTheme="majorEastAsia" w:eastAsiaTheme="majorEastAsia" w:cstheme="majorEastAsia"/>
+          <w:sz w:val="24"/>
+          <w:szCs w:val="24"/>
+          <w:lang w:val="en-US" w:eastAsia="zh-CN"/>
+        </w:rPr>
+      </w:pPr>
+      <w:r>
+        <w:rPr>
+          <w:rFonts w:hint="eastAsia" w:asciiTheme="majorEastAsia" w:hAnsiTheme="majorEastAsia" w:eastAsiaTheme="majorEastAsia" w:cstheme="majorEastAsia"/>
+          <w:sz w:val="24"/>
+          <w:szCs w:val="24"/>
+          <w:lang w:val="en-US" w:eastAsia="zh-CN"/>
+        </w:rPr>
+        <w:t>由此看来，</w:t>
+      </w:r>
+      <w:r>
+        <w:rPr>
+          <w:rFonts w:hint="eastAsia" w:ascii="Times New Roman" w:hAnsi="Times New Roman" w:eastAsiaTheme="majorEastAsia" w:cstheme="majorEastAsia"/>
+          <w:sz w:val="24"/>
+          <w:szCs w:val="24"/>
+          <w:lang w:val="en-US" w:eastAsia="zh-CN"/>
+        </w:rPr>
+        <w:t>PSO</w:t>
+      </w:r>
+      <w:r>
+        <w:rPr>
+          <w:rFonts w:hint="eastAsia" w:asciiTheme="majorEastAsia" w:hAnsiTheme="majorEastAsia" w:eastAsiaTheme="majorEastAsia" w:cstheme="majorEastAsia"/>
+          <w:sz w:val="24"/>
+          <w:szCs w:val="24"/>
+          <w:lang w:val="en-US" w:eastAsia="zh-CN"/>
+        </w:rPr>
+        <w:t>在解决</w:t>
+      </w:r>
+      <w:r>
+        <w:rPr>
+          <w:rFonts w:hint="eastAsia" w:ascii="Times New Roman" w:hAnsi="Times New Roman" w:eastAsiaTheme="majorEastAsia" w:cstheme="majorEastAsia"/>
+          <w:sz w:val="24"/>
+          <w:szCs w:val="24"/>
+          <w:lang w:val="en-US" w:eastAsia="zh-CN"/>
+        </w:rPr>
+        <w:t>VRP</w:t>
+      </w:r>
+      <w:r>
+        <w:rPr>
+          <w:rFonts w:hint="eastAsia" w:asciiTheme="majorEastAsia" w:hAnsiTheme="majorEastAsia" w:eastAsiaTheme="majorEastAsia" w:cstheme="majorEastAsia"/>
+          <w:sz w:val="24"/>
+          <w:szCs w:val="24"/>
+          <w:lang w:val="en-US" w:eastAsia="zh-CN"/>
+        </w:rPr>
+        <w:t>问题上具有很大的潜力。</w:t>
+      </w:r>
+    </w:p>
+    <w:p>
+      <w:pPr>
+        <w:pageBreakBefore w:val="0"/>
+        <w:widowControl w:val="0"/>
+        <w:kinsoku/>
+        <w:wordWrap/>
+        <w:overflowPunct/>
+        <w:topLinePunct w:val="0"/>
+        <w:autoSpaceDE/>
+        <w:autoSpaceDN/>
+        <w:bidi w:val="0"/>
+        <w:adjustRightInd/>
+        <w:snapToGrid/>
+        <w:spacing w:line="360" w:lineRule="auto"/>
+        <w:textAlignment w:val="auto"/>
+        <w:rPr>
+          <w:rFonts w:hint="eastAsia" w:asciiTheme="majorEastAsia" w:hAnsiTheme="majorEastAsia" w:eastAsiaTheme="majorEastAsia" w:cstheme="majorEastAsia"/>
+          <w:sz w:val="24"/>
+          <w:szCs w:val="24"/>
+          <w:lang w:val="en-US" w:eastAsia="zh-CN"/>
+        </w:rPr>
+      </w:pPr>
+    </w:p>
+    <w:p>
+      <w:pPr>
+        <w:pageBreakBefore w:val="0"/>
+        <w:widowControl w:val="0"/>
+        <w:kinsoku/>
+        <w:wordWrap/>
+        <w:overflowPunct/>
+        <w:topLinePunct w:val="0"/>
+        <w:autoSpaceDE/>
+        <w:autoSpaceDN/>
+        <w:bidi w:val="0"/>
+        <w:adjustRightInd/>
+        <w:snapToGrid/>
+        <w:spacing w:line="360" w:lineRule="auto"/>
+        <w:ind w:firstLine="420" w:firstLineChars="0"/>
+        <w:textAlignment w:val="auto"/>
+        <w:rPr>
+          <w:rFonts w:hint="eastAsia" w:asciiTheme="majorEastAsia" w:hAnsiTheme="majorEastAsia" w:eastAsiaTheme="majorEastAsia" w:cstheme="majorEastAsia"/>
+          <w:sz w:val="24"/>
+          <w:szCs w:val="24"/>
+          <w:lang w:val="en-US" w:eastAsia="zh-CN"/>
+        </w:rPr>
+      </w:pPr>
+      <w:r>
+        <w:rPr>
+          <w:rFonts w:hint="eastAsia" w:asciiTheme="majorEastAsia" w:hAnsiTheme="majorEastAsia" w:eastAsiaTheme="majorEastAsia" w:cstheme="majorEastAsia"/>
+          <w:sz w:val="24"/>
+          <w:szCs w:val="24"/>
+          <w:lang w:val="en-US" w:eastAsia="zh-CN"/>
+        </w:rPr>
+        <w:t>1.4 研究内容和方法</w:t>
+      </w:r>
+    </w:p>
+    <w:p>
+      <w:pPr>
+        <w:pageBreakBefore w:val="0"/>
+        <w:widowControl w:val="0"/>
+        <w:kinsoku/>
+        <w:wordWrap/>
+        <w:overflowPunct/>
+        <w:topLinePunct w:val="0"/>
+        <w:autoSpaceDE/>
+        <w:autoSpaceDN/>
+        <w:bidi w:val="0"/>
+        <w:adjustRightInd/>
+        <w:snapToGrid/>
+        <w:spacing w:line="360" w:lineRule="auto"/>
+        <w:ind w:firstLine="420" w:firstLineChars="0"/>
+        <w:textAlignment w:val="auto"/>
+        <w:rPr>
+          <w:rFonts w:hint="eastAsia" w:asciiTheme="majorEastAsia" w:hAnsiTheme="majorEastAsia" w:eastAsiaTheme="majorEastAsia" w:cstheme="majorEastAsia"/>
+          <w:sz w:val="24"/>
+          <w:szCs w:val="24"/>
+          <w:lang w:val="en-US" w:eastAsia="zh-CN"/>
+        </w:rPr>
+      </w:pPr>
+      <w:r>
+        <w:rPr>
+          <w:rFonts w:hint="eastAsia" w:asciiTheme="majorEastAsia" w:hAnsiTheme="majorEastAsia" w:eastAsiaTheme="majorEastAsia" w:cstheme="majorEastAsia"/>
+          <w:sz w:val="24"/>
+          <w:szCs w:val="24"/>
+          <w:lang w:val="en-US" w:eastAsia="zh-CN"/>
+        </w:rPr>
+        <w:t>1.4.1 研究内容</w:t>
+      </w:r>
+    </w:p>
+    <w:p>
+      <w:pPr>
+        <w:pageBreakBefore w:val="0"/>
+        <w:widowControl w:val="0"/>
+        <w:kinsoku/>
+        <w:wordWrap/>
+        <w:overflowPunct/>
+        <w:topLinePunct w:val="0"/>
+        <w:autoSpaceDE/>
+        <w:autoSpaceDN/>
+        <w:bidi w:val="0"/>
+        <w:adjustRightInd/>
+        <w:snapToGrid/>
+        <w:spacing w:line="360" w:lineRule="auto"/>
+        <w:ind w:firstLine="420" w:firstLineChars="0"/>
+        <w:textAlignment w:val="auto"/>
+        <w:rPr>
+          <w:rFonts w:hint="eastAsia" w:asciiTheme="majorEastAsia" w:hAnsiTheme="majorEastAsia" w:eastAsiaTheme="majorEastAsia" w:cstheme="majorEastAsia"/>
+          <w:sz w:val="24"/>
+          <w:szCs w:val="24"/>
+          <w:lang w:val="en-US" w:eastAsia="zh-CN"/>
+        </w:rPr>
+      </w:pPr>
+      <w:r>
+        <w:rPr>
+          <w:rFonts w:hint="eastAsia" w:asciiTheme="majorEastAsia" w:hAnsiTheme="majorEastAsia" w:eastAsiaTheme="majorEastAsia" w:cstheme="majorEastAsia"/>
+          <w:sz w:val="24"/>
+          <w:szCs w:val="24"/>
+          <w:lang w:val="en-US" w:eastAsia="zh-CN"/>
+        </w:rPr>
+        <w:t>本研究将实际车辆调度问题，抽象为VRP模型，并使用PSO求解。</w:t>
+      </w:r>
+    </w:p>
+    <w:p>
+      <w:pPr>
+        <w:pageBreakBefore w:val="0"/>
+        <w:widowControl w:val="0"/>
+        <w:kinsoku/>
+        <w:wordWrap/>
+        <w:overflowPunct/>
+        <w:topLinePunct w:val="0"/>
+        <w:autoSpaceDE/>
+        <w:autoSpaceDN/>
+        <w:bidi w:val="0"/>
+        <w:adjustRightInd/>
+        <w:snapToGrid/>
+        <w:spacing w:line="360" w:lineRule="auto"/>
+        <w:ind w:firstLine="420" w:firstLineChars="0"/>
+        <w:textAlignment w:val="auto"/>
+        <w:rPr>
+          <w:rFonts w:hint="eastAsia" w:asciiTheme="majorEastAsia" w:hAnsiTheme="majorEastAsia" w:eastAsiaTheme="majorEastAsia" w:cstheme="majorEastAsia"/>
+          <w:sz w:val="24"/>
+          <w:szCs w:val="24"/>
+          <w:lang w:val="en-US" w:eastAsia="zh-CN"/>
+        </w:rPr>
+      </w:pPr>
+      <w:r>
+        <w:rPr>
+          <w:rFonts w:hint="eastAsia" w:asciiTheme="majorEastAsia" w:hAnsiTheme="majorEastAsia" w:eastAsiaTheme="majorEastAsia" w:cstheme="majorEastAsia"/>
+          <w:sz w:val="24"/>
+          <w:szCs w:val="24"/>
+          <w:lang w:val="en-US" w:eastAsia="zh-CN"/>
+        </w:rPr>
+        <w:t>PSO思想简单，易于实现，不需要优化函数满足连续、可微、可导等条件，收敛速度快，在大部分连续优化问题上都有良好的表现，但是对于离散优化问题并不能直接求解，搜索精度不高，而且存在容易陷入局部最优解的情况。</w:t>
+      </w:r>
+    </w:p>
+    <w:p>
+      <w:pPr>
+        <w:pageBreakBefore w:val="0"/>
+        <w:widowControl w:val="0"/>
+        <w:kinsoku/>
+        <w:wordWrap/>
+        <w:overflowPunct/>
+        <w:topLinePunct w:val="0"/>
+        <w:autoSpaceDE/>
+        <w:autoSpaceDN/>
+        <w:bidi w:val="0"/>
+        <w:adjustRightInd/>
+        <w:snapToGrid/>
+        <w:spacing w:line="360" w:lineRule="auto"/>
+        <w:ind w:firstLine="420" w:firstLineChars="0"/>
+        <w:textAlignment w:val="auto"/>
+        <w:rPr>
+          <w:rFonts w:hint="eastAsia" w:asciiTheme="majorEastAsia" w:hAnsiTheme="majorEastAsia" w:eastAsiaTheme="majorEastAsia" w:cstheme="majorEastAsia"/>
+          <w:sz w:val="24"/>
+          <w:szCs w:val="24"/>
+          <w:lang w:val="en-US" w:eastAsia="zh-CN"/>
+        </w:rPr>
+      </w:pPr>
+      <w:r>
+        <w:rPr>
+          <w:rFonts w:hint="eastAsia" w:asciiTheme="majorEastAsia" w:hAnsiTheme="majorEastAsia" w:eastAsiaTheme="majorEastAsia" w:cstheme="majorEastAsia"/>
+          <w:sz w:val="24"/>
+          <w:szCs w:val="24"/>
+          <w:lang w:val="en-US" w:eastAsia="zh-CN"/>
+        </w:rPr>
+        <w:t>针对上述情况，本文使用了以下方法改进算法，并通过仿真实验验证算法的有效性。具体的研究内容如下：</w:t>
+      </w:r>
+    </w:p>
+    <w:p>
+      <w:pPr>
+        <w:pageBreakBefore w:val="0"/>
+        <w:widowControl w:val="0"/>
+        <w:numPr>
+          <w:ilvl w:val="0"/>
+          <w:numId w:val="0"/>
+        </w:numPr>
+        <w:kinsoku/>
+        <w:wordWrap/>
+        <w:overflowPunct/>
+        <w:topLinePunct w:val="0"/>
+        <w:autoSpaceDE/>
+        <w:autoSpaceDN/>
+        <w:bidi w:val="0"/>
+        <w:adjustRightInd/>
+        <w:snapToGrid/>
+        <w:spacing w:line="360" w:lineRule="auto"/>
+        <w:ind w:firstLine="420" w:firstLineChars="0"/>
+        <w:textAlignment w:val="auto"/>
+        <w:rPr>
+          <w:rFonts w:hint="eastAsia" w:asciiTheme="majorEastAsia" w:hAnsiTheme="majorEastAsia" w:eastAsiaTheme="majorEastAsia" w:cstheme="majorEastAsia"/>
+          <w:sz w:val="24"/>
+          <w:szCs w:val="24"/>
+          <w:lang w:val="en-US" w:eastAsia="zh-CN"/>
+        </w:rPr>
+      </w:pPr>
+      <w:r>
+        <w:rPr>
+          <w:rFonts w:hint="eastAsia" w:asciiTheme="majorEastAsia" w:hAnsiTheme="majorEastAsia" w:eastAsiaTheme="majorEastAsia" w:cstheme="majorEastAsia"/>
+          <w:kern w:val="2"/>
+          <w:sz w:val="24"/>
+          <w:szCs w:val="24"/>
+          <w:lang w:val="en-US" w:eastAsia="zh-CN" w:bidi="ar-SA"/>
+        </w:rPr>
+        <w:t>（1）</w:t>
+      </w:r>
+      <w:r>
+        <w:rPr>
+          <w:rFonts w:hint="eastAsia" w:asciiTheme="majorEastAsia" w:hAnsiTheme="majorEastAsia" w:eastAsiaTheme="majorEastAsia" w:cstheme="majorEastAsia"/>
+          <w:sz w:val="24"/>
+          <w:szCs w:val="24"/>
+          <w:lang w:val="en-US" w:eastAsia="zh-CN"/>
+        </w:rPr>
+        <w:t>总结已有的研究：</w:t>
+      </w:r>
+    </w:p>
+    <w:p>
+      <w:pPr>
+        <w:pageBreakBefore w:val="0"/>
+        <w:widowControl w:val="0"/>
+        <w:kinsoku/>
+        <w:wordWrap/>
+        <w:overflowPunct/>
+        <w:topLinePunct w:val="0"/>
+        <w:autoSpaceDE/>
+        <w:autoSpaceDN/>
+        <w:bidi w:val="0"/>
+        <w:adjustRightInd/>
+        <w:snapToGrid/>
+        <w:spacing w:line="360" w:lineRule="auto"/>
+        <w:ind w:firstLine="420" w:firstLineChars="0"/>
+        <w:textAlignment w:val="auto"/>
+        <w:rPr>
+          <w:rFonts w:hint="eastAsia" w:asciiTheme="majorEastAsia" w:hAnsiTheme="majorEastAsia" w:eastAsiaTheme="majorEastAsia" w:cstheme="majorEastAsia"/>
+          <w:sz w:val="24"/>
+          <w:szCs w:val="24"/>
+          <w:lang w:val="en-US" w:eastAsia="zh-CN"/>
+        </w:rPr>
+      </w:pPr>
+      <w:r>
+        <w:rPr>
+          <w:rFonts w:hint="eastAsia" w:asciiTheme="majorEastAsia" w:hAnsiTheme="majorEastAsia" w:eastAsiaTheme="majorEastAsia" w:cstheme="majorEastAsia"/>
+          <w:sz w:val="24"/>
+          <w:szCs w:val="24"/>
+          <w:lang w:val="en-US" w:eastAsia="zh-CN"/>
+        </w:rPr>
+        <w:t>通过广泛阅读相关文献，调研业界现状，对VRP问题和PSO算法的研究现状进行了总结，并且对PSO算法的特点和PSO算法在VRP问题方面的运用进行了阐述和概况。</w:t>
+      </w:r>
+    </w:p>
+    <w:p>
+      <w:pPr>
+        <w:pageBreakBefore w:val="0"/>
+        <w:widowControl w:val="0"/>
+        <w:numPr>
+          <w:ilvl w:val="0"/>
+          <w:numId w:val="0"/>
+        </w:numPr>
+        <w:kinsoku/>
+        <w:wordWrap/>
+        <w:overflowPunct/>
+        <w:topLinePunct w:val="0"/>
+        <w:autoSpaceDE/>
+        <w:autoSpaceDN/>
+        <w:bidi w:val="0"/>
+        <w:adjustRightInd/>
+        <w:snapToGrid/>
+        <w:spacing w:line="360" w:lineRule="auto"/>
+        <w:ind w:left="0" w:leftChars="0" w:firstLine="420" w:firstLineChars="0"/>
+        <w:textAlignment w:val="auto"/>
+        <w:rPr>
+          <w:rFonts w:hint="eastAsia" w:asciiTheme="majorEastAsia" w:hAnsiTheme="majorEastAsia" w:eastAsiaTheme="majorEastAsia" w:cstheme="majorEastAsia"/>
+          <w:sz w:val="24"/>
+          <w:szCs w:val="24"/>
+          <w:lang w:val="en-US" w:eastAsia="zh-CN"/>
+        </w:rPr>
+      </w:pPr>
+      <w:r>
+        <w:rPr>
+          <w:rFonts w:hint="eastAsia" w:asciiTheme="majorEastAsia" w:hAnsiTheme="majorEastAsia" w:eastAsiaTheme="majorEastAsia" w:cstheme="majorEastAsia"/>
+          <w:kern w:val="2"/>
+          <w:sz w:val="24"/>
+          <w:szCs w:val="24"/>
+          <w:lang w:val="en-US" w:eastAsia="zh-CN" w:bidi="ar-SA"/>
+        </w:rPr>
+        <w:t>（2）</w:t>
+      </w:r>
+      <w:r>
+        <w:rPr>
+          <w:rFonts w:hint="eastAsia" w:asciiTheme="majorEastAsia" w:hAnsiTheme="majorEastAsia" w:eastAsiaTheme="majorEastAsia" w:cstheme="majorEastAsia"/>
+          <w:sz w:val="24"/>
+          <w:szCs w:val="24"/>
+          <w:lang w:val="en-US" w:eastAsia="zh-CN"/>
+        </w:rPr>
+        <w:t>改进PSO算法与仿真实验：</w:t>
+      </w:r>
+    </w:p>
+    <w:p>
+      <w:pPr>
+        <w:pageBreakBefore w:val="0"/>
+        <w:widowControl w:val="0"/>
+        <w:numPr>
+          <w:numId w:val="0"/>
+        </w:numPr>
+        <w:kinsoku/>
+        <w:wordWrap/>
+        <w:overflowPunct/>
+        <w:topLinePunct w:val="0"/>
+        <w:autoSpaceDE/>
+        <w:autoSpaceDN/>
+        <w:bidi w:val="0"/>
+        <w:adjustRightInd/>
+        <w:snapToGrid/>
+        <w:spacing w:line="360" w:lineRule="auto"/>
+        <w:ind w:firstLine="420" w:firstLineChars="0"/>
+        <w:textAlignment w:val="auto"/>
+        <w:rPr>
+          <w:rFonts w:hint="eastAsia" w:asciiTheme="majorEastAsia" w:hAnsiTheme="majorEastAsia" w:eastAsiaTheme="majorEastAsia" w:cstheme="majorEastAsia"/>
+          <w:sz w:val="24"/>
+          <w:szCs w:val="24"/>
+          <w:lang w:val="en-US" w:eastAsia="zh-CN"/>
+        </w:rPr>
+      </w:pPr>
+      <w:r>
+        <w:rPr>
+          <w:rFonts w:hint="eastAsia" w:asciiTheme="majorEastAsia" w:hAnsiTheme="majorEastAsia" w:eastAsiaTheme="majorEastAsia" w:cstheme="majorEastAsia"/>
+          <w:sz w:val="24"/>
+          <w:szCs w:val="24"/>
+          <w:lang w:val="en-US" w:eastAsia="zh-CN"/>
+        </w:rPr>
+        <w:t>针对PSO算法针对离散问题难以直接求解，搜索精度不高，容易陷入局部最优解的缺点，本研究使用了多种方式解决。对于VRP的离散状态编码，采用多维向量，将车辆和站点的对应关系、同一路线中站点访问顺序进行编码。针对PSO算法搜索精度不高，容易陷入局部最优解的问题，采用多种方式改进算法，包括混沌映射算法初始化种群，提高种群的多样性，使用莱维飞行（Levy Flight）增强搜索能力，使用轮盘赌算法增强学习能力，并在最后使用kopt算法提升解的质量。最后通过高德地图的城市拥堵数据、Solomon数据集、Homberger数据集验证解的有效性，并于其他经典算法如遗传算法和蚁群算法进行比较，验证上述方法的有效性。</w:t>
+      </w:r>
+    </w:p>
+    <w:p>
+      <w:pPr>
+        <w:pageBreakBefore w:val="0"/>
+        <w:widowControl w:val="0"/>
+        <w:numPr>
+          <w:numId w:val="0"/>
+        </w:numPr>
+        <w:kinsoku/>
+        <w:wordWrap/>
+        <w:overflowPunct/>
+        <w:topLinePunct w:val="0"/>
+        <w:autoSpaceDE/>
+        <w:autoSpaceDN/>
+        <w:bidi w:val="0"/>
+        <w:adjustRightInd/>
+        <w:snapToGrid/>
+        <w:spacing w:line="360" w:lineRule="auto"/>
+        <w:ind w:firstLine="420" w:firstLineChars="0"/>
+        <w:textAlignment w:val="auto"/>
+        <w:rPr>
+          <w:rFonts w:hint="eastAsia" w:asciiTheme="majorEastAsia" w:hAnsiTheme="majorEastAsia" w:eastAsiaTheme="majorEastAsia" w:cstheme="majorEastAsia"/>
+          <w:sz w:val="24"/>
+          <w:szCs w:val="24"/>
+          <w:lang w:val="en-US" w:eastAsia="zh-CN"/>
+        </w:rPr>
+      </w:pPr>
+    </w:p>
+    <w:p>
+      <w:pPr>
+        <w:pageBreakBefore w:val="0"/>
+        <w:widowControl w:val="0"/>
+        <w:numPr>
+          <w:numId w:val="0"/>
+        </w:numPr>
+        <w:kinsoku/>
+        <w:wordWrap/>
+        <w:overflowPunct/>
+        <w:topLinePunct w:val="0"/>
+        <w:autoSpaceDE/>
+        <w:autoSpaceDN/>
+        <w:bidi w:val="0"/>
+        <w:adjustRightInd/>
+        <w:snapToGrid/>
+        <w:spacing w:line="360" w:lineRule="auto"/>
+        <w:ind w:firstLine="420" w:firstLineChars="0"/>
+        <w:textAlignment w:val="auto"/>
+        <w:rPr>
+          <w:rFonts w:hint="eastAsia" w:asciiTheme="majorEastAsia" w:hAnsiTheme="majorEastAsia" w:eastAsiaTheme="majorEastAsia" w:cstheme="majorEastAsia"/>
+          <w:sz w:val="24"/>
+          <w:szCs w:val="24"/>
+          <w:lang w:val="en-US" w:eastAsia="zh-CN"/>
+        </w:rPr>
+      </w:pPr>
+      <w:r>
+        <w:rPr>
+          <w:rFonts w:hint="eastAsia" w:asciiTheme="majorEastAsia" w:hAnsiTheme="majorEastAsia" w:eastAsiaTheme="majorEastAsia" w:cstheme="majorEastAsia"/>
+          <w:sz w:val="24"/>
+          <w:szCs w:val="24"/>
+          <w:lang w:val="en-US" w:eastAsia="zh-CN"/>
+        </w:rPr>
+        <w:t>1.4.2 研究方法</w:t>
+      </w:r>
+    </w:p>
+    <w:p>
+      <w:pPr>
+        <w:pageBreakBefore w:val="0"/>
+        <w:widowControl w:val="0"/>
+        <w:numPr>
+          <w:numId w:val="0"/>
+        </w:numPr>
+        <w:kinsoku/>
+        <w:wordWrap/>
+        <w:overflowPunct/>
+        <w:topLinePunct w:val="0"/>
+        <w:autoSpaceDE/>
+        <w:autoSpaceDN/>
+        <w:bidi w:val="0"/>
+        <w:adjustRightInd/>
+        <w:snapToGrid/>
+        <w:spacing w:line="360" w:lineRule="auto"/>
+        <w:ind w:firstLine="420" w:firstLineChars="0"/>
+        <w:textAlignment w:val="auto"/>
+        <w:rPr>
+          <w:rFonts w:hint="eastAsia" w:asciiTheme="majorEastAsia" w:hAnsiTheme="majorEastAsia" w:eastAsiaTheme="majorEastAsia" w:cstheme="majorEastAsia"/>
+          <w:sz w:val="24"/>
+          <w:szCs w:val="24"/>
+          <w:lang w:val="en-US" w:eastAsia="zh-CN"/>
+        </w:rPr>
+      </w:pPr>
+      <w:r>
+        <w:rPr>
+          <w:rFonts w:hint="eastAsia" w:asciiTheme="majorEastAsia" w:hAnsiTheme="majorEastAsia" w:eastAsiaTheme="majorEastAsia" w:cstheme="majorEastAsia"/>
+          <w:sz w:val="24"/>
+          <w:szCs w:val="24"/>
+          <w:lang w:val="en-US" w:eastAsia="zh-CN"/>
+        </w:rPr>
+        <w:t>本文的研究方法主要包括文献分析和仿真实验，具体使用的研究方法如下：</w:t>
+      </w:r>
+    </w:p>
+    <w:p>
+      <w:pPr>
+        <w:pageBreakBefore w:val="0"/>
+        <w:widowControl w:val="0"/>
+        <w:numPr>
+          <w:ilvl w:val="0"/>
+          <w:numId w:val="3"/>
+        </w:numPr>
+        <w:kinsoku/>
+        <w:wordWrap/>
+        <w:overflowPunct/>
+        <w:topLinePunct w:val="0"/>
+        <w:autoSpaceDE/>
+        <w:autoSpaceDN/>
+        <w:bidi w:val="0"/>
+        <w:adjustRightInd/>
+        <w:snapToGrid/>
+        <w:spacing w:line="360" w:lineRule="auto"/>
+        <w:ind w:left="420" w:leftChars="0" w:firstLine="420" w:firstLineChars="0"/>
+        <w:textAlignment w:val="auto"/>
+        <w:rPr>
+          <w:rFonts w:hint="eastAsia" w:asciiTheme="majorEastAsia" w:hAnsiTheme="majorEastAsia" w:eastAsiaTheme="majorEastAsia" w:cstheme="majorEastAsia"/>
+          <w:sz w:val="24"/>
+          <w:szCs w:val="24"/>
+          <w:lang w:val="en-US" w:eastAsia="zh-CN"/>
+        </w:rPr>
+      </w:pPr>
+      <w:r>
+        <w:rPr>
+          <w:rFonts w:hint="eastAsia" w:asciiTheme="majorEastAsia" w:hAnsiTheme="majorEastAsia" w:eastAsiaTheme="majorEastAsia" w:cstheme="majorEastAsia"/>
+          <w:sz w:val="24"/>
+          <w:szCs w:val="24"/>
+          <w:lang w:val="en-US" w:eastAsia="zh-CN"/>
+        </w:rPr>
+        <w:t>文献分析法：</w:t>
+      </w:r>
+    </w:p>
+    <w:p>
+      <w:pPr>
+        <w:pageBreakBefore w:val="0"/>
+        <w:widowControl w:val="0"/>
+        <w:numPr>
+          <w:numId w:val="0"/>
+        </w:numPr>
+        <w:kinsoku/>
+        <w:wordWrap/>
+        <w:overflowPunct/>
+        <w:topLinePunct w:val="0"/>
+        <w:autoSpaceDE/>
+        <w:autoSpaceDN/>
+        <w:bidi w:val="0"/>
+        <w:adjustRightInd/>
+        <w:snapToGrid/>
+        <w:spacing w:line="360" w:lineRule="auto"/>
+        <w:ind w:left="420" w:leftChars="0" w:firstLine="420" w:firstLineChars="0"/>
+        <w:textAlignment w:val="auto"/>
+        <w:rPr>
+          <w:rFonts w:hint="eastAsia" w:asciiTheme="majorEastAsia" w:hAnsiTheme="majorEastAsia" w:eastAsiaTheme="majorEastAsia" w:cstheme="majorEastAsia"/>
+          <w:sz w:val="24"/>
+          <w:szCs w:val="24"/>
+          <w:lang w:val="en-US" w:eastAsia="zh-CN"/>
+        </w:rPr>
+      </w:pPr>
+      <w:r>
+        <w:rPr>
+          <w:rFonts w:hint="eastAsia" w:asciiTheme="majorEastAsia" w:hAnsiTheme="majorEastAsia" w:eastAsiaTheme="majorEastAsia" w:cstheme="majorEastAsia"/>
+          <w:sz w:val="24"/>
+          <w:szCs w:val="24"/>
+          <w:lang w:val="en-US" w:eastAsia="zh-CN"/>
+        </w:rPr>
+        <w:t>通过阅读相关文献，调研业界现状的方式，了解目前VRP问题和PSO算法的研究现状，并对VRP问题和PSO算法进行原理、特点、改进方向等方面的总结分析。</w:t>
+      </w:r>
+    </w:p>
+    <w:p>
+      <w:pPr>
+        <w:pageBreakBefore w:val="0"/>
+        <w:widowControl w:val="0"/>
+        <w:numPr>
+          <w:ilvl w:val="0"/>
+          <w:numId w:val="3"/>
+        </w:numPr>
+        <w:kinsoku/>
+        <w:wordWrap/>
+        <w:overflowPunct/>
+        <w:topLinePunct w:val="0"/>
+        <w:autoSpaceDE/>
+        <w:autoSpaceDN/>
+        <w:bidi w:val="0"/>
+        <w:adjustRightInd/>
+        <w:snapToGrid/>
+        <w:spacing w:line="360" w:lineRule="auto"/>
+        <w:ind w:left="420" w:leftChars="0" w:firstLine="420" w:firstLineChars="0"/>
+        <w:textAlignment w:val="auto"/>
+        <w:rPr>
+          <w:rFonts w:hint="eastAsia" w:asciiTheme="majorEastAsia" w:hAnsiTheme="majorEastAsia" w:eastAsiaTheme="majorEastAsia" w:cstheme="majorEastAsia"/>
+          <w:sz w:val="24"/>
+          <w:szCs w:val="24"/>
+          <w:lang w:val="en-US" w:eastAsia="zh-CN"/>
+        </w:rPr>
+      </w:pPr>
+      <w:r>
+        <w:rPr>
+          <w:rFonts w:hint="eastAsia" w:asciiTheme="majorEastAsia" w:hAnsiTheme="majorEastAsia" w:eastAsiaTheme="majorEastAsia" w:cstheme="majorEastAsia"/>
+          <w:sz w:val="24"/>
+          <w:szCs w:val="24"/>
+          <w:lang w:val="en-US" w:eastAsia="zh-CN"/>
+        </w:rPr>
+        <w:t>数学建模法：</w:t>
+      </w:r>
+    </w:p>
+    <w:p>
+      <w:pPr>
+        <w:pageBreakBefore w:val="0"/>
+        <w:widowControl w:val="0"/>
+        <w:numPr>
+          <w:numId w:val="0"/>
+        </w:numPr>
+        <w:kinsoku/>
+        <w:wordWrap/>
+        <w:overflowPunct/>
+        <w:topLinePunct w:val="0"/>
+        <w:autoSpaceDE/>
+        <w:autoSpaceDN/>
+        <w:bidi w:val="0"/>
+        <w:adjustRightInd/>
+        <w:snapToGrid/>
+        <w:spacing w:line="360" w:lineRule="auto"/>
+        <w:ind w:left="420" w:leftChars="0" w:firstLine="420" w:firstLineChars="0"/>
+        <w:textAlignment w:val="auto"/>
+        <w:rPr>
+          <w:rFonts w:hint="eastAsia" w:asciiTheme="majorEastAsia" w:hAnsiTheme="majorEastAsia" w:eastAsiaTheme="majorEastAsia" w:cstheme="majorEastAsia"/>
+          <w:sz w:val="24"/>
+          <w:szCs w:val="24"/>
+          <w:lang w:val="en-US" w:eastAsia="zh-CN"/>
+        </w:rPr>
+      </w:pPr>
+      <w:r>
+        <w:rPr>
+          <w:rFonts w:hint="eastAsia" w:asciiTheme="majorEastAsia" w:hAnsiTheme="majorEastAsia" w:eastAsiaTheme="majorEastAsia" w:cstheme="majorEastAsia"/>
+          <w:sz w:val="24"/>
+          <w:szCs w:val="24"/>
+          <w:lang w:val="en-US" w:eastAsia="zh-CN"/>
+        </w:rPr>
+        <w:t>将考虑实时路况、时间窗约束、时变车速等多种因素，配送总成本最低、客户平均满意度最高的需求，定量分析问题，将原始问题抽象为VRP模型，并根据需求提到的非基本模型包含的约束和优化目标添加到模型中，便于理解和求解问题。</w:t>
+      </w:r>
+    </w:p>
+    <w:p>
+      <w:pPr>
+        <w:pageBreakBefore w:val="0"/>
+        <w:widowControl w:val="0"/>
+        <w:numPr>
+          <w:ilvl w:val="0"/>
+          <w:numId w:val="3"/>
+        </w:numPr>
+        <w:kinsoku/>
+        <w:wordWrap/>
+        <w:overflowPunct/>
+        <w:topLinePunct w:val="0"/>
+        <w:autoSpaceDE/>
+        <w:autoSpaceDN/>
+        <w:bidi w:val="0"/>
+        <w:adjustRightInd/>
+        <w:snapToGrid/>
+        <w:spacing w:line="360" w:lineRule="auto"/>
+        <w:ind w:left="420" w:leftChars="0" w:firstLine="420" w:firstLineChars="0"/>
+        <w:textAlignment w:val="auto"/>
+        <w:rPr>
+          <w:rFonts w:hint="eastAsia" w:asciiTheme="majorEastAsia" w:hAnsiTheme="majorEastAsia" w:eastAsiaTheme="majorEastAsia" w:cstheme="majorEastAsia"/>
+          <w:sz w:val="24"/>
+          <w:szCs w:val="24"/>
+          <w:lang w:val="en-US" w:eastAsia="zh-CN"/>
+        </w:rPr>
+      </w:pPr>
+      <w:r>
+        <w:rPr>
+          <w:rFonts w:hint="eastAsia" w:asciiTheme="majorEastAsia" w:hAnsiTheme="majorEastAsia" w:eastAsiaTheme="majorEastAsia" w:cstheme="majorEastAsia"/>
+          <w:sz w:val="24"/>
+          <w:szCs w:val="24"/>
+          <w:lang w:val="en-US" w:eastAsia="zh-CN"/>
+        </w:rPr>
+        <w:t>仿真实验法：</w:t>
+      </w:r>
+    </w:p>
+    <w:p>
+      <w:pPr>
+        <w:pageBreakBefore w:val="0"/>
+        <w:widowControl w:val="0"/>
+        <w:numPr>
+          <w:numId w:val="0"/>
+        </w:numPr>
+        <w:kinsoku/>
+        <w:wordWrap/>
+        <w:overflowPunct/>
+        <w:topLinePunct w:val="0"/>
+        <w:autoSpaceDE/>
+        <w:autoSpaceDN/>
+        <w:bidi w:val="0"/>
+        <w:adjustRightInd/>
+        <w:snapToGrid/>
+        <w:spacing w:line="360" w:lineRule="auto"/>
+        <w:ind w:left="420" w:leftChars="0" w:firstLine="420" w:firstLineChars="0"/>
+        <w:textAlignment w:val="auto"/>
+        <w:rPr>
+          <w:rFonts w:hint="eastAsia" w:asciiTheme="majorEastAsia" w:hAnsiTheme="majorEastAsia" w:eastAsiaTheme="majorEastAsia" w:cstheme="majorEastAsia"/>
+          <w:sz w:val="24"/>
+          <w:szCs w:val="24"/>
+          <w:lang w:val="en-US" w:eastAsia="zh-CN"/>
+        </w:rPr>
+      </w:pPr>
+      <w:r>
+        <w:rPr>
+          <w:rFonts w:hint="eastAsia" w:asciiTheme="majorEastAsia" w:hAnsiTheme="majorEastAsia" w:eastAsiaTheme="majorEastAsia" w:cstheme="majorEastAsia"/>
+          <w:sz w:val="24"/>
+          <w:szCs w:val="24"/>
+          <w:lang w:val="en-US" w:eastAsia="zh-CN"/>
+        </w:rPr>
+        <w:t>通过Python程序在高德城市拥堵数据、Solomon数据集、Homberger数据集上仿真计算，得到结果并进行比较分析，得出结论。</w:t>
+      </w:r>
+    </w:p>
+    <w:p>
+      <w:pPr>
+        <w:pageBreakBefore w:val="0"/>
+        <w:widowControl w:val="0"/>
+        <w:numPr>
+          <w:numId w:val="0"/>
+        </w:numPr>
+        <w:kinsoku/>
+        <w:wordWrap/>
+        <w:overflowPunct/>
+        <w:topLinePunct w:val="0"/>
+        <w:autoSpaceDE/>
+        <w:autoSpaceDN/>
+        <w:bidi w:val="0"/>
+        <w:adjustRightInd/>
+        <w:snapToGrid/>
+        <w:spacing w:line="360" w:lineRule="auto"/>
+        <w:ind w:left="420" w:leftChars="0" w:firstLine="420" w:firstLineChars="0"/>
+        <w:textAlignment w:val="auto"/>
+        <w:rPr>
+          <w:rFonts w:hint="eastAsia" w:asciiTheme="majorEastAsia" w:hAnsiTheme="majorEastAsia" w:eastAsiaTheme="majorEastAsia" w:cstheme="majorEastAsia"/>
+          <w:sz w:val="24"/>
+          <w:szCs w:val="24"/>
+          <w:lang w:val="en-US" w:eastAsia="zh-CN"/>
+        </w:rPr>
+      </w:pPr>
+    </w:p>
+    <w:p>
+      <w:pPr>
+        <w:pageBreakBefore w:val="0"/>
+        <w:widowControl w:val="0"/>
+        <w:numPr>
+          <w:numId w:val="0"/>
+        </w:numPr>
+        <w:kinsoku/>
+        <w:wordWrap/>
+        <w:overflowPunct/>
+        <w:topLinePunct w:val="0"/>
+        <w:autoSpaceDE/>
+        <w:autoSpaceDN/>
+        <w:bidi w:val="0"/>
+        <w:adjustRightInd/>
+        <w:snapToGrid/>
+        <w:spacing w:line="360" w:lineRule="auto"/>
+        <w:ind w:left="420" w:leftChars="0" w:firstLine="420" w:firstLineChars="0"/>
+        <w:textAlignment w:val="auto"/>
+        <w:rPr>
+          <w:rFonts w:hint="eastAsia" w:asciiTheme="majorEastAsia" w:hAnsiTheme="majorEastAsia" w:eastAsiaTheme="majorEastAsia" w:cstheme="majorEastAsia"/>
+          <w:sz w:val="24"/>
+          <w:szCs w:val="24"/>
+          <w:lang w:val="en-US" w:eastAsia="zh-CN"/>
+        </w:rPr>
+      </w:pPr>
+      <w:r>
+        <w:rPr>
+          <w:rFonts w:hint="eastAsia" w:asciiTheme="majorEastAsia" w:hAnsiTheme="majorEastAsia" w:eastAsiaTheme="majorEastAsia" w:cstheme="majorEastAsia"/>
+          <w:sz w:val="24"/>
+          <w:szCs w:val="24"/>
+          <w:lang w:val="en-US" w:eastAsia="zh-CN"/>
+        </w:rPr>
+        <w:t>1.5 论文组织结构</w:t>
+      </w:r>
+    </w:p>
+    <w:p>
+      <w:pPr>
+        <w:pageBreakBefore w:val="0"/>
+        <w:widowControl w:val="0"/>
+        <w:numPr>
+          <w:numId w:val="0"/>
+        </w:numPr>
+        <w:kinsoku/>
+        <w:wordWrap/>
+        <w:overflowPunct/>
+        <w:topLinePunct w:val="0"/>
+        <w:autoSpaceDE/>
+        <w:autoSpaceDN/>
+        <w:bidi w:val="0"/>
+        <w:adjustRightInd/>
+        <w:snapToGrid/>
+        <w:spacing w:line="360" w:lineRule="auto"/>
+        <w:ind w:left="420" w:leftChars="0" w:firstLine="420" w:firstLineChars="0"/>
+        <w:textAlignment w:val="auto"/>
+        <w:rPr>
+          <w:rFonts w:hint="default" w:asciiTheme="majorEastAsia" w:hAnsiTheme="majorEastAsia" w:eastAsiaTheme="majorEastAsia" w:cstheme="majorEastAsia"/>
+          <w:sz w:val="24"/>
+          <w:szCs w:val="24"/>
+          <w:lang w:val="en-US" w:eastAsia="zh-CN"/>
+        </w:rPr>
+      </w:pPr>
+      <w:r>
+        <w:rPr>
+          <w:rFonts w:hint="eastAsia" w:asciiTheme="majorEastAsia" w:hAnsiTheme="majorEastAsia" w:eastAsiaTheme="majorEastAsia" w:cstheme="majorEastAsia"/>
+          <w:sz w:val="24"/>
+          <w:szCs w:val="24"/>
+          <w:lang w:val="en-US" w:eastAsia="zh-CN"/>
+        </w:rPr>
+        <w:t>本文一共分为五个章节。第一章为绪论，主要介绍了课题背景、车辆路径问题和粒子群算法的概念、国内外研究现状以及本文的工作。第二章为主要研究内容和相关技术方案，主要介绍了本文运用到的相关算法和技术方案。第三章是设计方案与实验细节，主要介绍了算法实现、参数调节的内容。第四章为实验结果与分析，主要讲述了算法的结果和对结果的分析。第五章为总结与展望，总结全文并提出了对于未来的期望。</w:t>
+      </w:r>
+      <w:bookmarkStart w:id="25" w:name="_GoBack"/>
+      <w:bookmarkEnd w:id="25"/>
+    </w:p>
+    <w:p>
+      <w:pPr>
+        <w:pageBreakBefore w:val="0"/>
+        <w:widowControl w:val="0"/>
+        <w:numPr>
+          <w:numId w:val="0"/>
+        </w:numPr>
+        <w:kinsoku/>
+        <w:wordWrap/>
+        <w:overflowPunct/>
+        <w:topLinePunct w:val="0"/>
+        <w:autoSpaceDE/>
+        <w:autoSpaceDN/>
+        <w:bidi w:val="0"/>
+        <w:adjustRightInd/>
+        <w:snapToGrid/>
+        <w:spacing w:line="360" w:lineRule="auto"/>
+        <w:ind w:firstLine="420" w:firstLineChars="0"/>
+        <w:textAlignment w:val="auto"/>
+        <w:rPr>
+          <w:rFonts w:hint="default" w:asciiTheme="majorEastAsia" w:hAnsiTheme="majorEastAsia" w:eastAsiaTheme="majorEastAsia" w:cstheme="majorEastAsia"/>
+          <w:sz w:val="24"/>
+          <w:szCs w:val="24"/>
+          <w:lang w:val="en-US" w:eastAsia="zh-CN"/>
+        </w:rPr>
+      </w:pPr>
+    </w:p>
+    <w:p>
+      <w:pPr>
+        <w:pageBreakBefore w:val="0"/>
+        <w:widowControl w:val="0"/>
+        <w:kinsoku/>
+        <w:wordWrap/>
+        <w:overflowPunct/>
+        <w:topLinePunct w:val="0"/>
+        <w:autoSpaceDE/>
+        <w:autoSpaceDN/>
+        <w:bidi w:val="0"/>
+        <w:adjustRightInd/>
+        <w:snapToGrid/>
+        <w:spacing w:line="360" w:lineRule="auto"/>
+        <w:ind w:firstLine="420" w:firstLineChars="0"/>
+        <w:textAlignment w:val="auto"/>
+        <w:rPr>
+          <w:rFonts w:hint="default" w:asciiTheme="majorEastAsia" w:hAnsiTheme="majorEastAsia" w:eastAsiaTheme="majorEastAsia" w:cstheme="majorEastAsia"/>
+          <w:sz w:val="24"/>
+          <w:szCs w:val="24"/>
+          <w:lang w:val="en-US" w:eastAsia="zh-CN"/>
+        </w:rPr>
+      </w:pPr>
+    </w:p>
+    <w:p>
+      <w:pPr>
+        <w:numPr>
+          <w:ilvl w:val="0"/>
+          <w:numId w:val="0"/>
+        </w:numPr>
+        <w:ind w:firstLine="420" w:firstLineChars="0"/>
+        <w:jc w:val="both"/>
+        <w:rPr>
+          <w:rFonts w:hint="default"/>
+          <w:lang w:val="en-US" w:eastAsia="zh-CN"/>
+        </w:rPr>
+      </w:pPr>
     </w:p>
     <w:sectPr>
       <w:pgSz w:w="11906" w:h="16838"/>
@@ -1405,6 +6609,179 @@
     </w:sectPr>
   </w:body>
 </w:document>
+</file>
+
+<file path=word/numbering.xml><?xml version="1.0" encoding="utf-8"?>
+<w:numbering xmlns:wpc="http://schemas.microsoft.com/office/word/2010/wordprocessingCanvas" xmlns:mc="http://schemas.openxmlformats.org/markup-compatibility/2006" xmlns:o="urn:schemas-microsoft-com:office:office" xmlns:r="http://schemas.openxmlformats.org/officeDocument/2006/relationships" xmlns:m="http://schemas.openxmlformats.org/officeDocument/2006/math" xmlns:v="urn:schemas-microsoft-com:vml" xmlns:wp14="http://schemas.microsoft.com/office/word/2010/wordprocessingDrawing" xmlns:wp="http://schemas.openxmlformats.org/drawingml/2006/wordprocessingDrawing" xmlns:w10="urn:schemas-microsoft-com:office:word" xmlns:w="http://schemas.openxmlformats.org/wordprocessingml/2006/main" xmlns:w14="http://schemas.microsoft.com/office/word/2010/wordml" xmlns:wpg="http://schemas.microsoft.com/office/word/2010/wordprocessingGroup" xmlns:wpi="http://schemas.microsoft.com/office/word/2010/wordprocessingInk" xmlns:wne="http://schemas.microsoft.com/office/word/2006/wordml" xmlns:wps="http://schemas.microsoft.com/office/word/2010/wordprocessingShape" xmlns:wpsCustomData="http://www.wps.cn/officeDocument/2013/wpsCustomData" mc:Ignorable="w14 wp14">
+  <w:abstractNum w:abstractNumId="0">
+    <w:nsid w:val="BB02B087"/>
+    <w:multiLevelType w:val="singleLevel"/>
+    <w:tmpl w:val="BB02B087"/>
+    <w:lvl w:ilvl="0" w:tentative="0">
+      <w:start w:val="1"/>
+      <w:numFmt w:val="decimal"/>
+      <w:suff w:val="nothing"/>
+      <w:lvlText w:val="（%1）"/>
+      <w:lvlJc w:val="left"/>
+    </w:lvl>
+  </w:abstractNum>
+  <w:abstractNum w:abstractNumId="1">
+    <w:nsid w:val="080FA34A"/>
+    <w:multiLevelType w:val="singleLevel"/>
+    <w:tmpl w:val="080FA34A"/>
+    <w:lvl w:ilvl="0" w:tentative="0">
+      <w:start w:val="1"/>
+      <w:numFmt w:val="decimal"/>
+      <w:suff w:val="space"/>
+      <w:lvlText w:val="第%1章"/>
+      <w:lvlJc w:val="left"/>
+    </w:lvl>
+  </w:abstractNum>
+  <w:abstractNum w:abstractNumId="2">
+    <w:nsid w:val="2422E71D"/>
+    <w:multiLevelType w:val="multilevel"/>
+    <w:tmpl w:val="2422E71D"/>
+    <w:lvl w:ilvl="0" w:tentative="0">
+      <w:start w:val="1"/>
+      <w:numFmt w:val="decimal"/>
+      <w:suff w:val="nothing"/>
+      <w:lvlText w:val="（%1）"/>
+      <w:lvlJc w:val="left"/>
+      <w:pPr>
+        <w:ind w:left="420"/>
+      </w:pPr>
+    </w:lvl>
+    <w:lvl w:ilvl="1" w:tentative="0">
+      <w:start w:val="1"/>
+      <w:numFmt w:val="decimalEnclosedCircleChinese"/>
+      <w:lvlText w:val="%2"/>
+      <w:lvlJc w:val="left"/>
+      <w:pPr>
+        <w:tabs>
+          <w:tab w:val="left" w:pos="1260"/>
+        </w:tabs>
+        <w:ind w:left="1260" w:leftChars="0" w:hanging="420" w:firstLineChars="0"/>
+      </w:pPr>
+      <w:rPr>
+        <w:rFonts w:hint="default"/>
+      </w:rPr>
+    </w:lvl>
+    <w:lvl w:ilvl="2" w:tentative="0">
+      <w:start w:val="1"/>
+      <w:numFmt w:val="decimal"/>
+      <w:lvlText w:val="%3)"/>
+      <w:lvlJc w:val="left"/>
+      <w:pPr>
+        <w:tabs>
+          <w:tab w:val="left" w:pos="1680"/>
+        </w:tabs>
+        <w:ind w:left="1680" w:leftChars="0" w:hanging="420" w:firstLineChars="0"/>
+      </w:pPr>
+      <w:rPr>
+        <w:rFonts w:hint="default"/>
+      </w:rPr>
+    </w:lvl>
+    <w:lvl w:ilvl="3" w:tentative="0">
+      <w:start w:val="1"/>
+      <w:numFmt w:val="lowerLetter"/>
+      <w:lvlText w:val="%4."/>
+      <w:lvlJc w:val="left"/>
+      <w:pPr>
+        <w:tabs>
+          <w:tab w:val="left" w:pos="2100"/>
+        </w:tabs>
+        <w:ind w:left="2100" w:leftChars="0" w:hanging="420" w:firstLineChars="0"/>
+      </w:pPr>
+      <w:rPr>
+        <w:rFonts w:hint="default"/>
+      </w:rPr>
+    </w:lvl>
+    <w:lvl w:ilvl="4" w:tentative="0">
+      <w:start w:val="1"/>
+      <w:numFmt w:val="lowerLetter"/>
+      <w:lvlText w:val="%5)"/>
+      <w:lvlJc w:val="left"/>
+      <w:pPr>
+        <w:tabs>
+          <w:tab w:val="left" w:pos="2520"/>
+        </w:tabs>
+        <w:ind w:left="2520" w:leftChars="0" w:hanging="420" w:firstLineChars="0"/>
+      </w:pPr>
+      <w:rPr>
+        <w:rFonts w:hint="default"/>
+      </w:rPr>
+    </w:lvl>
+    <w:lvl w:ilvl="5" w:tentative="0">
+      <w:start w:val="1"/>
+      <w:numFmt w:val="lowerRoman"/>
+      <w:lvlText w:val="%6."/>
+      <w:lvlJc w:val="left"/>
+      <w:pPr>
+        <w:tabs>
+          <w:tab w:val="left" w:pos="2940"/>
+        </w:tabs>
+        <w:ind w:left="2940" w:leftChars="0" w:hanging="420" w:firstLineChars="0"/>
+      </w:pPr>
+      <w:rPr>
+        <w:rFonts w:hint="default"/>
+      </w:rPr>
+    </w:lvl>
+    <w:lvl w:ilvl="6" w:tentative="0">
+      <w:start w:val="1"/>
+      <w:numFmt w:val="lowerRoman"/>
+      <w:lvlText w:val="%7)"/>
+      <w:lvlJc w:val="left"/>
+      <w:pPr>
+        <w:tabs>
+          <w:tab w:val="left" w:pos="3360"/>
+        </w:tabs>
+        <w:ind w:left="3360" w:leftChars="0" w:hanging="420" w:firstLineChars="0"/>
+      </w:pPr>
+      <w:rPr>
+        <w:rFonts w:hint="default"/>
+      </w:rPr>
+    </w:lvl>
+    <w:lvl w:ilvl="7" w:tentative="0">
+      <w:start w:val="1"/>
+      <w:numFmt w:val="lowerLetter"/>
+      <w:lvlText w:val="%8."/>
+      <w:lvlJc w:val="left"/>
+      <w:pPr>
+        <w:tabs>
+          <w:tab w:val="left" w:pos="3780"/>
+        </w:tabs>
+        <w:ind w:left="3780" w:leftChars="0" w:hanging="420" w:firstLineChars="0"/>
+      </w:pPr>
+      <w:rPr>
+        <w:rFonts w:hint="default"/>
+      </w:rPr>
+    </w:lvl>
+    <w:lvl w:ilvl="8" w:tentative="0">
+      <w:start w:val="1"/>
+      <w:numFmt w:val="lowerLetter"/>
+      <w:lvlText w:val="%9)"/>
+      <w:lvlJc w:val="left"/>
+      <w:pPr>
+        <w:tabs>
+          <w:tab w:val="left" w:pos="4200"/>
+        </w:tabs>
+        <w:ind w:left="4200" w:leftChars="0" w:hanging="420" w:firstLineChars="0"/>
+      </w:pPr>
+      <w:rPr>
+        <w:rFonts w:hint="default"/>
+      </w:rPr>
+    </w:lvl>
+  </w:abstractNum>
+  <w:num w:numId="1">
+    <w:abstractNumId w:val="1"/>
+  </w:num>
+  <w:num w:numId="2">
+    <w:abstractNumId w:val="0"/>
+  </w:num>
+  <w:num w:numId="3">
+    <w:abstractNumId w:val="2"/>
+  </w:num>
+</w:numbering>
 </file>
 
 <file path=word/styles.xml><?xml version="1.0" encoding="utf-8"?>

--- a/文档/论文/论文.docx
+++ b/文档/论文/论文.docx
@@ -6518,23 +6518,941 @@
         <w:ind w:left="420" w:leftChars="0" w:firstLine="420" w:firstLineChars="0"/>
         <w:textAlignment w:val="auto"/>
         <w:rPr>
+          <w:rFonts w:hint="eastAsia" w:asciiTheme="majorEastAsia" w:hAnsiTheme="majorEastAsia" w:eastAsiaTheme="majorEastAsia" w:cstheme="majorEastAsia"/>
+          <w:sz w:val="24"/>
+          <w:szCs w:val="24"/>
+          <w:lang w:val="en-US" w:eastAsia="zh-CN"/>
+        </w:rPr>
+      </w:pPr>
+      <w:r>
+        <w:rPr>
+          <w:rFonts w:hint="eastAsia" w:asciiTheme="majorEastAsia" w:hAnsiTheme="majorEastAsia" w:eastAsiaTheme="majorEastAsia" w:cstheme="majorEastAsia"/>
+          <w:sz w:val="24"/>
+          <w:szCs w:val="24"/>
+          <w:lang w:val="en-US" w:eastAsia="zh-CN"/>
+        </w:rPr>
+        <w:t>本文一共分为五个章节。第一章为绪论，主要介绍了课题背景、车辆路径问题和粒子群算法的概念、国内外研究现状以及本文的工作。第二章为主要研究内容和相关技术方案，主要介绍了本文运用到的相关算法和技术方案。第三章是设计方案与实验细节，主要介绍了算法实现、参数调节的内容。第四章为实验结果与分析，主要讲述了算法的结果和对结果的分析。第五章为总结与展望，总结全文并提出了对于未来的期望。</w:t>
+      </w:r>
+    </w:p>
+    <w:p>
+      <w:pPr>
+        <w:pageBreakBefore w:val="0"/>
+        <w:widowControl w:val="0"/>
+        <w:numPr>
+          <w:numId w:val="0"/>
+        </w:numPr>
+        <w:kinsoku/>
+        <w:wordWrap/>
+        <w:overflowPunct/>
+        <w:topLinePunct w:val="0"/>
+        <w:autoSpaceDE/>
+        <w:autoSpaceDN/>
+        <w:bidi w:val="0"/>
+        <w:adjustRightInd/>
+        <w:snapToGrid/>
+        <w:spacing w:line="360" w:lineRule="auto"/>
+        <w:ind w:left="420" w:leftChars="0" w:firstLine="420" w:firstLineChars="0"/>
+        <w:textAlignment w:val="auto"/>
+        <w:rPr>
+          <w:rFonts w:hint="eastAsia" w:asciiTheme="majorEastAsia" w:hAnsiTheme="majorEastAsia" w:eastAsiaTheme="majorEastAsia" w:cstheme="majorEastAsia"/>
+          <w:sz w:val="24"/>
+          <w:szCs w:val="24"/>
+          <w:lang w:val="en-US" w:eastAsia="zh-CN"/>
+        </w:rPr>
+      </w:pPr>
+    </w:p>
+    <w:p>
+      <w:pPr>
+        <w:pageBreakBefore w:val="0"/>
+        <w:widowControl w:val="0"/>
+        <w:numPr>
+          <w:numId w:val="0"/>
+        </w:numPr>
+        <w:kinsoku/>
+        <w:wordWrap/>
+        <w:overflowPunct/>
+        <w:topLinePunct w:val="0"/>
+        <w:autoSpaceDE/>
+        <w:autoSpaceDN/>
+        <w:bidi w:val="0"/>
+        <w:adjustRightInd/>
+        <w:snapToGrid/>
+        <w:spacing w:line="360" w:lineRule="auto"/>
+        <w:ind w:left="420" w:leftChars="0" w:firstLine="420" w:firstLineChars="0"/>
+        <w:textAlignment w:val="auto"/>
+        <w:rPr>
+          <w:rFonts w:hint="eastAsia" w:asciiTheme="majorEastAsia" w:hAnsiTheme="majorEastAsia" w:eastAsiaTheme="majorEastAsia" w:cstheme="majorEastAsia"/>
+          <w:sz w:val="24"/>
+          <w:szCs w:val="24"/>
+          <w:lang w:val="en-US" w:eastAsia="zh-CN"/>
+        </w:rPr>
+      </w:pPr>
+    </w:p>
+    <w:p>
+      <w:pPr>
+        <w:pageBreakBefore w:val="0"/>
+        <w:widowControl w:val="0"/>
+        <w:numPr>
+          <w:numId w:val="0"/>
+        </w:numPr>
+        <w:kinsoku/>
+        <w:wordWrap/>
+        <w:overflowPunct/>
+        <w:topLinePunct w:val="0"/>
+        <w:autoSpaceDE/>
+        <w:autoSpaceDN/>
+        <w:bidi w:val="0"/>
+        <w:adjustRightInd/>
+        <w:snapToGrid/>
+        <w:spacing w:line="360" w:lineRule="auto"/>
+        <w:ind w:left="420" w:leftChars="0" w:firstLine="420" w:firstLineChars="0"/>
+        <w:textAlignment w:val="auto"/>
+        <w:rPr>
+          <w:rFonts w:hint="eastAsia" w:asciiTheme="majorEastAsia" w:hAnsiTheme="majorEastAsia" w:eastAsiaTheme="majorEastAsia" w:cstheme="majorEastAsia"/>
+          <w:sz w:val="24"/>
+          <w:szCs w:val="24"/>
+          <w:lang w:val="en-US" w:eastAsia="zh-CN"/>
+        </w:rPr>
+      </w:pPr>
+    </w:p>
+    <w:p>
+      <w:pPr>
+        <w:pageBreakBefore w:val="0"/>
+        <w:widowControl w:val="0"/>
+        <w:numPr>
+          <w:numId w:val="0"/>
+        </w:numPr>
+        <w:kinsoku/>
+        <w:wordWrap/>
+        <w:overflowPunct/>
+        <w:topLinePunct w:val="0"/>
+        <w:autoSpaceDE/>
+        <w:autoSpaceDN/>
+        <w:bidi w:val="0"/>
+        <w:adjustRightInd/>
+        <w:snapToGrid/>
+        <w:spacing w:line="360" w:lineRule="auto"/>
+        <w:ind w:left="420" w:leftChars="0" w:firstLine="420" w:firstLineChars="0"/>
+        <w:textAlignment w:val="auto"/>
+        <w:rPr>
+          <w:rFonts w:hint="eastAsia" w:asciiTheme="majorEastAsia" w:hAnsiTheme="majorEastAsia" w:eastAsiaTheme="majorEastAsia" w:cstheme="majorEastAsia"/>
+          <w:sz w:val="24"/>
+          <w:szCs w:val="24"/>
+          <w:lang w:val="en-US" w:eastAsia="zh-CN"/>
+        </w:rPr>
+      </w:pPr>
+    </w:p>
+    <w:p>
+      <w:pPr>
+        <w:pageBreakBefore w:val="0"/>
+        <w:widowControl w:val="0"/>
+        <w:numPr>
+          <w:numId w:val="0"/>
+        </w:numPr>
+        <w:kinsoku/>
+        <w:wordWrap/>
+        <w:overflowPunct/>
+        <w:topLinePunct w:val="0"/>
+        <w:autoSpaceDE/>
+        <w:autoSpaceDN/>
+        <w:bidi w:val="0"/>
+        <w:adjustRightInd/>
+        <w:snapToGrid/>
+        <w:spacing w:line="360" w:lineRule="auto"/>
+        <w:ind w:left="420" w:leftChars="0" w:firstLine="420" w:firstLineChars="0"/>
+        <w:textAlignment w:val="auto"/>
+        <w:rPr>
+          <w:rFonts w:hint="eastAsia" w:asciiTheme="majorEastAsia" w:hAnsiTheme="majorEastAsia" w:eastAsiaTheme="majorEastAsia" w:cstheme="majorEastAsia"/>
+          <w:sz w:val="24"/>
+          <w:szCs w:val="24"/>
+          <w:lang w:val="en-US" w:eastAsia="zh-CN"/>
+        </w:rPr>
+        <w:sectPr>
+          <w:pgSz w:w="11906" w:h="16838"/>
+          <w:pgMar w:top="1440" w:right="1800" w:bottom="1440" w:left="1800" w:header="851" w:footer="992" w:gutter="0"/>
+          <w:cols w:space="425" w:num="1"/>
+          <w:docGrid w:type="lines" w:linePitch="312" w:charSpace="0"/>
+        </w:sectPr>
+      </w:pPr>
+    </w:p>
+    <w:p>
+      <w:pPr>
+        <w:pageBreakBefore w:val="0"/>
+        <w:widowControl w:val="0"/>
+        <w:numPr>
+          <w:numId w:val="0"/>
+        </w:numPr>
+        <w:kinsoku/>
+        <w:wordWrap/>
+        <w:overflowPunct/>
+        <w:topLinePunct w:val="0"/>
+        <w:autoSpaceDE/>
+        <w:autoSpaceDN/>
+        <w:bidi w:val="0"/>
+        <w:adjustRightInd/>
+        <w:snapToGrid/>
+        <w:spacing w:line="360" w:lineRule="auto"/>
+        <w:jc w:val="both"/>
+        <w:textAlignment w:val="auto"/>
+        <w:rPr>
           <w:rFonts w:hint="default" w:asciiTheme="majorEastAsia" w:hAnsiTheme="majorEastAsia" w:eastAsiaTheme="majorEastAsia" w:cstheme="majorEastAsia"/>
           <w:sz w:val="24"/>
           <w:szCs w:val="24"/>
           <w:lang w:val="en-US" w:eastAsia="zh-CN"/>
         </w:rPr>
       </w:pPr>
-      <w:r>
-        <w:rPr>
-          <w:rFonts w:hint="eastAsia" w:asciiTheme="majorEastAsia" w:hAnsiTheme="majorEastAsia" w:eastAsiaTheme="majorEastAsia" w:cstheme="majorEastAsia"/>
-          <w:sz w:val="24"/>
-          <w:szCs w:val="24"/>
-          <w:lang w:val="en-US" w:eastAsia="zh-CN"/>
-        </w:rPr>
-        <w:t>本文一共分为五个章节。第一章为绪论，主要介绍了课题背景、车辆路径问题和粒子群算法的概念、国内外研究现状以及本文的工作。第二章为主要研究内容和相关技术方案，主要介绍了本文运用到的相关算法和技术方案。第三章是设计方案与实验细节，主要介绍了算法实现、参数调节的内容。第四章为实验结果与分析，主要讲述了算法的结果和对结果的分析。第五章为总结与展望，总结全文并提出了对于未来的期望。</w:t>
+    </w:p>
+    <w:p>
+      <w:pPr>
+        <w:pageBreakBefore w:val="0"/>
+        <w:widowControl w:val="0"/>
+        <w:numPr>
+          <w:ilvl w:val="0"/>
+          <w:numId w:val="1"/>
+        </w:numPr>
+        <w:kinsoku/>
+        <w:wordWrap/>
+        <w:overflowPunct/>
+        <w:topLinePunct w:val="0"/>
+        <w:autoSpaceDE/>
+        <w:autoSpaceDN/>
+        <w:bidi w:val="0"/>
+        <w:adjustRightInd/>
+        <w:snapToGrid/>
+        <w:spacing w:line="360" w:lineRule="auto"/>
+        <w:ind w:left="0" w:leftChars="0" w:firstLine="0" w:firstLineChars="0"/>
+        <w:jc w:val="center"/>
+        <w:textAlignment w:val="auto"/>
+        <w:rPr>
+          <w:rFonts w:hint="eastAsia" w:asciiTheme="majorEastAsia" w:hAnsiTheme="majorEastAsia" w:eastAsiaTheme="majorEastAsia" w:cstheme="majorEastAsia"/>
+          <w:sz w:val="24"/>
+          <w:szCs w:val="24"/>
+          <w:lang w:val="en-US" w:eastAsia="zh-CN"/>
+        </w:rPr>
+      </w:pPr>
+      <w:r>
+        <w:rPr>
+          <w:rFonts w:hint="eastAsia" w:asciiTheme="majorEastAsia" w:hAnsiTheme="majorEastAsia" w:eastAsiaTheme="majorEastAsia" w:cstheme="majorEastAsia"/>
+          <w:sz w:val="24"/>
+          <w:szCs w:val="24"/>
+          <w:lang w:val="en-US" w:eastAsia="zh-CN"/>
+        </w:rPr>
+        <w:t>主要研究内容和相关技术方案</w:t>
+      </w:r>
+    </w:p>
+    <w:p>
+      <w:pPr>
+        <w:pageBreakBefore w:val="0"/>
+        <w:widowControl w:val="0"/>
+        <w:numPr>
+          <w:numId w:val="0"/>
+        </w:numPr>
+        <w:kinsoku/>
+        <w:wordWrap/>
+        <w:overflowPunct/>
+        <w:topLinePunct w:val="0"/>
+        <w:autoSpaceDE/>
+        <w:autoSpaceDN/>
+        <w:bidi w:val="0"/>
+        <w:adjustRightInd/>
+        <w:snapToGrid/>
+        <w:spacing w:line="360" w:lineRule="auto"/>
+        <w:jc w:val="both"/>
+        <w:textAlignment w:val="auto"/>
+        <w:rPr>
+          <w:rFonts w:hint="default" w:asciiTheme="majorEastAsia" w:hAnsiTheme="majorEastAsia" w:eastAsiaTheme="majorEastAsia" w:cstheme="majorEastAsia"/>
+          <w:sz w:val="24"/>
+          <w:szCs w:val="24"/>
+          <w:lang w:val="en-US" w:eastAsia="zh-CN"/>
+        </w:rPr>
+      </w:pPr>
+    </w:p>
+    <w:p>
+      <w:pPr>
+        <w:pageBreakBefore w:val="0"/>
+        <w:widowControl w:val="0"/>
+        <w:numPr>
+          <w:numId w:val="0"/>
+        </w:numPr>
+        <w:kinsoku/>
+        <w:wordWrap/>
+        <w:overflowPunct/>
+        <w:topLinePunct w:val="0"/>
+        <w:autoSpaceDE/>
+        <w:autoSpaceDN/>
+        <w:bidi w:val="0"/>
+        <w:adjustRightInd/>
+        <w:snapToGrid/>
+        <w:spacing w:line="360" w:lineRule="auto"/>
+        <w:ind w:firstLine="420" w:firstLineChars="0"/>
+        <w:jc w:val="both"/>
+        <w:textAlignment w:val="auto"/>
+        <w:rPr>
+          <w:rFonts w:hint="eastAsia" w:asciiTheme="majorEastAsia" w:hAnsiTheme="majorEastAsia" w:eastAsiaTheme="majorEastAsia" w:cstheme="majorEastAsia"/>
+          <w:sz w:val="24"/>
+          <w:szCs w:val="24"/>
+          <w:lang w:val="en-US" w:eastAsia="zh-CN"/>
+        </w:rPr>
+      </w:pPr>
+      <w:r>
+        <w:rPr>
+          <w:rFonts w:hint="eastAsia" w:asciiTheme="majorEastAsia" w:hAnsiTheme="majorEastAsia" w:eastAsiaTheme="majorEastAsia" w:cstheme="majorEastAsia"/>
+          <w:sz w:val="24"/>
+          <w:szCs w:val="24"/>
+          <w:lang w:val="en-US" w:eastAsia="zh-CN"/>
+        </w:rPr>
+        <w:t>2.1 车辆路径问题介绍</w:t>
+      </w:r>
+    </w:p>
+    <w:p>
+      <w:pPr>
+        <w:pageBreakBefore w:val="0"/>
+        <w:widowControl w:val="0"/>
+        <w:numPr>
+          <w:numId w:val="0"/>
+        </w:numPr>
+        <w:kinsoku/>
+        <w:wordWrap/>
+        <w:overflowPunct/>
+        <w:topLinePunct w:val="0"/>
+        <w:autoSpaceDE/>
+        <w:autoSpaceDN/>
+        <w:bidi w:val="0"/>
+        <w:adjustRightInd/>
+        <w:snapToGrid/>
+        <w:spacing w:line="360" w:lineRule="auto"/>
+        <w:ind w:firstLine="420" w:firstLineChars="0"/>
+        <w:jc w:val="both"/>
+        <w:textAlignment w:val="auto"/>
+        <w:rPr>
+          <w:rFonts w:hint="eastAsia" w:asciiTheme="majorEastAsia" w:hAnsiTheme="majorEastAsia" w:eastAsiaTheme="majorEastAsia" w:cstheme="majorEastAsia"/>
+          <w:sz w:val="24"/>
+          <w:szCs w:val="24"/>
+          <w:lang w:val="en-US" w:eastAsia="zh-CN"/>
+        </w:rPr>
+      </w:pPr>
+    </w:p>
+    <w:p>
+      <w:pPr>
+        <w:pageBreakBefore w:val="0"/>
+        <w:widowControl w:val="0"/>
+        <w:numPr>
+          <w:numId w:val="0"/>
+        </w:numPr>
+        <w:kinsoku/>
+        <w:wordWrap/>
+        <w:overflowPunct/>
+        <w:topLinePunct w:val="0"/>
+        <w:autoSpaceDE/>
+        <w:autoSpaceDN/>
+        <w:bidi w:val="0"/>
+        <w:adjustRightInd/>
+        <w:snapToGrid/>
+        <w:spacing w:line="360" w:lineRule="auto"/>
+        <w:ind w:firstLine="420" w:firstLineChars="0"/>
+        <w:jc w:val="both"/>
+        <w:textAlignment w:val="auto"/>
+        <w:rPr>
+          <w:rFonts w:hint="eastAsia" w:asciiTheme="majorEastAsia" w:hAnsiTheme="majorEastAsia" w:eastAsiaTheme="majorEastAsia" w:cstheme="majorEastAsia"/>
+          <w:sz w:val="24"/>
+          <w:szCs w:val="24"/>
+          <w:lang w:val="en-US" w:eastAsia="zh-CN"/>
+        </w:rPr>
+      </w:pPr>
+    </w:p>
+    <w:p>
+      <w:pPr>
+        <w:pageBreakBefore w:val="0"/>
+        <w:widowControl w:val="0"/>
+        <w:numPr>
+          <w:numId w:val="0"/>
+        </w:numPr>
+        <w:kinsoku/>
+        <w:wordWrap/>
+        <w:overflowPunct/>
+        <w:topLinePunct w:val="0"/>
+        <w:autoSpaceDE/>
+        <w:autoSpaceDN/>
+        <w:bidi w:val="0"/>
+        <w:adjustRightInd/>
+        <w:snapToGrid/>
+        <w:spacing w:line="360" w:lineRule="auto"/>
+        <w:ind w:firstLine="420" w:firstLineChars="0"/>
+        <w:jc w:val="both"/>
+        <w:textAlignment w:val="auto"/>
+        <w:rPr>
+          <w:rFonts w:hint="eastAsia" w:asciiTheme="majorEastAsia" w:hAnsiTheme="majorEastAsia" w:eastAsiaTheme="majorEastAsia" w:cstheme="majorEastAsia"/>
+          <w:sz w:val="24"/>
+          <w:szCs w:val="24"/>
+          <w:lang w:val="en-US" w:eastAsia="zh-CN"/>
+        </w:rPr>
+      </w:pPr>
+    </w:p>
+    <w:p>
+      <w:pPr>
+        <w:pageBreakBefore w:val="0"/>
+        <w:widowControl w:val="0"/>
+        <w:numPr>
+          <w:numId w:val="0"/>
+        </w:numPr>
+        <w:kinsoku/>
+        <w:wordWrap/>
+        <w:overflowPunct/>
+        <w:topLinePunct w:val="0"/>
+        <w:autoSpaceDE/>
+        <w:autoSpaceDN/>
+        <w:bidi w:val="0"/>
+        <w:adjustRightInd/>
+        <w:snapToGrid/>
+        <w:spacing w:line="360" w:lineRule="auto"/>
+        <w:ind w:firstLine="420" w:firstLineChars="0"/>
+        <w:jc w:val="both"/>
+        <w:textAlignment w:val="auto"/>
+        <w:rPr>
+          <w:rFonts w:hint="eastAsia" w:asciiTheme="majorEastAsia" w:hAnsiTheme="majorEastAsia" w:eastAsiaTheme="majorEastAsia" w:cstheme="majorEastAsia"/>
+          <w:sz w:val="24"/>
+          <w:szCs w:val="24"/>
+          <w:lang w:val="en-US" w:eastAsia="zh-CN"/>
+        </w:rPr>
+      </w:pPr>
+    </w:p>
+    <w:p>
+      <w:pPr>
+        <w:pageBreakBefore w:val="0"/>
+        <w:widowControl w:val="0"/>
+        <w:numPr>
+          <w:numId w:val="0"/>
+        </w:numPr>
+        <w:kinsoku/>
+        <w:wordWrap/>
+        <w:overflowPunct/>
+        <w:topLinePunct w:val="0"/>
+        <w:autoSpaceDE/>
+        <w:autoSpaceDN/>
+        <w:bidi w:val="0"/>
+        <w:adjustRightInd/>
+        <w:snapToGrid/>
+        <w:spacing w:line="360" w:lineRule="auto"/>
+        <w:ind w:firstLine="420" w:firstLineChars="0"/>
+        <w:jc w:val="both"/>
+        <w:textAlignment w:val="auto"/>
+        <w:rPr>
+          <w:rFonts w:hint="eastAsia" w:asciiTheme="majorEastAsia" w:hAnsiTheme="majorEastAsia" w:eastAsiaTheme="majorEastAsia" w:cstheme="majorEastAsia"/>
+          <w:sz w:val="24"/>
+          <w:szCs w:val="24"/>
+          <w:lang w:val="en-US" w:eastAsia="zh-CN"/>
+        </w:rPr>
+      </w:pPr>
+      <w:r>
+        <w:rPr>
+          <w:rFonts w:hint="eastAsia" w:asciiTheme="majorEastAsia" w:hAnsiTheme="majorEastAsia" w:eastAsiaTheme="majorEastAsia" w:cstheme="majorEastAsia"/>
+          <w:sz w:val="24"/>
+          <w:szCs w:val="24"/>
+          <w:lang w:val="en-US" w:eastAsia="zh-CN"/>
+        </w:rPr>
+        <w:t>2.2 粒子群算法介绍</w:t>
+      </w:r>
+    </w:p>
+    <w:p>
+      <w:pPr>
+        <w:pageBreakBefore w:val="0"/>
+        <w:widowControl w:val="0"/>
+        <w:numPr>
+          <w:numId w:val="0"/>
+        </w:numPr>
+        <w:kinsoku/>
+        <w:wordWrap/>
+        <w:overflowPunct/>
+        <w:topLinePunct w:val="0"/>
+        <w:autoSpaceDE/>
+        <w:autoSpaceDN/>
+        <w:bidi w:val="0"/>
+        <w:adjustRightInd/>
+        <w:snapToGrid/>
+        <w:spacing w:line="360" w:lineRule="auto"/>
+        <w:ind w:firstLine="420" w:firstLineChars="0"/>
+        <w:jc w:val="both"/>
+        <w:textAlignment w:val="auto"/>
+        <w:rPr>
+          <w:rFonts w:hint="eastAsia" w:asciiTheme="majorEastAsia" w:hAnsiTheme="majorEastAsia" w:eastAsiaTheme="majorEastAsia" w:cstheme="majorEastAsia"/>
+          <w:sz w:val="24"/>
+          <w:szCs w:val="24"/>
+          <w:lang w:val="en-US" w:eastAsia="zh-CN"/>
+        </w:rPr>
+      </w:pPr>
+    </w:p>
+    <w:p>
+      <w:pPr>
+        <w:pageBreakBefore w:val="0"/>
+        <w:widowControl w:val="0"/>
+        <w:numPr>
+          <w:numId w:val="0"/>
+        </w:numPr>
+        <w:kinsoku/>
+        <w:wordWrap/>
+        <w:overflowPunct/>
+        <w:topLinePunct w:val="0"/>
+        <w:autoSpaceDE/>
+        <w:autoSpaceDN/>
+        <w:bidi w:val="0"/>
+        <w:adjustRightInd/>
+        <w:snapToGrid/>
+        <w:spacing w:line="360" w:lineRule="auto"/>
+        <w:ind w:firstLine="420" w:firstLineChars="0"/>
+        <w:jc w:val="both"/>
+        <w:textAlignment w:val="auto"/>
+        <w:rPr>
+          <w:rFonts w:hint="eastAsia" w:asciiTheme="majorEastAsia" w:hAnsiTheme="majorEastAsia" w:eastAsiaTheme="majorEastAsia" w:cstheme="majorEastAsia"/>
+          <w:sz w:val="24"/>
+          <w:szCs w:val="24"/>
+          <w:lang w:val="en-US" w:eastAsia="zh-CN"/>
+        </w:rPr>
+      </w:pPr>
+    </w:p>
+    <w:p>
+      <w:pPr>
+        <w:pageBreakBefore w:val="0"/>
+        <w:widowControl w:val="0"/>
+        <w:numPr>
+          <w:numId w:val="0"/>
+        </w:numPr>
+        <w:kinsoku/>
+        <w:wordWrap/>
+        <w:overflowPunct/>
+        <w:topLinePunct w:val="0"/>
+        <w:autoSpaceDE/>
+        <w:autoSpaceDN/>
+        <w:bidi w:val="0"/>
+        <w:adjustRightInd/>
+        <w:snapToGrid/>
+        <w:spacing w:line="360" w:lineRule="auto"/>
+        <w:ind w:firstLine="420" w:firstLineChars="0"/>
+        <w:jc w:val="both"/>
+        <w:textAlignment w:val="auto"/>
+        <w:rPr>
+          <w:rFonts w:hint="eastAsia" w:asciiTheme="majorEastAsia" w:hAnsiTheme="majorEastAsia" w:eastAsiaTheme="majorEastAsia" w:cstheme="majorEastAsia"/>
+          <w:sz w:val="24"/>
+          <w:szCs w:val="24"/>
+          <w:lang w:val="en-US" w:eastAsia="zh-CN"/>
+        </w:rPr>
+      </w:pPr>
+    </w:p>
+    <w:p>
+      <w:pPr>
+        <w:pageBreakBefore w:val="0"/>
+        <w:widowControl w:val="0"/>
+        <w:numPr>
+          <w:numId w:val="0"/>
+        </w:numPr>
+        <w:kinsoku/>
+        <w:wordWrap/>
+        <w:overflowPunct/>
+        <w:topLinePunct w:val="0"/>
+        <w:autoSpaceDE/>
+        <w:autoSpaceDN/>
+        <w:bidi w:val="0"/>
+        <w:adjustRightInd/>
+        <w:snapToGrid/>
+        <w:spacing w:line="360" w:lineRule="auto"/>
+        <w:ind w:firstLine="420" w:firstLineChars="0"/>
+        <w:jc w:val="both"/>
+        <w:textAlignment w:val="auto"/>
+        <w:rPr>
+          <w:rFonts w:hint="eastAsia" w:asciiTheme="majorEastAsia" w:hAnsiTheme="majorEastAsia" w:eastAsiaTheme="majorEastAsia" w:cstheme="majorEastAsia"/>
+          <w:sz w:val="24"/>
+          <w:szCs w:val="24"/>
+          <w:lang w:val="en-US" w:eastAsia="zh-CN"/>
+        </w:rPr>
+      </w:pPr>
+    </w:p>
+    <w:p>
+      <w:pPr>
+        <w:pageBreakBefore w:val="0"/>
+        <w:widowControl w:val="0"/>
+        <w:numPr>
+          <w:numId w:val="0"/>
+        </w:numPr>
+        <w:kinsoku/>
+        <w:wordWrap/>
+        <w:overflowPunct/>
+        <w:topLinePunct w:val="0"/>
+        <w:autoSpaceDE/>
+        <w:autoSpaceDN/>
+        <w:bidi w:val="0"/>
+        <w:adjustRightInd/>
+        <w:snapToGrid/>
+        <w:spacing w:line="360" w:lineRule="auto"/>
+        <w:ind w:firstLine="420" w:firstLineChars="0"/>
+        <w:jc w:val="both"/>
+        <w:textAlignment w:val="auto"/>
+        <w:rPr>
+          <w:rFonts w:hint="eastAsia" w:asciiTheme="majorEastAsia" w:hAnsiTheme="majorEastAsia" w:eastAsiaTheme="majorEastAsia" w:cstheme="majorEastAsia"/>
+          <w:sz w:val="24"/>
+          <w:szCs w:val="24"/>
+          <w:lang w:val="en-US" w:eastAsia="zh-CN"/>
+        </w:rPr>
+      </w:pPr>
+      <w:r>
+        <w:rPr>
+          <w:rFonts w:hint="eastAsia" w:asciiTheme="majorEastAsia" w:hAnsiTheme="majorEastAsia" w:eastAsiaTheme="majorEastAsia" w:cstheme="majorEastAsia"/>
+          <w:sz w:val="24"/>
+          <w:szCs w:val="24"/>
+          <w:lang w:val="en-US" w:eastAsia="zh-CN"/>
+        </w:rPr>
+        <w:t>2.3 改进粒子群的方案介绍</w:t>
+      </w:r>
+    </w:p>
+    <w:p>
+      <w:pPr>
+        <w:pageBreakBefore w:val="0"/>
+        <w:widowControl w:val="0"/>
+        <w:numPr>
+          <w:numId w:val="0"/>
+        </w:numPr>
+        <w:kinsoku/>
+        <w:wordWrap/>
+        <w:overflowPunct/>
+        <w:topLinePunct w:val="0"/>
+        <w:autoSpaceDE/>
+        <w:autoSpaceDN/>
+        <w:bidi w:val="0"/>
+        <w:adjustRightInd/>
+        <w:snapToGrid/>
+        <w:spacing w:line="360" w:lineRule="auto"/>
+        <w:ind w:firstLine="420" w:firstLineChars="0"/>
+        <w:jc w:val="both"/>
+        <w:textAlignment w:val="auto"/>
+        <w:rPr>
+          <w:rFonts w:hint="eastAsia" w:asciiTheme="majorEastAsia" w:hAnsiTheme="majorEastAsia" w:eastAsiaTheme="majorEastAsia" w:cstheme="majorEastAsia"/>
+          <w:sz w:val="24"/>
+          <w:szCs w:val="24"/>
+          <w:lang w:val="en-US" w:eastAsia="zh-CN"/>
+        </w:rPr>
+      </w:pPr>
+    </w:p>
+    <w:p>
+      <w:pPr>
+        <w:pageBreakBefore w:val="0"/>
+        <w:widowControl w:val="0"/>
+        <w:numPr>
+          <w:numId w:val="0"/>
+        </w:numPr>
+        <w:kinsoku/>
+        <w:wordWrap/>
+        <w:overflowPunct/>
+        <w:topLinePunct w:val="0"/>
+        <w:autoSpaceDE/>
+        <w:autoSpaceDN/>
+        <w:bidi w:val="0"/>
+        <w:adjustRightInd/>
+        <w:snapToGrid/>
+        <w:spacing w:line="360" w:lineRule="auto"/>
+        <w:ind w:firstLine="420" w:firstLineChars="0"/>
+        <w:jc w:val="both"/>
+        <w:textAlignment w:val="auto"/>
+        <w:rPr>
+          <w:rFonts w:hint="eastAsia" w:asciiTheme="majorEastAsia" w:hAnsiTheme="majorEastAsia" w:eastAsiaTheme="majorEastAsia" w:cstheme="majorEastAsia"/>
+          <w:sz w:val="24"/>
+          <w:szCs w:val="24"/>
+          <w:lang w:val="en-US" w:eastAsia="zh-CN"/>
+        </w:rPr>
+      </w:pPr>
+    </w:p>
+    <w:p>
+      <w:pPr>
+        <w:pageBreakBefore w:val="0"/>
+        <w:widowControl w:val="0"/>
+        <w:numPr>
+          <w:numId w:val="0"/>
+        </w:numPr>
+        <w:kinsoku/>
+        <w:wordWrap/>
+        <w:overflowPunct/>
+        <w:topLinePunct w:val="0"/>
+        <w:autoSpaceDE/>
+        <w:autoSpaceDN/>
+        <w:bidi w:val="0"/>
+        <w:adjustRightInd/>
+        <w:snapToGrid/>
+        <w:spacing w:line="360" w:lineRule="auto"/>
+        <w:ind w:firstLine="420" w:firstLineChars="0"/>
+        <w:jc w:val="both"/>
+        <w:textAlignment w:val="auto"/>
+        <w:rPr>
+          <w:rFonts w:hint="eastAsia" w:asciiTheme="majorEastAsia" w:hAnsiTheme="majorEastAsia" w:eastAsiaTheme="majorEastAsia" w:cstheme="majorEastAsia"/>
+          <w:sz w:val="24"/>
+          <w:szCs w:val="24"/>
+          <w:lang w:val="en-US" w:eastAsia="zh-CN"/>
+        </w:rPr>
+      </w:pPr>
+    </w:p>
+    <w:p>
+      <w:pPr>
+        <w:pageBreakBefore w:val="0"/>
+        <w:widowControl w:val="0"/>
+        <w:numPr>
+          <w:numId w:val="0"/>
+        </w:numPr>
+        <w:kinsoku/>
+        <w:wordWrap/>
+        <w:overflowPunct/>
+        <w:topLinePunct w:val="0"/>
+        <w:autoSpaceDE/>
+        <w:autoSpaceDN/>
+        <w:bidi w:val="0"/>
+        <w:adjustRightInd/>
+        <w:snapToGrid/>
+        <w:spacing w:line="360" w:lineRule="auto"/>
+        <w:ind w:firstLine="420" w:firstLineChars="0"/>
+        <w:jc w:val="both"/>
+        <w:textAlignment w:val="auto"/>
+        <w:rPr>
+          <w:rFonts w:hint="default" w:asciiTheme="majorEastAsia" w:hAnsiTheme="majorEastAsia" w:eastAsiaTheme="majorEastAsia" w:cstheme="majorEastAsia"/>
+          <w:sz w:val="24"/>
+          <w:szCs w:val="24"/>
+          <w:lang w:val="en-US" w:eastAsia="zh-CN"/>
+        </w:rPr>
+      </w:pPr>
+      <w:r>
+        <w:rPr>
+          <w:rFonts w:hint="eastAsia" w:asciiTheme="majorEastAsia" w:hAnsiTheme="majorEastAsia" w:eastAsiaTheme="majorEastAsia" w:cstheme="majorEastAsia"/>
+          <w:sz w:val="24"/>
+          <w:szCs w:val="24"/>
+          <w:lang w:val="en-US" w:eastAsia="zh-CN"/>
+        </w:rPr>
+        <w:t>2.4 对照算法介绍</w:t>
       </w:r>
       <w:bookmarkStart w:id="25" w:name="_GoBack"/>
       <w:bookmarkEnd w:id="25"/>
+    </w:p>
+    <w:p>
+      <w:pPr>
+        <w:pageBreakBefore w:val="0"/>
+        <w:widowControl w:val="0"/>
+        <w:numPr>
+          <w:numId w:val="0"/>
+        </w:numPr>
+        <w:kinsoku/>
+        <w:wordWrap/>
+        <w:overflowPunct/>
+        <w:topLinePunct w:val="0"/>
+        <w:autoSpaceDE/>
+        <w:autoSpaceDN/>
+        <w:bidi w:val="0"/>
+        <w:adjustRightInd/>
+        <w:snapToGrid/>
+        <w:spacing w:line="360" w:lineRule="auto"/>
+        <w:ind w:firstLine="420" w:firstLineChars="0"/>
+        <w:jc w:val="both"/>
+        <w:textAlignment w:val="auto"/>
+        <w:rPr>
+          <w:rFonts w:hint="eastAsia" w:asciiTheme="majorEastAsia" w:hAnsiTheme="majorEastAsia" w:eastAsiaTheme="majorEastAsia" w:cstheme="majorEastAsia"/>
+          <w:sz w:val="24"/>
+          <w:szCs w:val="24"/>
+          <w:lang w:val="en-US" w:eastAsia="zh-CN"/>
+        </w:rPr>
+      </w:pPr>
+    </w:p>
+    <w:p>
+      <w:pPr>
+        <w:pageBreakBefore w:val="0"/>
+        <w:widowControl w:val="0"/>
+        <w:numPr>
+          <w:numId w:val="0"/>
+        </w:numPr>
+        <w:kinsoku/>
+        <w:wordWrap/>
+        <w:overflowPunct/>
+        <w:topLinePunct w:val="0"/>
+        <w:autoSpaceDE/>
+        <w:autoSpaceDN/>
+        <w:bidi w:val="0"/>
+        <w:adjustRightInd/>
+        <w:snapToGrid/>
+        <w:spacing w:line="360" w:lineRule="auto"/>
+        <w:ind w:firstLine="420" w:firstLineChars="0"/>
+        <w:jc w:val="both"/>
+        <w:textAlignment w:val="auto"/>
+        <w:rPr>
+          <w:rFonts w:hint="eastAsia" w:asciiTheme="majorEastAsia" w:hAnsiTheme="majorEastAsia" w:eastAsiaTheme="majorEastAsia" w:cstheme="majorEastAsia"/>
+          <w:sz w:val="24"/>
+          <w:szCs w:val="24"/>
+          <w:lang w:val="en-US" w:eastAsia="zh-CN"/>
+        </w:rPr>
+      </w:pPr>
+    </w:p>
+    <w:p>
+      <w:pPr>
+        <w:pageBreakBefore w:val="0"/>
+        <w:widowControl w:val="0"/>
+        <w:numPr>
+          <w:numId w:val="0"/>
+        </w:numPr>
+        <w:kinsoku/>
+        <w:wordWrap/>
+        <w:overflowPunct/>
+        <w:topLinePunct w:val="0"/>
+        <w:autoSpaceDE/>
+        <w:autoSpaceDN/>
+        <w:bidi w:val="0"/>
+        <w:adjustRightInd/>
+        <w:snapToGrid/>
+        <w:spacing w:line="360" w:lineRule="auto"/>
+        <w:ind w:firstLine="420" w:firstLineChars="0"/>
+        <w:jc w:val="both"/>
+        <w:textAlignment w:val="auto"/>
+        <w:rPr>
+          <w:rFonts w:hint="eastAsia" w:asciiTheme="majorEastAsia" w:hAnsiTheme="majorEastAsia" w:eastAsiaTheme="majorEastAsia" w:cstheme="majorEastAsia"/>
+          <w:sz w:val="24"/>
+          <w:szCs w:val="24"/>
+          <w:lang w:val="en-US" w:eastAsia="zh-CN"/>
+        </w:rPr>
+      </w:pPr>
+    </w:p>
+    <w:p>
+      <w:pPr>
+        <w:pageBreakBefore w:val="0"/>
+        <w:widowControl w:val="0"/>
+        <w:numPr>
+          <w:numId w:val="0"/>
+        </w:numPr>
+        <w:kinsoku/>
+        <w:wordWrap/>
+        <w:overflowPunct/>
+        <w:topLinePunct w:val="0"/>
+        <w:autoSpaceDE/>
+        <w:autoSpaceDN/>
+        <w:bidi w:val="0"/>
+        <w:adjustRightInd/>
+        <w:snapToGrid/>
+        <w:spacing w:line="360" w:lineRule="auto"/>
+        <w:ind w:firstLine="420" w:firstLineChars="0"/>
+        <w:jc w:val="both"/>
+        <w:textAlignment w:val="auto"/>
+        <w:rPr>
+          <w:rFonts w:hint="eastAsia" w:asciiTheme="majorEastAsia" w:hAnsiTheme="majorEastAsia" w:eastAsiaTheme="majorEastAsia" w:cstheme="majorEastAsia"/>
+          <w:sz w:val="24"/>
+          <w:szCs w:val="24"/>
+          <w:lang w:val="en-US" w:eastAsia="zh-CN"/>
+        </w:rPr>
+      </w:pPr>
+    </w:p>
+    <w:p>
+      <w:pPr>
+        <w:pageBreakBefore w:val="0"/>
+        <w:widowControl w:val="0"/>
+        <w:numPr>
+          <w:numId w:val="0"/>
+        </w:numPr>
+        <w:kinsoku/>
+        <w:wordWrap/>
+        <w:overflowPunct/>
+        <w:topLinePunct w:val="0"/>
+        <w:autoSpaceDE/>
+        <w:autoSpaceDN/>
+        <w:bidi w:val="0"/>
+        <w:adjustRightInd/>
+        <w:snapToGrid/>
+        <w:spacing w:line="360" w:lineRule="auto"/>
+        <w:ind w:firstLine="420" w:firstLineChars="0"/>
+        <w:jc w:val="both"/>
+        <w:textAlignment w:val="auto"/>
+        <w:rPr>
+          <w:rFonts w:hint="eastAsia" w:asciiTheme="majorEastAsia" w:hAnsiTheme="majorEastAsia" w:eastAsiaTheme="majorEastAsia" w:cstheme="majorEastAsia"/>
+          <w:sz w:val="24"/>
+          <w:szCs w:val="24"/>
+          <w:lang w:val="en-US" w:eastAsia="zh-CN"/>
+        </w:rPr>
+      </w:pPr>
+    </w:p>
+    <w:p>
+      <w:pPr>
+        <w:pageBreakBefore w:val="0"/>
+        <w:widowControl w:val="0"/>
+        <w:numPr>
+          <w:numId w:val="0"/>
+        </w:numPr>
+        <w:kinsoku/>
+        <w:wordWrap/>
+        <w:overflowPunct/>
+        <w:topLinePunct w:val="0"/>
+        <w:autoSpaceDE/>
+        <w:autoSpaceDN/>
+        <w:bidi w:val="0"/>
+        <w:adjustRightInd/>
+        <w:snapToGrid/>
+        <w:spacing w:line="360" w:lineRule="auto"/>
+        <w:ind w:firstLine="420" w:firstLineChars="0"/>
+        <w:jc w:val="both"/>
+        <w:textAlignment w:val="auto"/>
+        <w:rPr>
+          <w:rFonts w:hint="eastAsia" w:asciiTheme="majorEastAsia" w:hAnsiTheme="majorEastAsia" w:eastAsiaTheme="majorEastAsia" w:cstheme="majorEastAsia"/>
+          <w:sz w:val="24"/>
+          <w:szCs w:val="24"/>
+          <w:lang w:val="en-US" w:eastAsia="zh-CN"/>
+        </w:rPr>
+      </w:pPr>
+    </w:p>
+    <w:p>
+      <w:pPr>
+        <w:pageBreakBefore w:val="0"/>
+        <w:widowControl w:val="0"/>
+        <w:numPr>
+          <w:numId w:val="0"/>
+        </w:numPr>
+        <w:kinsoku/>
+        <w:wordWrap/>
+        <w:overflowPunct/>
+        <w:topLinePunct w:val="0"/>
+        <w:autoSpaceDE/>
+        <w:autoSpaceDN/>
+        <w:bidi w:val="0"/>
+        <w:adjustRightInd/>
+        <w:snapToGrid/>
+        <w:spacing w:line="360" w:lineRule="auto"/>
+        <w:ind w:firstLine="420" w:firstLineChars="0"/>
+        <w:jc w:val="both"/>
+        <w:textAlignment w:val="auto"/>
+        <w:rPr>
+          <w:rFonts w:hint="default" w:asciiTheme="majorEastAsia" w:hAnsiTheme="majorEastAsia" w:eastAsiaTheme="majorEastAsia" w:cstheme="majorEastAsia"/>
+          <w:sz w:val="24"/>
+          <w:szCs w:val="24"/>
+          <w:lang w:val="en-US" w:eastAsia="zh-CN"/>
+        </w:rPr>
+        <w:sectPr>
+          <w:pgSz w:w="11906" w:h="16838"/>
+          <w:pgMar w:top="1440" w:right="1800" w:bottom="1440" w:left="1800" w:header="851" w:footer="992" w:gutter="0"/>
+          <w:cols w:space="425" w:num="1"/>
+          <w:docGrid w:type="lines" w:linePitch="312" w:charSpace="0"/>
+        </w:sectPr>
+      </w:pPr>
+    </w:p>
+    <w:p>
+      <w:pPr>
+        <w:pageBreakBefore w:val="0"/>
+        <w:widowControl w:val="0"/>
+        <w:numPr>
+          <w:numId w:val="0"/>
+        </w:numPr>
+        <w:kinsoku/>
+        <w:wordWrap/>
+        <w:overflowPunct/>
+        <w:topLinePunct w:val="0"/>
+        <w:autoSpaceDE/>
+        <w:autoSpaceDN/>
+        <w:bidi w:val="0"/>
+        <w:adjustRightInd/>
+        <w:snapToGrid/>
+        <w:spacing w:line="360" w:lineRule="auto"/>
+        <w:ind w:left="420" w:leftChars="0" w:firstLine="420" w:firstLineChars="0"/>
+        <w:textAlignment w:val="auto"/>
+        <w:rPr>
+          <w:rFonts w:hint="default" w:asciiTheme="majorEastAsia" w:hAnsiTheme="majorEastAsia" w:eastAsiaTheme="majorEastAsia" w:cstheme="majorEastAsia"/>
+          <w:sz w:val="24"/>
+          <w:szCs w:val="24"/>
+          <w:lang w:val="en-US" w:eastAsia="zh-CN"/>
+        </w:rPr>
+      </w:pPr>
     </w:p>
     <w:p>
       <w:pPr>

--- a/文档/论文/论文.docx
+++ b/文档/论文/论文.docx
@@ -736,8 +736,8 @@
           <w:lang w:val="en-US" w:eastAsia="zh-CN"/>
         </w:rPr>
       </w:pPr>
-      <w:bookmarkStart w:id="0" w:name="_Toc2875"/>
-      <w:bookmarkStart w:id="1" w:name="_Toc6410"/>
+      <w:bookmarkStart w:id="0" w:name="_Toc6410"/>
+      <w:bookmarkStart w:id="1" w:name="_Toc2875"/>
     </w:p>
     <w:p>
       <w:pPr>
@@ -826,12 +826,12 @@
           <w:lang w:val="en-US" w:eastAsia="zh-CN"/>
         </w:rPr>
       </w:pPr>
-      <w:bookmarkStart w:id="2" w:name="_Toc2839"/>
-      <w:bookmarkStart w:id="3" w:name="_Toc4959"/>
-      <w:bookmarkStart w:id="4" w:name="_Toc12248"/>
+      <w:bookmarkStart w:id="2" w:name="_Toc4959"/>
+      <w:bookmarkStart w:id="3" w:name="_Toc12248"/>
+      <w:bookmarkStart w:id="4" w:name="_Toc9200"/>
       <w:bookmarkStart w:id="5" w:name="_Toc31716"/>
-      <w:bookmarkStart w:id="6" w:name="_Toc9200"/>
-      <w:bookmarkStart w:id="7" w:name="_Toc32756"/>
+      <w:bookmarkStart w:id="6" w:name="_Toc32756"/>
+      <w:bookmarkStart w:id="7" w:name="_Toc2839"/>
       <w:r>
         <w:rPr>
           <w:rFonts w:hint="default" w:ascii="黑体" w:hAnsi="宋体" w:eastAsia="黑体"/>
@@ -1158,7 +1158,7 @@
         </w:rPr>
         <w:sectPr>
           <w:pgSz w:w="11906" w:h="16838"/>
-          <w:pgMar w:top="1417" w:right="1134" w:bottom="1417" w:left="1701" w:header="851" w:footer="992" w:gutter="0"/>
+          <w:pgMar w:top="1417" w:right="1417" w:bottom="1417" w:left="1701" w:header="851" w:footer="992" w:gutter="0"/>
           <w:cols w:space="0" w:num="1"/>
           <w:rtlGutter w:val="0"/>
           <w:docGrid w:type="lines" w:linePitch="312" w:charSpace="0"/>
@@ -1377,7 +1377,7 @@
       <w:pPr>
         <w:sectPr>
           <w:pgSz w:w="11906" w:h="16838"/>
-          <w:pgMar w:top="1440" w:right="1800" w:bottom="1440" w:left="1800" w:header="851" w:footer="992" w:gutter="0"/>
+          <w:pgMar w:top="1417" w:right="1417" w:bottom="1417" w:left="1701" w:header="851" w:footer="992" w:gutter="0"/>
           <w:cols w:space="425" w:num="1"/>
           <w:docGrid w:type="lines" w:linePitch="312" w:charSpace="0"/>
         </w:sectPr>
@@ -1387,7 +1387,7 @@
       <w:pPr>
         <w:sectPr>
           <w:pgSz w:w="11906" w:h="16838"/>
-          <w:pgMar w:top="1440" w:right="1800" w:bottom="1440" w:left="1800" w:header="851" w:footer="992" w:gutter="0"/>
+          <w:pgMar w:top="1417" w:right="1417" w:bottom="1417" w:left="1701" w:header="851" w:footer="992" w:gutter="0"/>
           <w:cols w:space="425" w:num="1"/>
           <w:docGrid w:type="lines" w:linePitch="312" w:charSpace="0"/>
         </w:sectPr>
@@ -1451,9 +1451,9 @@
           <w:lang w:val="en-US" w:eastAsia="zh-CN"/>
         </w:rPr>
       </w:pPr>
-      <w:bookmarkStart w:id="10" w:name="_Toc17959"/>
+      <w:bookmarkStart w:id="10" w:name="_Toc19527"/>
       <w:bookmarkStart w:id="11" w:name="_Toc14272"/>
-      <w:bookmarkStart w:id="12" w:name="_Toc19527"/>
+      <w:bookmarkStart w:id="12" w:name="_Toc17959"/>
       <w:r>
         <w:rPr>
           <w:rFonts w:hint="eastAsia" w:ascii="黑体" w:hAnsi="黑体" w:eastAsia="黑体" w:cs="黑体"/>
@@ -2203,8 +2203,8 @@
         </w:rPr>
       </w:pPr>
       <w:bookmarkStart w:id="13" w:name="_Toc20565"/>
-      <w:bookmarkStart w:id="14" w:name="_Toc26946"/>
-      <w:bookmarkStart w:id="15" w:name="_Toc9792"/>
+      <w:bookmarkStart w:id="14" w:name="_Toc9792"/>
+      <w:bookmarkStart w:id="15" w:name="_Toc26946"/>
       <w:r>
         <w:rPr>
           <w:rFonts w:hint="eastAsia" w:ascii="黑体" w:hAnsi="黑体" w:eastAsia="黑体" w:cs="黑体"/>
@@ -3413,16 +3413,16 @@
           <w:szCs w:val="24"/>
           <w:lang w:val="en-US" w:eastAsia="zh-CN"/>
         </w:rPr>
-        <w:t>问题，并且给出了一组算例，被称为</w:t>
-      </w:r>
-      <w:r>
-        <w:rPr>
-          <w:rFonts w:hint="eastAsia" w:ascii="Times New Roman" w:hAnsi="Times New Roman" w:eastAsiaTheme="majorEastAsia" w:cstheme="majorEastAsia"/>
-          <w:sz w:val="24"/>
-          <w:szCs w:val="24"/>
-          <w:lang w:val="en-US" w:eastAsia="zh-CN"/>
-        </w:rPr>
-        <w:t>solomon</w:t>
+        <w:t>问题，并且给出了一组算例，被称为S</w:t>
+      </w:r>
+      <w:r>
+        <w:rPr>
+          <w:rFonts w:hint="eastAsia" w:ascii="Times New Roman" w:hAnsi="Times New Roman" w:eastAsiaTheme="majorEastAsia" w:cstheme="majorEastAsia"/>
+          <w:sz w:val="24"/>
+          <w:szCs w:val="24"/>
+          <w:lang w:val="en-US" w:eastAsia="zh-CN"/>
+        </w:rPr>
+        <w:t>olomon</w:t>
       </w:r>
       <w:r>
         <w:rPr>
@@ -4489,8 +4489,8 @@
           <w:lang w:val="en-US" w:eastAsia="zh-CN"/>
         </w:rPr>
       </w:pPr>
-      <w:bookmarkStart w:id="19" w:name="_Toc12297"/>
-      <w:bookmarkStart w:id="20" w:name="_Toc2192"/>
+      <w:bookmarkStart w:id="19" w:name="_Toc2192"/>
+      <w:bookmarkStart w:id="20" w:name="_Toc12297"/>
       <w:bookmarkStart w:id="21" w:name="_Toc18677"/>
       <w:r>
         <w:rPr>
@@ -6086,6 +6086,7 @@
         <w:pageBreakBefore w:val="0"/>
         <w:widowControl w:val="0"/>
         <w:numPr>
+          <w:ilvl w:val="0"/>
           <w:numId w:val="0"/>
         </w:numPr>
         <w:kinsoku/>
@@ -6122,6 +6123,7 @@
         <w:pageBreakBefore w:val="0"/>
         <w:widowControl w:val="0"/>
         <w:numPr>
+          <w:ilvl w:val="0"/>
           <w:numId w:val="0"/>
         </w:numPr>
         <w:kinsoku/>
@@ -6149,6 +6151,7 @@
         <w:pageBreakBefore w:val="0"/>
         <w:widowControl w:val="0"/>
         <w:numPr>
+          <w:ilvl w:val="0"/>
           <w:numId w:val="0"/>
         </w:numPr>
         <w:kinsoku/>
@@ -6185,6 +6188,7 @@
         <w:pageBreakBefore w:val="0"/>
         <w:widowControl w:val="0"/>
         <w:numPr>
+          <w:ilvl w:val="0"/>
           <w:numId w:val="0"/>
         </w:numPr>
         <w:kinsoku/>
@@ -6258,6 +6262,7 @@
         <w:pageBreakBefore w:val="0"/>
         <w:widowControl w:val="0"/>
         <w:numPr>
+          <w:ilvl w:val="0"/>
           <w:numId w:val="0"/>
         </w:numPr>
         <w:kinsoku/>
@@ -6331,6 +6336,7 @@
         <w:pageBreakBefore w:val="0"/>
         <w:widowControl w:val="0"/>
         <w:numPr>
+          <w:ilvl w:val="0"/>
           <w:numId w:val="0"/>
         </w:numPr>
         <w:kinsoku/>
@@ -6404,6 +6410,7 @@
         <w:pageBreakBefore w:val="0"/>
         <w:widowControl w:val="0"/>
         <w:numPr>
+          <w:ilvl w:val="0"/>
           <w:numId w:val="0"/>
         </w:numPr>
         <w:kinsoku/>
@@ -6440,6 +6447,7 @@
         <w:pageBreakBefore w:val="0"/>
         <w:widowControl w:val="0"/>
         <w:numPr>
+          <w:ilvl w:val="0"/>
           <w:numId w:val="0"/>
         </w:numPr>
         <w:kinsoku/>
@@ -6467,6 +6475,7 @@
         <w:pageBreakBefore w:val="0"/>
         <w:widowControl w:val="0"/>
         <w:numPr>
+          <w:ilvl w:val="0"/>
           <w:numId w:val="0"/>
         </w:numPr>
         <w:kinsoku/>
@@ -6503,6 +6512,7 @@
         <w:pageBreakBefore w:val="0"/>
         <w:widowControl w:val="0"/>
         <w:numPr>
+          <w:ilvl w:val="0"/>
           <w:numId w:val="0"/>
         </w:numPr>
         <w:kinsoku/>
@@ -6539,6 +6549,7 @@
         <w:pageBreakBefore w:val="0"/>
         <w:widowControl w:val="0"/>
         <w:numPr>
+          <w:ilvl w:val="0"/>
           <w:numId w:val="0"/>
         </w:numPr>
         <w:kinsoku/>
@@ -6566,6 +6577,7 @@
         <w:pageBreakBefore w:val="0"/>
         <w:widowControl w:val="0"/>
         <w:numPr>
+          <w:ilvl w:val="0"/>
           <w:numId w:val="0"/>
         </w:numPr>
         <w:kinsoku/>
@@ -6593,6 +6605,7 @@
         <w:pageBreakBefore w:val="0"/>
         <w:widowControl w:val="0"/>
         <w:numPr>
+          <w:ilvl w:val="0"/>
           <w:numId w:val="0"/>
         </w:numPr>
         <w:kinsoku/>
@@ -6620,6 +6633,7 @@
         <w:pageBreakBefore w:val="0"/>
         <w:widowControl w:val="0"/>
         <w:numPr>
+          <w:ilvl w:val="0"/>
           <w:numId w:val="0"/>
         </w:numPr>
         <w:kinsoku/>
@@ -6647,6 +6661,7 @@
         <w:pageBreakBefore w:val="0"/>
         <w:widowControl w:val="0"/>
         <w:numPr>
+          <w:ilvl w:val="0"/>
           <w:numId w:val="0"/>
         </w:numPr>
         <w:kinsoku/>
@@ -6669,7 +6684,7 @@
         </w:rPr>
         <w:sectPr>
           <w:pgSz w:w="11906" w:h="16838"/>
-          <w:pgMar w:top="1440" w:right="1800" w:bottom="1440" w:left="1800" w:header="851" w:footer="992" w:gutter="0"/>
+          <w:pgMar w:top="1417" w:right="1417" w:bottom="1417" w:left="1701" w:header="851" w:footer="992" w:gutter="0"/>
           <w:cols w:space="425" w:num="1"/>
           <w:docGrid w:type="lines" w:linePitch="312" w:charSpace="0"/>
         </w:sectPr>
@@ -6680,6 +6695,7 @@
         <w:pageBreakBefore w:val="0"/>
         <w:widowControl w:val="0"/>
         <w:numPr>
+          <w:ilvl w:val="0"/>
           <w:numId w:val="0"/>
         </w:numPr>
         <w:kinsoku/>
@@ -6745,6 +6761,7 @@
         <w:pageBreakBefore w:val="0"/>
         <w:widowControl w:val="0"/>
         <w:numPr>
+          <w:ilvl w:val="0"/>
           <w:numId w:val="0"/>
         </w:numPr>
         <w:kinsoku/>
@@ -6771,746 +6788,3221 @@
       <w:pPr>
         <w:pageBreakBefore w:val="0"/>
         <w:widowControl w:val="0"/>
-        <w:numPr>
-          <w:numId w:val="0"/>
-        </w:numPr>
-        <w:kinsoku/>
-        <w:wordWrap/>
-        <w:overflowPunct/>
-        <w:topLinePunct w:val="0"/>
-        <w:autoSpaceDE/>
-        <w:autoSpaceDN/>
-        <w:bidi w:val="0"/>
-        <w:adjustRightInd/>
-        <w:snapToGrid/>
-        <w:spacing w:line="360" w:lineRule="auto"/>
-        <w:ind w:firstLine="420" w:firstLineChars="0"/>
-        <w:jc w:val="both"/>
-        <w:textAlignment w:val="auto"/>
-        <w:rPr>
-          <w:rFonts w:hint="eastAsia" w:asciiTheme="majorEastAsia" w:hAnsiTheme="majorEastAsia" w:eastAsiaTheme="majorEastAsia" w:cstheme="majorEastAsia"/>
-          <w:sz w:val="24"/>
-          <w:szCs w:val="24"/>
-          <w:lang w:val="en-US" w:eastAsia="zh-CN"/>
-        </w:rPr>
-      </w:pPr>
-      <w:r>
-        <w:rPr>
-          <w:rFonts w:hint="eastAsia" w:asciiTheme="majorEastAsia" w:hAnsiTheme="majorEastAsia" w:eastAsiaTheme="majorEastAsia" w:cstheme="majorEastAsia"/>
-          <w:sz w:val="24"/>
-          <w:szCs w:val="24"/>
-          <w:lang w:val="en-US" w:eastAsia="zh-CN"/>
-        </w:rPr>
-        <w:t>2.1 车辆路径问题介绍</w:t>
-      </w:r>
-    </w:p>
-    <w:p>
-      <w:pPr>
-        <w:pageBreakBefore w:val="0"/>
-        <w:widowControl w:val="0"/>
-        <w:numPr>
-          <w:numId w:val="0"/>
-        </w:numPr>
-        <w:kinsoku/>
-        <w:wordWrap/>
-        <w:overflowPunct/>
-        <w:topLinePunct w:val="0"/>
-        <w:autoSpaceDE/>
-        <w:autoSpaceDN/>
-        <w:bidi w:val="0"/>
-        <w:adjustRightInd/>
-        <w:snapToGrid/>
-        <w:spacing w:line="360" w:lineRule="auto"/>
-        <w:ind w:firstLine="420" w:firstLineChars="0"/>
-        <w:jc w:val="both"/>
-        <w:textAlignment w:val="auto"/>
-        <w:rPr>
-          <w:rFonts w:hint="eastAsia" w:asciiTheme="majorEastAsia" w:hAnsiTheme="majorEastAsia" w:eastAsiaTheme="majorEastAsia" w:cstheme="majorEastAsia"/>
-          <w:sz w:val="24"/>
-          <w:szCs w:val="24"/>
-          <w:lang w:val="en-US" w:eastAsia="zh-CN"/>
-        </w:rPr>
-      </w:pPr>
-    </w:p>
-    <w:p>
-      <w:pPr>
-        <w:pageBreakBefore w:val="0"/>
-        <w:widowControl w:val="0"/>
-        <w:numPr>
-          <w:numId w:val="0"/>
-        </w:numPr>
-        <w:kinsoku/>
-        <w:wordWrap/>
-        <w:overflowPunct/>
-        <w:topLinePunct w:val="0"/>
-        <w:autoSpaceDE/>
-        <w:autoSpaceDN/>
-        <w:bidi w:val="0"/>
-        <w:adjustRightInd/>
-        <w:snapToGrid/>
-        <w:spacing w:line="360" w:lineRule="auto"/>
-        <w:ind w:firstLine="420" w:firstLineChars="0"/>
-        <w:jc w:val="both"/>
-        <w:textAlignment w:val="auto"/>
-        <w:rPr>
-          <w:rFonts w:hint="eastAsia" w:asciiTheme="majorEastAsia" w:hAnsiTheme="majorEastAsia" w:eastAsiaTheme="majorEastAsia" w:cstheme="majorEastAsia"/>
-          <w:sz w:val="24"/>
-          <w:szCs w:val="24"/>
-          <w:lang w:val="en-US" w:eastAsia="zh-CN"/>
-        </w:rPr>
-      </w:pPr>
-    </w:p>
-    <w:p>
-      <w:pPr>
-        <w:pageBreakBefore w:val="0"/>
-        <w:widowControl w:val="0"/>
-        <w:numPr>
-          <w:numId w:val="0"/>
-        </w:numPr>
-        <w:kinsoku/>
-        <w:wordWrap/>
-        <w:overflowPunct/>
-        <w:topLinePunct w:val="0"/>
-        <w:autoSpaceDE/>
-        <w:autoSpaceDN/>
-        <w:bidi w:val="0"/>
-        <w:adjustRightInd/>
-        <w:snapToGrid/>
-        <w:spacing w:line="360" w:lineRule="auto"/>
-        <w:ind w:firstLine="420" w:firstLineChars="0"/>
-        <w:jc w:val="both"/>
-        <w:textAlignment w:val="auto"/>
-        <w:rPr>
-          <w:rFonts w:hint="eastAsia" w:asciiTheme="majorEastAsia" w:hAnsiTheme="majorEastAsia" w:eastAsiaTheme="majorEastAsia" w:cstheme="majorEastAsia"/>
-          <w:sz w:val="24"/>
-          <w:szCs w:val="24"/>
-          <w:lang w:val="en-US" w:eastAsia="zh-CN"/>
-        </w:rPr>
-      </w:pPr>
-    </w:p>
-    <w:p>
-      <w:pPr>
-        <w:pageBreakBefore w:val="0"/>
-        <w:widowControl w:val="0"/>
-        <w:numPr>
-          <w:numId w:val="0"/>
-        </w:numPr>
-        <w:kinsoku/>
-        <w:wordWrap/>
-        <w:overflowPunct/>
-        <w:topLinePunct w:val="0"/>
-        <w:autoSpaceDE/>
-        <w:autoSpaceDN/>
-        <w:bidi w:val="0"/>
-        <w:adjustRightInd/>
-        <w:snapToGrid/>
-        <w:spacing w:line="360" w:lineRule="auto"/>
-        <w:ind w:firstLine="420" w:firstLineChars="0"/>
-        <w:jc w:val="both"/>
-        <w:textAlignment w:val="auto"/>
-        <w:rPr>
-          <w:rFonts w:hint="eastAsia" w:asciiTheme="majorEastAsia" w:hAnsiTheme="majorEastAsia" w:eastAsiaTheme="majorEastAsia" w:cstheme="majorEastAsia"/>
-          <w:sz w:val="24"/>
-          <w:szCs w:val="24"/>
-          <w:lang w:val="en-US" w:eastAsia="zh-CN"/>
-        </w:rPr>
-      </w:pPr>
-    </w:p>
-    <w:p>
-      <w:pPr>
-        <w:pageBreakBefore w:val="0"/>
-        <w:widowControl w:val="0"/>
-        <w:numPr>
-          <w:numId w:val="0"/>
-        </w:numPr>
-        <w:kinsoku/>
-        <w:wordWrap/>
-        <w:overflowPunct/>
-        <w:topLinePunct w:val="0"/>
-        <w:autoSpaceDE/>
-        <w:autoSpaceDN/>
-        <w:bidi w:val="0"/>
-        <w:adjustRightInd/>
-        <w:snapToGrid/>
-        <w:spacing w:line="360" w:lineRule="auto"/>
-        <w:ind w:firstLine="420" w:firstLineChars="0"/>
-        <w:jc w:val="both"/>
-        <w:textAlignment w:val="auto"/>
-        <w:rPr>
-          <w:rFonts w:hint="eastAsia" w:asciiTheme="majorEastAsia" w:hAnsiTheme="majorEastAsia" w:eastAsiaTheme="majorEastAsia" w:cstheme="majorEastAsia"/>
-          <w:sz w:val="24"/>
-          <w:szCs w:val="24"/>
-          <w:lang w:val="en-US" w:eastAsia="zh-CN"/>
-        </w:rPr>
-      </w:pPr>
-      <w:r>
-        <w:rPr>
-          <w:rFonts w:hint="eastAsia" w:asciiTheme="majorEastAsia" w:hAnsiTheme="majorEastAsia" w:eastAsiaTheme="majorEastAsia" w:cstheme="majorEastAsia"/>
-          <w:sz w:val="24"/>
-          <w:szCs w:val="24"/>
-          <w:lang w:val="en-US" w:eastAsia="zh-CN"/>
-        </w:rPr>
-        <w:t>2.2 粒子群算法介绍</w:t>
-      </w:r>
-    </w:p>
-    <w:p>
-      <w:pPr>
-        <w:pageBreakBefore w:val="0"/>
-        <w:widowControl w:val="0"/>
-        <w:numPr>
-          <w:numId w:val="0"/>
-        </w:numPr>
-        <w:kinsoku/>
-        <w:wordWrap/>
-        <w:overflowPunct/>
-        <w:topLinePunct w:val="0"/>
-        <w:autoSpaceDE/>
-        <w:autoSpaceDN/>
-        <w:bidi w:val="0"/>
-        <w:adjustRightInd/>
-        <w:snapToGrid/>
-        <w:spacing w:line="360" w:lineRule="auto"/>
-        <w:ind w:firstLine="420" w:firstLineChars="0"/>
-        <w:jc w:val="both"/>
-        <w:textAlignment w:val="auto"/>
-        <w:rPr>
-          <w:rFonts w:hint="eastAsia" w:asciiTheme="majorEastAsia" w:hAnsiTheme="majorEastAsia" w:eastAsiaTheme="majorEastAsia" w:cstheme="majorEastAsia"/>
-          <w:sz w:val="24"/>
-          <w:szCs w:val="24"/>
-          <w:lang w:val="en-US" w:eastAsia="zh-CN"/>
-        </w:rPr>
-      </w:pPr>
-    </w:p>
-    <w:p>
-      <w:pPr>
-        <w:pageBreakBefore w:val="0"/>
-        <w:widowControl w:val="0"/>
-        <w:numPr>
-          <w:numId w:val="0"/>
-        </w:numPr>
-        <w:kinsoku/>
-        <w:wordWrap/>
-        <w:overflowPunct/>
-        <w:topLinePunct w:val="0"/>
-        <w:autoSpaceDE/>
-        <w:autoSpaceDN/>
-        <w:bidi w:val="0"/>
-        <w:adjustRightInd/>
-        <w:snapToGrid/>
-        <w:spacing w:line="360" w:lineRule="auto"/>
-        <w:ind w:firstLine="420" w:firstLineChars="0"/>
-        <w:jc w:val="both"/>
-        <w:textAlignment w:val="auto"/>
-        <w:rPr>
-          <w:rFonts w:hint="eastAsia" w:asciiTheme="majorEastAsia" w:hAnsiTheme="majorEastAsia" w:eastAsiaTheme="majorEastAsia" w:cstheme="majorEastAsia"/>
-          <w:sz w:val="24"/>
-          <w:szCs w:val="24"/>
-          <w:lang w:val="en-US" w:eastAsia="zh-CN"/>
-        </w:rPr>
-      </w:pPr>
-    </w:p>
-    <w:p>
-      <w:pPr>
-        <w:pageBreakBefore w:val="0"/>
-        <w:widowControl w:val="0"/>
-        <w:numPr>
-          <w:numId w:val="0"/>
-        </w:numPr>
-        <w:kinsoku/>
-        <w:wordWrap/>
-        <w:overflowPunct/>
-        <w:topLinePunct w:val="0"/>
-        <w:autoSpaceDE/>
-        <w:autoSpaceDN/>
-        <w:bidi w:val="0"/>
-        <w:adjustRightInd/>
-        <w:snapToGrid/>
-        <w:spacing w:line="360" w:lineRule="auto"/>
-        <w:ind w:firstLine="420" w:firstLineChars="0"/>
-        <w:jc w:val="both"/>
-        <w:textAlignment w:val="auto"/>
-        <w:rPr>
-          <w:rFonts w:hint="eastAsia" w:asciiTheme="majorEastAsia" w:hAnsiTheme="majorEastAsia" w:eastAsiaTheme="majorEastAsia" w:cstheme="majorEastAsia"/>
-          <w:sz w:val="24"/>
-          <w:szCs w:val="24"/>
-          <w:lang w:val="en-US" w:eastAsia="zh-CN"/>
-        </w:rPr>
-      </w:pPr>
-    </w:p>
-    <w:p>
-      <w:pPr>
-        <w:pageBreakBefore w:val="0"/>
-        <w:widowControl w:val="0"/>
-        <w:numPr>
-          <w:numId w:val="0"/>
-        </w:numPr>
-        <w:kinsoku/>
-        <w:wordWrap/>
-        <w:overflowPunct/>
-        <w:topLinePunct w:val="0"/>
-        <w:autoSpaceDE/>
-        <w:autoSpaceDN/>
-        <w:bidi w:val="0"/>
-        <w:adjustRightInd/>
-        <w:snapToGrid/>
-        <w:spacing w:line="360" w:lineRule="auto"/>
-        <w:ind w:firstLine="420" w:firstLineChars="0"/>
-        <w:jc w:val="both"/>
-        <w:textAlignment w:val="auto"/>
-        <w:rPr>
-          <w:rFonts w:hint="eastAsia" w:asciiTheme="majorEastAsia" w:hAnsiTheme="majorEastAsia" w:eastAsiaTheme="majorEastAsia" w:cstheme="majorEastAsia"/>
-          <w:sz w:val="24"/>
-          <w:szCs w:val="24"/>
-          <w:lang w:val="en-US" w:eastAsia="zh-CN"/>
-        </w:rPr>
-      </w:pPr>
-    </w:p>
-    <w:p>
-      <w:pPr>
-        <w:pageBreakBefore w:val="0"/>
-        <w:widowControl w:val="0"/>
-        <w:numPr>
-          <w:numId w:val="0"/>
-        </w:numPr>
-        <w:kinsoku/>
-        <w:wordWrap/>
-        <w:overflowPunct/>
-        <w:topLinePunct w:val="0"/>
-        <w:autoSpaceDE/>
-        <w:autoSpaceDN/>
-        <w:bidi w:val="0"/>
-        <w:adjustRightInd/>
-        <w:snapToGrid/>
-        <w:spacing w:line="360" w:lineRule="auto"/>
-        <w:ind w:firstLine="420" w:firstLineChars="0"/>
-        <w:jc w:val="both"/>
-        <w:textAlignment w:val="auto"/>
-        <w:rPr>
-          <w:rFonts w:hint="eastAsia" w:asciiTheme="majorEastAsia" w:hAnsiTheme="majorEastAsia" w:eastAsiaTheme="majorEastAsia" w:cstheme="majorEastAsia"/>
-          <w:sz w:val="24"/>
-          <w:szCs w:val="24"/>
-          <w:lang w:val="en-US" w:eastAsia="zh-CN"/>
-        </w:rPr>
-      </w:pPr>
-      <w:r>
-        <w:rPr>
-          <w:rFonts w:hint="eastAsia" w:asciiTheme="majorEastAsia" w:hAnsiTheme="majorEastAsia" w:eastAsiaTheme="majorEastAsia" w:cstheme="majorEastAsia"/>
-          <w:sz w:val="24"/>
-          <w:szCs w:val="24"/>
-          <w:lang w:val="en-US" w:eastAsia="zh-CN"/>
-        </w:rPr>
-        <w:t>2.3 改进粒子群的方案介绍</w:t>
-      </w:r>
-    </w:p>
-    <w:p>
-      <w:pPr>
-        <w:pageBreakBefore w:val="0"/>
-        <w:widowControl w:val="0"/>
-        <w:numPr>
-          <w:numId w:val="0"/>
-        </w:numPr>
-        <w:kinsoku/>
-        <w:wordWrap/>
-        <w:overflowPunct/>
-        <w:topLinePunct w:val="0"/>
-        <w:autoSpaceDE/>
-        <w:autoSpaceDN/>
-        <w:bidi w:val="0"/>
-        <w:adjustRightInd/>
-        <w:snapToGrid/>
-        <w:spacing w:line="360" w:lineRule="auto"/>
-        <w:ind w:firstLine="420" w:firstLineChars="0"/>
-        <w:jc w:val="both"/>
-        <w:textAlignment w:val="auto"/>
-        <w:rPr>
-          <w:rFonts w:hint="eastAsia" w:asciiTheme="majorEastAsia" w:hAnsiTheme="majorEastAsia" w:eastAsiaTheme="majorEastAsia" w:cstheme="majorEastAsia"/>
-          <w:sz w:val="24"/>
-          <w:szCs w:val="24"/>
-          <w:lang w:val="en-US" w:eastAsia="zh-CN"/>
-        </w:rPr>
-      </w:pPr>
-    </w:p>
-    <w:p>
-      <w:pPr>
-        <w:pageBreakBefore w:val="0"/>
-        <w:widowControl w:val="0"/>
-        <w:numPr>
-          <w:numId w:val="0"/>
-        </w:numPr>
-        <w:kinsoku/>
-        <w:wordWrap/>
-        <w:overflowPunct/>
-        <w:topLinePunct w:val="0"/>
-        <w:autoSpaceDE/>
-        <w:autoSpaceDN/>
-        <w:bidi w:val="0"/>
-        <w:adjustRightInd/>
-        <w:snapToGrid/>
-        <w:spacing w:line="360" w:lineRule="auto"/>
-        <w:ind w:firstLine="420" w:firstLineChars="0"/>
-        <w:jc w:val="both"/>
-        <w:textAlignment w:val="auto"/>
-        <w:rPr>
-          <w:rFonts w:hint="eastAsia" w:asciiTheme="majorEastAsia" w:hAnsiTheme="majorEastAsia" w:eastAsiaTheme="majorEastAsia" w:cstheme="majorEastAsia"/>
-          <w:sz w:val="24"/>
-          <w:szCs w:val="24"/>
-          <w:lang w:val="en-US" w:eastAsia="zh-CN"/>
-        </w:rPr>
-      </w:pPr>
-    </w:p>
-    <w:p>
-      <w:pPr>
-        <w:pageBreakBefore w:val="0"/>
-        <w:widowControl w:val="0"/>
-        <w:numPr>
-          <w:numId w:val="0"/>
-        </w:numPr>
-        <w:kinsoku/>
-        <w:wordWrap/>
-        <w:overflowPunct/>
-        <w:topLinePunct w:val="0"/>
-        <w:autoSpaceDE/>
-        <w:autoSpaceDN/>
-        <w:bidi w:val="0"/>
-        <w:adjustRightInd/>
-        <w:snapToGrid/>
-        <w:spacing w:line="360" w:lineRule="auto"/>
-        <w:ind w:firstLine="420" w:firstLineChars="0"/>
-        <w:jc w:val="both"/>
-        <w:textAlignment w:val="auto"/>
-        <w:rPr>
-          <w:rFonts w:hint="eastAsia" w:asciiTheme="majorEastAsia" w:hAnsiTheme="majorEastAsia" w:eastAsiaTheme="majorEastAsia" w:cstheme="majorEastAsia"/>
-          <w:sz w:val="24"/>
-          <w:szCs w:val="24"/>
-          <w:lang w:val="en-US" w:eastAsia="zh-CN"/>
-        </w:rPr>
-      </w:pPr>
-    </w:p>
-    <w:p>
-      <w:pPr>
-        <w:pageBreakBefore w:val="0"/>
-        <w:widowControl w:val="0"/>
-        <w:numPr>
-          <w:numId w:val="0"/>
-        </w:numPr>
-        <w:kinsoku/>
-        <w:wordWrap/>
-        <w:overflowPunct/>
-        <w:topLinePunct w:val="0"/>
-        <w:autoSpaceDE/>
-        <w:autoSpaceDN/>
-        <w:bidi w:val="0"/>
-        <w:adjustRightInd/>
-        <w:snapToGrid/>
-        <w:spacing w:line="360" w:lineRule="auto"/>
-        <w:ind w:firstLine="420" w:firstLineChars="0"/>
-        <w:jc w:val="both"/>
-        <w:textAlignment w:val="auto"/>
-        <w:rPr>
-          <w:rFonts w:hint="default" w:asciiTheme="majorEastAsia" w:hAnsiTheme="majorEastAsia" w:eastAsiaTheme="majorEastAsia" w:cstheme="majorEastAsia"/>
-          <w:sz w:val="24"/>
-          <w:szCs w:val="24"/>
-          <w:lang w:val="en-US" w:eastAsia="zh-CN"/>
-        </w:rPr>
-      </w:pPr>
-      <w:r>
-        <w:rPr>
-          <w:rFonts w:hint="eastAsia" w:asciiTheme="majorEastAsia" w:hAnsiTheme="majorEastAsia" w:eastAsiaTheme="majorEastAsia" w:cstheme="majorEastAsia"/>
-          <w:sz w:val="24"/>
-          <w:szCs w:val="24"/>
-          <w:lang w:val="en-US" w:eastAsia="zh-CN"/>
-        </w:rPr>
-        <w:t>2.4 对照算法介绍</w:t>
-      </w:r>
-      <w:bookmarkStart w:id="25" w:name="_GoBack"/>
-      <w:bookmarkEnd w:id="25"/>
-    </w:p>
-    <w:p>
-      <w:pPr>
-        <w:pageBreakBefore w:val="0"/>
-        <w:widowControl w:val="0"/>
-        <w:numPr>
-          <w:numId w:val="0"/>
-        </w:numPr>
-        <w:kinsoku/>
-        <w:wordWrap/>
-        <w:overflowPunct/>
-        <w:topLinePunct w:val="0"/>
-        <w:autoSpaceDE/>
-        <w:autoSpaceDN/>
-        <w:bidi w:val="0"/>
-        <w:adjustRightInd/>
-        <w:snapToGrid/>
-        <w:spacing w:line="360" w:lineRule="auto"/>
-        <w:ind w:firstLine="420" w:firstLineChars="0"/>
-        <w:jc w:val="both"/>
-        <w:textAlignment w:val="auto"/>
-        <w:rPr>
-          <w:rFonts w:hint="eastAsia" w:asciiTheme="majorEastAsia" w:hAnsiTheme="majorEastAsia" w:eastAsiaTheme="majorEastAsia" w:cstheme="majorEastAsia"/>
-          <w:sz w:val="24"/>
-          <w:szCs w:val="24"/>
-          <w:lang w:val="en-US" w:eastAsia="zh-CN"/>
-        </w:rPr>
-      </w:pPr>
-    </w:p>
-    <w:p>
-      <w:pPr>
-        <w:pageBreakBefore w:val="0"/>
-        <w:widowControl w:val="0"/>
-        <w:numPr>
-          <w:numId w:val="0"/>
-        </w:numPr>
-        <w:kinsoku/>
-        <w:wordWrap/>
-        <w:overflowPunct/>
-        <w:topLinePunct w:val="0"/>
-        <w:autoSpaceDE/>
-        <w:autoSpaceDN/>
-        <w:bidi w:val="0"/>
-        <w:adjustRightInd/>
-        <w:snapToGrid/>
-        <w:spacing w:line="360" w:lineRule="auto"/>
-        <w:ind w:firstLine="420" w:firstLineChars="0"/>
-        <w:jc w:val="both"/>
-        <w:textAlignment w:val="auto"/>
-        <w:rPr>
-          <w:rFonts w:hint="eastAsia" w:asciiTheme="majorEastAsia" w:hAnsiTheme="majorEastAsia" w:eastAsiaTheme="majorEastAsia" w:cstheme="majorEastAsia"/>
-          <w:sz w:val="24"/>
-          <w:szCs w:val="24"/>
-          <w:lang w:val="en-US" w:eastAsia="zh-CN"/>
-        </w:rPr>
-      </w:pPr>
-    </w:p>
-    <w:p>
-      <w:pPr>
-        <w:pageBreakBefore w:val="0"/>
-        <w:widowControl w:val="0"/>
-        <w:numPr>
-          <w:numId w:val="0"/>
-        </w:numPr>
-        <w:kinsoku/>
-        <w:wordWrap/>
-        <w:overflowPunct/>
-        <w:topLinePunct w:val="0"/>
-        <w:autoSpaceDE/>
-        <w:autoSpaceDN/>
-        <w:bidi w:val="0"/>
-        <w:adjustRightInd/>
-        <w:snapToGrid/>
-        <w:spacing w:line="360" w:lineRule="auto"/>
-        <w:ind w:firstLine="420" w:firstLineChars="0"/>
-        <w:jc w:val="both"/>
-        <w:textAlignment w:val="auto"/>
-        <w:rPr>
-          <w:rFonts w:hint="eastAsia" w:asciiTheme="majorEastAsia" w:hAnsiTheme="majorEastAsia" w:eastAsiaTheme="majorEastAsia" w:cstheme="majorEastAsia"/>
-          <w:sz w:val="24"/>
-          <w:szCs w:val="24"/>
-          <w:lang w:val="en-US" w:eastAsia="zh-CN"/>
-        </w:rPr>
-      </w:pPr>
-    </w:p>
-    <w:p>
-      <w:pPr>
-        <w:pageBreakBefore w:val="0"/>
-        <w:widowControl w:val="0"/>
-        <w:numPr>
-          <w:numId w:val="0"/>
-        </w:numPr>
-        <w:kinsoku/>
-        <w:wordWrap/>
-        <w:overflowPunct/>
-        <w:topLinePunct w:val="0"/>
-        <w:autoSpaceDE/>
-        <w:autoSpaceDN/>
-        <w:bidi w:val="0"/>
-        <w:adjustRightInd/>
-        <w:snapToGrid/>
-        <w:spacing w:line="360" w:lineRule="auto"/>
-        <w:ind w:firstLine="420" w:firstLineChars="0"/>
-        <w:jc w:val="both"/>
-        <w:textAlignment w:val="auto"/>
-        <w:rPr>
-          <w:rFonts w:hint="eastAsia" w:asciiTheme="majorEastAsia" w:hAnsiTheme="majorEastAsia" w:eastAsiaTheme="majorEastAsia" w:cstheme="majorEastAsia"/>
-          <w:sz w:val="24"/>
-          <w:szCs w:val="24"/>
-          <w:lang w:val="en-US" w:eastAsia="zh-CN"/>
-        </w:rPr>
-      </w:pPr>
-    </w:p>
-    <w:p>
-      <w:pPr>
-        <w:pageBreakBefore w:val="0"/>
-        <w:widowControl w:val="0"/>
-        <w:numPr>
-          <w:numId w:val="0"/>
-        </w:numPr>
-        <w:kinsoku/>
-        <w:wordWrap/>
-        <w:overflowPunct/>
-        <w:topLinePunct w:val="0"/>
-        <w:autoSpaceDE/>
-        <w:autoSpaceDN/>
-        <w:bidi w:val="0"/>
-        <w:adjustRightInd/>
-        <w:snapToGrid/>
-        <w:spacing w:line="360" w:lineRule="auto"/>
-        <w:ind w:firstLine="420" w:firstLineChars="0"/>
-        <w:jc w:val="both"/>
-        <w:textAlignment w:val="auto"/>
-        <w:rPr>
-          <w:rFonts w:hint="eastAsia" w:asciiTheme="majorEastAsia" w:hAnsiTheme="majorEastAsia" w:eastAsiaTheme="majorEastAsia" w:cstheme="majorEastAsia"/>
-          <w:sz w:val="24"/>
-          <w:szCs w:val="24"/>
-          <w:lang w:val="en-US" w:eastAsia="zh-CN"/>
-        </w:rPr>
-      </w:pPr>
-    </w:p>
-    <w:p>
-      <w:pPr>
-        <w:pageBreakBefore w:val="0"/>
-        <w:widowControl w:val="0"/>
-        <w:numPr>
-          <w:numId w:val="0"/>
-        </w:numPr>
-        <w:kinsoku/>
-        <w:wordWrap/>
-        <w:overflowPunct/>
-        <w:topLinePunct w:val="0"/>
-        <w:autoSpaceDE/>
-        <w:autoSpaceDN/>
-        <w:bidi w:val="0"/>
-        <w:adjustRightInd/>
-        <w:snapToGrid/>
-        <w:spacing w:line="360" w:lineRule="auto"/>
-        <w:ind w:firstLine="420" w:firstLineChars="0"/>
-        <w:jc w:val="both"/>
-        <w:textAlignment w:val="auto"/>
-        <w:rPr>
-          <w:rFonts w:hint="eastAsia" w:asciiTheme="majorEastAsia" w:hAnsiTheme="majorEastAsia" w:eastAsiaTheme="majorEastAsia" w:cstheme="majorEastAsia"/>
-          <w:sz w:val="24"/>
-          <w:szCs w:val="24"/>
-          <w:lang w:val="en-US" w:eastAsia="zh-CN"/>
-        </w:rPr>
-      </w:pPr>
-    </w:p>
-    <w:p>
-      <w:pPr>
-        <w:pageBreakBefore w:val="0"/>
-        <w:widowControl w:val="0"/>
-        <w:numPr>
-          <w:numId w:val="0"/>
-        </w:numPr>
-        <w:kinsoku/>
-        <w:wordWrap/>
-        <w:overflowPunct/>
-        <w:topLinePunct w:val="0"/>
-        <w:autoSpaceDE/>
-        <w:autoSpaceDN/>
-        <w:bidi w:val="0"/>
-        <w:adjustRightInd/>
-        <w:snapToGrid/>
-        <w:spacing w:line="360" w:lineRule="auto"/>
-        <w:ind w:firstLine="420" w:firstLineChars="0"/>
-        <w:jc w:val="both"/>
-        <w:textAlignment w:val="auto"/>
-        <w:rPr>
-          <w:rFonts w:hint="default" w:asciiTheme="majorEastAsia" w:hAnsiTheme="majorEastAsia" w:eastAsiaTheme="majorEastAsia" w:cstheme="majorEastAsia"/>
-          <w:sz w:val="24"/>
-          <w:szCs w:val="24"/>
-          <w:lang w:val="en-US" w:eastAsia="zh-CN"/>
-        </w:rPr>
-        <w:sectPr>
-          <w:pgSz w:w="11906" w:h="16838"/>
-          <w:pgMar w:top="1440" w:right="1800" w:bottom="1440" w:left="1800" w:header="851" w:footer="992" w:gutter="0"/>
-          <w:cols w:space="425" w:num="1"/>
-          <w:docGrid w:type="lines" w:linePitch="312" w:charSpace="0"/>
-        </w:sectPr>
-      </w:pPr>
-    </w:p>
-    <w:p>
-      <w:pPr>
-        <w:pageBreakBefore w:val="0"/>
-        <w:widowControl w:val="0"/>
-        <w:numPr>
-          <w:numId w:val="0"/>
-        </w:numPr>
-        <w:kinsoku/>
-        <w:wordWrap/>
-        <w:overflowPunct/>
-        <w:topLinePunct w:val="0"/>
-        <w:autoSpaceDE/>
-        <w:autoSpaceDN/>
-        <w:bidi w:val="0"/>
-        <w:adjustRightInd/>
-        <w:snapToGrid/>
-        <w:spacing w:line="360" w:lineRule="auto"/>
-        <w:ind w:left="420" w:leftChars="0" w:firstLine="420" w:firstLineChars="0"/>
-        <w:textAlignment w:val="auto"/>
-        <w:rPr>
-          <w:rFonts w:hint="default" w:asciiTheme="majorEastAsia" w:hAnsiTheme="majorEastAsia" w:eastAsiaTheme="majorEastAsia" w:cstheme="majorEastAsia"/>
-          <w:sz w:val="24"/>
-          <w:szCs w:val="24"/>
-          <w:lang w:val="en-US" w:eastAsia="zh-CN"/>
-        </w:rPr>
-      </w:pPr>
-    </w:p>
-    <w:p>
-      <w:pPr>
-        <w:pageBreakBefore w:val="0"/>
-        <w:widowControl w:val="0"/>
-        <w:numPr>
-          <w:numId w:val="0"/>
-        </w:numPr>
-        <w:kinsoku/>
-        <w:wordWrap/>
-        <w:overflowPunct/>
-        <w:topLinePunct w:val="0"/>
-        <w:autoSpaceDE/>
-        <w:autoSpaceDN/>
-        <w:bidi w:val="0"/>
-        <w:adjustRightInd/>
-        <w:snapToGrid/>
-        <w:spacing w:line="360" w:lineRule="auto"/>
-        <w:ind w:firstLine="420" w:firstLineChars="0"/>
-        <w:textAlignment w:val="auto"/>
-        <w:rPr>
-          <w:rFonts w:hint="default" w:asciiTheme="majorEastAsia" w:hAnsiTheme="majorEastAsia" w:eastAsiaTheme="majorEastAsia" w:cstheme="majorEastAsia"/>
-          <w:sz w:val="24"/>
-          <w:szCs w:val="24"/>
-          <w:lang w:val="en-US" w:eastAsia="zh-CN"/>
-        </w:rPr>
-      </w:pPr>
-    </w:p>
-    <w:p>
-      <w:pPr>
-        <w:pageBreakBefore w:val="0"/>
-        <w:widowControl w:val="0"/>
-        <w:kinsoku/>
-        <w:wordWrap/>
-        <w:overflowPunct/>
-        <w:topLinePunct w:val="0"/>
-        <w:autoSpaceDE/>
-        <w:autoSpaceDN/>
-        <w:bidi w:val="0"/>
-        <w:adjustRightInd/>
-        <w:snapToGrid/>
-        <w:spacing w:line="360" w:lineRule="auto"/>
-        <w:ind w:firstLine="420" w:firstLineChars="0"/>
-        <w:textAlignment w:val="auto"/>
-        <w:rPr>
-          <w:rFonts w:hint="default" w:asciiTheme="majorEastAsia" w:hAnsiTheme="majorEastAsia" w:eastAsiaTheme="majorEastAsia" w:cstheme="majorEastAsia"/>
-          <w:sz w:val="24"/>
-          <w:szCs w:val="24"/>
-          <w:lang w:val="en-US" w:eastAsia="zh-CN"/>
-        </w:rPr>
-      </w:pPr>
-    </w:p>
-    <w:p>
-      <w:pPr>
         <w:numPr>
           <w:ilvl w:val="0"/>
           <w:numId w:val="0"/>
         </w:numPr>
+        <w:kinsoku/>
+        <w:wordWrap/>
+        <w:overflowPunct/>
+        <w:topLinePunct w:val="0"/>
+        <w:autoSpaceDE/>
+        <w:autoSpaceDN/>
+        <w:bidi w:val="0"/>
+        <w:adjustRightInd/>
+        <w:snapToGrid/>
+        <w:spacing w:line="360" w:lineRule="auto"/>
+        <w:ind w:firstLine="420" w:firstLineChars="0"/>
+        <w:jc w:val="both"/>
+        <w:textAlignment w:val="auto"/>
+        <w:rPr>
+          <w:rFonts w:hint="eastAsia" w:asciiTheme="majorEastAsia" w:hAnsiTheme="majorEastAsia" w:eastAsiaTheme="majorEastAsia" w:cstheme="majorEastAsia"/>
+          <w:sz w:val="24"/>
+          <w:szCs w:val="24"/>
+          <w:lang w:val="en-US" w:eastAsia="zh-CN"/>
+        </w:rPr>
+      </w:pPr>
+      <w:r>
+        <w:rPr>
+          <w:rFonts w:hint="eastAsia" w:asciiTheme="majorEastAsia" w:hAnsiTheme="majorEastAsia" w:eastAsiaTheme="majorEastAsia" w:cstheme="majorEastAsia"/>
+          <w:sz w:val="24"/>
+          <w:szCs w:val="24"/>
+          <w:lang w:val="en-US" w:eastAsia="zh-CN"/>
+        </w:rPr>
+        <w:t>2.1 车辆路径问题</w:t>
+      </w:r>
+    </w:p>
+    <w:p>
+      <w:pPr>
+        <w:pageBreakBefore w:val="0"/>
+        <w:widowControl w:val="0"/>
+        <w:numPr>
+          <w:ilvl w:val="0"/>
+          <w:numId w:val="0"/>
+        </w:numPr>
+        <w:kinsoku/>
+        <w:wordWrap/>
+        <w:overflowPunct/>
+        <w:topLinePunct w:val="0"/>
+        <w:autoSpaceDE/>
+        <w:autoSpaceDN/>
+        <w:bidi w:val="0"/>
+        <w:adjustRightInd/>
+        <w:snapToGrid/>
+        <w:spacing w:line="360" w:lineRule="auto"/>
+        <w:ind w:firstLine="420" w:firstLineChars="0"/>
+        <w:jc w:val="both"/>
+        <w:textAlignment w:val="auto"/>
+        <w:rPr>
+          <w:rFonts w:hint="eastAsia" w:asciiTheme="majorEastAsia" w:hAnsiTheme="majorEastAsia" w:eastAsiaTheme="majorEastAsia" w:cstheme="majorEastAsia"/>
+          <w:sz w:val="24"/>
+          <w:szCs w:val="24"/>
+          <w:lang w:val="en-US" w:eastAsia="zh-CN"/>
+        </w:rPr>
+      </w:pPr>
+      <w:r>
+        <w:rPr>
+          <w:rFonts w:hint="eastAsia" w:asciiTheme="majorEastAsia" w:hAnsiTheme="majorEastAsia" w:eastAsiaTheme="majorEastAsia" w:cstheme="majorEastAsia"/>
+          <w:sz w:val="24"/>
+          <w:szCs w:val="24"/>
+          <w:lang w:val="en-US" w:eastAsia="zh-CN"/>
+        </w:rPr>
+        <w:t>车辆路径问题（Vehicle Routing Problem，VRP），是指在给定一组客户需求点和一组具有容量限制的车辆的情况下，确定每辆车的路线，使得满足所有客户需求的同时，最小化总行驶距离或总成本。VRP是一个经典的组合优化问题，具有重要的理论和实际应用价值，在物流、运输、配送等领域广泛应用。</w:t>
+      </w:r>
+    </w:p>
+    <w:p>
+      <w:pPr>
+        <w:pageBreakBefore w:val="0"/>
+        <w:widowControl w:val="0"/>
+        <w:numPr>
+          <w:ilvl w:val="0"/>
+          <w:numId w:val="0"/>
+        </w:numPr>
+        <w:kinsoku/>
+        <w:wordWrap/>
+        <w:overflowPunct/>
+        <w:topLinePunct w:val="0"/>
+        <w:autoSpaceDE/>
+        <w:autoSpaceDN/>
+        <w:bidi w:val="0"/>
+        <w:adjustRightInd/>
+        <w:snapToGrid/>
+        <w:spacing w:line="360" w:lineRule="auto"/>
+        <w:ind w:firstLine="420" w:firstLineChars="0"/>
+        <w:jc w:val="both"/>
+        <w:textAlignment w:val="auto"/>
+        <w:rPr>
+          <w:rFonts w:hint="eastAsia" w:asciiTheme="majorEastAsia" w:hAnsiTheme="majorEastAsia" w:eastAsiaTheme="majorEastAsia" w:cstheme="majorEastAsia"/>
+          <w:sz w:val="24"/>
+          <w:szCs w:val="24"/>
+          <w:lang w:val="en-US" w:eastAsia="zh-CN"/>
+        </w:rPr>
+      </w:pPr>
+      <w:r>
+        <w:rPr>
+          <w:rFonts w:hint="eastAsia" w:asciiTheme="majorEastAsia" w:hAnsiTheme="majorEastAsia" w:eastAsiaTheme="majorEastAsia" w:cstheme="majorEastAsia"/>
+          <w:sz w:val="24"/>
+          <w:szCs w:val="24"/>
+          <w:lang w:val="en-US" w:eastAsia="zh-CN"/>
+        </w:rPr>
+        <w:t>VRP的目标是设计一组车辆的路线，使得总行驶距离或总成本最小化，并且满足所有客户的需求。</w:t>
+      </w:r>
+    </w:p>
+    <w:p>
+      <w:pPr>
+        <w:pageBreakBefore w:val="0"/>
+        <w:widowControl w:val="0"/>
+        <w:numPr>
+          <w:ilvl w:val="0"/>
+          <w:numId w:val="0"/>
+        </w:numPr>
+        <w:kinsoku/>
+        <w:wordWrap/>
+        <w:overflowPunct/>
+        <w:topLinePunct w:val="0"/>
+        <w:autoSpaceDE/>
+        <w:autoSpaceDN/>
+        <w:bidi w:val="0"/>
+        <w:adjustRightInd/>
+        <w:snapToGrid/>
+        <w:spacing w:line="360" w:lineRule="auto"/>
+        <w:ind w:firstLine="420" w:firstLineChars="0"/>
+        <w:jc w:val="both"/>
+        <w:textAlignment w:val="auto"/>
+        <w:rPr>
+          <w:rFonts w:hint="eastAsia" w:asciiTheme="majorEastAsia" w:hAnsiTheme="majorEastAsia" w:eastAsiaTheme="majorEastAsia" w:cstheme="majorEastAsia"/>
+          <w:sz w:val="24"/>
+          <w:szCs w:val="24"/>
+          <w:lang w:val="en-US" w:eastAsia="zh-CN"/>
+        </w:rPr>
+      </w:pPr>
+      <w:r>
+        <w:rPr>
+          <w:rFonts w:hint="eastAsia" w:asciiTheme="majorEastAsia" w:hAnsiTheme="majorEastAsia" w:eastAsiaTheme="majorEastAsia" w:cstheme="majorEastAsia"/>
+          <w:sz w:val="24"/>
+          <w:szCs w:val="24"/>
+          <w:lang w:val="en-US" w:eastAsia="zh-CN"/>
+        </w:rPr>
+        <w:t>VRP问题通常包含以下要素：</w:t>
+      </w:r>
+    </w:p>
+    <w:p>
+      <w:pPr>
+        <w:pageBreakBefore w:val="0"/>
+        <w:widowControl w:val="0"/>
+        <w:numPr>
+          <w:ilvl w:val="0"/>
+          <w:numId w:val="4"/>
+        </w:numPr>
+        <w:kinsoku/>
+        <w:wordWrap/>
+        <w:overflowPunct/>
+        <w:topLinePunct w:val="0"/>
+        <w:autoSpaceDE/>
+        <w:autoSpaceDN/>
+        <w:bidi w:val="0"/>
+        <w:adjustRightInd/>
+        <w:snapToGrid/>
+        <w:spacing w:line="360" w:lineRule="auto"/>
+        <w:ind w:left="420" w:leftChars="0" w:firstLine="420" w:firstLineChars="0"/>
+        <w:jc w:val="both"/>
+        <w:textAlignment w:val="auto"/>
+        <w:rPr>
+          <w:rFonts w:hint="default" w:asciiTheme="majorEastAsia" w:hAnsiTheme="majorEastAsia" w:eastAsiaTheme="majorEastAsia" w:cstheme="majorEastAsia"/>
+          <w:sz w:val="24"/>
+          <w:szCs w:val="24"/>
+          <w:lang w:val="en-US" w:eastAsia="zh-CN"/>
+        </w:rPr>
+      </w:pPr>
+      <w:r>
+        <w:rPr>
+          <w:rFonts w:hint="eastAsia" w:asciiTheme="majorEastAsia" w:hAnsiTheme="majorEastAsia" w:eastAsiaTheme="majorEastAsia" w:cstheme="majorEastAsia"/>
+          <w:sz w:val="24"/>
+          <w:szCs w:val="24"/>
+          <w:lang w:val="en-US" w:eastAsia="zh-CN"/>
+        </w:rPr>
+        <w:t>客户点：即客户需要送达的地点。</w:t>
+      </w:r>
+    </w:p>
+    <w:p>
+      <w:pPr>
+        <w:pageBreakBefore w:val="0"/>
+        <w:widowControl w:val="0"/>
+        <w:numPr>
+          <w:ilvl w:val="0"/>
+          <w:numId w:val="4"/>
+        </w:numPr>
+        <w:kinsoku/>
+        <w:wordWrap/>
+        <w:overflowPunct/>
+        <w:topLinePunct w:val="0"/>
+        <w:autoSpaceDE/>
+        <w:autoSpaceDN/>
+        <w:bidi w:val="0"/>
+        <w:adjustRightInd/>
+        <w:snapToGrid/>
+        <w:spacing w:line="360" w:lineRule="auto"/>
+        <w:ind w:left="420" w:leftChars="0" w:firstLine="420" w:firstLineChars="0"/>
+        <w:jc w:val="both"/>
+        <w:textAlignment w:val="auto"/>
+        <w:rPr>
+          <w:rFonts w:hint="default" w:asciiTheme="majorEastAsia" w:hAnsiTheme="majorEastAsia" w:eastAsiaTheme="majorEastAsia" w:cstheme="majorEastAsia"/>
+          <w:sz w:val="24"/>
+          <w:szCs w:val="24"/>
+          <w:lang w:val="en-US" w:eastAsia="zh-CN"/>
+        </w:rPr>
+      </w:pPr>
+      <w:r>
+        <w:rPr>
+          <w:rFonts w:hint="eastAsia" w:asciiTheme="majorEastAsia" w:hAnsiTheme="majorEastAsia" w:eastAsiaTheme="majorEastAsia" w:cstheme="majorEastAsia"/>
+          <w:sz w:val="24"/>
+          <w:szCs w:val="24"/>
+          <w:lang w:val="en-US" w:eastAsia="zh-CN"/>
+        </w:rPr>
+        <w:t>车辆：每辆车辆只访问客户点一次，且每个客户点仅由一辆车完成服务。</w:t>
+      </w:r>
+    </w:p>
+    <w:p>
+      <w:pPr>
+        <w:pageBreakBefore w:val="0"/>
+        <w:widowControl w:val="0"/>
+        <w:numPr>
+          <w:ilvl w:val="0"/>
+          <w:numId w:val="4"/>
+        </w:numPr>
+        <w:kinsoku/>
+        <w:wordWrap/>
+        <w:overflowPunct/>
+        <w:topLinePunct w:val="0"/>
+        <w:autoSpaceDE/>
+        <w:autoSpaceDN/>
+        <w:bidi w:val="0"/>
+        <w:adjustRightInd/>
+        <w:snapToGrid/>
+        <w:spacing w:line="360" w:lineRule="auto"/>
+        <w:ind w:left="420" w:leftChars="0" w:firstLine="420" w:firstLineChars="0"/>
+        <w:jc w:val="both"/>
+        <w:textAlignment w:val="auto"/>
+        <w:rPr>
+          <w:rFonts w:hint="default" w:asciiTheme="majorEastAsia" w:hAnsiTheme="majorEastAsia" w:eastAsiaTheme="majorEastAsia" w:cstheme="majorEastAsia"/>
+          <w:sz w:val="24"/>
+          <w:szCs w:val="24"/>
+          <w:lang w:val="en-US" w:eastAsia="zh-CN"/>
+        </w:rPr>
+      </w:pPr>
+      <w:r>
+        <w:rPr>
+          <w:rFonts w:hint="eastAsia" w:asciiTheme="majorEastAsia" w:hAnsiTheme="majorEastAsia" w:eastAsiaTheme="majorEastAsia" w:cstheme="majorEastAsia"/>
+          <w:sz w:val="24"/>
+          <w:szCs w:val="24"/>
+          <w:lang w:val="en-US" w:eastAsia="zh-CN"/>
+        </w:rPr>
+        <w:t>优化目标：最小化的目标函数。通常为服务总成本或者车辆行驶距离。</w:t>
+      </w:r>
+    </w:p>
+    <w:p>
+      <w:pPr>
+        <w:pageBreakBefore w:val="0"/>
+        <w:widowControl w:val="0"/>
+        <w:numPr>
+          <w:numId w:val="0"/>
+        </w:numPr>
+        <w:kinsoku/>
+        <w:wordWrap/>
+        <w:overflowPunct/>
+        <w:topLinePunct w:val="0"/>
+        <w:autoSpaceDE/>
+        <w:autoSpaceDN/>
+        <w:bidi w:val="0"/>
+        <w:adjustRightInd/>
+        <w:snapToGrid/>
+        <w:spacing w:line="360" w:lineRule="auto"/>
+        <w:ind w:firstLine="420" w:firstLineChars="0"/>
+        <w:jc w:val="both"/>
+        <w:textAlignment w:val="auto"/>
+        <w:rPr>
+          <w:rFonts w:hint="eastAsia" w:hAnsi="Cambria Math" w:cstheme="majorEastAsia"/>
+          <w:i w:val="0"/>
+          <w:sz w:val="24"/>
+          <w:szCs w:val="24"/>
+          <w:lang w:val="en-US" w:eastAsia="zh-CN"/>
+        </w:rPr>
+      </w:pPr>
+      <w:r>
+        <w:rPr>
+          <w:rFonts w:hint="eastAsia" w:asciiTheme="majorEastAsia" w:hAnsiTheme="majorEastAsia" w:eastAsiaTheme="majorEastAsia" w:cstheme="majorEastAsia"/>
+          <w:sz w:val="24"/>
+          <w:szCs w:val="24"/>
+          <w:lang w:val="en-US" w:eastAsia="zh-CN"/>
+        </w:rPr>
+        <w:t>形式化的描述可以描述为，给定n个客户，m辆车，</w:t>
+      </w:r>
+      <m:oMath>
+        <m:sSub>
+          <m:sSubPr>
+            <m:ctrlPr>
+              <w:rPr>
+                <w:rFonts w:ascii="Cambria Math" w:hAnsi="Cambria Math" w:cstheme="majorEastAsia"/>
+                <w:i/>
+                <w:sz w:val="24"/>
+                <w:szCs w:val="24"/>
+                <w:lang w:val="en-US"/>
+              </w:rPr>
+            </m:ctrlPr>
+          </m:sSubPr>
+          <m:e>
+            <m:r>
+              <m:rPr/>
+              <w:rPr>
+                <w:rFonts w:hint="default" w:ascii="Cambria Math" w:hAnsi="Cambria Math" w:cstheme="majorEastAsia"/>
+                <w:sz w:val="24"/>
+                <w:szCs w:val="24"/>
+                <w:lang w:val="en-US" w:eastAsia="zh-CN"/>
+              </w:rPr>
+              <m:t>c</m:t>
+            </m:r>
+            <m:ctrlPr>
+              <w:rPr>
+                <w:rFonts w:ascii="Cambria Math" w:hAnsi="Cambria Math" w:cstheme="majorEastAsia"/>
+                <w:i/>
+                <w:sz w:val="24"/>
+                <w:szCs w:val="24"/>
+                <w:lang w:val="en-US"/>
+              </w:rPr>
+            </m:ctrlPr>
+          </m:e>
+          <m:sub>
+            <m:r>
+              <m:rPr/>
+              <w:rPr>
+                <w:rFonts w:hint="default" w:ascii="Cambria Math" w:hAnsi="Cambria Math" w:cstheme="majorEastAsia"/>
+                <w:sz w:val="24"/>
+                <w:szCs w:val="24"/>
+                <w:lang w:val="en-US" w:eastAsia="zh-CN"/>
+              </w:rPr>
+              <m:t>ij</m:t>
+            </m:r>
+            <m:ctrlPr>
+              <w:rPr>
+                <w:rFonts w:ascii="Cambria Math" w:hAnsi="Cambria Math" w:cstheme="majorEastAsia"/>
+                <w:i/>
+                <w:sz w:val="24"/>
+                <w:szCs w:val="24"/>
+                <w:lang w:val="en-US"/>
+              </w:rPr>
+            </m:ctrlPr>
+          </m:sub>
+        </m:sSub>
+      </m:oMath>
+      <w:r>
+        <w:rPr>
+          <w:rFonts w:hint="eastAsia" w:hAnsi="Cambria Math" w:cstheme="majorEastAsia"/>
+          <w:i w:val="0"/>
+          <w:sz w:val="24"/>
+          <w:szCs w:val="24"/>
+          <w:lang w:val="en-US" w:eastAsia="zh-CN"/>
+        </w:rPr>
+        <w:t>表从示客户点i到客户点j的成本。</w:t>
+      </w:r>
+    </w:p>
+    <w:p>
+      <w:pPr>
+        <w:pageBreakBefore w:val="0"/>
+        <w:widowControl w:val="0"/>
+        <w:numPr>
+          <w:numId w:val="0"/>
+        </w:numPr>
+        <w:kinsoku/>
+        <w:wordWrap/>
+        <w:overflowPunct/>
+        <w:topLinePunct w:val="0"/>
+        <w:autoSpaceDE/>
+        <w:autoSpaceDN/>
+        <w:bidi w:val="0"/>
+        <w:adjustRightInd/>
+        <w:snapToGrid/>
+        <w:spacing w:line="360" w:lineRule="auto"/>
+        <w:ind w:firstLine="420" w:firstLineChars="0"/>
+        <w:jc w:val="both"/>
+        <w:textAlignment w:val="auto"/>
+        <w:rPr>
+          <w:rFonts w:hint="default" w:hAnsi="Cambria Math" w:cstheme="majorEastAsia"/>
+          <w:i w:val="0"/>
+          <w:sz w:val="24"/>
+          <w:szCs w:val="24"/>
+          <w:lang w:val="en-US" w:eastAsia="zh-CN"/>
+        </w:rPr>
+      </w:pPr>
+      <w:r>
+        <w:rPr>
+          <w:rFonts w:hint="eastAsia" w:hAnsi="Cambria Math" w:cstheme="majorEastAsia"/>
+          <w:i w:val="0"/>
+          <w:sz w:val="24"/>
+          <w:szCs w:val="24"/>
+          <w:lang w:val="en-US" w:eastAsia="zh-CN"/>
+        </w:rPr>
+        <w:t>#todo：公式编辑</w:t>
+      </w:r>
+    </w:p>
+    <w:p>
+      <w:pPr>
+        <w:pageBreakBefore w:val="0"/>
+        <w:widowControl w:val="0"/>
+        <w:numPr>
+          <w:numId w:val="0"/>
+        </w:numPr>
+        <w:kinsoku/>
+        <w:wordWrap/>
+        <w:overflowPunct/>
+        <w:topLinePunct w:val="0"/>
+        <w:autoSpaceDE/>
+        <w:autoSpaceDN/>
+        <w:bidi w:val="0"/>
+        <w:adjustRightInd/>
+        <w:snapToGrid/>
+        <w:spacing w:line="360" w:lineRule="auto"/>
+        <w:ind w:firstLine="420" w:firstLineChars="0"/>
+        <w:jc w:val="both"/>
+        <w:textAlignment w:val="auto"/>
+        <w:rPr>
+          <w:rFonts w:hint="eastAsia" w:hAnsi="Cambria Math" w:cstheme="majorEastAsia"/>
+          <w:i w:val="0"/>
+          <w:sz w:val="24"/>
+          <w:szCs w:val="24"/>
+          <w:lang w:val="en-US" w:eastAsia="zh-CN"/>
+        </w:rPr>
+      </w:pPr>
+      <w:r>
+        <w:rPr>
+          <w:rFonts w:hint="eastAsia" w:hAnsi="Cambria Math" w:cstheme="majorEastAsia"/>
+          <w:i w:val="0"/>
+          <w:sz w:val="24"/>
+          <w:szCs w:val="24"/>
+          <w:lang w:val="en-US" w:eastAsia="zh-CN"/>
+        </w:rPr>
+        <w:t>目标函数：</w:t>
+      </w:r>
+    </w:p>
+    <w:p>
+      <w:pPr>
+        <w:pageBreakBefore w:val="0"/>
+        <w:widowControl w:val="0"/>
+        <w:numPr>
+          <w:numId w:val="0"/>
+        </w:numPr>
+        <w:kinsoku/>
+        <w:wordWrap/>
+        <w:overflowPunct/>
+        <w:topLinePunct w:val="0"/>
+        <w:autoSpaceDE/>
+        <w:autoSpaceDN/>
+        <w:bidi w:val="0"/>
+        <w:adjustRightInd/>
+        <w:snapToGrid/>
+        <w:spacing w:line="360" w:lineRule="auto"/>
+        <w:ind w:left="420" w:leftChars="0" w:firstLine="420" w:firstLineChars="0"/>
+        <w:jc w:val="both"/>
+        <w:textAlignment w:val="auto"/>
+        <m:rPr/>
+        <w:rPr>
+          <w:rFonts w:hint="eastAsia" w:hAnsi="Cambria Math" w:cstheme="majorEastAsia"/>
+          <w:i w:val="0"/>
+          <w:kern w:val="2"/>
+          <w:sz w:val="24"/>
+          <w:szCs w:val="24"/>
+          <w:lang w:val="en-US" w:eastAsia="zh-CN" w:bidi="ar-SA"/>
+        </w:rPr>
+      </w:pPr>
+      <m:oMath>
+        <m:r>
+          <m:rPr>
+            <m:sty m:val="p"/>
+          </m:rPr>
+          <w:rPr>
+            <w:rFonts w:hint="eastAsia" w:ascii="Cambria Math" w:hAnsi="Cambria Math" w:cstheme="majorEastAsia"/>
+            <w:kern w:val="2"/>
+            <w:sz w:val="24"/>
+            <w:szCs w:val="24"/>
+            <w:lang w:val="en-US" w:eastAsia="zh-CN" w:bidi="ar-SA"/>
+          </w:rPr>
+          <m:t>Min</m:t>
+        </m:r>
+        <m:nary>
+          <m:naryPr>
+            <m:chr m:val="∑"/>
+            <m:limLoc m:val="undOvr"/>
+            <m:ctrlPr>
+              <m:rPr/>
+              <w:rPr>
+                <w:rFonts w:hint="eastAsia" w:ascii="Cambria Math" w:hAnsi="Cambria Math" w:cstheme="majorEastAsia"/>
+                <w:i w:val="0"/>
+                <w:kern w:val="2"/>
+                <w:sz w:val="24"/>
+                <w:szCs w:val="24"/>
+                <w:lang w:val="en-US" w:eastAsia="zh-CN" w:bidi="ar-SA"/>
+              </w:rPr>
+            </m:ctrlPr>
+          </m:naryPr>
+          <m:sub>
+            <m:r>
+              <m:rPr>
+                <m:sty m:val="p"/>
+              </m:rPr>
+              <w:rPr>
+                <w:rFonts w:hint="eastAsia" w:ascii="Cambria Math" w:hAnsi="Cambria Math" w:cstheme="majorEastAsia"/>
+                <w:kern w:val="2"/>
+                <w:sz w:val="24"/>
+                <w:szCs w:val="24"/>
+                <w:lang w:val="en-US" w:eastAsia="zh-CN" w:bidi="ar-SA"/>
+              </w:rPr>
+              <m:t>k</m:t>
+            </m:r>
+            <m:r>
+              <m:rPr>
+                <m:sty m:val="p"/>
+              </m:rPr>
+              <w:rPr>
+                <w:rFonts w:hint="default" w:ascii="Cambria Math" w:hAnsi="Cambria Math" w:cstheme="majorEastAsia"/>
+                <w:kern w:val="2"/>
+                <w:sz w:val="24"/>
+                <w:szCs w:val="24"/>
+                <w:lang w:val="en-US" w:eastAsia="zh-CN" w:bidi="ar-SA"/>
+              </w:rPr>
+              <m:t>=</m:t>
+            </m:r>
+            <m:r>
+              <m:rPr>
+                <m:sty m:val="p"/>
+              </m:rPr>
+              <w:rPr>
+                <w:rFonts w:hint="eastAsia" w:ascii="Cambria Math" w:hAnsi="Cambria Math" w:cstheme="majorEastAsia"/>
+                <w:kern w:val="2"/>
+                <w:sz w:val="24"/>
+                <w:szCs w:val="24"/>
+                <w:lang w:val="en-US" w:eastAsia="zh-CN" w:bidi="ar-SA"/>
+              </w:rPr>
+              <m:t>1</m:t>
+            </m:r>
+            <m:ctrlPr>
+              <m:rPr/>
+              <w:rPr>
+                <w:rFonts w:hint="eastAsia" w:ascii="Cambria Math" w:hAnsi="Cambria Math" w:cstheme="majorEastAsia"/>
+                <w:i w:val="0"/>
+                <w:kern w:val="2"/>
+                <w:sz w:val="24"/>
+                <w:szCs w:val="24"/>
+                <w:lang w:val="en-US" w:eastAsia="zh-CN" w:bidi="ar-SA"/>
+              </w:rPr>
+            </m:ctrlPr>
+          </m:sub>
+          <m:sup>
+            <m:r>
+              <m:rPr>
+                <m:sty m:val="p"/>
+              </m:rPr>
+              <w:rPr>
+                <w:rFonts w:hint="default" w:ascii="Cambria Math" w:hAnsi="Cambria Math" w:cstheme="majorEastAsia"/>
+                <w:kern w:val="2"/>
+                <w:sz w:val="24"/>
+                <w:szCs w:val="24"/>
+                <w:lang w:val="en-US" w:eastAsia="zh-CN" w:bidi="ar-SA"/>
+              </w:rPr>
+              <m:t>m</m:t>
+            </m:r>
+            <m:ctrlPr>
+              <m:rPr/>
+              <w:rPr>
+                <w:rFonts w:hint="eastAsia" w:ascii="Cambria Math" w:hAnsi="Cambria Math" w:cstheme="majorEastAsia"/>
+                <w:i w:val="0"/>
+                <w:kern w:val="2"/>
+                <w:sz w:val="24"/>
+                <w:szCs w:val="24"/>
+                <w:lang w:val="en-US" w:eastAsia="zh-CN" w:bidi="ar-SA"/>
+              </w:rPr>
+            </m:ctrlPr>
+          </m:sup>
+          <m:e>
+            <m:nary>
+              <m:naryPr>
+                <m:chr m:val="∑"/>
+                <m:limLoc m:val="undOvr"/>
+                <m:ctrlPr>
+                  <m:rPr/>
+                  <w:rPr>
+                    <w:rFonts w:hint="eastAsia" w:ascii="Cambria Math" w:hAnsi="Cambria Math" w:cstheme="majorEastAsia"/>
+                    <w:i w:val="0"/>
+                    <w:kern w:val="2"/>
+                    <w:sz w:val="24"/>
+                    <w:szCs w:val="24"/>
+                    <w:lang w:val="en-US" w:eastAsia="zh-CN" w:bidi="ar-SA"/>
+                  </w:rPr>
+                </m:ctrlPr>
+              </m:naryPr>
+              <m:sub>
+                <m:r>
+                  <m:rPr>
+                    <m:sty m:val="p"/>
+                  </m:rPr>
+                  <w:rPr>
+                    <w:rFonts w:hint="default" w:ascii="Cambria Math" w:hAnsi="Cambria Math" w:cstheme="majorEastAsia"/>
+                    <w:kern w:val="2"/>
+                    <w:sz w:val="24"/>
+                    <w:szCs w:val="24"/>
+                    <w:lang w:val="en-US" w:eastAsia="zh-CN" w:bidi="ar-SA"/>
+                  </w:rPr>
+                  <m:t>i=1</m:t>
+                </m:r>
+                <m:ctrlPr>
+                  <m:rPr/>
+                  <w:rPr>
+                    <w:rFonts w:hint="eastAsia" w:ascii="Cambria Math" w:hAnsi="Cambria Math" w:cstheme="majorEastAsia"/>
+                    <w:i w:val="0"/>
+                    <w:kern w:val="2"/>
+                    <w:sz w:val="24"/>
+                    <w:szCs w:val="24"/>
+                    <w:lang w:val="en-US" w:eastAsia="zh-CN" w:bidi="ar-SA"/>
+                  </w:rPr>
+                </m:ctrlPr>
+              </m:sub>
+              <m:sup>
+                <m:r>
+                  <m:rPr>
+                    <m:sty m:val="p"/>
+                  </m:rPr>
+                  <w:rPr>
+                    <w:rFonts w:hint="default" w:ascii="Cambria Math" w:hAnsi="Cambria Math" w:cstheme="majorEastAsia"/>
+                    <w:kern w:val="2"/>
+                    <w:sz w:val="24"/>
+                    <w:szCs w:val="24"/>
+                    <w:lang w:val="en-US" w:eastAsia="zh-CN" w:bidi="ar-SA"/>
+                  </w:rPr>
+                  <m:t>n</m:t>
+                </m:r>
+                <m:ctrlPr>
+                  <m:rPr/>
+                  <w:rPr>
+                    <w:rFonts w:hint="eastAsia" w:ascii="Cambria Math" w:hAnsi="Cambria Math" w:cstheme="majorEastAsia"/>
+                    <w:i w:val="0"/>
+                    <w:kern w:val="2"/>
+                    <w:sz w:val="24"/>
+                    <w:szCs w:val="24"/>
+                    <w:lang w:val="en-US" w:eastAsia="zh-CN" w:bidi="ar-SA"/>
+                  </w:rPr>
+                </m:ctrlPr>
+              </m:sup>
+              <m:e>
+                <m:nary>
+                  <m:naryPr>
+                    <m:chr m:val="∑"/>
+                    <m:limLoc m:val="undOvr"/>
+                    <m:ctrlPr>
+                      <m:rPr/>
+                      <w:rPr>
+                        <w:rFonts w:hint="eastAsia" w:ascii="Cambria Math" w:hAnsi="Cambria Math" w:cstheme="majorEastAsia"/>
+                        <w:i w:val="0"/>
+                        <w:kern w:val="2"/>
+                        <w:sz w:val="24"/>
+                        <w:szCs w:val="24"/>
+                        <w:lang w:val="en-US" w:eastAsia="zh-CN" w:bidi="ar-SA"/>
+                      </w:rPr>
+                    </m:ctrlPr>
+                  </m:naryPr>
+                  <m:sub>
+                    <m:r>
+                      <m:rPr>
+                        <m:sty m:val="p"/>
+                      </m:rPr>
+                      <w:rPr>
+                        <w:rFonts w:hint="default" w:ascii="Cambria Math" w:hAnsi="Cambria Math" w:cstheme="majorEastAsia"/>
+                        <w:kern w:val="2"/>
+                        <w:sz w:val="24"/>
+                        <w:szCs w:val="24"/>
+                        <w:lang w:val="en-US" w:eastAsia="zh-CN" w:bidi="ar-SA"/>
+                      </w:rPr>
+                      <m:t>j=1</m:t>
+                    </m:r>
+                    <m:ctrlPr>
+                      <m:rPr/>
+                      <w:rPr>
+                        <w:rFonts w:hint="eastAsia" w:ascii="Cambria Math" w:hAnsi="Cambria Math" w:cstheme="majorEastAsia"/>
+                        <w:i w:val="0"/>
+                        <w:kern w:val="2"/>
+                        <w:sz w:val="24"/>
+                        <w:szCs w:val="24"/>
+                        <w:lang w:val="en-US" w:eastAsia="zh-CN" w:bidi="ar-SA"/>
+                      </w:rPr>
+                    </m:ctrlPr>
+                  </m:sub>
+                  <m:sup>
+                    <m:r>
+                      <m:rPr>
+                        <m:sty m:val="p"/>
+                      </m:rPr>
+                      <w:rPr>
+                        <w:rFonts w:hint="default" w:ascii="Cambria Math" w:hAnsi="Cambria Math" w:cstheme="majorEastAsia"/>
+                        <w:kern w:val="2"/>
+                        <w:sz w:val="24"/>
+                        <w:szCs w:val="24"/>
+                        <w:lang w:val="en-US" w:eastAsia="zh-CN" w:bidi="ar-SA"/>
+                      </w:rPr>
+                      <m:t>n</m:t>
+                    </m:r>
+                    <m:ctrlPr>
+                      <m:rPr/>
+                      <w:rPr>
+                        <w:rFonts w:hint="eastAsia" w:ascii="Cambria Math" w:hAnsi="Cambria Math" w:cstheme="majorEastAsia"/>
+                        <w:i w:val="0"/>
+                        <w:kern w:val="2"/>
+                        <w:sz w:val="24"/>
+                        <w:szCs w:val="24"/>
+                        <w:lang w:val="en-US" w:eastAsia="zh-CN" w:bidi="ar-SA"/>
+                      </w:rPr>
+                    </m:ctrlPr>
+                  </m:sup>
+                  <m:e>
+                    <m:sSub>
+                      <m:sSubPr>
+                        <m:ctrlPr>
+                          <m:rPr/>
+                          <w:rPr>
+                            <w:rFonts w:hint="eastAsia" w:ascii="Cambria Math" w:hAnsi="Cambria Math" w:cstheme="majorEastAsia"/>
+                            <w:i w:val="0"/>
+                            <w:kern w:val="2"/>
+                            <w:sz w:val="24"/>
+                            <w:szCs w:val="24"/>
+                            <w:lang w:val="en-US" w:eastAsia="zh-CN" w:bidi="ar-SA"/>
+                          </w:rPr>
+                        </m:ctrlPr>
+                      </m:sSubPr>
+                      <m:e>
+                        <m:r>
+                          <m:rPr>
+                            <m:sty m:val="p"/>
+                          </m:rPr>
+                          <w:rPr>
+                            <w:rFonts w:hint="default" w:ascii="Cambria Math" w:hAnsi="Cambria Math" w:cstheme="majorEastAsia"/>
+                            <w:kern w:val="2"/>
+                            <w:sz w:val="24"/>
+                            <w:szCs w:val="24"/>
+                            <w:lang w:val="en-US" w:eastAsia="zh-CN" w:bidi="ar-SA"/>
+                          </w:rPr>
+                          <m:t>c</m:t>
+                        </m:r>
+                        <m:ctrlPr>
+                          <m:rPr/>
+                          <w:rPr>
+                            <w:rFonts w:hint="eastAsia" w:ascii="Cambria Math" w:hAnsi="Cambria Math" w:cstheme="majorEastAsia"/>
+                            <w:i w:val="0"/>
+                            <w:kern w:val="2"/>
+                            <w:sz w:val="24"/>
+                            <w:szCs w:val="24"/>
+                            <w:lang w:val="en-US" w:eastAsia="zh-CN" w:bidi="ar-SA"/>
+                          </w:rPr>
+                        </m:ctrlPr>
+                      </m:e>
+                      <m:sub>
+                        <m:r>
+                          <m:rPr>
+                            <m:sty m:val="p"/>
+                          </m:rPr>
+                          <w:rPr>
+                            <w:rFonts w:hint="default" w:ascii="Cambria Math" w:hAnsi="Cambria Math" w:cstheme="majorEastAsia"/>
+                            <w:kern w:val="2"/>
+                            <w:sz w:val="24"/>
+                            <w:szCs w:val="24"/>
+                            <w:lang w:val="en-US" w:eastAsia="zh-CN" w:bidi="ar-SA"/>
+                          </w:rPr>
+                          <m:t>ij</m:t>
+                        </m:r>
+                        <m:ctrlPr>
+                          <m:rPr/>
+                          <w:rPr>
+                            <w:rFonts w:hint="eastAsia" w:ascii="Cambria Math" w:hAnsi="Cambria Math" w:cstheme="majorEastAsia"/>
+                            <w:i w:val="0"/>
+                            <w:kern w:val="2"/>
+                            <w:sz w:val="24"/>
+                            <w:szCs w:val="24"/>
+                            <w:lang w:val="en-US" w:eastAsia="zh-CN" w:bidi="ar-SA"/>
+                          </w:rPr>
+                        </m:ctrlPr>
+                      </m:sub>
+                    </m:sSub>
+                    <m:r>
+                      <m:rPr>
+                        <m:sty m:val="p"/>
+                      </m:rPr>
+                      <w:rPr>
+                        <w:rFonts w:hint="eastAsia" w:ascii="Cambria Math" w:hAnsi="Cambria Math" w:cstheme="majorEastAsia"/>
+                        <w:kern w:val="2"/>
+                        <w:sz w:val="24"/>
+                        <w:szCs w:val="24"/>
+                        <w:lang w:val="en-US" w:eastAsia="zh-CN" w:bidi="ar-SA"/>
+                      </w:rPr>
+                      <m:t>·</m:t>
+                    </m:r>
+                    <m:sSubSup>
+                      <m:sSubSupPr>
+                        <m:ctrlPr>
+                          <m:rPr/>
+                          <w:rPr>
+                            <w:rFonts w:hint="eastAsia" w:ascii="Cambria Math" w:hAnsi="Cambria Math" w:cstheme="majorEastAsia"/>
+                            <w:i w:val="0"/>
+                            <w:kern w:val="2"/>
+                            <w:sz w:val="24"/>
+                            <w:szCs w:val="24"/>
+                            <w:lang w:val="en-US" w:eastAsia="zh-CN" w:bidi="ar-SA"/>
+                          </w:rPr>
+                        </m:ctrlPr>
+                      </m:sSubSupPr>
+                      <m:e>
+                        <m:r>
+                          <m:rPr>
+                            <m:sty m:val="p"/>
+                          </m:rPr>
+                          <w:rPr>
+                            <w:rFonts w:hint="eastAsia" w:ascii="Cambria Math" w:hAnsi="Cambria Math" w:cstheme="majorEastAsia"/>
+                            <w:kern w:val="2"/>
+                            <w:sz w:val="24"/>
+                            <w:szCs w:val="24"/>
+                            <w:lang w:val="en-US" w:eastAsia="zh-CN" w:bidi="ar-SA"/>
+                          </w:rPr>
+                          <m:t>x</m:t>
+                        </m:r>
+                        <m:ctrlPr>
+                          <m:rPr/>
+                          <w:rPr>
+                            <w:rFonts w:hint="eastAsia" w:ascii="Cambria Math" w:hAnsi="Cambria Math" w:cstheme="majorEastAsia"/>
+                            <w:i w:val="0"/>
+                            <w:kern w:val="2"/>
+                            <w:sz w:val="24"/>
+                            <w:szCs w:val="24"/>
+                            <w:lang w:val="en-US" w:eastAsia="zh-CN" w:bidi="ar-SA"/>
+                          </w:rPr>
+                        </m:ctrlPr>
+                      </m:e>
+                      <m:sub>
+                        <m:r>
+                          <m:rPr>
+                            <m:sty m:val="p"/>
+                          </m:rPr>
+                          <w:rPr>
+                            <w:rFonts w:hint="default" w:ascii="Cambria Math" w:hAnsi="Cambria Math" w:cstheme="majorEastAsia"/>
+                            <w:kern w:val="2"/>
+                            <w:sz w:val="24"/>
+                            <w:szCs w:val="24"/>
+                            <w:lang w:val="en-US" w:eastAsia="zh-CN" w:bidi="ar-SA"/>
+                          </w:rPr>
+                          <m:t>ij</m:t>
+                        </m:r>
+                        <m:ctrlPr>
+                          <m:rPr/>
+                          <w:rPr>
+                            <w:rFonts w:hint="eastAsia" w:ascii="Cambria Math" w:hAnsi="Cambria Math" w:cstheme="majorEastAsia"/>
+                            <w:i w:val="0"/>
+                            <w:kern w:val="2"/>
+                            <w:sz w:val="24"/>
+                            <w:szCs w:val="24"/>
+                            <w:lang w:val="en-US" w:eastAsia="zh-CN" w:bidi="ar-SA"/>
+                          </w:rPr>
+                        </m:ctrlPr>
+                      </m:sub>
+                      <m:sup>
+                        <m:r>
+                          <m:rPr>
+                            <m:sty m:val="p"/>
+                          </m:rPr>
+                          <w:rPr>
+                            <w:rFonts w:hint="default" w:ascii="Cambria Math" w:hAnsi="Cambria Math" w:cstheme="majorEastAsia"/>
+                            <w:kern w:val="2"/>
+                            <w:sz w:val="24"/>
+                            <w:szCs w:val="24"/>
+                            <w:lang w:val="en-US" w:eastAsia="zh-CN" w:bidi="ar-SA"/>
+                          </w:rPr>
+                          <m:t>k</m:t>
+                        </m:r>
+                        <m:ctrlPr>
+                          <m:rPr/>
+                          <w:rPr>
+                            <w:rFonts w:hint="eastAsia" w:ascii="Cambria Math" w:hAnsi="Cambria Math" w:cstheme="majorEastAsia"/>
+                            <w:i w:val="0"/>
+                            <w:kern w:val="2"/>
+                            <w:sz w:val="24"/>
+                            <w:szCs w:val="24"/>
+                            <w:lang w:val="en-US" w:eastAsia="zh-CN" w:bidi="ar-SA"/>
+                          </w:rPr>
+                        </m:ctrlPr>
+                      </m:sup>
+                    </m:sSubSup>
+                    <m:ctrlPr>
+                      <m:rPr/>
+                      <w:rPr>
+                        <w:rFonts w:hint="eastAsia" w:ascii="Cambria Math" w:hAnsi="Cambria Math" w:cstheme="majorEastAsia"/>
+                        <w:i w:val="0"/>
+                        <w:kern w:val="2"/>
+                        <w:sz w:val="24"/>
+                        <w:szCs w:val="24"/>
+                        <w:lang w:val="en-US" w:eastAsia="zh-CN" w:bidi="ar-SA"/>
+                      </w:rPr>
+                    </m:ctrlPr>
+                  </m:e>
+                </m:nary>
+                <m:ctrlPr>
+                  <m:rPr/>
+                  <w:rPr>
+                    <w:rFonts w:hint="eastAsia" w:ascii="Cambria Math" w:hAnsi="Cambria Math" w:cstheme="majorEastAsia"/>
+                    <w:i w:val="0"/>
+                    <w:kern w:val="2"/>
+                    <w:sz w:val="24"/>
+                    <w:szCs w:val="24"/>
+                    <w:lang w:val="en-US" w:eastAsia="zh-CN" w:bidi="ar-SA"/>
+                  </w:rPr>
+                </m:ctrlPr>
+              </m:e>
+            </m:nary>
+            <m:ctrlPr>
+              <m:rPr/>
+              <w:rPr>
+                <w:rFonts w:hint="eastAsia" w:ascii="Cambria Math" w:hAnsi="Cambria Math" w:cstheme="majorEastAsia"/>
+                <w:i w:val="0"/>
+                <w:kern w:val="2"/>
+                <w:sz w:val="24"/>
+                <w:szCs w:val="24"/>
+                <w:lang w:val="en-US" w:eastAsia="zh-CN" w:bidi="ar-SA"/>
+              </w:rPr>
+            </m:ctrlPr>
+          </m:e>
+        </m:nary>
+      </m:oMath>
+      <w:r>
+        <m:rPr/>
+        <w:rPr>
+          <w:rFonts w:hint="eastAsia" w:hAnsi="Cambria Math" w:cstheme="majorEastAsia"/>
+          <w:i w:val="0"/>
+          <w:kern w:val="2"/>
+          <w:sz w:val="24"/>
+          <w:szCs w:val="24"/>
+          <w:lang w:val="en-US" w:eastAsia="zh-CN" w:bidi="ar-SA"/>
+        </w:rPr>
+        <w:t>（2-1）</w:t>
+      </w:r>
+    </w:p>
+    <w:p>
+      <w:pPr>
+        <w:pageBreakBefore w:val="0"/>
+        <w:widowControl w:val="0"/>
+        <w:numPr>
+          <w:numId w:val="0"/>
+        </w:numPr>
+        <w:kinsoku/>
+        <w:wordWrap/>
+        <w:overflowPunct/>
+        <w:topLinePunct w:val="0"/>
+        <w:autoSpaceDE/>
+        <w:autoSpaceDN/>
+        <w:bidi w:val="0"/>
+        <w:adjustRightInd/>
+        <w:snapToGrid/>
+        <w:spacing w:line="360" w:lineRule="auto"/>
+        <w:ind w:firstLine="420" w:firstLineChars="0"/>
+        <w:jc w:val="both"/>
+        <w:textAlignment w:val="auto"/>
+        <m:rPr/>
+        <w:rPr>
+          <w:rFonts w:hint="eastAsia" w:hAnsi="Cambria Math" w:cstheme="majorEastAsia"/>
+          <w:i w:val="0"/>
+          <w:kern w:val="2"/>
+          <w:sz w:val="24"/>
+          <w:szCs w:val="24"/>
+          <w:lang w:val="en-US" w:eastAsia="zh-CN" w:bidi="ar-SA"/>
+        </w:rPr>
+      </w:pPr>
+      <w:r>
+        <m:rPr/>
+        <w:rPr>
+          <w:rFonts w:hint="eastAsia" w:hAnsi="Cambria Math" w:cstheme="majorEastAsia"/>
+          <w:i w:val="0"/>
+          <w:kern w:val="2"/>
+          <w:sz w:val="24"/>
+          <w:szCs w:val="24"/>
+          <w:lang w:val="en-US" w:eastAsia="zh-CN" w:bidi="ar-SA"/>
+        </w:rPr>
+        <w:t>约束：</w:t>
+      </w:r>
+    </w:p>
+    <w:p>
+      <w:pPr>
+        <w:pageBreakBefore w:val="0"/>
+        <w:widowControl w:val="0"/>
+        <w:numPr>
+          <w:numId w:val="0"/>
+        </w:numPr>
+        <w:kinsoku/>
+        <w:wordWrap/>
+        <w:overflowPunct/>
+        <w:topLinePunct w:val="0"/>
+        <w:autoSpaceDE/>
+        <w:autoSpaceDN/>
+        <w:bidi w:val="0"/>
+        <w:adjustRightInd/>
+        <w:snapToGrid/>
+        <w:spacing w:line="360" w:lineRule="auto"/>
+        <w:ind w:firstLine="420" w:firstLineChars="0"/>
+        <w:jc w:val="both"/>
+        <w:textAlignment w:val="auto"/>
+        <m:rPr/>
+        <w:rPr>
+          <w:rFonts w:hint="default" w:hAnsi="Cambria Math" w:cs="Cambria Math"/>
+          <w:i/>
+          <w:kern w:val="2"/>
+          <w:sz w:val="24"/>
+          <w:szCs w:val="24"/>
+          <w:lang w:val="en-US" w:eastAsia="zh-CN" w:bidi="ar-SA"/>
+        </w:rPr>
+      </w:pPr>
+      <m:oMath>
+        <m:nary>
+          <m:naryPr>
+            <m:chr m:val="∑"/>
+            <m:limLoc m:val="undOvr"/>
+            <m:ctrlPr>
+              <w:rPr>
+                <w:rFonts w:ascii="Cambria Math" w:hAnsi="Cambria Math" w:cstheme="majorEastAsia"/>
+                <w:i/>
+                <w:kern w:val="2"/>
+                <w:sz w:val="24"/>
+                <w:szCs w:val="24"/>
+                <w:lang w:val="en-US" w:bidi="ar-SA"/>
+              </w:rPr>
+            </m:ctrlPr>
+          </m:naryPr>
+          <m:sub>
+            <m:r>
+              <m:rPr/>
+              <w:rPr>
+                <w:rFonts w:hint="default" w:ascii="Cambria Math" w:hAnsi="Cambria Math" w:cstheme="majorEastAsia"/>
+                <w:kern w:val="2"/>
+                <w:sz w:val="24"/>
+                <w:szCs w:val="24"/>
+                <w:lang w:val="en-US" w:eastAsia="zh-CN" w:bidi="ar-SA"/>
+              </w:rPr>
+              <m:t>k=1</m:t>
+            </m:r>
+            <m:ctrlPr>
+              <w:rPr>
+                <w:rFonts w:ascii="Cambria Math" w:hAnsi="Cambria Math" w:cstheme="majorEastAsia"/>
+                <w:i/>
+                <w:kern w:val="2"/>
+                <w:sz w:val="24"/>
+                <w:szCs w:val="24"/>
+                <w:lang w:val="en-US" w:bidi="ar-SA"/>
+              </w:rPr>
+            </m:ctrlPr>
+          </m:sub>
+          <m:sup>
+            <m:r>
+              <m:rPr/>
+              <w:rPr>
+                <w:rFonts w:hint="default" w:ascii="Cambria Math" w:hAnsi="Cambria Math" w:cstheme="majorEastAsia"/>
+                <w:kern w:val="2"/>
+                <w:sz w:val="24"/>
+                <w:szCs w:val="24"/>
+                <w:lang w:val="en-US" w:eastAsia="zh-CN" w:bidi="ar-SA"/>
+              </w:rPr>
+              <m:t>m</m:t>
+            </m:r>
+            <m:ctrlPr>
+              <w:rPr>
+                <w:rFonts w:ascii="Cambria Math" w:hAnsi="Cambria Math" w:cstheme="majorEastAsia"/>
+                <w:i/>
+                <w:kern w:val="2"/>
+                <w:sz w:val="24"/>
+                <w:szCs w:val="24"/>
+                <w:lang w:val="en-US" w:bidi="ar-SA"/>
+              </w:rPr>
+            </m:ctrlPr>
+          </m:sup>
+          <m:e>
+            <m:nary>
+              <m:naryPr>
+                <m:chr m:val="∑"/>
+                <m:limLoc m:val="undOvr"/>
+                <m:ctrlPr>
+                  <w:rPr>
+                    <w:rFonts w:ascii="Cambria Math" w:hAnsi="Cambria Math" w:cstheme="majorEastAsia"/>
+                    <w:i/>
+                    <w:kern w:val="2"/>
+                    <w:sz w:val="24"/>
+                    <w:szCs w:val="24"/>
+                    <w:lang w:val="en-US" w:bidi="ar-SA"/>
+                  </w:rPr>
+                </m:ctrlPr>
+              </m:naryPr>
+              <m:sub>
+                <m:r>
+                  <m:rPr/>
+                  <w:rPr>
+                    <w:rFonts w:hint="default" w:ascii="Cambria Math" w:hAnsi="Cambria Math" w:cstheme="majorEastAsia"/>
+                    <w:kern w:val="2"/>
+                    <w:sz w:val="24"/>
+                    <w:szCs w:val="24"/>
+                    <w:lang w:val="en-US" w:eastAsia="zh-CN" w:bidi="ar-SA"/>
+                  </w:rPr>
+                  <m:t>j=1</m:t>
+                </m:r>
+                <m:ctrlPr>
+                  <w:rPr>
+                    <w:rFonts w:ascii="Cambria Math" w:hAnsi="Cambria Math" w:cstheme="majorEastAsia"/>
+                    <w:i/>
+                    <w:kern w:val="2"/>
+                    <w:sz w:val="24"/>
+                    <w:szCs w:val="24"/>
+                    <w:lang w:val="en-US" w:bidi="ar-SA"/>
+                  </w:rPr>
+                </m:ctrlPr>
+              </m:sub>
+              <m:sup>
+                <m:r>
+                  <m:rPr/>
+                  <w:rPr>
+                    <w:rFonts w:hint="default" w:ascii="Cambria Math" w:hAnsi="Cambria Math" w:cstheme="majorEastAsia"/>
+                    <w:kern w:val="2"/>
+                    <w:sz w:val="24"/>
+                    <w:szCs w:val="24"/>
+                    <w:lang w:val="en-US" w:eastAsia="zh-CN" w:bidi="ar-SA"/>
+                  </w:rPr>
+                  <m:t>n</m:t>
+                </m:r>
+                <m:ctrlPr>
+                  <w:rPr>
+                    <w:rFonts w:ascii="Cambria Math" w:hAnsi="Cambria Math" w:cstheme="majorEastAsia"/>
+                    <w:i/>
+                    <w:kern w:val="2"/>
+                    <w:sz w:val="24"/>
+                    <w:szCs w:val="24"/>
+                    <w:lang w:val="en-US" w:bidi="ar-SA"/>
+                  </w:rPr>
+                </m:ctrlPr>
+              </m:sup>
+              <m:e>
+                <m:sSubSup>
+                  <m:sSubSupPr>
+                    <m:ctrlPr>
+                      <w:rPr>
+                        <w:rFonts w:ascii="Cambria Math" w:hAnsi="Cambria Math" w:cstheme="majorEastAsia"/>
+                        <w:i/>
+                        <w:kern w:val="2"/>
+                        <w:sz w:val="24"/>
+                        <w:szCs w:val="24"/>
+                        <w:lang w:val="en-US" w:bidi="ar-SA"/>
+                      </w:rPr>
+                    </m:ctrlPr>
+                  </m:sSubSupPr>
+                  <m:e>
+                    <m:r>
+                      <m:rPr/>
+                      <w:rPr>
+                        <w:rFonts w:hint="default" w:ascii="Cambria Math" w:hAnsi="Cambria Math" w:cstheme="majorEastAsia"/>
+                        <w:kern w:val="2"/>
+                        <w:sz w:val="24"/>
+                        <w:szCs w:val="24"/>
+                        <w:lang w:val="en-US" w:eastAsia="zh-CN" w:bidi="ar-SA"/>
+                      </w:rPr>
+                      <m:t>x</m:t>
+                    </m:r>
+                    <m:ctrlPr>
+                      <w:rPr>
+                        <w:rFonts w:ascii="Cambria Math" w:hAnsi="Cambria Math" w:cstheme="majorEastAsia"/>
+                        <w:i/>
+                        <w:kern w:val="2"/>
+                        <w:sz w:val="24"/>
+                        <w:szCs w:val="24"/>
+                        <w:lang w:val="en-US" w:bidi="ar-SA"/>
+                      </w:rPr>
+                    </m:ctrlPr>
+                  </m:e>
+                  <m:sub>
+                    <m:r>
+                      <m:rPr/>
+                      <w:rPr>
+                        <w:rFonts w:hint="default" w:ascii="Cambria Math" w:hAnsi="Cambria Math" w:cstheme="majorEastAsia"/>
+                        <w:kern w:val="2"/>
+                        <w:sz w:val="24"/>
+                        <w:szCs w:val="24"/>
+                        <w:lang w:val="en-US" w:eastAsia="zh-CN" w:bidi="ar-SA"/>
+                      </w:rPr>
+                      <m:t>ij</m:t>
+                    </m:r>
+                    <m:ctrlPr>
+                      <w:rPr>
+                        <w:rFonts w:ascii="Cambria Math" w:hAnsi="Cambria Math" w:cstheme="majorEastAsia"/>
+                        <w:i/>
+                        <w:kern w:val="2"/>
+                        <w:sz w:val="24"/>
+                        <w:szCs w:val="24"/>
+                        <w:lang w:val="en-US" w:bidi="ar-SA"/>
+                      </w:rPr>
+                    </m:ctrlPr>
+                  </m:sub>
+                  <m:sup>
+                    <m:r>
+                      <m:rPr/>
+                      <w:rPr>
+                        <w:rFonts w:hint="default" w:ascii="Cambria Math" w:hAnsi="Cambria Math" w:cstheme="majorEastAsia"/>
+                        <w:kern w:val="2"/>
+                        <w:sz w:val="24"/>
+                        <w:szCs w:val="24"/>
+                        <w:lang w:val="en-US" w:eastAsia="zh-CN" w:bidi="ar-SA"/>
+                      </w:rPr>
+                      <m:t>k</m:t>
+                    </m:r>
+                    <m:ctrlPr>
+                      <w:rPr>
+                        <w:rFonts w:ascii="Cambria Math" w:hAnsi="Cambria Math" w:cstheme="majorEastAsia"/>
+                        <w:i/>
+                        <w:kern w:val="2"/>
+                        <w:sz w:val="24"/>
+                        <w:szCs w:val="24"/>
+                        <w:lang w:val="en-US" w:bidi="ar-SA"/>
+                      </w:rPr>
+                    </m:ctrlPr>
+                  </m:sup>
+                </m:sSubSup>
+                <m:ctrlPr>
+                  <w:rPr>
+                    <w:rFonts w:ascii="Cambria Math" w:hAnsi="Cambria Math" w:cstheme="majorEastAsia"/>
+                    <w:i/>
+                    <w:kern w:val="2"/>
+                    <w:sz w:val="24"/>
+                    <w:szCs w:val="24"/>
+                    <w:lang w:val="en-US" w:bidi="ar-SA"/>
+                  </w:rPr>
+                </m:ctrlPr>
+              </m:e>
+            </m:nary>
+            <m:ctrlPr>
+              <w:rPr>
+                <w:rFonts w:ascii="Cambria Math" w:hAnsi="Cambria Math" w:cstheme="majorEastAsia"/>
+                <w:i/>
+                <w:kern w:val="2"/>
+                <w:sz w:val="24"/>
+                <w:szCs w:val="24"/>
+                <w:lang w:val="en-US" w:bidi="ar-SA"/>
+              </w:rPr>
+            </m:ctrlPr>
+          </m:e>
+        </m:nary>
+        <m:r>
+          <m:rPr/>
+          <w:rPr>
+            <w:rFonts w:hint="default" w:ascii="Cambria Math" w:hAnsi="Cambria Math" w:cstheme="majorEastAsia"/>
+            <w:kern w:val="2"/>
+            <w:sz w:val="24"/>
+            <w:szCs w:val="24"/>
+            <w:lang w:val="en-US" w:eastAsia="zh-CN" w:bidi="ar-SA"/>
+          </w:rPr>
+          <m:t>=1,</m:t>
+        </m:r>
+        <m:r>
+          <m:rPr/>
+          <w:rPr>
+            <w:rFonts w:hint="default" w:ascii="Cambria Math" w:hAnsi="Cambria Math" w:cs="Cambria Math"/>
+            <w:kern w:val="2"/>
+            <w:sz w:val="24"/>
+            <w:szCs w:val="24"/>
+            <w:lang w:val="en-US" w:eastAsia="zh-CN" w:bidi="ar-SA"/>
+          </w:rPr>
+          <m:t>∀i∈</m:t>
+        </m:r>
+        <m:r>
+          <m:rPr/>
+          <w:rPr>
+            <w:rFonts w:hint="eastAsia" w:ascii="Cambria Math" w:hAnsi="Cambria Math" w:cs="Cambria Math"/>
+            <w:kern w:val="2"/>
+            <w:sz w:val="24"/>
+            <w:szCs w:val="24"/>
+            <w:lang w:val="en-US" w:eastAsia="zh-CN" w:bidi="ar-SA"/>
+          </w:rPr>
+          <m:t>{</m:t>
+        </m:r>
+        <m:r>
+          <m:rPr/>
+          <w:rPr>
+            <w:rFonts w:hint="default" w:ascii="Cambria Math" w:hAnsi="Cambria Math" w:cs="Cambria Math"/>
+            <w:kern w:val="2"/>
+            <w:sz w:val="24"/>
+            <w:szCs w:val="24"/>
+            <w:lang w:val="en-US" w:eastAsia="zh-CN" w:bidi="ar-SA"/>
+          </w:rPr>
+          <m:t>1,2,3...,n</m:t>
+        </m:r>
+        <m:r>
+          <m:rPr/>
+          <w:rPr>
+            <w:rFonts w:hint="eastAsia" w:ascii="Cambria Math" w:hAnsi="Cambria Math" w:cs="Cambria Math"/>
+            <w:kern w:val="2"/>
+            <w:sz w:val="24"/>
+            <w:szCs w:val="24"/>
+            <w:lang w:val="en-US" w:eastAsia="zh-CN" w:bidi="ar-SA"/>
+          </w:rPr>
+          <m:t>}</m:t>
+        </m:r>
+      </m:oMath>
+      <w:r>
+        <m:rPr/>
+        <w:rPr>
+          <w:rFonts w:hint="eastAsia" w:hAnsi="Cambria Math" w:cs="Cambria Math"/>
+          <w:i w:val="0"/>
+          <w:iCs/>
+          <w:kern w:val="2"/>
+          <w:sz w:val="24"/>
+          <w:szCs w:val="24"/>
+          <w:lang w:val="en-US" w:eastAsia="zh-CN" w:bidi="ar-SA"/>
+        </w:rPr>
+        <w:t xml:space="preserve">（2-2） </w:t>
+      </w:r>
+    </w:p>
+    <w:p>
+      <w:pPr>
+        <w:pageBreakBefore w:val="0"/>
+        <w:widowControl w:val="0"/>
+        <w:numPr>
+          <w:numId w:val="0"/>
+        </w:numPr>
+        <w:kinsoku/>
+        <w:wordWrap/>
+        <w:overflowPunct/>
+        <w:topLinePunct w:val="0"/>
+        <w:autoSpaceDE/>
+        <w:autoSpaceDN/>
+        <w:bidi w:val="0"/>
+        <w:adjustRightInd/>
+        <w:snapToGrid/>
+        <w:spacing w:line="360" w:lineRule="auto"/>
+        <w:ind w:firstLine="420" w:firstLineChars="0"/>
+        <w:jc w:val="both"/>
+        <w:textAlignment w:val="auto"/>
+        <m:rPr/>
+        <w:rPr>
+          <w:rFonts w:hint="eastAsia" w:hAnsi="Cambria Math" w:cs="Cambria Math"/>
+          <w:i w:val="0"/>
+          <w:iCs/>
+          <w:kern w:val="2"/>
+          <w:sz w:val="24"/>
+          <w:szCs w:val="24"/>
+          <w:lang w:val="en-US" w:eastAsia="zh-CN" w:bidi="ar-SA"/>
+        </w:rPr>
+      </w:pPr>
+      <m:oMath>
+        <m:nary>
+          <m:naryPr>
+            <m:chr m:val="∑"/>
+            <m:limLoc m:val="undOvr"/>
+            <m:ctrlPr>
+              <m:rPr/>
+              <w:rPr>
+                <w:rFonts w:hint="default" w:ascii="Cambria Math" w:hAnsi="Cambria Math" w:cstheme="majorEastAsia"/>
+                <w:i/>
+                <w:kern w:val="2"/>
+                <w:sz w:val="24"/>
+                <w:szCs w:val="24"/>
+                <w:lang w:val="en-US" w:eastAsia="zh-CN" w:bidi="ar-SA"/>
+              </w:rPr>
+            </m:ctrlPr>
+          </m:naryPr>
+          <m:sub>
+            <m:r>
+              <m:rPr/>
+              <w:rPr>
+                <w:rFonts w:hint="default" w:ascii="Cambria Math" w:hAnsi="Cambria Math" w:cstheme="majorEastAsia"/>
+                <w:kern w:val="2"/>
+                <w:sz w:val="24"/>
+                <w:szCs w:val="24"/>
+                <w:lang w:val="en-US" w:eastAsia="zh-CN" w:bidi="ar-SA"/>
+              </w:rPr>
+              <m:t>j=1</m:t>
+            </m:r>
+            <m:ctrlPr>
+              <m:rPr/>
+              <w:rPr>
+                <w:rFonts w:hint="default" w:ascii="Cambria Math" w:hAnsi="Cambria Math" w:cstheme="majorEastAsia"/>
+                <w:i/>
+                <w:kern w:val="2"/>
+                <w:sz w:val="24"/>
+                <w:szCs w:val="24"/>
+                <w:lang w:val="en-US" w:eastAsia="zh-CN" w:bidi="ar-SA"/>
+              </w:rPr>
+            </m:ctrlPr>
+          </m:sub>
+          <m:sup>
+            <m:r>
+              <m:rPr/>
+              <w:rPr>
+                <w:rFonts w:hint="default" w:ascii="Cambria Math" w:hAnsi="Cambria Math" w:cstheme="majorEastAsia"/>
+                <w:kern w:val="2"/>
+                <w:sz w:val="24"/>
+                <w:szCs w:val="24"/>
+                <w:lang w:val="en-US" w:eastAsia="zh-CN" w:bidi="ar-SA"/>
+              </w:rPr>
+              <m:t>n</m:t>
+            </m:r>
+            <m:ctrlPr>
+              <m:rPr/>
+              <w:rPr>
+                <w:rFonts w:hint="default" w:ascii="Cambria Math" w:hAnsi="Cambria Math" w:cstheme="majorEastAsia"/>
+                <w:i/>
+                <w:kern w:val="2"/>
+                <w:sz w:val="24"/>
+                <w:szCs w:val="24"/>
+                <w:lang w:val="en-US" w:eastAsia="zh-CN" w:bidi="ar-SA"/>
+              </w:rPr>
+            </m:ctrlPr>
+          </m:sup>
+          <m:e>
+            <m:sSubSup>
+              <m:sSubSupPr>
+                <m:ctrlPr>
+                  <m:rPr/>
+                  <w:rPr>
+                    <w:rFonts w:hint="default" w:ascii="Cambria Math" w:hAnsi="Cambria Math" w:cstheme="majorEastAsia"/>
+                    <w:i/>
+                    <w:kern w:val="2"/>
+                    <w:sz w:val="24"/>
+                    <w:szCs w:val="24"/>
+                    <w:lang w:val="en-US" w:eastAsia="zh-CN" w:bidi="ar-SA"/>
+                  </w:rPr>
+                </m:ctrlPr>
+              </m:sSubSupPr>
+              <m:e>
+                <m:r>
+                  <m:rPr/>
+                  <w:rPr>
+                    <w:rFonts w:hint="default" w:ascii="Cambria Math" w:hAnsi="Cambria Math" w:cstheme="majorEastAsia"/>
+                    <w:kern w:val="2"/>
+                    <w:sz w:val="24"/>
+                    <w:szCs w:val="24"/>
+                    <w:lang w:val="en-US" w:eastAsia="zh-CN" w:bidi="ar-SA"/>
+                  </w:rPr>
+                  <m:t>x</m:t>
+                </m:r>
+                <m:ctrlPr>
+                  <m:rPr/>
+                  <w:rPr>
+                    <w:rFonts w:hint="default" w:ascii="Cambria Math" w:hAnsi="Cambria Math" w:cstheme="majorEastAsia"/>
+                    <w:i/>
+                    <w:kern w:val="2"/>
+                    <w:sz w:val="24"/>
+                    <w:szCs w:val="24"/>
+                    <w:lang w:val="en-US" w:eastAsia="zh-CN" w:bidi="ar-SA"/>
+                  </w:rPr>
+                </m:ctrlPr>
+              </m:e>
+              <m:sub>
+                <m:r>
+                  <m:rPr/>
+                  <w:rPr>
+                    <w:rFonts w:hint="default" w:ascii="Cambria Math" w:hAnsi="Cambria Math" w:cstheme="majorEastAsia"/>
+                    <w:kern w:val="2"/>
+                    <w:sz w:val="24"/>
+                    <w:szCs w:val="24"/>
+                    <w:lang w:val="en-US" w:eastAsia="zh-CN" w:bidi="ar-SA"/>
+                  </w:rPr>
+                  <m:t>0j</m:t>
+                </m:r>
+                <m:ctrlPr>
+                  <m:rPr/>
+                  <w:rPr>
+                    <w:rFonts w:hint="default" w:ascii="Cambria Math" w:hAnsi="Cambria Math" w:cstheme="majorEastAsia"/>
+                    <w:i/>
+                    <w:kern w:val="2"/>
+                    <w:sz w:val="24"/>
+                    <w:szCs w:val="24"/>
+                    <w:lang w:val="en-US" w:eastAsia="zh-CN" w:bidi="ar-SA"/>
+                  </w:rPr>
+                </m:ctrlPr>
+              </m:sub>
+              <m:sup>
+                <m:r>
+                  <m:rPr/>
+                  <w:rPr>
+                    <w:rFonts w:hint="default" w:ascii="Cambria Math" w:hAnsi="Cambria Math" w:cstheme="majorEastAsia"/>
+                    <w:kern w:val="2"/>
+                    <w:sz w:val="24"/>
+                    <w:szCs w:val="24"/>
+                    <w:lang w:val="en-US" w:eastAsia="zh-CN" w:bidi="ar-SA"/>
+                  </w:rPr>
+                  <m:t>k</m:t>
+                </m:r>
+                <m:ctrlPr>
+                  <m:rPr/>
+                  <w:rPr>
+                    <w:rFonts w:hint="default" w:ascii="Cambria Math" w:hAnsi="Cambria Math" w:cstheme="majorEastAsia"/>
+                    <w:i/>
+                    <w:kern w:val="2"/>
+                    <w:sz w:val="24"/>
+                    <w:szCs w:val="24"/>
+                    <w:lang w:val="en-US" w:eastAsia="zh-CN" w:bidi="ar-SA"/>
+                  </w:rPr>
+                </m:ctrlPr>
+              </m:sup>
+            </m:sSubSup>
+            <m:ctrlPr>
+              <m:rPr/>
+              <w:rPr>
+                <w:rFonts w:hint="default" w:ascii="Cambria Math" w:hAnsi="Cambria Math" w:cstheme="majorEastAsia"/>
+                <w:i/>
+                <w:kern w:val="2"/>
+                <w:sz w:val="24"/>
+                <w:szCs w:val="24"/>
+                <w:lang w:val="en-US" w:eastAsia="zh-CN" w:bidi="ar-SA"/>
+              </w:rPr>
+            </m:ctrlPr>
+          </m:e>
+        </m:nary>
+        <m:r>
+          <m:rPr/>
+          <w:rPr>
+            <w:rFonts w:hint="eastAsia" w:ascii="Cambria Math" w:hAnsi="Cambria Math" w:cstheme="majorEastAsia"/>
+            <w:kern w:val="2"/>
+            <w:sz w:val="24"/>
+            <w:szCs w:val="24"/>
+            <w:lang w:val="en-US" w:eastAsia="zh-CN" w:bidi="ar-SA"/>
+          </w:rPr>
+          <m:t>=1</m:t>
+        </m:r>
+        <m:r>
+          <m:rPr/>
+          <w:rPr>
+            <w:rFonts w:hint="default" w:ascii="Cambria Math" w:hAnsi="Cambria Math" w:cstheme="majorEastAsia"/>
+            <w:kern w:val="2"/>
+            <w:sz w:val="24"/>
+            <w:szCs w:val="24"/>
+            <w:lang w:val="en-US" w:eastAsia="zh-CN" w:bidi="ar-SA"/>
+          </w:rPr>
+          <m:t>,</m:t>
+        </m:r>
+        <m:r>
+          <m:rPr/>
+          <w:rPr>
+            <w:rFonts w:hint="default" w:ascii="Cambria Math" w:hAnsi="Cambria Math" w:cs="Cambria Math"/>
+            <w:kern w:val="2"/>
+            <w:sz w:val="24"/>
+            <w:szCs w:val="24"/>
+            <w:lang w:val="en-US" w:eastAsia="zh-CN" w:bidi="ar-SA"/>
+          </w:rPr>
+          <m:t>∀k∈</m:t>
+        </m:r>
+        <m:r>
+          <m:rPr/>
+          <w:rPr>
+            <w:rFonts w:hint="eastAsia" w:ascii="Cambria Math" w:hAnsi="Cambria Math" w:cs="Cambria Math"/>
+            <w:kern w:val="2"/>
+            <w:sz w:val="24"/>
+            <w:szCs w:val="24"/>
+            <w:lang w:val="en-US" w:eastAsia="zh-CN" w:bidi="ar-SA"/>
+          </w:rPr>
+          <m:t>{</m:t>
+        </m:r>
+        <m:r>
+          <m:rPr/>
+          <w:rPr>
+            <w:rFonts w:hint="default" w:ascii="Cambria Math" w:hAnsi="Cambria Math" w:cs="Cambria Math"/>
+            <w:kern w:val="2"/>
+            <w:sz w:val="24"/>
+            <w:szCs w:val="24"/>
+            <w:lang w:val="en-US" w:eastAsia="zh-CN" w:bidi="ar-SA"/>
+          </w:rPr>
+          <m:t>1,2,3...,m</m:t>
+        </m:r>
+        <m:r>
+          <m:rPr/>
+          <w:rPr>
+            <w:rFonts w:hint="eastAsia" w:ascii="Cambria Math" w:hAnsi="Cambria Math" w:cs="Cambria Math"/>
+            <w:kern w:val="2"/>
+            <w:sz w:val="24"/>
+            <w:szCs w:val="24"/>
+            <w:lang w:val="en-US" w:eastAsia="zh-CN" w:bidi="ar-SA"/>
+          </w:rPr>
+          <m:t>}</m:t>
+        </m:r>
+      </m:oMath>
+      <w:r>
+        <m:rPr/>
+        <w:rPr>
+          <w:rFonts w:hint="eastAsia" w:hAnsi="Cambria Math" w:cs="Cambria Math"/>
+          <w:i w:val="0"/>
+          <w:iCs/>
+          <w:kern w:val="2"/>
+          <w:sz w:val="24"/>
+          <w:szCs w:val="24"/>
+          <w:lang w:val="en-US" w:eastAsia="zh-CN" w:bidi="ar-SA"/>
+        </w:rPr>
+        <w:t>（2-3）</w:t>
+      </w:r>
+    </w:p>
+    <w:p>
+      <w:pPr>
+        <w:pageBreakBefore w:val="0"/>
+        <w:widowControl w:val="0"/>
+        <w:numPr>
+          <w:numId w:val="0"/>
+        </w:numPr>
+        <w:kinsoku/>
+        <w:wordWrap/>
+        <w:overflowPunct/>
+        <w:topLinePunct w:val="0"/>
+        <w:autoSpaceDE/>
+        <w:autoSpaceDN/>
+        <w:bidi w:val="0"/>
+        <w:adjustRightInd/>
+        <w:snapToGrid/>
+        <w:spacing w:line="360" w:lineRule="auto"/>
+        <w:ind w:firstLine="420" w:firstLineChars="0"/>
+        <w:jc w:val="both"/>
+        <w:textAlignment w:val="auto"/>
+        <m:rPr/>
+        <w:rPr>
+          <w:rFonts w:hint="eastAsia" w:hAnsi="Cambria Math" w:cs="Cambria Math"/>
+          <w:i w:val="0"/>
+          <w:kern w:val="2"/>
+          <w:sz w:val="24"/>
+          <w:szCs w:val="24"/>
+          <w:lang w:val="en-US" w:eastAsia="zh-CN" w:bidi="ar-SA"/>
+        </w:rPr>
+      </w:pPr>
+      <m:oMath>
+        <m:nary>
+          <m:naryPr>
+            <m:chr m:val="∑"/>
+            <m:limLoc m:val="undOvr"/>
+            <m:ctrlPr>
+              <w:rPr>
+                <w:rFonts w:hint="default" w:ascii="Cambria Math" w:hAnsi="Cambria Math" w:cstheme="majorEastAsia"/>
+                <w:i/>
+                <w:kern w:val="2"/>
+                <w:sz w:val="24"/>
+                <w:szCs w:val="24"/>
+                <w:lang w:val="en-US" w:eastAsia="zh-CN" w:bidi="ar-SA"/>
+              </w:rPr>
+            </m:ctrlPr>
+          </m:naryPr>
+          <m:sub>
+            <m:r>
+              <m:rPr/>
+              <w:rPr>
+                <w:rFonts w:hint="default" w:ascii="Cambria Math" w:hAnsi="Cambria Math" w:cstheme="majorEastAsia"/>
+                <w:kern w:val="2"/>
+                <w:sz w:val="24"/>
+                <w:szCs w:val="24"/>
+                <w:lang w:val="en-US" w:eastAsia="zh-CN" w:bidi="ar-SA"/>
+              </w:rPr>
+              <m:t>i=1</m:t>
+            </m:r>
+            <m:ctrlPr>
+              <w:rPr>
+                <w:rFonts w:hint="default" w:ascii="Cambria Math" w:hAnsi="Cambria Math" w:cstheme="majorEastAsia"/>
+                <w:i/>
+                <w:kern w:val="2"/>
+                <w:sz w:val="24"/>
+                <w:szCs w:val="24"/>
+                <w:lang w:val="en-US" w:eastAsia="zh-CN" w:bidi="ar-SA"/>
+              </w:rPr>
+            </m:ctrlPr>
+          </m:sub>
+          <m:sup>
+            <m:r>
+              <m:rPr/>
+              <w:rPr>
+                <w:rFonts w:hint="default" w:ascii="Cambria Math" w:hAnsi="Cambria Math" w:cstheme="majorEastAsia"/>
+                <w:kern w:val="2"/>
+                <w:sz w:val="24"/>
+                <w:szCs w:val="24"/>
+                <w:lang w:val="en-US" w:eastAsia="zh-CN" w:bidi="ar-SA"/>
+              </w:rPr>
+              <m:t>n</m:t>
+            </m:r>
+            <m:ctrlPr>
+              <w:rPr>
+                <w:rFonts w:hint="default" w:ascii="Cambria Math" w:hAnsi="Cambria Math" w:cstheme="majorEastAsia"/>
+                <w:i/>
+                <w:kern w:val="2"/>
+                <w:sz w:val="24"/>
+                <w:szCs w:val="24"/>
+                <w:lang w:val="en-US" w:eastAsia="zh-CN" w:bidi="ar-SA"/>
+              </w:rPr>
+            </m:ctrlPr>
+          </m:sup>
+          <m:e>
+            <m:sSubSup>
+              <m:sSubSupPr>
+                <m:ctrlPr>
+                  <w:rPr>
+                    <w:rFonts w:hint="default" w:ascii="Cambria Math" w:hAnsi="Cambria Math" w:cstheme="majorEastAsia"/>
+                    <w:i/>
+                    <w:kern w:val="2"/>
+                    <w:sz w:val="24"/>
+                    <w:szCs w:val="24"/>
+                    <w:lang w:val="en-US" w:eastAsia="zh-CN" w:bidi="ar-SA"/>
+                  </w:rPr>
+                </m:ctrlPr>
+              </m:sSubSupPr>
+              <m:e>
+                <m:r>
+                  <m:rPr/>
+                  <w:rPr>
+                    <w:rFonts w:hint="default" w:ascii="Cambria Math" w:hAnsi="Cambria Math" w:cstheme="majorEastAsia"/>
+                    <w:kern w:val="2"/>
+                    <w:sz w:val="24"/>
+                    <w:szCs w:val="24"/>
+                    <w:lang w:val="en-US" w:eastAsia="zh-CN" w:bidi="ar-SA"/>
+                  </w:rPr>
+                  <m:t>x</m:t>
+                </m:r>
+                <m:ctrlPr>
+                  <w:rPr>
+                    <w:rFonts w:hint="default" w:ascii="Cambria Math" w:hAnsi="Cambria Math" w:cstheme="majorEastAsia"/>
+                    <w:i/>
+                    <w:kern w:val="2"/>
+                    <w:sz w:val="24"/>
+                    <w:szCs w:val="24"/>
+                    <w:lang w:val="en-US" w:eastAsia="zh-CN" w:bidi="ar-SA"/>
+                  </w:rPr>
+                </m:ctrlPr>
+              </m:e>
+              <m:sub>
+                <m:r>
+                  <m:rPr/>
+                  <w:rPr>
+                    <w:rFonts w:hint="default" w:ascii="Cambria Math" w:hAnsi="Cambria Math" w:cstheme="majorEastAsia"/>
+                    <w:kern w:val="2"/>
+                    <w:sz w:val="24"/>
+                    <w:szCs w:val="24"/>
+                    <w:lang w:val="en-US" w:eastAsia="zh-CN" w:bidi="ar-SA"/>
+                  </w:rPr>
+                  <m:t>i0</m:t>
+                </m:r>
+                <m:ctrlPr>
+                  <w:rPr>
+                    <w:rFonts w:hint="default" w:ascii="Cambria Math" w:hAnsi="Cambria Math" w:cstheme="majorEastAsia"/>
+                    <w:i/>
+                    <w:kern w:val="2"/>
+                    <w:sz w:val="24"/>
+                    <w:szCs w:val="24"/>
+                    <w:lang w:val="en-US" w:eastAsia="zh-CN" w:bidi="ar-SA"/>
+                  </w:rPr>
+                </m:ctrlPr>
+              </m:sub>
+              <m:sup>
+                <m:r>
+                  <m:rPr/>
+                  <w:rPr>
+                    <w:rFonts w:hint="default" w:ascii="Cambria Math" w:hAnsi="Cambria Math" w:cstheme="majorEastAsia"/>
+                    <w:kern w:val="2"/>
+                    <w:sz w:val="24"/>
+                    <w:szCs w:val="24"/>
+                    <w:lang w:val="en-US" w:eastAsia="zh-CN" w:bidi="ar-SA"/>
+                  </w:rPr>
+                  <m:t>k</m:t>
+                </m:r>
+                <m:ctrlPr>
+                  <w:rPr>
+                    <w:rFonts w:hint="default" w:ascii="Cambria Math" w:hAnsi="Cambria Math" w:cstheme="majorEastAsia"/>
+                    <w:i/>
+                    <w:kern w:val="2"/>
+                    <w:sz w:val="24"/>
+                    <w:szCs w:val="24"/>
+                    <w:lang w:val="en-US" w:eastAsia="zh-CN" w:bidi="ar-SA"/>
+                  </w:rPr>
+                </m:ctrlPr>
+              </m:sup>
+            </m:sSubSup>
+            <m:ctrlPr>
+              <w:rPr>
+                <w:rFonts w:hint="default" w:ascii="Cambria Math" w:hAnsi="Cambria Math" w:cstheme="majorEastAsia"/>
+                <w:i/>
+                <w:kern w:val="2"/>
+                <w:sz w:val="24"/>
+                <w:szCs w:val="24"/>
+                <w:lang w:val="en-US" w:eastAsia="zh-CN" w:bidi="ar-SA"/>
+              </w:rPr>
+            </m:ctrlPr>
+          </m:e>
+        </m:nary>
+        <m:r>
+          <m:rPr/>
+          <w:rPr>
+            <w:rFonts w:hint="eastAsia" w:ascii="Cambria Math" w:hAnsi="Cambria Math" w:cstheme="majorEastAsia"/>
+            <w:kern w:val="2"/>
+            <w:sz w:val="24"/>
+            <w:szCs w:val="24"/>
+            <w:lang w:val="en-US" w:eastAsia="zh-CN" w:bidi="ar-SA"/>
+          </w:rPr>
+          <m:t>=1</m:t>
+        </m:r>
+        <m:r>
+          <m:rPr/>
+          <w:rPr>
+            <w:rFonts w:hint="default" w:ascii="Cambria Math" w:hAnsi="Cambria Math" w:cstheme="majorEastAsia"/>
+            <w:kern w:val="2"/>
+            <w:sz w:val="24"/>
+            <w:szCs w:val="24"/>
+            <w:lang w:val="en-US" w:eastAsia="zh-CN" w:bidi="ar-SA"/>
+          </w:rPr>
+          <m:t>,</m:t>
+        </m:r>
+        <m:r>
+          <m:rPr/>
+          <w:rPr>
+            <w:rFonts w:hint="default" w:ascii="Cambria Math" w:hAnsi="Cambria Math" w:cs="Cambria Math"/>
+            <w:kern w:val="2"/>
+            <w:sz w:val="24"/>
+            <w:szCs w:val="24"/>
+            <w:lang w:val="en-US" w:eastAsia="zh-CN" w:bidi="ar-SA"/>
+          </w:rPr>
+          <m:t>∀k∈</m:t>
+        </m:r>
+        <m:r>
+          <m:rPr/>
+          <w:rPr>
+            <w:rFonts w:hint="eastAsia" w:ascii="Cambria Math" w:hAnsi="Cambria Math" w:cs="Cambria Math"/>
+            <w:kern w:val="2"/>
+            <w:sz w:val="24"/>
+            <w:szCs w:val="24"/>
+            <w:lang w:val="en-US" w:eastAsia="zh-CN" w:bidi="ar-SA"/>
+          </w:rPr>
+          <m:t>{</m:t>
+        </m:r>
+        <m:r>
+          <m:rPr/>
+          <w:rPr>
+            <w:rFonts w:hint="default" w:ascii="Cambria Math" w:hAnsi="Cambria Math" w:cs="Cambria Math"/>
+            <w:kern w:val="2"/>
+            <w:sz w:val="24"/>
+            <w:szCs w:val="24"/>
+            <w:lang w:val="en-US" w:eastAsia="zh-CN" w:bidi="ar-SA"/>
+          </w:rPr>
+          <m:t>1,2,3...,m</m:t>
+        </m:r>
+        <m:r>
+          <m:rPr/>
+          <w:rPr>
+            <w:rFonts w:hint="eastAsia" w:ascii="Cambria Math" w:hAnsi="Cambria Math" w:cs="Cambria Math"/>
+            <w:kern w:val="2"/>
+            <w:sz w:val="24"/>
+            <w:szCs w:val="24"/>
+            <w:lang w:val="en-US" w:eastAsia="zh-CN" w:bidi="ar-SA"/>
+          </w:rPr>
+          <m:t>}</m:t>
+        </m:r>
+      </m:oMath>
+      <w:r>
+        <m:rPr/>
+        <w:rPr>
+          <w:rFonts w:hint="eastAsia" w:hAnsi="Cambria Math" w:cs="Cambria Math"/>
+          <w:i w:val="0"/>
+          <w:kern w:val="2"/>
+          <w:sz w:val="24"/>
+          <w:szCs w:val="24"/>
+          <w:lang w:val="en-US" w:eastAsia="zh-CN" w:bidi="ar-SA"/>
+        </w:rPr>
+        <w:t>（2-4）</w:t>
+      </w:r>
+    </w:p>
+    <w:p>
+      <w:pPr>
+        <w:pageBreakBefore w:val="0"/>
+        <w:widowControl w:val="0"/>
+        <w:numPr>
+          <w:numId w:val="0"/>
+        </w:numPr>
+        <w:kinsoku/>
+        <w:wordWrap/>
+        <w:overflowPunct/>
+        <w:topLinePunct w:val="0"/>
+        <w:autoSpaceDE/>
+        <w:autoSpaceDN/>
+        <w:bidi w:val="0"/>
+        <w:adjustRightInd/>
+        <w:snapToGrid/>
+        <w:spacing w:line="360" w:lineRule="auto"/>
+        <w:ind w:firstLine="420" w:firstLineChars="0"/>
+        <w:jc w:val="both"/>
+        <w:textAlignment w:val="auto"/>
+        <m:rPr/>
+        <w:rPr>
+          <w:rFonts w:hint="default" w:hAnsi="Cambria Math" w:cs="Cambria Math"/>
+          <w:i w:val="0"/>
+          <w:kern w:val="2"/>
+          <w:sz w:val="24"/>
+          <w:szCs w:val="24"/>
+          <w:lang w:val="en-US" w:eastAsia="zh-CN" w:bidi="ar-SA"/>
+        </w:rPr>
+      </w:pPr>
+      <m:oMath>
+        <m:sSubSup>
+          <m:sSubSupPr>
+            <m:ctrlPr>
+              <w:rPr>
+                <w:rFonts w:ascii="Cambria Math" w:hAnsi="Cambria Math" w:cs="Cambria Math"/>
+                <w:i/>
+                <w:kern w:val="2"/>
+                <w:sz w:val="24"/>
+                <w:szCs w:val="24"/>
+                <w:lang w:val="en-US" w:bidi="ar-SA"/>
+              </w:rPr>
+            </m:ctrlPr>
+          </m:sSubSupPr>
+          <m:e>
+            <m:r>
+              <m:rPr/>
+              <w:rPr>
+                <w:rFonts w:hint="default" w:ascii="Cambria Math" w:hAnsi="Cambria Math" w:cs="Cambria Math"/>
+                <w:kern w:val="2"/>
+                <w:sz w:val="24"/>
+                <w:szCs w:val="24"/>
+                <w:lang w:val="en-US" w:eastAsia="zh-CN" w:bidi="ar-SA"/>
+              </w:rPr>
+              <m:t>x</m:t>
+            </m:r>
+            <m:ctrlPr>
+              <w:rPr>
+                <w:rFonts w:ascii="Cambria Math" w:hAnsi="Cambria Math" w:cs="Cambria Math"/>
+                <w:i/>
+                <w:kern w:val="2"/>
+                <w:sz w:val="24"/>
+                <w:szCs w:val="24"/>
+                <w:lang w:val="en-US" w:bidi="ar-SA"/>
+              </w:rPr>
+            </m:ctrlPr>
+          </m:e>
+          <m:sub>
+            <m:r>
+              <m:rPr/>
+              <w:rPr>
+                <w:rFonts w:hint="default" w:ascii="Cambria Math" w:hAnsi="Cambria Math" w:cs="Cambria Math"/>
+                <w:kern w:val="2"/>
+                <w:sz w:val="24"/>
+                <w:szCs w:val="24"/>
+                <w:lang w:val="en-US" w:eastAsia="zh-CN" w:bidi="ar-SA"/>
+              </w:rPr>
+              <m:t>ij</m:t>
+            </m:r>
+            <m:ctrlPr>
+              <w:rPr>
+                <w:rFonts w:ascii="Cambria Math" w:hAnsi="Cambria Math" w:cs="Cambria Math"/>
+                <w:i/>
+                <w:kern w:val="2"/>
+                <w:sz w:val="24"/>
+                <w:szCs w:val="24"/>
+                <w:lang w:val="en-US" w:bidi="ar-SA"/>
+              </w:rPr>
+            </m:ctrlPr>
+          </m:sub>
+          <m:sup>
+            <m:r>
+              <m:rPr/>
+              <w:rPr>
+                <w:rFonts w:hint="default" w:ascii="Cambria Math" w:hAnsi="Cambria Math" w:cs="Cambria Math"/>
+                <w:kern w:val="2"/>
+                <w:sz w:val="24"/>
+                <w:szCs w:val="24"/>
+                <w:lang w:val="en-US" w:eastAsia="zh-CN" w:bidi="ar-SA"/>
+              </w:rPr>
+              <m:t>k</m:t>
+            </m:r>
+            <m:ctrlPr>
+              <w:rPr>
+                <w:rFonts w:ascii="Cambria Math" w:hAnsi="Cambria Math" w:cs="Cambria Math"/>
+                <w:i/>
+                <w:kern w:val="2"/>
+                <w:sz w:val="24"/>
+                <w:szCs w:val="24"/>
+                <w:lang w:val="en-US" w:bidi="ar-SA"/>
+              </w:rPr>
+            </m:ctrlPr>
+          </m:sup>
+        </m:sSubSup>
+        <m:r>
+          <w:rPr>
+            <w:rFonts w:hint="default" w:ascii="Cambria Math" w:hAnsi="Cambria Math" w:cs="Cambria Math"/>
+            <w:kern w:val="2"/>
+            <w:sz w:val="24"/>
+            <w:szCs w:val="24"/>
+            <w:lang w:val="en-US" w:bidi="ar-SA"/>
+          </w:rPr>
+          <m:t>∈</m:t>
+        </m:r>
+        <m:r>
+          <m:rPr/>
+          <w:rPr>
+            <w:rFonts w:hint="default" w:ascii="Cambria Math" w:hAnsi="Cambria Math" w:cs="Cambria Math"/>
+            <w:kern w:val="2"/>
+            <w:sz w:val="24"/>
+            <w:szCs w:val="24"/>
+            <w:lang w:val="en-US" w:eastAsia="zh-CN" w:bidi="ar-SA"/>
+          </w:rPr>
+          <m:t>{0,1},</m:t>
+        </m:r>
+        <m:r>
+          <m:rPr/>
+          <w:rPr>
+            <w:rFonts w:ascii="Cambria Math" w:hAnsi="Cambria Math" w:cs="Cambria Math"/>
+            <w:kern w:val="2"/>
+            <w:sz w:val="24"/>
+            <w:szCs w:val="24"/>
+            <w:lang w:val="en-US" w:bidi="ar-SA"/>
+          </w:rPr>
+          <m:t>∀</m:t>
+        </m:r>
+        <m:r>
+          <m:rPr/>
+          <w:rPr>
+            <w:rFonts w:hint="default" w:ascii="Cambria Math" w:hAnsi="Cambria Math" w:cs="Cambria Math"/>
+            <w:kern w:val="2"/>
+            <w:sz w:val="24"/>
+            <w:szCs w:val="24"/>
+            <w:lang w:val="en-US" w:eastAsia="zh-CN" w:bidi="ar-SA"/>
+          </w:rPr>
+          <m:t>i,j∈{0,1,2...n},∀k∈{1,2,3...,m}</m:t>
+        </m:r>
+      </m:oMath>
+      <w:r>
+        <m:rPr/>
+        <w:rPr>
+          <w:rFonts w:hint="eastAsia" w:hAnsi="Cambria Math" w:cs="Cambria Math"/>
+          <w:i w:val="0"/>
+          <w:kern w:val="2"/>
+          <w:sz w:val="24"/>
+          <w:szCs w:val="24"/>
+          <w:lang w:val="en-US" w:eastAsia="zh-CN" w:bidi="ar-SA"/>
+        </w:rPr>
+        <w:t>（2-5）</w:t>
+      </w:r>
+    </w:p>
+    <w:p>
+      <w:pPr>
+        <w:pageBreakBefore w:val="0"/>
+        <w:widowControl w:val="0"/>
+        <w:numPr>
+          <w:numId w:val="0"/>
+        </w:numPr>
+        <w:kinsoku/>
+        <w:wordWrap/>
+        <w:overflowPunct/>
+        <w:topLinePunct w:val="0"/>
+        <w:autoSpaceDE/>
+        <w:autoSpaceDN/>
+        <w:bidi w:val="0"/>
+        <w:adjustRightInd/>
+        <w:snapToGrid/>
+        <w:spacing w:line="360" w:lineRule="auto"/>
+        <w:ind w:firstLine="420" w:firstLineChars="0"/>
+        <w:jc w:val="both"/>
+        <w:textAlignment w:val="auto"/>
+        <m:rPr/>
+        <w:rPr>
+          <w:rFonts w:hint="default" w:hAnsi="Cambria Math" w:cs="Cambria Math"/>
+          <w:i w:val="0"/>
+          <w:kern w:val="2"/>
+          <w:sz w:val="24"/>
+          <w:szCs w:val="24"/>
+          <w:lang w:val="en-US" w:eastAsia="zh-CN" w:bidi="ar-SA"/>
+        </w:rPr>
+      </w:pPr>
+      <w:r>
+        <m:rPr/>
+        <w:rPr>
+          <w:rFonts w:hint="eastAsia" w:hAnsi="Cambria Math" w:cs="Cambria Math"/>
+          <w:i w:val="0"/>
+          <w:kern w:val="2"/>
+          <w:sz w:val="24"/>
+          <w:szCs w:val="24"/>
+          <w:lang w:val="en-US" w:eastAsia="zh-CN" w:bidi="ar-SA"/>
+        </w:rPr>
+        <w:t>其中公式（2-1）表示总成本最小，公式（2-2）表示每个客户点有且仅有一辆车完成服务，公式（2-3）、（2-4）表示每辆车必须从起点开始，在终点结束，公式（2-5）表示车辆的路径选择，</w:t>
+      </w:r>
+      <m:oMath>
+        <m:sSubSup>
+          <m:sSubSupPr>
+            <m:ctrlPr>
+              <w:rPr>
+                <w:rFonts w:ascii="Cambria Math" w:hAnsi="Cambria Math" w:cstheme="majorEastAsia"/>
+                <w:i/>
+                <w:sz w:val="24"/>
+                <w:szCs w:val="24"/>
+                <w:lang w:val="en-US"/>
+              </w:rPr>
+            </m:ctrlPr>
+          </m:sSubSupPr>
+          <m:e>
+            <m:r>
+              <m:rPr/>
+              <w:rPr>
+                <w:rFonts w:hint="default" w:ascii="Cambria Math" w:hAnsi="Cambria Math" w:cstheme="majorEastAsia"/>
+                <w:sz w:val="24"/>
+                <w:szCs w:val="24"/>
+                <w:lang w:val="en-US" w:eastAsia="zh-CN"/>
+              </w:rPr>
+              <m:t>x</m:t>
+            </m:r>
+            <m:ctrlPr>
+              <w:rPr>
+                <w:rFonts w:ascii="Cambria Math" w:hAnsi="Cambria Math" w:cstheme="majorEastAsia"/>
+                <w:i/>
+                <w:sz w:val="24"/>
+                <w:szCs w:val="24"/>
+                <w:lang w:val="en-US"/>
+              </w:rPr>
+            </m:ctrlPr>
+          </m:e>
+          <m:sub>
+            <m:r>
+              <m:rPr/>
+              <w:rPr>
+                <w:rFonts w:hint="default" w:ascii="Cambria Math" w:hAnsi="Cambria Math" w:cstheme="majorEastAsia"/>
+                <w:sz w:val="24"/>
+                <w:szCs w:val="24"/>
+                <w:lang w:val="en-US" w:eastAsia="zh-CN"/>
+              </w:rPr>
+              <m:t>ij</m:t>
+            </m:r>
+            <m:ctrlPr>
+              <w:rPr>
+                <w:rFonts w:ascii="Cambria Math" w:hAnsi="Cambria Math" w:cstheme="majorEastAsia"/>
+                <w:i/>
+                <w:sz w:val="24"/>
+                <w:szCs w:val="24"/>
+                <w:lang w:val="en-US"/>
+              </w:rPr>
+            </m:ctrlPr>
+          </m:sub>
+          <m:sup>
+            <m:r>
+              <m:rPr/>
+              <w:rPr>
+                <w:rFonts w:hint="default" w:ascii="Cambria Math" w:hAnsi="Cambria Math" w:cstheme="majorEastAsia"/>
+                <w:sz w:val="24"/>
+                <w:szCs w:val="24"/>
+                <w:lang w:val="en-US" w:eastAsia="zh-CN"/>
+              </w:rPr>
+              <m:t>k</m:t>
+            </m:r>
+            <m:ctrlPr>
+              <w:rPr>
+                <w:rFonts w:ascii="Cambria Math" w:hAnsi="Cambria Math" w:cstheme="majorEastAsia"/>
+                <w:i/>
+                <w:sz w:val="24"/>
+                <w:szCs w:val="24"/>
+                <w:lang w:val="en-US"/>
+              </w:rPr>
+            </m:ctrlPr>
+          </m:sup>
+        </m:sSubSup>
+      </m:oMath>
+      <w:r>
+        <w:rPr>
+          <w:rFonts w:hint="eastAsia" w:hAnsi="Cambria Math" w:cstheme="majorEastAsia"/>
+          <w:i w:val="0"/>
+          <w:sz w:val="24"/>
+          <w:szCs w:val="24"/>
+          <w:lang w:val="en-US" w:eastAsia="zh-CN"/>
+        </w:rPr>
+        <w:t>为1表示车辆k在访问客户点i后，前往客户点j，否则为0</w:t>
+      </w:r>
+      <w:r>
+        <m:rPr/>
+        <w:rPr>
+          <w:rFonts w:hint="eastAsia" w:hAnsi="Cambria Math" w:cs="Cambria Math"/>
+          <w:i w:val="0"/>
+          <w:kern w:val="2"/>
+          <w:sz w:val="24"/>
+          <w:szCs w:val="24"/>
+          <w:lang w:val="en-US" w:eastAsia="zh-CN" w:bidi="ar-SA"/>
+        </w:rPr>
+        <w:t>。</w:t>
+      </w:r>
+    </w:p>
+    <w:p>
+      <w:pPr>
+        <w:pageBreakBefore w:val="0"/>
+        <w:widowControl w:val="0"/>
+        <w:numPr>
+          <w:ilvl w:val="0"/>
+          <w:numId w:val="0"/>
+        </w:numPr>
+        <w:kinsoku/>
+        <w:wordWrap/>
+        <w:overflowPunct/>
+        <w:topLinePunct w:val="0"/>
+        <w:autoSpaceDE/>
+        <w:autoSpaceDN/>
+        <w:bidi w:val="0"/>
+        <w:adjustRightInd/>
+        <w:snapToGrid/>
+        <w:spacing w:line="360" w:lineRule="auto"/>
+        <w:ind w:firstLine="420" w:firstLineChars="0"/>
+        <w:jc w:val="both"/>
+        <w:textAlignment w:val="auto"/>
+        <w:rPr>
+          <w:rFonts w:hint="eastAsia" w:asciiTheme="majorEastAsia" w:hAnsiTheme="majorEastAsia" w:eastAsiaTheme="majorEastAsia" w:cstheme="majorEastAsia"/>
+          <w:sz w:val="24"/>
+          <w:szCs w:val="24"/>
+          <w:lang w:val="en-US" w:eastAsia="zh-CN"/>
+        </w:rPr>
+      </w:pPr>
+      <w:r>
+        <w:rPr>
+          <w:rFonts w:hint="eastAsia" w:asciiTheme="majorEastAsia" w:hAnsiTheme="majorEastAsia" w:eastAsiaTheme="majorEastAsia" w:cstheme="majorEastAsia"/>
+          <w:sz w:val="24"/>
+          <w:szCs w:val="24"/>
+          <w:lang w:val="en-US" w:eastAsia="zh-CN"/>
+        </w:rPr>
+        <w:t>除了上述要素，根据实际问题的不同，还会添加或者修改约束和优化目标。根据常见的现实要求，VRP问题有以下几种常见变体。容量限制车辆路径问题（CVRP），添加了客户需求量和车辆容积的条件。时间窗车辆路径问题（VRPTW），添加了客户点仅在特定时间窗接受车辆访问的条件。混合车辆路径问题（HVRP），即车辆不再是同质车辆，存在不同类型的车辆，如不同的容量限制，车辆速度和运行成本。</w:t>
+      </w:r>
+    </w:p>
+    <w:p>
+      <w:pPr>
+        <w:pageBreakBefore w:val="0"/>
+        <w:widowControl w:val="0"/>
+        <w:numPr>
+          <w:ilvl w:val="0"/>
+          <w:numId w:val="0"/>
+        </w:numPr>
+        <w:kinsoku/>
+        <w:wordWrap/>
+        <w:overflowPunct/>
+        <w:topLinePunct w:val="0"/>
+        <w:autoSpaceDE/>
+        <w:autoSpaceDN/>
+        <w:bidi w:val="0"/>
+        <w:adjustRightInd/>
+        <w:snapToGrid/>
+        <w:spacing w:line="360" w:lineRule="auto"/>
+        <w:ind w:firstLine="420" w:firstLineChars="0"/>
+        <w:jc w:val="both"/>
+        <w:textAlignment w:val="auto"/>
+        <w:rPr>
+          <w:rFonts w:hint="eastAsia" w:asciiTheme="majorEastAsia" w:hAnsiTheme="majorEastAsia" w:eastAsiaTheme="majorEastAsia" w:cstheme="majorEastAsia"/>
+          <w:sz w:val="24"/>
+          <w:szCs w:val="24"/>
+          <w:lang w:val="en-US" w:eastAsia="zh-CN"/>
+        </w:rPr>
+      </w:pPr>
+      <w:r>
+        <w:rPr>
+          <w:rFonts w:hint="eastAsia" w:asciiTheme="majorEastAsia" w:hAnsiTheme="majorEastAsia" w:eastAsiaTheme="majorEastAsia" w:cstheme="majorEastAsia"/>
+          <w:sz w:val="24"/>
+          <w:szCs w:val="24"/>
+          <w:lang w:val="en-US" w:eastAsia="zh-CN"/>
+        </w:rPr>
+        <w:t>VRP问题通常是一个NP-hard问题，因为随着客户数量的增加，搜索空间呈指数增长，难以通过穷举法求解。为了解决VRP问题，研究者提出了许多启发式算法和元启发式算法，如遗传算法、蚁群算法、模拟退火算法、粒子群算法等。这些算法通过在可行解空间中进行搜索，并通过适当的策略来选择和调整解决方案，以寻找较优解。</w:t>
+      </w:r>
+    </w:p>
+    <w:p>
+      <w:pPr>
+        <w:pageBreakBefore w:val="0"/>
+        <w:widowControl w:val="0"/>
+        <w:numPr>
+          <w:ilvl w:val="0"/>
+          <w:numId w:val="0"/>
+        </w:numPr>
+        <w:kinsoku/>
+        <w:wordWrap/>
+        <w:overflowPunct/>
+        <w:topLinePunct w:val="0"/>
+        <w:autoSpaceDE/>
+        <w:autoSpaceDN/>
+        <w:bidi w:val="0"/>
+        <w:adjustRightInd/>
+        <w:snapToGrid/>
+        <w:spacing w:line="360" w:lineRule="auto"/>
+        <w:ind w:firstLine="420" w:firstLineChars="0"/>
+        <w:jc w:val="both"/>
+        <w:textAlignment w:val="auto"/>
+        <w:rPr>
+          <w:rFonts w:hint="eastAsia" w:asciiTheme="majorEastAsia" w:hAnsiTheme="majorEastAsia" w:eastAsiaTheme="majorEastAsia" w:cstheme="majorEastAsia"/>
+          <w:sz w:val="24"/>
+          <w:szCs w:val="24"/>
+          <w:lang w:val="en-US" w:eastAsia="zh-CN"/>
+        </w:rPr>
+      </w:pPr>
+      <w:r>
+        <w:rPr>
+          <w:rFonts w:hint="eastAsia" w:asciiTheme="majorEastAsia" w:hAnsiTheme="majorEastAsia" w:eastAsiaTheme="majorEastAsia" w:cstheme="majorEastAsia"/>
+          <w:sz w:val="24"/>
+          <w:szCs w:val="24"/>
+          <w:lang w:val="en-US" w:eastAsia="zh-CN"/>
+        </w:rPr>
+        <w:t>VRP问题在现实生活中有着广泛的应用，例如物流配送、城市交通规划、公共交通优化等领域。通过优化车辆的路线和调度安排，可以有效地降低运输成本、提高运输效率，从而实现资源的合理利用和社会经济效益的最大化。</w:t>
+      </w:r>
+    </w:p>
+    <w:p>
+      <w:pPr>
+        <w:pageBreakBefore w:val="0"/>
+        <w:widowControl w:val="0"/>
+        <w:numPr>
+          <w:ilvl w:val="0"/>
+          <w:numId w:val="0"/>
+        </w:numPr>
+        <w:kinsoku/>
+        <w:wordWrap/>
+        <w:overflowPunct/>
+        <w:topLinePunct w:val="0"/>
+        <w:autoSpaceDE/>
+        <w:autoSpaceDN/>
+        <w:bidi w:val="0"/>
+        <w:adjustRightInd/>
+        <w:snapToGrid/>
+        <w:spacing w:line="360" w:lineRule="auto"/>
+        <w:ind w:firstLine="420" w:firstLineChars="0"/>
+        <w:jc w:val="both"/>
+        <w:textAlignment w:val="auto"/>
+        <w:rPr>
+          <w:rFonts w:hint="default" w:asciiTheme="majorEastAsia" w:hAnsiTheme="majorEastAsia" w:eastAsiaTheme="majorEastAsia" w:cstheme="majorEastAsia"/>
+          <w:sz w:val="24"/>
+          <w:szCs w:val="24"/>
+          <w:lang w:val="en-US" w:eastAsia="zh-CN"/>
+        </w:rPr>
+      </w:pPr>
+    </w:p>
+    <w:p>
+      <w:pPr>
+        <w:pageBreakBefore w:val="0"/>
+        <w:widowControl w:val="0"/>
+        <w:numPr>
+          <w:ilvl w:val="0"/>
+          <w:numId w:val="0"/>
+        </w:numPr>
+        <w:kinsoku/>
+        <w:wordWrap/>
+        <w:overflowPunct/>
+        <w:topLinePunct w:val="0"/>
+        <w:autoSpaceDE/>
+        <w:autoSpaceDN/>
+        <w:bidi w:val="0"/>
+        <w:adjustRightInd/>
+        <w:snapToGrid/>
+        <w:spacing w:line="360" w:lineRule="auto"/>
+        <w:ind w:firstLine="420" w:firstLineChars="0"/>
+        <w:jc w:val="both"/>
+        <w:textAlignment w:val="auto"/>
+        <w:rPr>
+          <w:rFonts w:hint="eastAsia" w:asciiTheme="majorEastAsia" w:hAnsiTheme="majorEastAsia" w:eastAsiaTheme="majorEastAsia" w:cstheme="majorEastAsia"/>
+          <w:sz w:val="24"/>
+          <w:szCs w:val="24"/>
+          <w:lang w:val="en-US" w:eastAsia="zh-CN"/>
+        </w:rPr>
+      </w:pPr>
+    </w:p>
+    <w:p>
+      <w:pPr>
+        <w:pageBreakBefore w:val="0"/>
+        <w:widowControl w:val="0"/>
+        <w:numPr>
+          <w:ilvl w:val="0"/>
+          <w:numId w:val="0"/>
+        </w:numPr>
+        <w:kinsoku/>
+        <w:wordWrap/>
+        <w:overflowPunct/>
+        <w:topLinePunct w:val="0"/>
+        <w:autoSpaceDE/>
+        <w:autoSpaceDN/>
+        <w:bidi w:val="0"/>
+        <w:adjustRightInd/>
+        <w:snapToGrid/>
+        <w:spacing w:line="360" w:lineRule="auto"/>
+        <w:ind w:firstLine="420" w:firstLineChars="0"/>
+        <w:jc w:val="both"/>
+        <w:textAlignment w:val="auto"/>
+        <w:rPr>
+          <w:rFonts w:hint="eastAsia" w:asciiTheme="majorEastAsia" w:hAnsiTheme="majorEastAsia" w:eastAsiaTheme="majorEastAsia" w:cstheme="majorEastAsia"/>
+          <w:sz w:val="24"/>
+          <w:szCs w:val="24"/>
+          <w:lang w:val="en-US" w:eastAsia="zh-CN"/>
+        </w:rPr>
+      </w:pPr>
+    </w:p>
+    <w:p>
+      <w:pPr>
+        <w:pageBreakBefore w:val="0"/>
+        <w:widowControl w:val="0"/>
+        <w:numPr>
+          <w:ilvl w:val="0"/>
+          <w:numId w:val="0"/>
+        </w:numPr>
+        <w:kinsoku/>
+        <w:wordWrap/>
+        <w:overflowPunct/>
+        <w:topLinePunct w:val="0"/>
+        <w:autoSpaceDE/>
+        <w:autoSpaceDN/>
+        <w:bidi w:val="0"/>
+        <w:adjustRightInd/>
+        <w:snapToGrid/>
+        <w:spacing w:line="360" w:lineRule="auto"/>
+        <w:ind w:firstLine="420" w:firstLineChars="0"/>
+        <w:jc w:val="both"/>
+        <w:textAlignment w:val="auto"/>
+        <w:rPr>
+          <w:rFonts w:hint="eastAsia" w:asciiTheme="majorEastAsia" w:hAnsiTheme="majorEastAsia" w:eastAsiaTheme="majorEastAsia" w:cstheme="majorEastAsia"/>
+          <w:sz w:val="24"/>
+          <w:szCs w:val="24"/>
+          <w:lang w:val="en-US" w:eastAsia="zh-CN"/>
+        </w:rPr>
+      </w:pPr>
+    </w:p>
+    <w:p>
+      <w:pPr>
+        <w:pageBreakBefore w:val="0"/>
+        <w:widowControl w:val="0"/>
+        <w:numPr>
+          <w:ilvl w:val="0"/>
+          <w:numId w:val="0"/>
+        </w:numPr>
+        <w:kinsoku/>
+        <w:wordWrap/>
+        <w:overflowPunct/>
+        <w:topLinePunct w:val="0"/>
+        <w:autoSpaceDE/>
+        <w:autoSpaceDN/>
+        <w:bidi w:val="0"/>
+        <w:adjustRightInd/>
+        <w:snapToGrid/>
+        <w:spacing w:line="360" w:lineRule="auto"/>
+        <w:ind w:firstLine="420" w:firstLineChars="0"/>
+        <w:jc w:val="both"/>
+        <w:textAlignment w:val="auto"/>
+        <w:rPr>
+          <w:rFonts w:hint="eastAsia" w:asciiTheme="majorEastAsia" w:hAnsiTheme="majorEastAsia" w:eastAsiaTheme="majorEastAsia" w:cstheme="majorEastAsia"/>
+          <w:sz w:val="24"/>
+          <w:szCs w:val="24"/>
+          <w:lang w:val="en-US" w:eastAsia="zh-CN"/>
+        </w:rPr>
+      </w:pPr>
+      <w:r>
+        <w:rPr>
+          <w:rFonts w:hint="eastAsia" w:asciiTheme="majorEastAsia" w:hAnsiTheme="majorEastAsia" w:eastAsiaTheme="majorEastAsia" w:cstheme="majorEastAsia"/>
+          <w:sz w:val="24"/>
+          <w:szCs w:val="24"/>
+          <w:lang w:val="en-US" w:eastAsia="zh-CN"/>
+        </w:rPr>
+        <w:t>2.2 粒子群算法</w:t>
+      </w:r>
+    </w:p>
+    <w:p>
+      <w:pPr>
+        <w:pageBreakBefore w:val="0"/>
+        <w:widowControl w:val="0"/>
+        <w:numPr>
+          <w:ilvl w:val="0"/>
+          <w:numId w:val="0"/>
+        </w:numPr>
+        <w:kinsoku/>
+        <w:wordWrap/>
+        <w:overflowPunct/>
+        <w:topLinePunct w:val="0"/>
+        <w:autoSpaceDE/>
+        <w:autoSpaceDN/>
+        <w:bidi w:val="0"/>
+        <w:adjustRightInd/>
+        <w:snapToGrid/>
+        <w:spacing w:line="360" w:lineRule="auto"/>
+        <w:ind w:firstLine="420" w:firstLineChars="0"/>
+        <w:jc w:val="both"/>
+        <w:textAlignment w:val="auto"/>
+        <w:rPr>
+          <w:rFonts w:hint="eastAsia" w:asciiTheme="majorEastAsia" w:hAnsiTheme="majorEastAsia" w:eastAsiaTheme="majorEastAsia" w:cstheme="majorEastAsia"/>
+          <w:sz w:val="24"/>
+          <w:szCs w:val="24"/>
+          <w:lang w:val="en-US" w:eastAsia="zh-CN"/>
+        </w:rPr>
+      </w:pPr>
+      <w:r>
+        <w:rPr>
+          <w:rFonts w:hint="eastAsia" w:asciiTheme="majorEastAsia" w:hAnsiTheme="majorEastAsia" w:eastAsiaTheme="majorEastAsia" w:cstheme="majorEastAsia"/>
+          <w:sz w:val="24"/>
+          <w:szCs w:val="24"/>
+          <w:lang w:val="en-US" w:eastAsia="zh-CN"/>
+        </w:rPr>
+        <w:t>粒子群算法（PSO）是由James Kennedy和Russell Eberhart观察鸟类群体觅食建立的仿生算法。粒子群算法是一种复杂适应系统（Complex Adaptive System，CAS），复杂适应系统理论认为系统演化的动力本质上来源于系统内部，微观主体的相互作用生成宏观的复杂性现象，其研究思路着眼于系统内在要素的相互作用。</w:t>
+      </w:r>
+    </w:p>
+    <w:p>
+      <w:pPr>
+        <w:pageBreakBefore w:val="0"/>
+        <w:widowControl w:val="0"/>
+        <w:numPr>
+          <w:ilvl w:val="0"/>
+          <w:numId w:val="0"/>
+        </w:numPr>
+        <w:kinsoku/>
+        <w:wordWrap/>
+        <w:overflowPunct/>
+        <w:topLinePunct w:val="0"/>
+        <w:autoSpaceDE/>
+        <w:autoSpaceDN/>
+        <w:bidi w:val="0"/>
+        <w:adjustRightInd/>
+        <w:snapToGrid/>
+        <w:spacing w:line="360" w:lineRule="auto"/>
+        <w:ind w:firstLine="420" w:firstLineChars="0"/>
+        <w:jc w:val="both"/>
+        <w:textAlignment w:val="auto"/>
+        <w:rPr>
+          <w:rFonts w:hint="default" w:asciiTheme="majorEastAsia" w:hAnsiTheme="majorEastAsia" w:eastAsiaTheme="majorEastAsia" w:cstheme="majorEastAsia"/>
+          <w:sz w:val="24"/>
+          <w:szCs w:val="24"/>
+          <w:lang w:val="en-US" w:eastAsia="zh-CN"/>
+        </w:rPr>
+      </w:pPr>
+      <w:r>
+        <w:rPr>
+          <w:rFonts w:hint="eastAsia" w:asciiTheme="majorEastAsia" w:hAnsiTheme="majorEastAsia" w:eastAsiaTheme="majorEastAsia" w:cstheme="majorEastAsia"/>
+          <w:sz w:val="24"/>
+          <w:szCs w:val="24"/>
+          <w:lang w:val="en-US" w:eastAsia="zh-CN"/>
+        </w:rPr>
+        <w:t>粒子群算法基本原理为生成若干粒子，称为一个种群，每个粒子都有一个位置向量和速度向量，位置表示一个可行解，速度表示位置的变化率，并且粒子能感知当前解的适应度，粒子能记录自己的历史最佳位置和感知到种群历史最佳位置，并且根据学习率、自己和种群粒子最佳位置改变速度向量，靠近最佳位置，以此完成搜索。</w:t>
+      </w:r>
+    </w:p>
+    <w:p>
+      <w:pPr>
+        <w:pageBreakBefore w:val="0"/>
+        <w:widowControl w:val="0"/>
+        <w:numPr>
+          <w:ilvl w:val="0"/>
+          <w:numId w:val="0"/>
+        </w:numPr>
+        <w:kinsoku/>
+        <w:wordWrap/>
+        <w:overflowPunct/>
+        <w:topLinePunct w:val="0"/>
+        <w:autoSpaceDE/>
+        <w:autoSpaceDN/>
+        <w:bidi w:val="0"/>
+        <w:adjustRightInd/>
+        <w:snapToGrid/>
+        <w:spacing w:line="360" w:lineRule="auto"/>
+        <w:ind w:firstLine="420" w:firstLineChars="0"/>
+        <w:jc w:val="both"/>
+        <w:textAlignment w:val="auto"/>
+        <w:rPr>
+          <w:rFonts w:hint="default" w:asciiTheme="majorEastAsia" w:hAnsiTheme="majorEastAsia" w:eastAsiaTheme="majorEastAsia" w:cstheme="majorEastAsia"/>
+          <w:sz w:val="24"/>
+          <w:szCs w:val="24"/>
+          <w:lang w:val="en-US" w:eastAsia="zh-CN"/>
+        </w:rPr>
+      </w:pPr>
+      <w:r>
+        <w:rPr>
+          <w:rFonts w:hint="eastAsia" w:asciiTheme="majorEastAsia" w:hAnsiTheme="majorEastAsia" w:eastAsiaTheme="majorEastAsia" w:cstheme="majorEastAsia"/>
+          <w:sz w:val="24"/>
+          <w:szCs w:val="24"/>
+          <w:lang w:val="en-US" w:eastAsia="zh-CN"/>
+        </w:rPr>
+        <w:t>粒子群算法的流程可以表示为，首先初始化粒子群参数，如粒子群数量、迭代最大次数、惯性权重，然后初始化粒子，包括粒子的位置和速度，然后计算适应度，判断是否满足停止迭代的条件，如果满足则输出结果，结束流程，如果不满足则更新粒子，计算适应度，保存种群和粒子的历史最佳位置，更新参数，然后再次判断是否能够停止迭代。具体流程图如下。</w:t>
+      </w:r>
+    </w:p>
+    <w:p>
+      <w:pPr>
+        <w:pageBreakBefore w:val="0"/>
+        <w:widowControl w:val="0"/>
+        <w:numPr>
+          <w:ilvl w:val="0"/>
+          <w:numId w:val="0"/>
+        </w:numPr>
+        <w:kinsoku/>
+        <w:wordWrap/>
+        <w:overflowPunct/>
+        <w:topLinePunct w:val="0"/>
+        <w:autoSpaceDE/>
+        <w:autoSpaceDN/>
+        <w:bidi w:val="0"/>
+        <w:adjustRightInd/>
+        <w:snapToGrid/>
+        <w:spacing w:line="360" w:lineRule="auto"/>
+        <w:ind w:firstLine="420" w:firstLineChars="0"/>
+        <w:jc w:val="center"/>
+        <w:textAlignment w:val="auto"/>
+        <w:rPr>
+          <w:rFonts w:hint="default" w:asciiTheme="majorEastAsia" w:hAnsiTheme="majorEastAsia" w:eastAsiaTheme="majorEastAsia" w:cstheme="majorEastAsia"/>
+          <w:sz w:val="24"/>
+          <w:szCs w:val="24"/>
+          <w:lang w:val="en-US" w:eastAsia="zh-CN"/>
+        </w:rPr>
+      </w:pPr>
+      <w:r>
+        <w:rPr>
+          <w:rFonts w:hint="default" w:asciiTheme="majorEastAsia" w:hAnsiTheme="majorEastAsia" w:eastAsiaTheme="majorEastAsia" w:cstheme="majorEastAsia"/>
+          <w:sz w:val="24"/>
+          <w:szCs w:val="24"/>
+          <w:lang w:val="en-US" w:eastAsia="zh-CN"/>
+        </w:rPr>
+        <w:drawing>
+          <wp:inline distT="0" distB="0" distL="114300" distR="114300">
+            <wp:extent cx="2052955" cy="3972560"/>
+            <wp:effectExtent l="0" t="0" r="4445" b="5080"/>
+            <wp:docPr id="1" name="图片 1" descr="粒子群-一般流程图"/>
+            <wp:cNvGraphicFramePr>
+              <a:graphicFrameLocks xmlns:a="http://schemas.openxmlformats.org/drawingml/2006/main" noChangeAspect="1"/>
+            </wp:cNvGraphicFramePr>
+            <a:graphic xmlns:a="http://schemas.openxmlformats.org/drawingml/2006/main">
+              <a:graphicData uri="http://schemas.openxmlformats.org/drawingml/2006/picture">
+                <pic:pic xmlns:pic="http://schemas.openxmlformats.org/drawingml/2006/picture">
+                  <pic:nvPicPr>
+                    <pic:cNvPr id="1" name="图片 1" descr="粒子群-一般流程图"/>
+                    <pic:cNvPicPr>
+                      <a:picLocks noChangeAspect="1"/>
+                    </pic:cNvPicPr>
+                  </pic:nvPicPr>
+                  <pic:blipFill>
+                    <a:blip r:embed="rId5"/>
+                    <a:stretch>
+                      <a:fillRect/>
+                    </a:stretch>
+                  </pic:blipFill>
+                  <pic:spPr>
+                    <a:xfrm>
+                      <a:off x="0" y="0"/>
+                      <a:ext cx="2052955" cy="3972560"/>
+                    </a:xfrm>
+                    <a:prstGeom prst="rect">
+                      <a:avLst/>
+                    </a:prstGeom>
+                  </pic:spPr>
+                </pic:pic>
+              </a:graphicData>
+            </a:graphic>
+          </wp:inline>
+        </w:drawing>
+      </w:r>
+    </w:p>
+    <w:p>
+      <w:pPr>
+        <w:pageBreakBefore w:val="0"/>
+        <w:widowControl w:val="0"/>
+        <w:numPr>
+          <w:ilvl w:val="0"/>
+          <w:numId w:val="0"/>
+        </w:numPr>
+        <w:kinsoku/>
+        <w:wordWrap/>
+        <w:overflowPunct/>
+        <w:topLinePunct w:val="0"/>
+        <w:autoSpaceDE/>
+        <w:autoSpaceDN/>
+        <w:bidi w:val="0"/>
+        <w:adjustRightInd/>
+        <w:snapToGrid/>
+        <w:spacing w:line="360" w:lineRule="auto"/>
+        <w:ind w:firstLine="420" w:firstLineChars="0"/>
+        <w:jc w:val="both"/>
+        <w:textAlignment w:val="auto"/>
+        <w:rPr>
+          <w:rFonts w:hint="default" w:asciiTheme="majorEastAsia" w:hAnsiTheme="majorEastAsia" w:eastAsiaTheme="majorEastAsia" w:cstheme="majorEastAsia"/>
+          <w:sz w:val="24"/>
+          <w:szCs w:val="24"/>
+          <w:lang w:val="en-US" w:eastAsia="zh-CN"/>
+        </w:rPr>
+      </w:pPr>
+    </w:p>
+    <w:p>
+      <w:pPr>
+        <w:pageBreakBefore w:val="0"/>
+        <w:widowControl w:val="0"/>
+        <w:numPr>
+          <w:ilvl w:val="0"/>
+          <w:numId w:val="0"/>
+        </w:numPr>
+        <w:kinsoku/>
+        <w:wordWrap/>
+        <w:overflowPunct/>
+        <w:topLinePunct w:val="0"/>
+        <w:autoSpaceDE/>
+        <w:autoSpaceDN/>
+        <w:bidi w:val="0"/>
+        <w:adjustRightInd/>
+        <w:snapToGrid/>
+        <w:spacing w:line="360" w:lineRule="auto"/>
+        <w:ind w:firstLine="420" w:firstLineChars="0"/>
+        <w:jc w:val="both"/>
+        <w:textAlignment w:val="auto"/>
+        <w:rPr>
+          <w:rFonts w:hint="eastAsia" w:asciiTheme="majorEastAsia" w:hAnsiTheme="majorEastAsia" w:eastAsiaTheme="majorEastAsia" w:cstheme="majorEastAsia"/>
+          <w:sz w:val="24"/>
+          <w:szCs w:val="24"/>
+          <w:lang w:val="en-US" w:eastAsia="zh-CN"/>
+        </w:rPr>
+      </w:pPr>
+    </w:p>
+    <w:p>
+      <w:pPr>
+        <w:pageBreakBefore w:val="0"/>
+        <w:widowControl w:val="0"/>
+        <w:numPr>
+          <w:ilvl w:val="0"/>
+          <w:numId w:val="0"/>
+        </w:numPr>
+        <w:kinsoku/>
+        <w:wordWrap/>
+        <w:overflowPunct/>
+        <w:topLinePunct w:val="0"/>
+        <w:autoSpaceDE/>
+        <w:autoSpaceDN/>
+        <w:bidi w:val="0"/>
+        <w:adjustRightInd/>
+        <w:snapToGrid/>
+        <w:spacing w:line="360" w:lineRule="auto"/>
+        <w:ind w:firstLine="420" w:firstLineChars="0"/>
+        <w:jc w:val="both"/>
+        <w:textAlignment w:val="auto"/>
+        <w:rPr>
+          <w:rFonts w:hint="eastAsia" w:asciiTheme="majorEastAsia" w:hAnsiTheme="majorEastAsia" w:eastAsiaTheme="majorEastAsia" w:cstheme="majorEastAsia"/>
+          <w:sz w:val="24"/>
+          <w:szCs w:val="24"/>
+          <w:lang w:val="en-US" w:eastAsia="zh-CN"/>
+        </w:rPr>
+      </w:pPr>
+    </w:p>
+    <w:p>
+      <w:pPr>
+        <w:pageBreakBefore w:val="0"/>
+        <w:widowControl w:val="0"/>
+        <w:numPr>
+          <w:ilvl w:val="0"/>
+          <w:numId w:val="0"/>
+        </w:numPr>
+        <w:kinsoku/>
+        <w:wordWrap/>
+        <w:overflowPunct/>
+        <w:topLinePunct w:val="0"/>
+        <w:autoSpaceDE/>
+        <w:autoSpaceDN/>
+        <w:bidi w:val="0"/>
+        <w:adjustRightInd/>
+        <w:snapToGrid/>
+        <w:spacing w:line="360" w:lineRule="auto"/>
+        <w:ind w:firstLine="420" w:firstLineChars="0"/>
+        <w:jc w:val="both"/>
+        <w:textAlignment w:val="auto"/>
+        <w:rPr>
+          <w:rFonts w:hint="eastAsia" w:asciiTheme="majorEastAsia" w:hAnsiTheme="majorEastAsia" w:eastAsiaTheme="majorEastAsia" w:cstheme="majorEastAsia"/>
+          <w:sz w:val="24"/>
+          <w:szCs w:val="24"/>
+          <w:lang w:val="en-US" w:eastAsia="zh-CN"/>
+        </w:rPr>
+      </w:pPr>
+    </w:p>
+    <w:p>
+      <w:pPr>
+        <w:pageBreakBefore w:val="0"/>
+        <w:widowControl w:val="0"/>
+        <w:numPr>
+          <w:ilvl w:val="0"/>
+          <w:numId w:val="0"/>
+        </w:numPr>
+        <w:kinsoku/>
+        <w:wordWrap/>
+        <w:overflowPunct/>
+        <w:topLinePunct w:val="0"/>
+        <w:autoSpaceDE/>
+        <w:autoSpaceDN/>
+        <w:bidi w:val="0"/>
+        <w:adjustRightInd/>
+        <w:snapToGrid/>
+        <w:spacing w:line="360" w:lineRule="auto"/>
+        <w:ind w:firstLine="420" w:firstLineChars="0"/>
+        <w:jc w:val="both"/>
+        <w:textAlignment w:val="auto"/>
+        <w:rPr>
+          <w:rFonts w:hint="eastAsia" w:asciiTheme="majorEastAsia" w:hAnsiTheme="majorEastAsia" w:eastAsiaTheme="majorEastAsia" w:cstheme="majorEastAsia"/>
+          <w:sz w:val="24"/>
+          <w:szCs w:val="24"/>
+          <w:lang w:val="en-US" w:eastAsia="zh-CN"/>
+        </w:rPr>
+      </w:pPr>
+      <w:r>
+        <w:rPr>
+          <w:rFonts w:hint="eastAsia" w:asciiTheme="majorEastAsia" w:hAnsiTheme="majorEastAsia" w:eastAsiaTheme="majorEastAsia" w:cstheme="majorEastAsia"/>
+          <w:sz w:val="24"/>
+          <w:szCs w:val="24"/>
+          <w:lang w:val="en-US" w:eastAsia="zh-CN"/>
+        </w:rPr>
+        <w:t>2.3 改进粒子群的方案</w:t>
+      </w:r>
+    </w:p>
+    <w:p>
+      <w:pPr>
+        <w:pageBreakBefore w:val="0"/>
+        <w:widowControl w:val="0"/>
+        <w:numPr>
+          <w:ilvl w:val="0"/>
+          <w:numId w:val="0"/>
+        </w:numPr>
+        <w:kinsoku/>
+        <w:wordWrap/>
+        <w:overflowPunct/>
+        <w:topLinePunct w:val="0"/>
+        <w:autoSpaceDE/>
+        <w:autoSpaceDN/>
+        <w:bidi w:val="0"/>
+        <w:adjustRightInd/>
+        <w:snapToGrid/>
+        <w:spacing w:line="360" w:lineRule="auto"/>
+        <w:ind w:firstLine="420" w:firstLineChars="0"/>
+        <w:jc w:val="both"/>
+        <w:textAlignment w:val="auto"/>
+        <w:rPr>
+          <w:rFonts w:hint="eastAsia" w:asciiTheme="majorEastAsia" w:hAnsiTheme="majorEastAsia" w:eastAsiaTheme="majorEastAsia" w:cstheme="majorEastAsia"/>
+          <w:sz w:val="24"/>
+          <w:szCs w:val="24"/>
+          <w:lang w:val="en-US" w:eastAsia="zh-CN"/>
+        </w:rPr>
+      </w:pPr>
+    </w:p>
+    <w:p>
+      <w:pPr>
+        <w:pageBreakBefore w:val="0"/>
+        <w:widowControl w:val="0"/>
+        <w:numPr>
+          <w:ilvl w:val="0"/>
+          <w:numId w:val="0"/>
+        </w:numPr>
+        <w:kinsoku/>
+        <w:wordWrap/>
+        <w:overflowPunct/>
+        <w:topLinePunct w:val="0"/>
+        <w:autoSpaceDE/>
+        <w:autoSpaceDN/>
+        <w:bidi w:val="0"/>
+        <w:adjustRightInd/>
+        <w:snapToGrid/>
+        <w:spacing w:line="360" w:lineRule="auto"/>
+        <w:ind w:firstLine="420" w:firstLineChars="0"/>
+        <w:jc w:val="both"/>
+        <w:textAlignment w:val="auto"/>
+        <w:rPr>
+          <w:rFonts w:hint="eastAsia" w:asciiTheme="majorEastAsia" w:hAnsiTheme="majorEastAsia" w:eastAsiaTheme="majorEastAsia" w:cstheme="majorEastAsia"/>
+          <w:sz w:val="24"/>
+          <w:szCs w:val="24"/>
+          <w:lang w:val="en-US" w:eastAsia="zh-CN"/>
+        </w:rPr>
+      </w:pPr>
+    </w:p>
+    <w:p>
+      <w:pPr>
+        <w:pageBreakBefore w:val="0"/>
+        <w:widowControl w:val="0"/>
+        <w:numPr>
+          <w:ilvl w:val="0"/>
+          <w:numId w:val="0"/>
+        </w:numPr>
+        <w:kinsoku/>
+        <w:wordWrap/>
+        <w:overflowPunct/>
+        <w:topLinePunct w:val="0"/>
+        <w:autoSpaceDE/>
+        <w:autoSpaceDN/>
+        <w:bidi w:val="0"/>
+        <w:adjustRightInd/>
+        <w:snapToGrid/>
+        <w:spacing w:line="360" w:lineRule="auto"/>
+        <w:ind w:firstLine="420" w:firstLineChars="0"/>
+        <w:jc w:val="both"/>
+        <w:textAlignment w:val="auto"/>
+        <w:rPr>
+          <w:rFonts w:hint="eastAsia" w:asciiTheme="majorEastAsia" w:hAnsiTheme="majorEastAsia" w:eastAsiaTheme="majorEastAsia" w:cstheme="majorEastAsia"/>
+          <w:sz w:val="24"/>
+          <w:szCs w:val="24"/>
+          <w:lang w:val="en-US" w:eastAsia="zh-CN"/>
+        </w:rPr>
+      </w:pPr>
+    </w:p>
+    <w:p>
+      <w:pPr>
+        <w:pageBreakBefore w:val="0"/>
+        <w:widowControl w:val="0"/>
+        <w:numPr>
+          <w:ilvl w:val="0"/>
+          <w:numId w:val="0"/>
+        </w:numPr>
+        <w:kinsoku/>
+        <w:wordWrap/>
+        <w:overflowPunct/>
+        <w:topLinePunct w:val="0"/>
+        <w:autoSpaceDE/>
+        <w:autoSpaceDN/>
+        <w:bidi w:val="0"/>
+        <w:adjustRightInd/>
+        <w:snapToGrid/>
+        <w:spacing w:line="360" w:lineRule="auto"/>
+        <w:ind w:firstLine="420" w:firstLineChars="0"/>
+        <w:jc w:val="both"/>
+        <w:textAlignment w:val="auto"/>
+        <w:rPr>
+          <w:rFonts w:hint="default" w:asciiTheme="majorEastAsia" w:hAnsiTheme="majorEastAsia" w:eastAsiaTheme="majorEastAsia" w:cstheme="majorEastAsia"/>
+          <w:sz w:val="24"/>
+          <w:szCs w:val="24"/>
+          <w:lang w:val="en-US" w:eastAsia="zh-CN"/>
+        </w:rPr>
+      </w:pPr>
+      <w:r>
+        <w:rPr>
+          <w:rFonts w:hint="eastAsia" w:asciiTheme="majorEastAsia" w:hAnsiTheme="majorEastAsia" w:eastAsiaTheme="majorEastAsia" w:cstheme="majorEastAsia"/>
+          <w:sz w:val="24"/>
+          <w:szCs w:val="24"/>
+          <w:lang w:val="en-US" w:eastAsia="zh-CN"/>
+        </w:rPr>
+        <w:t>2.4 对照算法</w:t>
+      </w:r>
+    </w:p>
+    <w:p>
+      <w:pPr>
+        <w:pageBreakBefore w:val="0"/>
+        <w:widowControl w:val="0"/>
+        <w:numPr>
+          <w:ilvl w:val="0"/>
+          <w:numId w:val="0"/>
+        </w:numPr>
+        <w:kinsoku/>
+        <w:wordWrap/>
+        <w:overflowPunct/>
+        <w:topLinePunct w:val="0"/>
+        <w:autoSpaceDE/>
+        <w:autoSpaceDN/>
+        <w:bidi w:val="0"/>
+        <w:adjustRightInd/>
+        <w:snapToGrid/>
+        <w:spacing w:line="360" w:lineRule="auto"/>
+        <w:ind w:firstLine="420" w:firstLineChars="0"/>
+        <w:jc w:val="both"/>
+        <w:textAlignment w:val="auto"/>
+        <w:rPr>
+          <w:rFonts w:hint="eastAsia" w:asciiTheme="majorEastAsia" w:hAnsiTheme="majorEastAsia" w:eastAsiaTheme="majorEastAsia" w:cstheme="majorEastAsia"/>
+          <w:sz w:val="24"/>
+          <w:szCs w:val="24"/>
+          <w:lang w:val="en-US" w:eastAsia="zh-CN"/>
+        </w:rPr>
+      </w:pPr>
+      <w:bookmarkStart w:id="25" w:name="_GoBack"/>
+      <w:bookmarkEnd w:id="25"/>
+    </w:p>
+    <w:p>
+      <w:pPr>
+        <w:pageBreakBefore w:val="0"/>
+        <w:widowControl w:val="0"/>
+        <w:numPr>
+          <w:ilvl w:val="0"/>
+          <w:numId w:val="0"/>
+        </w:numPr>
+        <w:kinsoku/>
+        <w:wordWrap/>
+        <w:overflowPunct/>
+        <w:topLinePunct w:val="0"/>
+        <w:autoSpaceDE/>
+        <w:autoSpaceDN/>
+        <w:bidi w:val="0"/>
+        <w:adjustRightInd/>
+        <w:snapToGrid/>
+        <w:spacing w:line="360" w:lineRule="auto"/>
+        <w:ind w:firstLine="420" w:firstLineChars="0"/>
+        <w:jc w:val="both"/>
+        <w:textAlignment w:val="auto"/>
+        <w:rPr>
+          <w:rFonts w:hint="eastAsia" w:asciiTheme="majorEastAsia" w:hAnsiTheme="majorEastAsia" w:eastAsiaTheme="majorEastAsia" w:cstheme="majorEastAsia"/>
+          <w:sz w:val="24"/>
+          <w:szCs w:val="24"/>
+          <w:lang w:val="en-US" w:eastAsia="zh-CN"/>
+        </w:rPr>
+      </w:pPr>
+    </w:p>
+    <w:p>
+      <w:pPr>
+        <w:pageBreakBefore w:val="0"/>
+        <w:widowControl w:val="0"/>
+        <w:numPr>
+          <w:ilvl w:val="0"/>
+          <w:numId w:val="0"/>
+        </w:numPr>
+        <w:kinsoku/>
+        <w:wordWrap/>
+        <w:overflowPunct/>
+        <w:topLinePunct w:val="0"/>
+        <w:autoSpaceDE/>
+        <w:autoSpaceDN/>
+        <w:bidi w:val="0"/>
+        <w:adjustRightInd/>
+        <w:snapToGrid/>
+        <w:spacing w:line="360" w:lineRule="auto"/>
+        <w:ind w:firstLine="420" w:firstLineChars="0"/>
+        <w:jc w:val="both"/>
+        <w:textAlignment w:val="auto"/>
+        <w:rPr>
+          <w:rFonts w:hint="eastAsia" w:asciiTheme="majorEastAsia" w:hAnsiTheme="majorEastAsia" w:eastAsiaTheme="majorEastAsia" w:cstheme="majorEastAsia"/>
+          <w:sz w:val="24"/>
+          <w:szCs w:val="24"/>
+          <w:lang w:val="en-US" w:eastAsia="zh-CN"/>
+        </w:rPr>
+      </w:pPr>
+    </w:p>
+    <w:p>
+      <w:pPr>
+        <w:pageBreakBefore w:val="0"/>
+        <w:widowControl w:val="0"/>
+        <w:numPr>
+          <w:ilvl w:val="0"/>
+          <w:numId w:val="0"/>
+        </w:numPr>
+        <w:kinsoku/>
+        <w:wordWrap/>
+        <w:overflowPunct/>
+        <w:topLinePunct w:val="0"/>
+        <w:autoSpaceDE/>
+        <w:autoSpaceDN/>
+        <w:bidi w:val="0"/>
+        <w:adjustRightInd/>
+        <w:snapToGrid/>
+        <w:spacing w:line="360" w:lineRule="auto"/>
+        <w:ind w:firstLine="420" w:firstLineChars="0"/>
+        <w:jc w:val="both"/>
+        <w:textAlignment w:val="auto"/>
+        <w:rPr>
+          <w:rFonts w:hint="eastAsia" w:asciiTheme="majorEastAsia" w:hAnsiTheme="majorEastAsia" w:eastAsiaTheme="majorEastAsia" w:cstheme="majorEastAsia"/>
+          <w:sz w:val="24"/>
+          <w:szCs w:val="24"/>
+          <w:lang w:val="en-US" w:eastAsia="zh-CN"/>
+        </w:rPr>
+      </w:pPr>
+    </w:p>
+    <w:p>
+      <w:pPr>
+        <w:pageBreakBefore w:val="0"/>
+        <w:widowControl w:val="0"/>
+        <w:numPr>
+          <w:ilvl w:val="0"/>
+          <w:numId w:val="0"/>
+        </w:numPr>
+        <w:kinsoku/>
+        <w:wordWrap/>
+        <w:overflowPunct/>
+        <w:topLinePunct w:val="0"/>
+        <w:autoSpaceDE/>
+        <w:autoSpaceDN/>
+        <w:bidi w:val="0"/>
+        <w:adjustRightInd/>
+        <w:snapToGrid/>
+        <w:spacing w:line="360" w:lineRule="auto"/>
+        <w:ind w:firstLine="420" w:firstLineChars="0"/>
+        <w:jc w:val="both"/>
+        <w:textAlignment w:val="auto"/>
+        <w:rPr>
+          <w:rFonts w:hint="eastAsia" w:asciiTheme="majorEastAsia" w:hAnsiTheme="majorEastAsia" w:eastAsiaTheme="majorEastAsia" w:cstheme="majorEastAsia"/>
+          <w:sz w:val="24"/>
+          <w:szCs w:val="24"/>
+          <w:lang w:val="en-US" w:eastAsia="zh-CN"/>
+        </w:rPr>
+      </w:pPr>
+    </w:p>
+    <w:p>
+      <w:pPr>
+        <w:pageBreakBefore w:val="0"/>
+        <w:widowControl w:val="0"/>
+        <w:numPr>
+          <w:ilvl w:val="0"/>
+          <w:numId w:val="0"/>
+        </w:numPr>
+        <w:kinsoku/>
+        <w:wordWrap/>
+        <w:overflowPunct/>
+        <w:topLinePunct w:val="0"/>
+        <w:autoSpaceDE/>
+        <w:autoSpaceDN/>
+        <w:bidi w:val="0"/>
+        <w:adjustRightInd/>
+        <w:snapToGrid/>
+        <w:spacing w:line="360" w:lineRule="auto"/>
+        <w:ind w:firstLine="420" w:firstLineChars="0"/>
+        <w:jc w:val="both"/>
+        <w:textAlignment w:val="auto"/>
+        <w:rPr>
+          <w:rFonts w:hint="eastAsia" w:asciiTheme="majorEastAsia" w:hAnsiTheme="majorEastAsia" w:eastAsiaTheme="majorEastAsia" w:cstheme="majorEastAsia"/>
+          <w:sz w:val="24"/>
+          <w:szCs w:val="24"/>
+          <w:lang w:val="en-US" w:eastAsia="zh-CN"/>
+        </w:rPr>
+      </w:pPr>
+    </w:p>
+    <w:p>
+      <w:pPr>
+        <w:pageBreakBefore w:val="0"/>
+        <w:widowControl w:val="0"/>
+        <w:numPr>
+          <w:ilvl w:val="0"/>
+          <w:numId w:val="0"/>
+        </w:numPr>
+        <w:kinsoku/>
+        <w:wordWrap/>
+        <w:overflowPunct/>
+        <w:topLinePunct w:val="0"/>
+        <w:autoSpaceDE/>
+        <w:autoSpaceDN/>
+        <w:bidi w:val="0"/>
+        <w:adjustRightInd/>
+        <w:snapToGrid/>
+        <w:spacing w:line="360" w:lineRule="auto"/>
+        <w:ind w:firstLine="420" w:firstLineChars="0"/>
+        <w:jc w:val="both"/>
+        <w:textAlignment w:val="auto"/>
+        <w:rPr>
+          <w:rFonts w:hint="default" w:asciiTheme="majorEastAsia" w:hAnsiTheme="majorEastAsia" w:eastAsiaTheme="majorEastAsia" w:cstheme="majorEastAsia"/>
+          <w:sz w:val="24"/>
+          <w:szCs w:val="24"/>
+          <w:lang w:val="en-US" w:eastAsia="zh-CN"/>
+        </w:rPr>
+        <w:sectPr>
+          <w:pgSz w:w="11906" w:h="16838"/>
+          <w:pgMar w:top="1417" w:right="1417" w:bottom="1417" w:left="1701" w:header="851" w:footer="992" w:gutter="0"/>
+          <w:cols w:space="425" w:num="1"/>
+          <w:docGrid w:type="lines" w:linePitch="312" w:charSpace="0"/>
+        </w:sectPr>
+      </w:pPr>
+    </w:p>
+    <w:p>
+      <w:pPr>
+        <w:pageBreakBefore w:val="0"/>
+        <w:widowControl w:val="0"/>
+        <w:numPr>
+          <w:ilvl w:val="0"/>
+          <w:numId w:val="0"/>
+        </w:numPr>
+        <w:kinsoku/>
+        <w:wordWrap/>
+        <w:overflowPunct/>
+        <w:topLinePunct w:val="0"/>
+        <w:autoSpaceDE/>
+        <w:autoSpaceDN/>
+        <w:bidi w:val="0"/>
+        <w:adjustRightInd/>
+        <w:snapToGrid/>
+        <w:spacing w:line="360" w:lineRule="auto"/>
+        <w:ind w:left="420" w:leftChars="0" w:firstLine="420" w:firstLineChars="0"/>
+        <w:textAlignment w:val="auto"/>
+        <w:rPr>
+          <w:rFonts w:hint="default" w:asciiTheme="majorEastAsia" w:hAnsiTheme="majorEastAsia" w:eastAsiaTheme="majorEastAsia" w:cstheme="majorEastAsia"/>
+          <w:sz w:val="24"/>
+          <w:szCs w:val="24"/>
+          <w:lang w:val="en-US" w:eastAsia="zh-CN"/>
+        </w:rPr>
+      </w:pPr>
+    </w:p>
+    <w:p>
+      <w:pPr>
+        <w:pageBreakBefore w:val="0"/>
+        <w:widowControl w:val="0"/>
+        <w:numPr>
+          <w:ilvl w:val="0"/>
+          <w:numId w:val="0"/>
+        </w:numPr>
+        <w:kinsoku/>
+        <w:wordWrap/>
+        <w:overflowPunct/>
+        <w:topLinePunct w:val="0"/>
+        <w:autoSpaceDE/>
+        <w:autoSpaceDN/>
+        <w:bidi w:val="0"/>
+        <w:adjustRightInd/>
+        <w:snapToGrid/>
+        <w:spacing w:line="360" w:lineRule="auto"/>
+        <w:ind w:firstLine="420" w:firstLineChars="0"/>
+        <w:textAlignment w:val="auto"/>
+        <w:rPr>
+          <w:rFonts w:hint="default" w:asciiTheme="majorEastAsia" w:hAnsiTheme="majorEastAsia" w:eastAsiaTheme="majorEastAsia" w:cstheme="majorEastAsia"/>
+          <w:sz w:val="24"/>
+          <w:szCs w:val="24"/>
+          <w:lang w:val="en-US" w:eastAsia="zh-CN"/>
+        </w:rPr>
+      </w:pPr>
+    </w:p>
+    <w:p>
+      <w:pPr>
+        <w:pageBreakBefore w:val="0"/>
+        <w:widowControl w:val="0"/>
+        <w:kinsoku/>
+        <w:wordWrap/>
+        <w:overflowPunct/>
+        <w:topLinePunct w:val="0"/>
+        <w:autoSpaceDE/>
+        <w:autoSpaceDN/>
+        <w:bidi w:val="0"/>
+        <w:adjustRightInd/>
+        <w:snapToGrid/>
+        <w:spacing w:line="360" w:lineRule="auto"/>
+        <w:ind w:firstLine="420" w:firstLineChars="0"/>
+        <w:textAlignment w:val="auto"/>
+        <w:rPr>
+          <w:rFonts w:hint="default" w:asciiTheme="majorEastAsia" w:hAnsiTheme="majorEastAsia" w:eastAsiaTheme="majorEastAsia" w:cstheme="majorEastAsia"/>
+          <w:sz w:val="24"/>
+          <w:szCs w:val="24"/>
+          <w:lang w:val="en-US" w:eastAsia="zh-CN"/>
+        </w:rPr>
+      </w:pPr>
+    </w:p>
+    <w:p>
+      <w:pPr>
+        <w:numPr>
+          <w:ilvl w:val="0"/>
+          <w:numId w:val="0"/>
+        </w:numPr>
         <w:ind w:firstLine="420" w:firstLineChars="0"/>
         <w:jc w:val="both"/>
         <w:rPr>
@@ -7521,7 +10013,7 @@
     </w:p>
     <w:sectPr>
       <w:pgSz w:w="11906" w:h="16838"/>
-      <w:pgMar w:top="1440" w:right="1800" w:bottom="1440" w:left="1800" w:header="851" w:footer="992" w:gutter="0"/>
+      <w:pgMar w:top="1417" w:right="1417" w:bottom="1417" w:left="1701" w:header="851" w:footer="992" w:gutter="0"/>
       <w:cols w:space="425" w:num="1"/>
       <w:docGrid w:type="lines" w:linePitch="312" w:charSpace="0"/>
     </w:sectPr>
@@ -7690,6 +10182,22 @@
       </w:rPr>
     </w:lvl>
   </w:abstractNum>
+  <w:abstractNum w:abstractNumId="3">
+    <w:nsid w:val="521DAAAC"/>
+    <w:multiLevelType w:val="singleLevel"/>
+    <w:tmpl w:val="521DAAAC"/>
+    <w:lvl w:ilvl="0" w:tentative="0">
+      <w:start w:val="1"/>
+      <w:numFmt w:val="decimal"/>
+      <w:lvlText w:val="%1."/>
+      <w:lvlJc w:val="left"/>
+      <w:pPr>
+        <w:tabs>
+          <w:tab w:val="left" w:pos="312"/>
+        </w:tabs>
+      </w:pPr>
+    </w:lvl>
+  </w:abstractNum>
   <w:num w:numId="1">
     <w:abstractNumId w:val="1"/>
   </w:num>
@@ -7698,6 +10206,9 @@
   </w:num>
   <w:num w:numId="3">
     <w:abstractNumId w:val="2"/>
+  </w:num>
+  <w:num w:numId="4">
+    <w:abstractNumId w:val="3"/>
   </w:num>
 </w:numbering>
 </file>
@@ -7816,7 +10327,7 @@
     <w:lsdException w:unhideWhenUsed="0" w:uiPriority="0" w:semiHidden="0" w:name="HTML Sample"/>
     <w:lsdException w:unhideWhenUsed="0" w:uiPriority="0" w:semiHidden="0" w:name="HTML Typewriter"/>
     <w:lsdException w:unhideWhenUsed="0" w:uiPriority="0" w:semiHidden="0" w:name="HTML Variable"/>
-    <w:lsdException w:unhideWhenUsed="0" w:uiPriority="0" w:name="Normal Table"/>
+    <w:lsdException w:qFormat="1" w:unhideWhenUsed="0" w:uiPriority="0" w:name="Normal Table"/>
     <w:lsdException w:unhideWhenUsed="0" w:uiPriority="0" w:semiHidden="0" w:name="annotation subject"/>
     <w:lsdException w:unhideWhenUsed="0" w:uiPriority="0" w:semiHidden="0" w:name="Table Simple 1"/>
     <w:lsdException w:unhideWhenUsed="0" w:uiPriority="0" w:semiHidden="0" w:name="Table Simple 2"/>
@@ -7986,7 +10497,9 @@
   </w:style>
   <w:style w:type="table" w:default="1" w:styleId="3">
     <w:name w:val="Normal Table"/>
+    <w:autoRedefine/>
     <w:semiHidden/>
+    <w:qFormat/>
     <w:uiPriority w:val="0"/>
     <w:tblPr>
       <w:tblCellMar>
@@ -7999,6 +10512,7 @@
   </w:style>
   <w:style w:type="paragraph" w:styleId="2">
     <w:name w:val="Body Text"/>
+    <w:autoRedefine/>
     <w:qFormat/>
     <w:uiPriority w:val="0"/>
     <w:pPr>
